--- a/Documents/Week5/05_Team3PMScheduleManagmentPlan.docx
+++ b/Documents/Week5/05_Team3PMScheduleManagmentPlan.docx
@@ -139,7 +139,17 @@
                                         <w:sz w:val="52"/>
                                         <w:szCs w:val="52"/>
                                       </w:rPr>
-                                      <w:t xml:space="preserve"> Army Corps of Engineers (US</w:t>
+                                      <w:t xml:space="preserve"> Army Corps of Engineers (</w:t>
+                                    </w:r>
+                                    <w:proofErr w:type="gramStart"/>
+                                    <w:r>
+                                      <w:rPr>
+                                        <w:rFonts w:ascii="Century Gothic" w:eastAsiaTheme="majorEastAsia" w:hAnsi="Century Gothic" w:cstheme="majorBidi"/>
+                                        <w:color w:val="262626" w:themeColor="text1" w:themeTint="D9"/>
+                                        <w:sz w:val="52"/>
+                                        <w:szCs w:val="52"/>
+                                      </w:rPr>
+                                      <w:t>US</w:t>
                                     </w:r>
                                     <w:r>
                                       <w:rPr>
@@ -157,7 +167,17 @@
                                         <w:sz w:val="52"/>
                                         <w:szCs w:val="52"/>
                                       </w:rPr>
-                                      <w:t xml:space="preserve">) </w:t>
+                                      <w:t>)</w:t>
+                                    </w:r>
+                                    <w:proofErr w:type="gramEnd"/>
+                                    <w:r>
+                                      <w:rPr>
+                                        <w:rFonts w:ascii="Century Gothic" w:eastAsiaTheme="majorEastAsia" w:hAnsi="Century Gothic" w:cstheme="majorBidi"/>
+                                        <w:color w:val="262626" w:themeColor="text1" w:themeTint="D9"/>
+                                        <w:sz w:val="52"/>
+                                        <w:szCs w:val="52"/>
+                                      </w:rPr>
+                                      <w:t xml:space="preserve"> </w:t>
                                     </w:r>
                                     <w:r>
                                       <w:rPr>
@@ -320,7 +340,17 @@
                                   <w:sz w:val="52"/>
                                   <w:szCs w:val="52"/>
                                 </w:rPr>
-                                <w:t xml:space="preserve"> Army Corps of Engineers (US</w:t>
+                                <w:t xml:space="preserve"> Army Corps of Engineers (</w:t>
+                              </w:r>
+                              <w:proofErr w:type="gramStart"/>
+                              <w:r>
+                                <w:rPr>
+                                  <w:rFonts w:ascii="Century Gothic" w:eastAsiaTheme="majorEastAsia" w:hAnsi="Century Gothic" w:cstheme="majorBidi"/>
+                                  <w:color w:val="262626" w:themeColor="text1" w:themeTint="D9"/>
+                                  <w:sz w:val="52"/>
+                                  <w:szCs w:val="52"/>
+                                </w:rPr>
+                                <w:t>US</w:t>
                               </w:r>
                               <w:r>
                                 <w:rPr>
@@ -338,7 +368,17 @@
                                   <w:sz w:val="52"/>
                                   <w:szCs w:val="52"/>
                                 </w:rPr>
-                                <w:t xml:space="preserve">) </w:t>
+                                <w:t>)</w:t>
+                              </w:r>
+                              <w:proofErr w:type="gramEnd"/>
+                              <w:r>
+                                <w:rPr>
+                                  <w:rFonts w:ascii="Century Gothic" w:eastAsiaTheme="majorEastAsia" w:hAnsi="Century Gothic" w:cstheme="majorBidi"/>
+                                  <w:color w:val="262626" w:themeColor="text1" w:themeTint="D9"/>
+                                  <w:sz w:val="52"/>
+                                  <w:szCs w:val="52"/>
+                                </w:rPr>
+                                <w:t xml:space="preserve"> </w:t>
                               </w:r>
                               <w:r>
                                 <w:rPr>
@@ -11008,13 +11048,22 @@
           <w:ilvl w:val="0"/>
           <w:numId w:val="31"/>
         </w:numPr>
+        <w:rPr>
+          <w:color w:val="FF0000"/>
+        </w:rPr>
       </w:pPr>
       <w:bookmarkStart w:id="0" w:name="_Toc88403453"/>
       <w:r>
+        <w:rPr>
+          <w:color w:val="FF0000"/>
+        </w:rPr>
         <w:lastRenderedPageBreak/>
         <w:softHyphen/>
       </w:r>
       <w:r>
+        <w:rPr>
+          <w:color w:val="FF0000"/>
+        </w:rPr>
         <w:t>Project Plan</w:t>
       </w:r>
       <w:bookmarkEnd w:id="0"/>
@@ -11022,9 +11071,15 @@
     <w:p>
       <w:pPr>
         <w:pStyle w:val="Heading2"/>
+        <w:rPr>
+          <w:color w:val="00B0F0"/>
+        </w:rPr>
       </w:pPr>
       <w:bookmarkStart w:id="1" w:name="_Toc88403454"/>
       <w:r>
+        <w:rPr>
+          <w:color w:val="00B0F0"/>
+        </w:rPr>
         <w:t>1. Project Summary</w:t>
       </w:r>
       <w:bookmarkEnd w:id="1"/>
@@ -11075,7 +11130,25 @@
           <w:sz w:val="24"/>
           <w:szCs w:val="24"/>
         </w:rPr>
-        <w:t>. SharePoint 2013 is past end of life and the district needs to develop a replacement for the Work Request application</w:t>
+        <w:t xml:space="preserve">. SharePoint 2013 is past end of </w:t>
+      </w:r>
+      <w:proofErr w:type="gramStart"/>
+      <w:r>
+        <w:rPr>
+          <w:rFonts w:ascii="Times New Roman" w:eastAsia="Times New Roman" w:hAnsi="Times New Roman" w:cs="Times New Roman"/>
+          <w:sz w:val="24"/>
+          <w:szCs w:val="24"/>
+        </w:rPr>
+        <w:t>life</w:t>
+      </w:r>
+      <w:proofErr w:type="gramEnd"/>
+      <w:r>
+        <w:rPr>
+          <w:rFonts w:ascii="Times New Roman" w:eastAsia="Times New Roman" w:hAnsi="Times New Roman" w:cs="Times New Roman"/>
+          <w:sz w:val="24"/>
+          <w:szCs w:val="24"/>
+        </w:rPr>
+        <w:t xml:space="preserve"> and the district needs to develop a replacement for the Work Request application</w:t>
       </w:r>
       <w:r>
         <w:rPr>
@@ -11208,6 +11281,7 @@
         <w:tab/>
         <w:t xml:space="preserve">The constraints will be that the end user is accessing the application from a desktop and not a mobile device as we will not be creating a responsive design for mobile device constraints. Outside of that, any desktop or laptop should be able to access and run our </w:t>
       </w:r>
+      <w:proofErr w:type="gramStart"/>
       <w:r>
         <w:rPr>
           <w:rFonts w:ascii="Times New Roman" w:eastAsia="Times New Roman" w:hAnsi="Times New Roman" w:cs="Times New Roman"/>
@@ -11216,6 +11290,7 @@
         </w:rPr>
         <w:t>Application</w:t>
       </w:r>
+      <w:proofErr w:type="gramEnd"/>
       <w:r>
         <w:rPr>
           <w:rFonts w:ascii="Times New Roman" w:eastAsia="Times New Roman" w:hAnsi="Times New Roman" w:cs="Times New Roman"/>
@@ -11228,9 +11303,15 @@
     <w:p>
       <w:pPr>
         <w:pStyle w:val="Heading2"/>
+        <w:rPr>
+          <w:color w:val="00B0F0"/>
+        </w:rPr>
       </w:pPr>
       <w:bookmarkStart w:id="8" w:name="_Toc88403457"/>
       <w:r>
+        <w:rPr>
+          <w:color w:val="00B0F0"/>
+        </w:rPr>
         <w:t>2. Project Organizational Structure</w:t>
       </w:r>
       <w:bookmarkEnd w:id="8"/>
@@ -11320,43 +11401,10 @@
           <w:sz w:val="24"/>
           <w:szCs w:val="24"/>
         </w:rPr>
-        <w:t>Dave Leake</w:t>
-      </w:r>
-      <w:bookmarkEnd w:id="12"/>
-    </w:p>
-    <w:p>
-      <w:pPr>
-        <w:spacing w:after="160" w:line="360" w:lineRule="auto"/>
-        <w:ind w:left="1440" w:firstLine="720"/>
-        <w:rPr>
-          <w:rFonts w:ascii="Times New Roman" w:eastAsia="Times New Roman" w:hAnsi="Times New Roman" w:cs="Times New Roman"/>
-          <w:sz w:val="24"/>
-          <w:szCs w:val="24"/>
-        </w:rPr>
-      </w:pPr>
-      <w:r>
-        <w:rPr>
-          <w:rFonts w:ascii="Times New Roman" w:eastAsia="Times New Roman" w:hAnsi="Times New Roman" w:cs="Times New Roman"/>
-          <w:sz w:val="24"/>
-          <w:szCs w:val="24"/>
-        </w:rPr>
-        <w:t xml:space="preserve">The Project Manager is responsible for acting as a liaison between the team and upper management (professor), including communication between teammates and unit leads. Additionally, the Project Manager is responsible for </w:t>
-      </w:r>
-      <w:r>
-        <w:rPr>
-          <w:rFonts w:ascii="Times New Roman" w:eastAsia="Times New Roman" w:hAnsi="Times New Roman" w:cs="Times New Roman"/>
-          <w:sz w:val="24"/>
-          <w:szCs w:val="24"/>
-        </w:rPr>
-        <w:lastRenderedPageBreak/>
-        <w:t>scheduling and ensuring that all deliverables are completed and submitted on time, as well as organizing and recording all necessary forms of contact and conversation among the team.</w:t>
-      </w:r>
-    </w:p>
-    <w:p>
-      <w:pPr>
-        <w:pStyle w:val="Heading3"/>
-        <w:spacing w:before="40" w:after="0" w:line="360" w:lineRule="auto"/>
-        <w:ind w:left="720" w:firstLine="720"/>
+        <w:t xml:space="preserve">Dave </w:t>
+      </w:r>
+      <w:proofErr w:type="spellStart"/>
+      <w:r>
         <w:rPr>
           <w:rFonts w:ascii="Times New Roman" w:eastAsia="Times New Roman" w:hAnsi="Times New Roman" w:cs="Times New Roman"/>
           <w:b/>
@@ -11364,10 +11412,44 @@
           <w:sz w:val="24"/>
           <w:szCs w:val="24"/>
         </w:rPr>
-      </w:pPr>
-      <w:bookmarkStart w:id="13" w:name="_Toc36386015"/>
-      <w:bookmarkStart w:id="14" w:name="_Toc88403460"/>
-      <w:r>
+        <w:t>Leake</w:t>
+      </w:r>
+      <w:bookmarkEnd w:id="12"/>
+      <w:proofErr w:type="spellEnd"/>
+    </w:p>
+    <w:p>
+      <w:pPr>
+        <w:spacing w:after="160" w:line="360" w:lineRule="auto"/>
+        <w:ind w:left="1440" w:firstLine="720"/>
+        <w:rPr>
+          <w:rFonts w:ascii="Times New Roman" w:eastAsia="Times New Roman" w:hAnsi="Times New Roman" w:cs="Times New Roman"/>
+          <w:sz w:val="24"/>
+          <w:szCs w:val="24"/>
+        </w:rPr>
+      </w:pPr>
+      <w:r>
+        <w:rPr>
+          <w:rFonts w:ascii="Times New Roman" w:eastAsia="Times New Roman" w:hAnsi="Times New Roman" w:cs="Times New Roman"/>
+          <w:sz w:val="24"/>
+          <w:szCs w:val="24"/>
+        </w:rPr>
+        <w:t xml:space="preserve">The Project Manager is responsible for acting as a liaison between the team and upper management (professor), including communication between teammates and unit leads. Additionally, the Project Manager is responsible for </w:t>
+      </w:r>
+      <w:r>
+        <w:rPr>
+          <w:rFonts w:ascii="Times New Roman" w:eastAsia="Times New Roman" w:hAnsi="Times New Roman" w:cs="Times New Roman"/>
+          <w:sz w:val="24"/>
+          <w:szCs w:val="24"/>
+        </w:rPr>
+        <w:lastRenderedPageBreak/>
+        <w:t>scheduling and ensuring that all deliverables are completed and submitted on time, as well as organizing and recording all necessary forms of contact and conversation among the team.</w:t>
+      </w:r>
+    </w:p>
+    <w:p>
+      <w:pPr>
+        <w:pStyle w:val="Heading3"/>
+        <w:spacing w:before="40" w:after="0" w:line="360" w:lineRule="auto"/>
+        <w:ind w:left="720" w:firstLine="720"/>
         <w:rPr>
           <w:rFonts w:ascii="Times New Roman" w:eastAsia="Times New Roman" w:hAnsi="Times New Roman" w:cs="Times New Roman"/>
           <w:b/>
@@ -11375,9 +11457,9 @@
           <w:sz w:val="24"/>
           <w:szCs w:val="24"/>
         </w:rPr>
-        <w:t xml:space="preserve">2.1.2. Requirements Manager/Technical Writer — </w:t>
-      </w:r>
-      <w:bookmarkEnd w:id="13"/>
+      </w:pPr>
+      <w:bookmarkStart w:id="13" w:name="_Toc36386015"/>
+      <w:bookmarkStart w:id="14" w:name="_Toc88403460"/>
       <w:r>
         <w:rPr>
           <w:rFonts w:ascii="Times New Roman" w:eastAsia="Times New Roman" w:hAnsi="Times New Roman" w:cs="Times New Roman"/>
@@ -11386,34 +11468,10 @@
           <w:sz w:val="24"/>
           <w:szCs w:val="24"/>
         </w:rPr>
-        <w:t>Will Aurelien</w:t>
-      </w:r>
-      <w:bookmarkEnd w:id="14"/>
-    </w:p>
-    <w:p>
-      <w:pPr>
-        <w:spacing w:after="160" w:line="360" w:lineRule="auto"/>
-        <w:ind w:left="1440" w:firstLine="720"/>
-        <w:rPr>
-          <w:rFonts w:ascii="Times New Roman" w:eastAsia="Times New Roman" w:hAnsi="Times New Roman" w:cs="Times New Roman"/>
-          <w:sz w:val="24"/>
-          <w:szCs w:val="24"/>
-        </w:rPr>
-      </w:pPr>
-      <w:r>
-        <w:rPr>
-          <w:rFonts w:ascii="Times New Roman" w:eastAsia="Times New Roman" w:hAnsi="Times New Roman" w:cs="Times New Roman"/>
-          <w:sz w:val="24"/>
-          <w:szCs w:val="24"/>
-        </w:rPr>
-        <w:t>The Requirements Manager is responsible for the organization of all documentation and works with the Project Manager, the client, and all team members to ensure that all deliverables meet the requirement in the statement of work. The Requirements Manager for this team also takes the role of the Technical Writer and is responsible for creating and maintaining documentation required in the process of developing the software solution.</w:t>
-      </w:r>
-    </w:p>
-    <w:p>
-      <w:pPr>
-        <w:pStyle w:val="Heading3"/>
-        <w:spacing w:before="40" w:after="0" w:line="360" w:lineRule="auto"/>
-        <w:ind w:left="720" w:firstLine="720"/>
+        <w:t xml:space="preserve">2.1.2. Requirements Manager/Technical Writer — </w:t>
+      </w:r>
+      <w:bookmarkEnd w:id="13"/>
+      <w:r>
         <w:rPr>
           <w:rFonts w:ascii="Times New Roman" w:eastAsia="Times New Roman" w:hAnsi="Times New Roman" w:cs="Times New Roman"/>
           <w:b/>
@@ -11421,9 +11479,9 @@
           <w:sz w:val="24"/>
           <w:szCs w:val="24"/>
         </w:rPr>
-      </w:pPr>
-      <w:bookmarkStart w:id="15" w:name="_Toc36386016"/>
-      <w:bookmarkStart w:id="16" w:name="_Toc88403461"/>
+        <w:t xml:space="preserve">Will </w:t>
+      </w:r>
+      <w:proofErr w:type="spellStart"/>
       <w:r>
         <w:rPr>
           <w:rFonts w:ascii="Times New Roman" w:eastAsia="Times New Roman" w:hAnsi="Times New Roman" w:cs="Times New Roman"/>
@@ -11432,10 +11490,35 @@
           <w:sz w:val="24"/>
           <w:szCs w:val="24"/>
         </w:rPr>
-        <w:t xml:space="preserve">2.1.3. Test Director — </w:t>
-      </w:r>
-      <w:bookmarkEnd w:id="15"/>
-      <w:r>
+        <w:t>Aurelien</w:t>
+      </w:r>
+      <w:bookmarkEnd w:id="14"/>
+      <w:proofErr w:type="spellEnd"/>
+    </w:p>
+    <w:p>
+      <w:pPr>
+        <w:spacing w:after="160" w:line="360" w:lineRule="auto"/>
+        <w:ind w:left="1440" w:firstLine="720"/>
+        <w:rPr>
+          <w:rFonts w:ascii="Times New Roman" w:eastAsia="Times New Roman" w:hAnsi="Times New Roman" w:cs="Times New Roman"/>
+          <w:sz w:val="24"/>
+          <w:szCs w:val="24"/>
+        </w:rPr>
+      </w:pPr>
+      <w:r>
+        <w:rPr>
+          <w:rFonts w:ascii="Times New Roman" w:eastAsia="Times New Roman" w:hAnsi="Times New Roman" w:cs="Times New Roman"/>
+          <w:sz w:val="24"/>
+          <w:szCs w:val="24"/>
+        </w:rPr>
+        <w:t>The Requirements Manager is responsible for the organization of all documentation and works with the Project Manager, the client, and all team members to ensure that all deliverables meet the requirement in the statement of work. The Requirements Manager for this team also takes the role of the Technical Writer and is responsible for creating and maintaining documentation required in the process of developing the software solution.</w:t>
+      </w:r>
+    </w:p>
+    <w:p>
+      <w:pPr>
+        <w:pStyle w:val="Heading3"/>
+        <w:spacing w:before="40" w:after="0" w:line="360" w:lineRule="auto"/>
+        <w:ind w:left="720" w:firstLine="720"/>
         <w:rPr>
           <w:rFonts w:ascii="Times New Roman" w:eastAsia="Times New Roman" w:hAnsi="Times New Roman" w:cs="Times New Roman"/>
           <w:b/>
@@ -11443,34 +11526,10 @@
           <w:sz w:val="24"/>
           <w:szCs w:val="24"/>
         </w:rPr>
-        <w:t>Will Aurelien</w:t>
-      </w:r>
-      <w:bookmarkEnd w:id="16"/>
-    </w:p>
-    <w:p>
-      <w:pPr>
-        <w:spacing w:after="160" w:line="360" w:lineRule="auto"/>
-        <w:ind w:left="1440" w:firstLine="720"/>
-        <w:rPr>
-          <w:rFonts w:ascii="Times New Roman" w:eastAsia="Times New Roman" w:hAnsi="Times New Roman" w:cs="Times New Roman"/>
-          <w:sz w:val="24"/>
-          <w:szCs w:val="24"/>
-        </w:rPr>
-      </w:pPr>
-      <w:r>
-        <w:rPr>
-          <w:rFonts w:ascii="Times New Roman" w:eastAsia="Times New Roman" w:hAnsi="Times New Roman" w:cs="Times New Roman"/>
-          <w:sz w:val="24"/>
-          <w:szCs w:val="24"/>
-        </w:rPr>
-        <w:t>The Test Director is responsible for creating testing scenarios to ensure that all requirements for the software are met. Additionally, the Test Director is responsible for carrying out these scenarios and identifying any defaults in the program, as well as maintaining documentation of these tests and directing developers towards the issue that requires attention.</w:t>
-      </w:r>
-    </w:p>
-    <w:p>
-      <w:pPr>
-        <w:pStyle w:val="Heading3"/>
-        <w:spacing w:before="40" w:after="0" w:line="360" w:lineRule="auto"/>
-        <w:ind w:left="720" w:firstLine="720"/>
+      </w:pPr>
+      <w:bookmarkStart w:id="15" w:name="_Toc36386016"/>
+      <w:bookmarkStart w:id="16" w:name="_Toc88403461"/>
+      <w:r>
         <w:rPr>
           <w:rFonts w:ascii="Times New Roman" w:eastAsia="Times New Roman" w:hAnsi="Times New Roman" w:cs="Times New Roman"/>
           <w:b/>
@@ -11478,9 +11537,9 @@
           <w:sz w:val="24"/>
           <w:szCs w:val="24"/>
         </w:rPr>
-      </w:pPr>
-      <w:bookmarkStart w:id="17" w:name="_Toc36386017"/>
-      <w:bookmarkStart w:id="18" w:name="_Toc88403462"/>
+        <w:t xml:space="preserve">2.1.3. Test Director — </w:t>
+      </w:r>
+      <w:bookmarkEnd w:id="15"/>
       <w:r>
         <w:rPr>
           <w:rFonts w:ascii="Times New Roman" w:eastAsia="Times New Roman" w:hAnsi="Times New Roman" w:cs="Times New Roman"/>
@@ -11489,9 +11548,9 @@
           <w:sz w:val="24"/>
           <w:szCs w:val="24"/>
         </w:rPr>
-        <w:t xml:space="preserve">2.1.4. Software Designer — </w:t>
-      </w:r>
-      <w:bookmarkEnd w:id="17"/>
+        <w:t xml:space="preserve">Will </w:t>
+      </w:r>
+      <w:proofErr w:type="spellStart"/>
       <w:r>
         <w:rPr>
           <w:rFonts w:ascii="Times New Roman" w:eastAsia="Times New Roman" w:hAnsi="Times New Roman" w:cs="Times New Roman"/>
@@ -11500,9 +11559,10 @@
           <w:sz w:val="24"/>
           <w:szCs w:val="24"/>
         </w:rPr>
-        <w:t>Ian Oliver</w:t>
-      </w:r>
-      <w:bookmarkEnd w:id="18"/>
+        <w:t>Aurelien</w:t>
+      </w:r>
+      <w:bookmarkEnd w:id="16"/>
+      <w:proofErr w:type="spellEnd"/>
     </w:p>
     <w:p>
       <w:pPr>
@@ -11520,7 +11580,7 @@
           <w:sz w:val="24"/>
           <w:szCs w:val="24"/>
         </w:rPr>
-        <w:t>The Software Designer is responsible for creating the design of the program in accordance with business, mathematical, and scientific principles that correlate with the client’s request. Additionally, the Software Designer is responsible for working with the Project Manager, and all developers to create a final, functional product as requested by the client.</w:t>
+        <w:t>The Test Director is responsible for creating testing scenarios to ensure that all requirements for the software are met. Additionally, the Test Director is responsible for carrying out these scenarios and identifying any defaults in the program, as well as maintaining documentation of these tests and directing developers towards the issue that requires attention.</w:t>
       </w:r>
     </w:p>
     <w:p>
@@ -11536,8 +11596,8 @@
           <w:szCs w:val="24"/>
         </w:rPr>
       </w:pPr>
-      <w:bookmarkStart w:id="19" w:name="_Toc36386018"/>
-      <w:bookmarkStart w:id="20" w:name="_Toc88403463"/>
+      <w:bookmarkStart w:id="17" w:name="_Toc36386017"/>
+      <w:bookmarkStart w:id="18" w:name="_Toc88403462"/>
       <w:r>
         <w:rPr>
           <w:rFonts w:ascii="Times New Roman" w:eastAsia="Times New Roman" w:hAnsi="Times New Roman" w:cs="Times New Roman"/>
@@ -11546,9 +11606,9 @@
           <w:sz w:val="24"/>
           <w:szCs w:val="24"/>
         </w:rPr>
-        <w:t xml:space="preserve">2.1.5. User Experience/Training Manager — </w:t>
-      </w:r>
-      <w:bookmarkEnd w:id="19"/>
+        <w:t xml:space="preserve">2.1.4. Software Designer — </w:t>
+      </w:r>
+      <w:bookmarkEnd w:id="17"/>
       <w:r>
         <w:rPr>
           <w:rFonts w:ascii="Times New Roman" w:eastAsia="Times New Roman" w:hAnsi="Times New Roman" w:cs="Times New Roman"/>
@@ -11557,9 +11617,9 @@
           <w:sz w:val="24"/>
           <w:szCs w:val="24"/>
         </w:rPr>
-        <w:t>Will Aurelien</w:t>
-      </w:r>
-      <w:bookmarkEnd w:id="20"/>
+        <w:t>Ian Oliver</w:t>
+      </w:r>
+      <w:bookmarkEnd w:id="18"/>
     </w:p>
     <w:p>
       <w:pPr>
@@ -11577,17 +11637,92 @@
           <w:sz w:val="24"/>
           <w:szCs w:val="24"/>
         </w:rPr>
+        <w:t>The Software Designer is responsible for creating the design of the program in accordance with business, mathematical, and scientific principles that correlate with the client’s request. Additionally, the Software Designer is responsible for working with the Project Manager, and all developers to create a final, functional product as requested by the client.</w:t>
+      </w:r>
+    </w:p>
+    <w:p>
+      <w:pPr>
+        <w:pStyle w:val="Heading3"/>
+        <w:spacing w:before="40" w:after="0" w:line="360" w:lineRule="auto"/>
+        <w:ind w:left="720" w:firstLine="720"/>
+        <w:rPr>
+          <w:rFonts w:ascii="Times New Roman" w:eastAsia="Times New Roman" w:hAnsi="Times New Roman" w:cs="Times New Roman"/>
+          <w:b/>
+          <w:color w:val="000000"/>
+          <w:sz w:val="24"/>
+          <w:szCs w:val="24"/>
+        </w:rPr>
+      </w:pPr>
+      <w:bookmarkStart w:id="19" w:name="_Toc36386018"/>
+      <w:bookmarkStart w:id="20" w:name="_Toc88403463"/>
+      <w:r>
+        <w:rPr>
+          <w:rFonts w:ascii="Times New Roman" w:eastAsia="Times New Roman" w:hAnsi="Times New Roman" w:cs="Times New Roman"/>
+          <w:b/>
+          <w:color w:val="000000"/>
+          <w:sz w:val="24"/>
+          <w:szCs w:val="24"/>
+        </w:rPr>
+        <w:t xml:space="preserve">2.1.5. User Experience/Training Manager — </w:t>
+      </w:r>
+      <w:bookmarkEnd w:id="19"/>
+      <w:r>
+        <w:rPr>
+          <w:rFonts w:ascii="Times New Roman" w:eastAsia="Times New Roman" w:hAnsi="Times New Roman" w:cs="Times New Roman"/>
+          <w:b/>
+          <w:color w:val="000000"/>
+          <w:sz w:val="24"/>
+          <w:szCs w:val="24"/>
+        </w:rPr>
+        <w:t xml:space="preserve">Will </w:t>
+      </w:r>
+      <w:proofErr w:type="spellStart"/>
+      <w:r>
+        <w:rPr>
+          <w:rFonts w:ascii="Times New Roman" w:eastAsia="Times New Roman" w:hAnsi="Times New Roman" w:cs="Times New Roman"/>
+          <w:b/>
+          <w:color w:val="000000"/>
+          <w:sz w:val="24"/>
+          <w:szCs w:val="24"/>
+        </w:rPr>
+        <w:t>Aurelien</w:t>
+      </w:r>
+      <w:bookmarkEnd w:id="20"/>
+      <w:proofErr w:type="spellEnd"/>
+    </w:p>
+    <w:p>
+      <w:pPr>
+        <w:spacing w:after="160" w:line="360" w:lineRule="auto"/>
+        <w:ind w:left="1440" w:firstLine="720"/>
+        <w:rPr>
+          <w:rFonts w:ascii="Times New Roman" w:eastAsia="Times New Roman" w:hAnsi="Times New Roman" w:cs="Times New Roman"/>
+          <w:sz w:val="24"/>
+          <w:szCs w:val="24"/>
+        </w:rPr>
+      </w:pPr>
+      <w:r>
+        <w:rPr>
+          <w:rFonts w:ascii="Times New Roman" w:eastAsia="Times New Roman" w:hAnsi="Times New Roman" w:cs="Times New Roman"/>
+          <w:sz w:val="24"/>
+          <w:szCs w:val="24"/>
+        </w:rPr>
         <w:t>The User Experience and Training Manager is responsible for managing the project from a front-end perspective as requested by the client. This involves working with the Software Designer and Project Manager to ensure that the front-end development meets the project’s requirements by closely assessing the development process to ensure that the program is being built to fulfill the requirements.</w:t>
       </w:r>
     </w:p>
     <w:p>
       <w:pPr>
         <w:pStyle w:val="Heading2"/>
+        <w:rPr>
+          <w:color w:val="00B0F0"/>
+        </w:rPr>
       </w:pPr>
       <w:bookmarkStart w:id="21" w:name="_irww5m20ywj3" w:colFirst="0" w:colLast="0"/>
       <w:bookmarkStart w:id="22" w:name="_Toc88403464"/>
       <w:bookmarkEnd w:id="21"/>
       <w:r>
+        <w:rPr>
+          <w:color w:val="00B0F0"/>
+        </w:rPr>
         <w:lastRenderedPageBreak/>
         <w:t>3. Scope Management Plan</w:t>
       </w:r>
@@ -11690,7 +11825,21 @@
         <w:rPr>
           <w:lang w:val="en-US"/>
         </w:rPr>
-        <w:t>The intended product is a Work Request form generator and scheduler. Request Forms are filled with a custom built wizard for one of three different categories:</w:t>
+        <w:t xml:space="preserve">The intended product is a Work Request form generator and scheduler. Request Forms are filled with a </w:t>
+      </w:r>
+      <w:proofErr w:type="gramStart"/>
+      <w:r>
+        <w:rPr>
+          <w:lang w:val="en-US"/>
+        </w:rPr>
+        <w:t>custom built</w:t>
+      </w:r>
+      <w:proofErr w:type="gramEnd"/>
+      <w:r>
+        <w:rPr>
+          <w:lang w:val="en-US"/>
+        </w:rPr>
+        <w:t xml:space="preserve"> wizard for one of three different categories:</w:t>
       </w:r>
     </w:p>
     <w:p>
@@ -12088,10 +12237,10 @@
             <v:path o:extrusionok="f" gradientshapeok="t" o:connecttype="rect"/>
             <o:lock v:ext="edit" aspectratio="t"/>
           </v:shapetype>
-          <v:shape id="_x0000_i1026" type="#_x0000_t75" style="width:435.6pt;height:442.2pt" o:ole="">
+          <v:shape id="_x0000_i1025" type="#_x0000_t75" style="width:435.75pt;height:442.5pt" o:ole="">
             <v:imagedata r:id="rId8" o:title=""/>
           </v:shape>
-          <o:OLEObject Type="Embed" ProgID="Visio.Drawing.15" ShapeID="_x0000_i1026" DrawAspect="Content" ObjectID="_1699016683" r:id="rId9"/>
+          <o:OLEObject Type="Embed" ProgID="Visio.Drawing.15" ShapeID="_x0000_i1025" DrawAspect="Content" ObjectID="_1699088292" r:id="rId9"/>
         </w:object>
       </w:r>
       <w:r>
@@ -12154,6 +12303,9 @@
       <w:bookmarkStart w:id="29" w:name="_Toc88403470"/>
       <w:bookmarkEnd w:id="28"/>
       <w:r>
+        <w:rPr>
+          <w:color w:val="00B0F0"/>
+        </w:rPr>
         <w:t>4. Schedule Management Plan</w:t>
       </w:r>
       <w:bookmarkEnd w:id="29"/>
@@ -12194,6 +12346,7 @@
       <w:pPr>
         <w:pStyle w:val="Heading2"/>
         <w:rPr>
+          <w:color w:val="00B0F0"/>
           <w:sz w:val="24"/>
           <w:szCs w:val="24"/>
         </w:rPr>
@@ -12204,6 +12357,9 @@
       <w:bookmarkEnd w:id="30"/>
       <w:bookmarkEnd w:id="31"/>
       <w:r>
+        <w:rPr>
+          <w:color w:val="00B0F0"/>
+        </w:rPr>
         <w:t>5. Cost Management Plan</w:t>
       </w:r>
       <w:bookmarkEnd w:id="32"/>
@@ -12936,9 +13092,15 @@
     <w:p>
       <w:pPr>
         <w:pStyle w:val="Heading2"/>
+        <w:rPr>
+          <w:color w:val="00B0F0"/>
+        </w:rPr>
       </w:pPr>
       <w:bookmarkStart w:id="39" w:name="_Toc88403478"/>
       <w:r>
+        <w:rPr>
+          <w:color w:val="00B0F0"/>
+        </w:rPr>
         <w:t>6. Quality Management Plan</w:t>
       </w:r>
       <w:bookmarkEnd w:id="39"/>
@@ -12991,12 +13153,16 @@
       <w:pPr>
         <w:pStyle w:val="Heading2"/>
         <w:rPr>
+          <w:color w:val="00B0F0"/>
           <w:sz w:val="24"/>
           <w:szCs w:val="24"/>
         </w:rPr>
       </w:pPr>
       <w:bookmarkStart w:id="40" w:name="_Toc88403479"/>
       <w:r>
+        <w:rPr>
+          <w:color w:val="00B0F0"/>
+        </w:rPr>
         <w:t>7. Communication Management Plan</w:t>
       </w:r>
       <w:bookmarkEnd w:id="40"/>
@@ -14586,9 +14752,15 @@
     <w:p>
       <w:pPr>
         <w:pStyle w:val="Heading2"/>
+        <w:rPr>
+          <w:color w:val="00B0F0"/>
+        </w:rPr>
       </w:pPr>
       <w:bookmarkStart w:id="42" w:name="_Toc88403481"/>
       <w:r>
+        <w:rPr>
+          <w:color w:val="00B0F0"/>
+        </w:rPr>
         <w:lastRenderedPageBreak/>
         <w:t>8. Risk Management Plan</w:t>
       </w:r>
@@ -14683,9 +14855,15 @@
     <w:p>
       <w:pPr>
         <w:pStyle w:val="Heading2"/>
+        <w:rPr>
+          <w:color w:val="00B0F0"/>
+        </w:rPr>
       </w:pPr>
       <w:bookmarkStart w:id="43" w:name="_Toc88403482"/>
       <w:r>
+        <w:rPr>
+          <w:color w:val="00B0F0"/>
+        </w:rPr>
         <w:t>9. Procurement Management Plan</w:t>
       </w:r>
       <w:bookmarkEnd w:id="43"/>
@@ -16693,9 +16871,15 @@
     <w:p>
       <w:pPr>
         <w:pStyle w:val="Heading2"/>
+        <w:rPr>
+          <w:color w:val="00B0F0"/>
+        </w:rPr>
       </w:pPr>
       <w:bookmarkStart w:id="57" w:name="_Toc88403495"/>
       <w:r>
+        <w:rPr>
+          <w:color w:val="00B0F0"/>
+        </w:rPr>
         <w:t>10. Technical Process Plan</w:t>
       </w:r>
       <w:bookmarkEnd w:id="57"/>
@@ -17137,9 +17321,15 @@
           <w:ilvl w:val="0"/>
           <w:numId w:val="31"/>
         </w:numPr>
+        <w:rPr>
+          <w:color w:val="FF0000"/>
+        </w:rPr>
       </w:pPr>
       <w:bookmarkStart w:id="60" w:name="_Toc88403498"/>
       <w:r>
+        <w:rPr>
+          <w:color w:val="FF0000"/>
+        </w:rPr>
         <w:t>Requirements Specification</w:t>
       </w:r>
       <w:bookmarkEnd w:id="60"/>
@@ -17147,10 +17337,16 @@
     <w:p>
       <w:pPr>
         <w:pStyle w:val="Heading2"/>
+        <w:rPr>
+          <w:color w:val="92D050"/>
+        </w:rPr>
       </w:pPr>
       <w:bookmarkStart w:id="61" w:name="_Toc441503612"/>
       <w:bookmarkStart w:id="62" w:name="_Toc88403499"/>
       <w:r>
+        <w:rPr>
+          <w:color w:val="92D050"/>
+        </w:rPr>
         <w:t>Introduction</w:t>
       </w:r>
       <w:bookmarkEnd w:id="61"/>
@@ -17159,10 +17355,16 @@
     <w:p>
       <w:pPr>
         <w:pStyle w:val="Heading2"/>
+        <w:rPr>
+          <w:color w:val="92D050"/>
+        </w:rPr>
       </w:pPr>
       <w:bookmarkStart w:id="63" w:name="_Toc441503613"/>
       <w:bookmarkStart w:id="64" w:name="_Toc88403500"/>
       <w:r>
+        <w:rPr>
+          <w:color w:val="92D050"/>
+        </w:rPr>
         <w:t>Purpose</w:t>
       </w:r>
       <w:bookmarkEnd w:id="63"/>
@@ -17197,10 +17399,16 @@
     <w:p>
       <w:pPr>
         <w:pStyle w:val="Heading2"/>
+        <w:rPr>
+          <w:color w:val="92D050"/>
+        </w:rPr>
       </w:pPr>
       <w:bookmarkStart w:id="65" w:name="_Toc441503614"/>
       <w:bookmarkStart w:id="66" w:name="_Toc88403501"/>
       <w:r>
+        <w:rPr>
+          <w:color w:val="92D050"/>
+        </w:rPr>
         <w:t>Scope</w:t>
       </w:r>
       <w:bookmarkEnd w:id="65"/>
@@ -17224,54 +17432,61 @@
           <w:sz w:val="20"/>
           <w:szCs w:val="20"/>
         </w:rPr>
-        <w:t xml:space="preserve">This document is sub section of PULSE_SRS_LEVEL_0.  It describes the Work Request Application for the PULSE </w:t>
-      </w:r>
+        <w:t>This document is sub section of PULSE_SRS_LEVEL_0</w:t>
+      </w:r>
+      <w:proofErr w:type="gramStart"/>
       <w:r>
         <w:rPr>
           <w:rFonts w:ascii="Times-Roman+2" w:hAnsi="Times-Roman+2" w:cs="Times-Roman+2"/>
           <w:sz w:val="20"/>
           <w:szCs w:val="20"/>
         </w:rPr>
-        <w:t>Application</w:t>
-      </w:r>
+        <w:t xml:space="preserve">.  </w:t>
+      </w:r>
+      <w:proofErr w:type="gramEnd"/>
       <w:r>
         <w:rPr>
           <w:rFonts w:ascii="Times-Roman+2" w:hAnsi="Times-Roman+2" w:cs="Times-Roman+2"/>
           <w:sz w:val="20"/>
           <w:szCs w:val="20"/>
         </w:rPr>
-        <w:t>. It will describe the implementation and features of the sub module.</w:t>
-      </w:r>
-    </w:p>
-    <w:p/>
-    <w:p>
-      <w:pPr>
-        <w:pStyle w:val="Heading2"/>
-      </w:pPr>
-      <w:bookmarkStart w:id="67" w:name="_Toc441503615"/>
-      <w:bookmarkStart w:id="68" w:name="_Toc88403502"/>
-      <w:r>
-        <w:t>Definitions, acronyms, abbreviations</w:t>
-      </w:r>
-      <w:bookmarkEnd w:id="67"/>
-      <w:bookmarkEnd w:id="68"/>
-    </w:p>
-    <w:p>
-      <w:pPr>
+        <w:t xml:space="preserve">It describes the Work Request Application for the PULSE </w:t>
+      </w:r>
+      <w:r>
         <w:rPr>
           <w:rFonts w:ascii="Times-Roman+2" w:hAnsi="Times-Roman+2" w:cs="Times-Roman+2"/>
           <w:sz w:val="20"/>
           <w:szCs w:val="20"/>
         </w:rPr>
-      </w:pPr>
+        <w:t>Application</w:t>
+      </w:r>
       <w:r>
         <w:rPr>
           <w:rFonts w:ascii="Times-Roman+2" w:hAnsi="Times-Roman+2" w:cs="Times-Roman+2"/>
           <w:sz w:val="20"/>
           <w:szCs w:val="20"/>
         </w:rPr>
-        <w:t>DFD – Data Flow Diagram</w:t>
-      </w:r>
+        <w:t>. It will describe the implementation and features of the sub module.</w:t>
+      </w:r>
+    </w:p>
+    <w:p/>
+    <w:p>
+      <w:pPr>
+        <w:pStyle w:val="Heading2"/>
+        <w:rPr>
+          <w:color w:val="92D050"/>
+        </w:rPr>
+      </w:pPr>
+      <w:bookmarkStart w:id="67" w:name="_Toc441503615"/>
+      <w:bookmarkStart w:id="68" w:name="_Toc88403502"/>
+      <w:r>
+        <w:rPr>
+          <w:color w:val="92D050"/>
+        </w:rPr>
+        <w:t>Definitions, acronyms, abbreviations</w:t>
+      </w:r>
+      <w:bookmarkEnd w:id="67"/>
+      <w:bookmarkEnd w:id="68"/>
     </w:p>
     <w:p>
       <w:pPr>
@@ -17287,7 +17502,7 @@
           <w:sz w:val="20"/>
           <w:szCs w:val="20"/>
         </w:rPr>
-        <w:t>ERD – Entity Relationship Diagram</w:t>
+        <w:t>DFD – Data Flow Diagram</w:t>
       </w:r>
     </w:p>
     <w:p>
@@ -17304,40 +17519,40 @@
           <w:sz w:val="20"/>
           <w:szCs w:val="20"/>
         </w:rPr>
-        <w:t xml:space="preserve">PULSE – Name chosen for Access database that was later upsized to a </w:t>
-      </w:r>
-      <w:r>
+        <w:t>ERD – Entity Relationship Diagram</w:t>
+      </w:r>
+    </w:p>
+    <w:p>
+      <w:pPr>
         <w:rPr>
           <w:rFonts w:ascii="Times-Roman+2" w:hAnsi="Times-Roman+2" w:cs="Times-Roman+2"/>
           <w:sz w:val="20"/>
           <w:szCs w:val="20"/>
         </w:rPr>
-        <w:t>Application</w:t>
-      </w:r>
+      </w:pPr>
       <w:r>
         <w:rPr>
           <w:rFonts w:ascii="Times-Roman+2" w:hAnsi="Times-Roman+2" w:cs="Times-Roman+2"/>
           <w:sz w:val="20"/>
           <w:szCs w:val="20"/>
         </w:rPr>
-        <w:t>.</w:t>
-      </w:r>
-    </w:p>
-    <w:p>
-      <w:pPr>
+        <w:t xml:space="preserve">PULSE – Name chosen for Access database that was later upsized to a </w:t>
+      </w:r>
+      <w:r>
         <w:rPr>
           <w:rFonts w:ascii="Times-Roman+2" w:hAnsi="Times-Roman+2" w:cs="Times-Roman+2"/>
           <w:sz w:val="20"/>
           <w:szCs w:val="20"/>
         </w:rPr>
-      </w:pPr>
+        <w:t>Application</w:t>
+      </w:r>
       <w:r>
         <w:rPr>
           <w:rFonts w:ascii="Times-Roman+2" w:hAnsi="Times-Roman+2" w:cs="Times-Roman+2"/>
           <w:sz w:val="20"/>
           <w:szCs w:val="20"/>
         </w:rPr>
-        <w:t>SRS – Software Requirements Specification</w:t>
+        <w:t>.</w:t>
       </w:r>
     </w:p>
     <w:p>
@@ -17354,7 +17569,7 @@
           <w:sz w:val="20"/>
           <w:szCs w:val="20"/>
         </w:rPr>
-        <w:t>Work Request – Information regarding Work Requests to support 3 Business lines of effort: Construction, Engineering &amp;Environmental.</w:t>
+        <w:t>SRS – Software Requirements Specification</w:t>
       </w:r>
     </w:p>
     <w:p>
@@ -17365,15 +17580,38 @@
           <w:szCs w:val="20"/>
         </w:rPr>
       </w:pPr>
+      <w:r>
+        <w:rPr>
+          <w:rFonts w:ascii="Times-Roman+2" w:hAnsi="Times-Roman+2" w:cs="Times-Roman+2"/>
+          <w:sz w:val="20"/>
+          <w:szCs w:val="20"/>
+        </w:rPr>
+        <w:t>Work Request – Information regarding Work Requests to support 3 Business lines of effort: Construction, Engineering &amp;Environmental.</w:t>
+      </w:r>
+    </w:p>
+    <w:p>
+      <w:pPr>
+        <w:rPr>
+          <w:rFonts w:ascii="Times-Roman+2" w:hAnsi="Times-Roman+2" w:cs="Times-Roman+2"/>
+          <w:sz w:val="20"/>
+          <w:szCs w:val="20"/>
+        </w:rPr>
+      </w:pPr>
     </w:p>
     <w:p/>
     <w:p>
       <w:pPr>
         <w:pStyle w:val="Heading2"/>
+        <w:rPr>
+          <w:color w:val="92D050"/>
+        </w:rPr>
       </w:pPr>
       <w:bookmarkStart w:id="69" w:name="_Toc441503616"/>
       <w:bookmarkStart w:id="70" w:name="_Toc88403503"/>
       <w:r>
+        <w:rPr>
+          <w:color w:val="92D050"/>
+        </w:rPr>
         <w:lastRenderedPageBreak/>
         <w:t>References</w:t>
       </w:r>
@@ -17493,10 +17731,16 @@
     <w:p>
       <w:pPr>
         <w:pStyle w:val="Heading2"/>
+        <w:rPr>
+          <w:color w:val="92D050"/>
+        </w:rPr>
       </w:pPr>
       <w:bookmarkStart w:id="71" w:name="_Toc441503617"/>
       <w:bookmarkStart w:id="72" w:name="_Toc88403504"/>
       <w:r>
+        <w:rPr>
+          <w:color w:val="92D050"/>
+        </w:rPr>
         <w:lastRenderedPageBreak/>
         <w:t>Overall Description</w:t>
       </w:r>
@@ -17534,10 +17778,10 @@
       </w:pPr>
       <w:r>
         <w:object w:dxaOrig="11265" w:dyaOrig="9376" w14:anchorId="5CC741A3">
-          <v:shape id="_x0000_i1027" type="#_x0000_t75" style="width:467.4pt;height:389.4pt" o:ole="">
+          <v:shape id="_x0000_i1026" type="#_x0000_t75" style="width:467.65pt;height:389.65pt" o:ole="">
             <v:imagedata r:id="rId11" o:title=""/>
           </v:shape>
-          <o:OLEObject Type="Embed" ProgID="Visio.Drawing.11" ShapeID="_x0000_i1027" DrawAspect="Content" ObjectID="_1699016684" r:id="rId12"/>
+          <o:OLEObject Type="Embed" ProgID="Visio.Drawing.11" ShapeID="_x0000_i1026" DrawAspect="Content" ObjectID="_1699088293" r:id="rId12"/>
         </w:object>
       </w:r>
     </w:p>
@@ -17637,10 +17881,10 @@
       </w:r>
       <w:r>
         <w:object w:dxaOrig="11430" w:dyaOrig="9556" w14:anchorId="632DFD27">
-          <v:shape id="_x0000_i1028" type="#_x0000_t75" style="width:467.4pt;height:391.2pt" o:ole="">
+          <v:shape id="_x0000_i1027" type="#_x0000_t75" style="width:467.65pt;height:391.5pt" o:ole="">
             <v:imagedata r:id="rId13" o:title=""/>
           </v:shape>
-          <o:OLEObject Type="Embed" ProgID="Visio.Drawing.15" ShapeID="_x0000_i1028" DrawAspect="Content" ObjectID="_1699016685" r:id="rId14"/>
+          <o:OLEObject Type="Embed" ProgID="Visio.Drawing.15" ShapeID="_x0000_i1027" DrawAspect="Content" ObjectID="_1699088294" r:id="rId14"/>
         </w:object>
       </w:r>
     </w:p>
@@ -17729,10 +17973,10 @@
     <w:p>
       <w:r>
         <w:object w:dxaOrig="16036" w:dyaOrig="12525" w14:anchorId="7655B36E">
-          <v:shape id="_x0000_i1029" type="#_x0000_t75" style="width:467.4pt;height:365.4pt" o:ole="">
+          <v:shape id="_x0000_i1028" type="#_x0000_t75" style="width:467.65pt;height:365.25pt" o:ole="">
             <v:imagedata r:id="rId16" o:title=""/>
           </v:shape>
-          <o:OLEObject Type="Embed" ProgID="Visio.Drawing.11" ShapeID="_x0000_i1029" DrawAspect="Content" ObjectID="_1699016686" r:id="rId17"/>
+          <o:OLEObject Type="Embed" ProgID="Visio.Drawing.11" ShapeID="_x0000_i1028" DrawAspect="Content" ObjectID="_1699088295" r:id="rId17"/>
         </w:object>
       </w:r>
     </w:p>
@@ -17769,10 +18013,10 @@
     <w:p>
       <w:r>
         <w:object w:dxaOrig="9465" w:dyaOrig="9391" w14:anchorId="50D1833D">
-          <v:shape id="_x0000_i1030" type="#_x0000_t75" style="width:468.6pt;height:464.4pt" o:ole="">
+          <v:shape id="_x0000_i1029" type="#_x0000_t75" style="width:468.4pt;height:464.25pt" o:ole="">
             <v:imagedata r:id="rId18" o:title=""/>
           </v:shape>
-          <o:OLEObject Type="Embed" ProgID="Visio.Drawing.11" ShapeID="_x0000_i1030" DrawAspect="Content" ObjectID="_1699016687" r:id="rId19"/>
+          <o:OLEObject Type="Embed" ProgID="Visio.Drawing.11" ShapeID="_x0000_i1029" DrawAspect="Content" ObjectID="_1699088296" r:id="rId19"/>
         </w:object>
       </w:r>
     </w:p>
@@ -18872,10 +19116,16 @@
     <w:p>
       <w:pPr>
         <w:pStyle w:val="Heading2"/>
+        <w:rPr>
+          <w:color w:val="92D050"/>
+        </w:rPr>
       </w:pPr>
       <w:bookmarkStart w:id="95" w:name="_Toc441503631"/>
       <w:bookmarkStart w:id="96" w:name="_Toc88403514"/>
       <w:r>
+        <w:rPr>
+          <w:color w:val="92D050"/>
+        </w:rPr>
         <w:lastRenderedPageBreak/>
         <w:t>Product Functions</w:t>
       </w:r>
@@ -19121,10 +19371,16 @@
     <w:p>
       <w:pPr>
         <w:pStyle w:val="Heading2"/>
+        <w:rPr>
+          <w:color w:val="92D050"/>
+        </w:rPr>
       </w:pPr>
       <w:bookmarkStart w:id="97" w:name="_Toc441503632"/>
       <w:bookmarkStart w:id="98" w:name="_Toc88403515"/>
       <w:r>
+        <w:rPr>
+          <w:color w:val="92D050"/>
+        </w:rPr>
         <w:t>User Characteristics</w:t>
       </w:r>
       <w:bookmarkEnd w:id="97"/>
@@ -20378,10 +20634,16 @@
     <w:p>
       <w:pPr>
         <w:pStyle w:val="Heading2"/>
+        <w:rPr>
+          <w:color w:val="92D050"/>
+        </w:rPr>
       </w:pPr>
       <w:bookmarkStart w:id="111" w:name="_Toc441503651"/>
       <w:bookmarkStart w:id="112" w:name="_Toc88403522"/>
       <w:r>
+        <w:rPr>
+          <w:color w:val="92D050"/>
+        </w:rPr>
         <w:t>Logical Database Requirements</w:t>
       </w:r>
       <w:bookmarkEnd w:id="111"/>
@@ -20521,10 +20783,16 @@
     <w:p>
       <w:pPr>
         <w:pStyle w:val="Heading2"/>
+        <w:rPr>
+          <w:color w:val="92D050"/>
+        </w:rPr>
       </w:pPr>
       <w:bookmarkStart w:id="115" w:name="_Toc441503654"/>
       <w:bookmarkStart w:id="116" w:name="_Toc88403524"/>
       <w:r>
+        <w:rPr>
+          <w:color w:val="92D050"/>
+        </w:rPr>
         <w:lastRenderedPageBreak/>
         <w:t>Design Constraints</w:t>
       </w:r>
@@ -20636,10 +20904,16 @@
     <w:p>
       <w:pPr>
         <w:pStyle w:val="Heading2"/>
+        <w:rPr>
+          <w:color w:val="92D050"/>
+        </w:rPr>
       </w:pPr>
       <w:bookmarkStart w:id="119" w:name="_Toc441503656"/>
       <w:bookmarkStart w:id="120" w:name="_Toc88403526"/>
       <w:r>
+        <w:rPr>
+          <w:color w:val="92D050"/>
+        </w:rPr>
         <w:t>Software System Attributes</w:t>
       </w:r>
       <w:bookmarkEnd w:id="119"/>
@@ -21186,9 +21460,15 @@
           <w:ilvl w:val="0"/>
           <w:numId w:val="31"/>
         </w:numPr>
+        <w:rPr>
+          <w:color w:val="FF0000"/>
+        </w:rPr>
       </w:pPr>
       <w:bookmarkStart w:id="131" w:name="_Toc88403532"/>
       <w:r>
+        <w:rPr>
+          <w:color w:val="FF0000"/>
+        </w:rPr>
         <w:lastRenderedPageBreak/>
         <w:t>Test Plan</w:t>
       </w:r>
@@ -21197,11 +21477,17 @@
     <w:p>
       <w:pPr>
         <w:pStyle w:val="Heading2"/>
+        <w:rPr>
+          <w:color w:val="7030A0"/>
+        </w:rPr>
       </w:pPr>
       <w:bookmarkStart w:id="132" w:name="_Toc87037006"/>
       <w:bookmarkStart w:id="133" w:name="_Toc87219048"/>
       <w:bookmarkStart w:id="134" w:name="_Toc88403533"/>
       <w:r>
+        <w:rPr>
+          <w:color w:val="7030A0"/>
+        </w:rPr>
         <w:t>Introduction</w:t>
       </w:r>
       <w:bookmarkEnd w:id="132"/>
@@ -22172,6 +22458,9 @@
     <w:p>
       <w:pPr>
         <w:pStyle w:val="Heading2"/>
+        <w:rPr>
+          <w:color w:val="7030A0"/>
+        </w:rPr>
       </w:pPr>
       <w:bookmarkStart w:id="137" w:name="_Toc87037007"/>
       <w:bookmarkStart w:id="138" w:name="_Toc87219049"/>
@@ -22179,6 +22468,9 @@
       <w:bookmarkEnd w:id="135"/>
       <w:bookmarkEnd w:id="136"/>
       <w:r>
+        <w:rPr>
+          <w:color w:val="7030A0"/>
+        </w:rPr>
         <w:t>Application Components Tested</w:t>
       </w:r>
       <w:bookmarkEnd w:id="137"/>
@@ -22211,7 +22503,21 @@
         <w:rPr>
           <w:spacing w:val="2"/>
         </w:rPr>
-        <w:t>For the UI, all user accessible functions are tested manually. The backend SQL Server is tested via various scripts and reports. This guarantees that the Work Request Application operates as expected and ensures the user experience is consistent. Manual code review also takes place for all components</w:t>
+        <w:t xml:space="preserve">For the UI, all user accessible functions are tested manually. The backend SQL Server is tested via various scripts and reports. This guarantees that the Work Request Application operates as expected and ensures the user experience is consistent. Manual code review also takes </w:t>
+      </w:r>
+      <w:proofErr w:type="gramStart"/>
+      <w:r>
+        <w:rPr>
+          <w:spacing w:val="2"/>
+        </w:rPr>
+        <w:t>place</w:t>
+      </w:r>
+      <w:proofErr w:type="gramEnd"/>
+      <w:r>
+        <w:rPr>
+          <w:spacing w:val="2"/>
+        </w:rPr>
+        <w:t xml:space="preserve"> for all components</w:t>
       </w:r>
       <w:bookmarkEnd w:id="140"/>
       <w:r>
@@ -22224,11 +22530,17 @@
     <w:p>
       <w:pPr>
         <w:pStyle w:val="Heading2"/>
+        <w:rPr>
+          <w:color w:val="7030A0"/>
+        </w:rPr>
       </w:pPr>
       <w:bookmarkStart w:id="141" w:name="_Toc87037008"/>
       <w:bookmarkStart w:id="142" w:name="_Toc87219050"/>
       <w:bookmarkStart w:id="143" w:name="_Toc88403535"/>
       <w:r>
+        <w:rPr>
+          <w:color w:val="7030A0"/>
+        </w:rPr>
         <w:t>Application Features Tested</w:t>
       </w:r>
       <w:bookmarkEnd w:id="141"/>
@@ -22476,11 +22788,17 @@
     <w:p>
       <w:pPr>
         <w:pStyle w:val="Heading2"/>
+        <w:rPr>
+          <w:color w:val="7030A0"/>
+        </w:rPr>
       </w:pPr>
       <w:bookmarkStart w:id="144" w:name="_Toc87037009"/>
       <w:bookmarkStart w:id="145" w:name="_Toc87219051"/>
       <w:bookmarkStart w:id="146" w:name="_Toc88403536"/>
       <w:r>
+        <w:rPr>
+          <w:color w:val="7030A0"/>
+        </w:rPr>
         <w:lastRenderedPageBreak/>
         <w:t>Types of Tests Needed</w:t>
       </w:r>
@@ -22506,11 +22824,17 @@
     <w:p>
       <w:pPr>
         <w:pStyle w:val="Heading2"/>
+        <w:rPr>
+          <w:color w:val="7030A0"/>
+        </w:rPr>
       </w:pPr>
       <w:bookmarkStart w:id="147" w:name="_Toc87037010"/>
       <w:bookmarkStart w:id="148" w:name="_Toc87219052"/>
       <w:bookmarkStart w:id="149" w:name="_Toc88403537"/>
       <w:r>
+        <w:rPr>
+          <w:color w:val="7030A0"/>
+        </w:rPr>
         <w:t>Test Documentation</w:t>
       </w:r>
       <w:bookmarkEnd w:id="147"/>
@@ -23455,11 +23779,17 @@
     <w:p>
       <w:pPr>
         <w:pStyle w:val="Heading2"/>
+        <w:rPr>
+          <w:color w:val="7030A0"/>
+        </w:rPr>
       </w:pPr>
       <w:bookmarkStart w:id="150" w:name="_Toc87037011"/>
       <w:bookmarkStart w:id="151" w:name="_Toc87219053"/>
       <w:bookmarkStart w:id="152" w:name="_Toc88403538"/>
       <w:r>
+        <w:rPr>
+          <w:color w:val="7030A0"/>
+        </w:rPr>
         <w:t>Testing Environment and Needs</w:t>
       </w:r>
       <w:bookmarkEnd w:id="150"/>
@@ -23737,11 +24067,17 @@
     <w:p>
       <w:pPr>
         <w:pStyle w:val="Heading2"/>
+        <w:rPr>
+          <w:color w:val="7030A0"/>
+        </w:rPr>
       </w:pPr>
       <w:bookmarkStart w:id="153" w:name="_Toc87037012"/>
       <w:bookmarkStart w:id="154" w:name="_Toc87219054"/>
       <w:bookmarkStart w:id="155" w:name="_Toc88403539"/>
       <w:r>
+        <w:rPr>
+          <w:color w:val="7030A0"/>
+        </w:rPr>
         <w:t>Testing Schedule</w:t>
       </w:r>
       <w:bookmarkEnd w:id="153"/>
@@ -23759,11 +24095,17 @@
     <w:p>
       <w:pPr>
         <w:pStyle w:val="Heading2"/>
+        <w:rPr>
+          <w:color w:val="7030A0"/>
+        </w:rPr>
       </w:pPr>
       <w:bookmarkStart w:id="156" w:name="_Toc87037013"/>
       <w:bookmarkStart w:id="157" w:name="_Toc87219055"/>
       <w:bookmarkStart w:id="158" w:name="_Toc88403540"/>
       <w:r>
+        <w:rPr>
+          <w:color w:val="7030A0"/>
+        </w:rPr>
         <w:t>Testing Breakdown</w:t>
       </w:r>
       <w:bookmarkEnd w:id="156"/>
@@ -23800,13 +24142,124 @@
       <w:pPr>
         <w:pStyle w:val="Heading3"/>
       </w:pPr>
-      <w:bookmarkStart w:id="161" w:name="_Toc87037015"/>
-      <w:bookmarkStart w:id="162" w:name="_Toc87219057"/>
-      <w:bookmarkStart w:id="163" w:name="_Toc88403542"/>
+      <w:bookmarkStart w:id="161" w:name="_Toc88403542"/>
+      <w:bookmarkStart w:id="162" w:name="_Toc87037015"/>
+      <w:bookmarkStart w:id="163" w:name="_Toc87219057"/>
       <w:r>
         <w:t>User Scripts</w:t>
       </w:r>
-      <w:bookmarkEnd w:id="163"/>
+      <w:bookmarkEnd w:id="161"/>
+    </w:p>
+    <w:p>
+      <w:pPr>
+        <w:pStyle w:val="ListParagraph"/>
+        <w:numPr>
+          <w:ilvl w:val="0"/>
+          <w:numId w:val="41"/>
+        </w:numPr>
+      </w:pPr>
+      <w:r>
+        <w:t xml:space="preserve">site launches properly </w:t>
+      </w:r>
+    </w:p>
+    <w:p>
+      <w:pPr>
+        <w:pStyle w:val="ListParagraph"/>
+        <w:numPr>
+          <w:ilvl w:val="0"/>
+          <w:numId w:val="41"/>
+        </w:numPr>
+      </w:pPr>
+      <w:r>
+        <w:t>Successful</w:t>
+      </w:r>
+      <w:r>
+        <w:t xml:space="preserve"> user login to the site</w:t>
+      </w:r>
+    </w:p>
+    <w:p>
+      <w:pPr>
+        <w:pStyle w:val="ListParagraph"/>
+        <w:numPr>
+          <w:ilvl w:val="0"/>
+          <w:numId w:val="41"/>
+        </w:numPr>
+      </w:pPr>
+      <w:r>
+        <w:t>User</w:t>
+      </w:r>
+      <w:r>
+        <w:t xml:space="preserve"> can see </w:t>
+      </w:r>
+      <w:r>
+        <w:t>all work requests</w:t>
+      </w:r>
+    </w:p>
+    <w:p>
+      <w:pPr>
+        <w:pStyle w:val="ListParagraph"/>
+        <w:numPr>
+          <w:ilvl w:val="0"/>
+          <w:numId w:val="41"/>
+        </w:numPr>
+      </w:pPr>
+      <w:r>
+        <w:t>User can interact with all work requests</w:t>
+      </w:r>
+    </w:p>
+    <w:p>
+      <w:pPr>
+        <w:pStyle w:val="ListParagraph"/>
+        <w:numPr>
+          <w:ilvl w:val="0"/>
+          <w:numId w:val="41"/>
+        </w:numPr>
+      </w:pPr>
+      <w:r>
+        <w:t>S</w:t>
+      </w:r>
+      <w:r>
+        <w:t>earching, filtering, sorting, adding, changing</w:t>
+      </w:r>
+      <w:r>
+        <w:t xml:space="preserve"> and more functionalities</w:t>
+      </w:r>
+      <w:r>
+        <w:t xml:space="preserve"> work</w:t>
+      </w:r>
+      <w:r>
+        <w:t xml:space="preserve">ing </w:t>
+      </w:r>
+      <w:r>
+        <w:t>as expected</w:t>
+      </w:r>
+    </w:p>
+    <w:p>
+      <w:pPr>
+        <w:pStyle w:val="ListParagraph"/>
+        <w:numPr>
+          <w:ilvl w:val="0"/>
+          <w:numId w:val="41"/>
+        </w:numPr>
+      </w:pPr>
+      <w:r>
+        <w:t>C</w:t>
+      </w:r>
+      <w:r>
+        <w:t>ontent of pages is properly aligned, well managed and without spelling mistakes.</w:t>
+      </w:r>
+    </w:p>
+    <w:p>
+      <w:pPr>
+        <w:pStyle w:val="ListParagraph"/>
+        <w:numPr>
+          <w:ilvl w:val="0"/>
+          <w:numId w:val="41"/>
+        </w:numPr>
+      </w:pPr>
+      <w:r>
+        <w:t>Session timeout after 30mins inactive.</w:t>
+      </w:r>
     </w:p>
     <w:p/>
     <w:p/>
@@ -23818,8 +24271,8 @@
       <w:r>
         <w:t>Unit Testing</w:t>
       </w:r>
-      <w:bookmarkEnd w:id="161"/>
       <w:bookmarkEnd w:id="162"/>
+      <w:bookmarkEnd w:id="163"/>
       <w:bookmarkEnd w:id="164"/>
     </w:p>
     <w:p>
@@ -24541,6 +24994,7 @@
                 <w:sz w:val="16"/>
                 <w:szCs w:val="16"/>
               </w:rPr>
+              <w:lastRenderedPageBreak/>
               <w:t>Construction Work Request</w:t>
             </w:r>
           </w:p>
@@ -25116,7 +25570,6 @@
                 <w:sz w:val="16"/>
                 <w:szCs w:val="16"/>
               </w:rPr>
-              <w:lastRenderedPageBreak/>
               <w:t>Engineering Report</w:t>
             </w:r>
           </w:p>
@@ -29049,6 +29502,9 @@
           <w:ilvl w:val="0"/>
           <w:numId w:val="31"/>
         </w:numPr>
+        <w:rPr>
+          <w:color w:val="FF0000"/>
+        </w:rPr>
       </w:pPr>
       <w:bookmarkStart w:id="176" w:name="_Toc104351547"/>
       <w:bookmarkStart w:id="177" w:name="_Toc104351552"/>
@@ -29101,6 +29557,9 @@
       <w:bookmarkEnd w:id="198"/>
       <w:bookmarkEnd w:id="199"/>
       <w:r>
+        <w:rPr>
+          <w:color w:val="FF0000"/>
+        </w:rPr>
         <w:t>Usability Test Plan</w:t>
       </w:r>
       <w:bookmarkEnd w:id="200"/>
@@ -29108,10 +29567,16 @@
     <w:p>
       <w:pPr>
         <w:pStyle w:val="Heading2"/>
+        <w:rPr>
+          <w:color w:val="FFC000"/>
+        </w:rPr>
       </w:pPr>
       <w:bookmarkStart w:id="201" w:name="_Toc88402819"/>
       <w:bookmarkStart w:id="202" w:name="_Toc88403549"/>
       <w:r>
+        <w:rPr>
+          <w:color w:val="FFC000"/>
+        </w:rPr>
         <w:t>Document Overview</w:t>
       </w:r>
       <w:bookmarkEnd w:id="201"/>
@@ -29388,10 +29853,16 @@
     <w:p>
       <w:pPr>
         <w:pStyle w:val="Heading2"/>
+        <w:rPr>
+          <w:color w:val="FFC000"/>
+        </w:rPr>
       </w:pPr>
       <w:bookmarkStart w:id="204" w:name="_Toc88402820"/>
       <w:bookmarkStart w:id="205" w:name="_Toc88403550"/>
       <w:r>
+        <w:rPr>
+          <w:color w:val="FFC000"/>
+        </w:rPr>
         <w:t>Executive Summary</w:t>
       </w:r>
       <w:bookmarkEnd w:id="204"/>
@@ -29545,10 +30016,16 @@
     <w:p>
       <w:pPr>
         <w:pStyle w:val="Heading2"/>
+        <w:rPr>
+          <w:color w:val="FFC000"/>
+        </w:rPr>
       </w:pPr>
       <w:bookmarkStart w:id="206" w:name="_Toc88402821"/>
       <w:bookmarkStart w:id="207" w:name="_Toc88403551"/>
       <w:r>
+        <w:rPr>
+          <w:color w:val="FFC000"/>
+        </w:rPr>
         <w:t>Methodology</w:t>
       </w:r>
       <w:bookmarkEnd w:id="206"/>
@@ -29998,10 +30475,16 @@
     <w:p>
       <w:pPr>
         <w:pStyle w:val="Heading2"/>
+        <w:rPr>
+          <w:color w:val="FFC000"/>
+        </w:rPr>
       </w:pPr>
       <w:bookmarkStart w:id="214" w:name="_Toc88402825"/>
       <w:bookmarkStart w:id="215" w:name="_Toc88403555"/>
       <w:r>
+        <w:rPr>
+          <w:color w:val="FFC000"/>
+        </w:rPr>
         <w:t>Roles</w:t>
       </w:r>
       <w:bookmarkEnd w:id="214"/>
@@ -30693,10 +31176,16 @@
     <w:p>
       <w:pPr>
         <w:pStyle w:val="Heading2"/>
+        <w:rPr>
+          <w:color w:val="FFC000"/>
+        </w:rPr>
       </w:pPr>
       <w:bookmarkStart w:id="226" w:name="_Toc88402831"/>
       <w:bookmarkStart w:id="227" w:name="_Toc88403561"/>
       <w:r>
+        <w:rPr>
+          <w:color w:val="FFC000"/>
+        </w:rPr>
         <w:t>Usability Tasks</w:t>
       </w:r>
       <w:bookmarkEnd w:id="226"/>
@@ -30850,10 +31339,16 @@
     <w:p>
       <w:pPr>
         <w:pStyle w:val="Heading2"/>
+        <w:rPr>
+          <w:color w:val="FFC000"/>
+        </w:rPr>
       </w:pPr>
       <w:bookmarkStart w:id="228" w:name="_Toc88402832"/>
       <w:bookmarkStart w:id="229" w:name="_Toc88403562"/>
       <w:r>
+        <w:rPr>
+          <w:color w:val="FFC000"/>
+        </w:rPr>
         <w:t>Usability Metrics</w:t>
       </w:r>
       <w:bookmarkEnd w:id="228"/>
@@ -31269,10 +31764,16 @@
     <w:p>
       <w:pPr>
         <w:pStyle w:val="Heading2"/>
+        <w:rPr>
+          <w:color w:val="FFC000"/>
+        </w:rPr>
       </w:pPr>
       <w:bookmarkStart w:id="240" w:name="_Toc88402838"/>
       <w:bookmarkStart w:id="241" w:name="_Toc88403568"/>
       <w:r>
+        <w:rPr>
+          <w:color w:val="FFC000"/>
+        </w:rPr>
         <w:t>Usability Goals</w:t>
       </w:r>
       <w:bookmarkEnd w:id="240"/>
@@ -31640,15 +32141,24 @@
     <w:p>
       <w:pPr>
         <w:pStyle w:val="Heading2"/>
+        <w:rPr>
+          <w:color w:val="FFC000"/>
+        </w:rPr>
       </w:pPr>
       <w:bookmarkStart w:id="250" w:name="_Toc88402843"/>
       <w:bookmarkStart w:id="251" w:name="_Toc88403573"/>
       <w:r>
+        <w:rPr>
+          <w:color w:val="FFC000"/>
+        </w:rPr>
         <w:t>Problem Severity</w:t>
       </w:r>
       <w:bookmarkEnd w:id="250"/>
       <w:bookmarkEnd w:id="251"/>
       <w:r>
+        <w:rPr>
+          <w:color w:val="FFC000"/>
+        </w:rPr>
         <w:t xml:space="preserve"> </w:t>
       </w:r>
     </w:p>
@@ -32223,10 +32733,16 @@
     <w:p>
       <w:pPr>
         <w:pStyle w:val="Heading2"/>
+        <w:rPr>
+          <w:color w:val="FFC000"/>
+        </w:rPr>
       </w:pPr>
       <w:bookmarkStart w:id="268" w:name="_Toc88402849"/>
       <w:bookmarkStart w:id="269" w:name="_Toc88403579"/>
       <w:r>
+        <w:rPr>
+          <w:color w:val="FFC000"/>
+        </w:rPr>
         <w:t>Reporting Results</w:t>
       </w:r>
       <w:bookmarkEnd w:id="268"/>
@@ -32281,9 +32797,15 @@
           <w:ilvl w:val="0"/>
           <w:numId w:val="31"/>
         </w:numPr>
+        <w:rPr>
+          <w:color w:val="FF0000"/>
+        </w:rPr>
       </w:pPr>
       <w:bookmarkStart w:id="270" w:name="_Toc88403580"/>
       <w:r>
+        <w:rPr>
+          <w:color w:val="FF0000"/>
+        </w:rPr>
         <w:t>Product Design</w:t>
       </w:r>
       <w:bookmarkEnd w:id="270"/>
@@ -32318,11 +32840,21 @@
       <w:r>
         <w:t xml:space="preserve">urpose of The </w:t>
       </w:r>
-      <w:fldSimple w:instr=" DOCPROPERTY  Title  \* MERGEFORMAT ">
-        <w:r>
-          <w:t>Product Design Specification</w:t>
-        </w:r>
-      </w:fldSimple>
+      <w:r>
+        <w:fldChar w:fldCharType="begin"/>
+      </w:r>
+      <w:r>
+        <w:instrText xml:space="preserve"> DOCPROPERTY  Title  \* MERGEFORMAT </w:instrText>
+      </w:r>
+      <w:r>
+        <w:fldChar w:fldCharType="separate"/>
+      </w:r>
+      <w:r>
+        <w:t>Product Design Specification</w:t>
+      </w:r>
+      <w:r>
+        <w:fldChar w:fldCharType="end"/>
+      </w:r>
       <w:r>
         <w:t xml:space="preserve"> Document</w:t>
       </w:r>
@@ -32412,7 +32944,25 @@
           <w:sz w:val="22"/>
           <w:szCs w:val="22"/>
         </w:rPr>
-        <w:t xml:space="preserve">ocument documents and tracks the necessary information required to effectively define architecture and system design in order to give the development team guidance on architecture of the system to be developed. The </w:t>
+        <w:t xml:space="preserve">ocument documents and tracks the necessary information required to effectively define architecture and system design </w:t>
+      </w:r>
+      <w:proofErr w:type="gramStart"/>
+      <w:r>
+        <w:rPr>
+          <w:rFonts w:ascii="Arial" w:hAnsi="Arial" w:cs="Arial"/>
+          <w:sz w:val="22"/>
+          <w:szCs w:val="22"/>
+        </w:rPr>
+        <w:t>in order to</w:t>
+      </w:r>
+      <w:proofErr w:type="gramEnd"/>
+      <w:r>
+        <w:rPr>
+          <w:rFonts w:ascii="Arial" w:hAnsi="Arial" w:cs="Arial"/>
+          <w:sz w:val="22"/>
+          <w:szCs w:val="22"/>
+        </w:rPr>
+        <w:t xml:space="preserve"> give the development team guidance on architecture of the system to be developed. The </w:t>
       </w:r>
       <w:r>
         <w:rPr>
@@ -32531,15 +33081,15 @@
         <w:pStyle w:val="Heading3"/>
       </w:pPr>
       <w:bookmarkStart w:id="284" w:name="_Toc180482596"/>
-      <w:bookmarkStart w:id="285" w:name="_Toc494193648"/>
-      <w:bookmarkStart w:id="286" w:name="_Toc88403584"/>
+      <w:bookmarkStart w:id="285" w:name="_Toc88403584"/>
+      <w:bookmarkStart w:id="286" w:name="_Toc494193648"/>
       <w:bookmarkEnd w:id="283"/>
       <w:r>
         <w:lastRenderedPageBreak/>
         <w:t>Assumptions / Constraints / Standards</w:t>
       </w:r>
       <w:bookmarkEnd w:id="284"/>
-      <w:bookmarkEnd w:id="286"/>
+      <w:bookmarkEnd w:id="285"/>
     </w:p>
     <w:p>
       <w:pPr>
@@ -33025,7 +33575,7 @@
         <w:pStyle w:val="BodyText"/>
       </w:pPr>
     </w:p>
-    <w:bookmarkEnd w:id="285"/>
+    <w:bookmarkEnd w:id="286"/>
     <w:p>
       <w:pPr>
         <w:pStyle w:val="Heading2"/>
@@ -33033,13 +33583,24 @@
       <w:r>
         <w:br w:type="page"/>
       </w:r>
-      <w:fldSimple w:instr=" DOCPROPERTY  Title  \* MERGEFORMAT ">
-        <w:bookmarkStart w:id="303" w:name="_Toc180482612"/>
-        <w:bookmarkStart w:id="304" w:name="_Toc88403593"/>
-        <w:r>
-          <w:t>Product Design Specification</w:t>
-        </w:r>
-      </w:fldSimple>
+      <w:r>
+        <w:lastRenderedPageBreak/>
+        <w:fldChar w:fldCharType="begin"/>
+      </w:r>
+      <w:r>
+        <w:instrText xml:space="preserve"> DOCPROPERTY  Title  \* MERGEFORMAT </w:instrText>
+      </w:r>
+      <w:r>
+        <w:fldChar w:fldCharType="separate"/>
+      </w:r>
+      <w:bookmarkStart w:id="303" w:name="_Toc180482612"/>
+      <w:bookmarkStart w:id="304" w:name="_Toc88403593"/>
+      <w:r>
+        <w:t>Product Design Specification</w:t>
+      </w:r>
+      <w:r>
+        <w:fldChar w:fldCharType="end"/>
+      </w:r>
       <w:r>
         <w:t xml:space="preserve"> Approval</w:t>
       </w:r>
@@ -33915,15 +34476,27 @@
           <w:ilvl w:val="0"/>
           <w:numId w:val="31"/>
         </w:numPr>
+        <w:rPr>
+          <w:color w:val="FF0000"/>
+        </w:rPr>
       </w:pPr>
       <w:bookmarkStart w:id="305" w:name="_Toc88403594"/>
       <w:r>
+        <w:rPr>
+          <w:color w:val="FF0000"/>
+        </w:rPr>
         <w:t>Dev</w:t>
       </w:r>
       <w:r>
+        <w:rPr>
+          <w:color w:val="FF0000"/>
+        </w:rPr>
         <w:t>e</w:t>
       </w:r>
       <w:r>
+        <w:rPr>
+          <w:color w:val="FF0000"/>
+        </w:rPr>
         <w:t>lopment History</w:t>
       </w:r>
       <w:bookmarkEnd w:id="305"/>
@@ -33949,13 +34522,22 @@
       <w:pPr>
         <w:pStyle w:val="Heading1"/>
         <w:ind w:left="359"/>
+        <w:rPr>
+          <w:color w:val="00B0F0"/>
+        </w:rPr>
       </w:pPr>
       <w:bookmarkStart w:id="306" w:name="_Toc88403595"/>
       <w:r>
+        <w:rPr>
+          <w:color w:val="00B0F0"/>
+        </w:rPr>
         <w:lastRenderedPageBreak/>
         <w:t>Appendix A</w:t>
       </w:r>
       <w:r>
+        <w:rPr>
+          <w:color w:val="00B0F0"/>
+        </w:rPr>
         <w:t xml:space="preserve"> – Project Charter</w:t>
       </w:r>
       <w:bookmarkEnd w:id="306"/>
@@ -34929,23 +35511,41 @@
       <w:pPr>
         <w:pStyle w:val="Heading1"/>
         <w:ind w:left="359"/>
+        <w:rPr>
+          <w:color w:val="00B0F0"/>
+        </w:rPr>
       </w:pPr>
       <w:bookmarkStart w:id="308" w:name="_Toc88403596"/>
       <w:r>
+        <w:rPr>
+          <w:color w:val="00B0F0"/>
+        </w:rPr>
         <w:lastRenderedPageBreak/>
         <w:t>Appendix B</w:t>
       </w:r>
       <w:r>
+        <w:rPr>
+          <w:color w:val="00B0F0"/>
+        </w:rPr>
         <w:t xml:space="preserve"> – Project T</w:t>
       </w:r>
       <w:r>
+        <w:rPr>
+          <w:color w:val="00B0F0"/>
+        </w:rPr>
         <w:t>e</w:t>
       </w:r>
       <w:r>
+        <w:rPr>
+          <w:color w:val="00B0F0"/>
+        </w:rPr>
         <w:t>am</w:t>
       </w:r>
       <w:bookmarkEnd w:id="308"/>
       <w:r>
+        <w:rPr>
+          <w:color w:val="00B0F0"/>
+        </w:rPr>
         <w:t xml:space="preserve"> </w:t>
       </w:r>
     </w:p>
@@ -35721,13 +36321,22 @@
       <w:pPr>
         <w:pStyle w:val="Heading1"/>
         <w:ind w:left="359"/>
+        <w:rPr>
+          <w:color w:val="00B0F0"/>
+        </w:rPr>
       </w:pPr>
       <w:bookmarkStart w:id="310" w:name="_Toc88403597"/>
       <w:r>
+        <w:rPr>
+          <w:color w:val="00B0F0"/>
+        </w:rPr>
         <w:lastRenderedPageBreak/>
         <w:t>Appendix C</w:t>
       </w:r>
       <w:r>
+        <w:rPr>
+          <w:color w:val="00B0F0"/>
+        </w:rPr>
         <w:t xml:space="preserve"> – Statement of Work</w:t>
       </w:r>
       <w:bookmarkEnd w:id="310"/>
@@ -36424,13 +37033,22 @@
       <w:pPr>
         <w:pStyle w:val="Heading1"/>
         <w:ind w:left="359"/>
+        <w:rPr>
+          <w:color w:val="00B0F0"/>
+        </w:rPr>
       </w:pPr>
       <w:bookmarkStart w:id="311" w:name="_Toc88403598"/>
       <w:r>
+        <w:rPr>
+          <w:color w:val="00B0F0"/>
+        </w:rPr>
         <w:lastRenderedPageBreak/>
         <w:t>Appendix D</w:t>
       </w:r>
       <w:r>
+        <w:rPr>
+          <w:color w:val="00B0F0"/>
+        </w:rPr>
         <w:t xml:space="preserve"> - Schedule</w:t>
       </w:r>
       <w:bookmarkEnd w:id="311"/>
@@ -38157,19 +38775,34 @@
       <w:pPr>
         <w:pStyle w:val="Heading1"/>
         <w:ind w:left="359"/>
+        <w:rPr>
+          <w:color w:val="00B0F0"/>
+        </w:rPr>
       </w:pPr>
       <w:bookmarkStart w:id="313" w:name="_Toc88403599"/>
       <w:r>
+        <w:rPr>
+          <w:color w:val="00B0F0"/>
+        </w:rPr>
         <w:lastRenderedPageBreak/>
         <w:t>Appendix E</w:t>
       </w:r>
       <w:r>
+        <w:rPr>
+          <w:color w:val="00B0F0"/>
+        </w:rPr>
         <w:t xml:space="preserve"> – Gan</w:t>
       </w:r>
       <w:r>
+        <w:rPr>
+          <w:color w:val="00B0F0"/>
+        </w:rPr>
         <w:t>t</w:t>
       </w:r>
       <w:r>
+        <w:rPr>
+          <w:color w:val="00B0F0"/>
+        </w:rPr>
         <w:t>t Chart Example</w:t>
       </w:r>
       <w:bookmarkEnd w:id="313"/>
@@ -38267,6 +38900,2317 @@
       </w:pPr>
       <w:bookmarkStart w:id="314" w:name="_Toc88403600"/>
       <w:r>
+        <w:t>Appendix F- Scope Baseline</w:t>
+      </w:r>
+    </w:p>
+    <w:p>
+      <w:pPr>
+        <w:spacing w:after="160" w:line="240" w:lineRule="auto"/>
+        <w:rPr>
+          <w:rFonts w:ascii="Times New Roman" w:eastAsia="Times New Roman" w:hAnsi="Times New Roman" w:cs="Times New Roman"/>
+          <w:b/>
+        </w:rPr>
+      </w:pPr>
+      <w:r>
+        <w:rPr>
+          <w:rFonts w:ascii="Times New Roman" w:eastAsia="Times New Roman" w:hAnsi="Times New Roman" w:cs="Times New Roman"/>
+          <w:b/>
+        </w:rPr>
+        <w:t>Scope Baseline</w:t>
+      </w:r>
+    </w:p>
+    <w:tbl>
+      <w:tblPr>
+        <w:tblStyle w:val="a9"/>
+        <w:tblW w:w="9362" w:type="dxa"/>
+        <w:tblLayout w:type="fixed"/>
+        <w:tblLook w:val="0400" w:firstRow="0" w:lastRow="0" w:firstColumn="0" w:lastColumn="0" w:noHBand="0" w:noVBand="1"/>
+      </w:tblPr>
+      <w:tblGrid>
+        <w:gridCol w:w="4585"/>
+        <w:gridCol w:w="810"/>
+        <w:gridCol w:w="810"/>
+        <w:gridCol w:w="3157"/>
+      </w:tblGrid>
+      <w:tr>
+        <w:trPr>
+          <w:trHeight w:val="180"/>
+        </w:trPr>
+        <w:tc>
+          <w:tcPr>
+            <w:tcW w:w="9362" w:type="dxa"/>
+            <w:gridSpan w:val="4"/>
+            <w:tcBorders>
+              <w:top w:val="single" w:sz="4" w:space="0" w:color="000000"/>
+              <w:left w:val="single" w:sz="4" w:space="0" w:color="000000"/>
+              <w:bottom w:val="single" w:sz="4" w:space="0" w:color="000000"/>
+              <w:right w:val="single" w:sz="4" w:space="0" w:color="000000"/>
+            </w:tcBorders>
+            <w:shd w:val="clear" w:color="auto" w:fill="B4C6E7"/>
+            <w:vAlign w:val="bottom"/>
+          </w:tcPr>
+          <w:p>
+            <w:pPr>
+              <w:spacing w:line="240" w:lineRule="auto"/>
+              <w:jc w:val="center"/>
+              <w:rPr>
+                <w:rFonts w:ascii="Calibri" w:eastAsia="Calibri" w:hAnsi="Calibri" w:cs="Calibri"/>
+              </w:rPr>
+            </w:pPr>
+            <w:r>
+              <w:rPr>
+                <w:rFonts w:ascii="Calibri" w:eastAsia="Calibri" w:hAnsi="Calibri" w:cs="Calibri"/>
+              </w:rPr>
+              <w:t>Scope Baseline: Access</w:t>
+            </w:r>
+          </w:p>
+        </w:tc>
+      </w:tr>
+      <w:tr>
+        <w:trPr>
+          <w:trHeight w:val="180"/>
+        </w:trPr>
+        <w:tc>
+          <w:tcPr>
+            <w:tcW w:w="4585" w:type="dxa"/>
+            <w:tcBorders>
+              <w:top w:val="single" w:sz="4" w:space="0" w:color="000000"/>
+              <w:left w:val="single" w:sz="4" w:space="0" w:color="000000"/>
+              <w:bottom w:val="single" w:sz="4" w:space="0" w:color="000000"/>
+              <w:right w:val="single" w:sz="4" w:space="0" w:color="000000"/>
+            </w:tcBorders>
+            <w:shd w:val="clear" w:color="auto" w:fill="B4C6E7"/>
+            <w:vAlign w:val="bottom"/>
+          </w:tcPr>
+          <w:p>
+            <w:pPr>
+              <w:spacing w:line="240" w:lineRule="auto"/>
+              <w:jc w:val="center"/>
+              <w:rPr>
+                <w:rFonts w:ascii="Calibri" w:eastAsia="Calibri" w:hAnsi="Calibri" w:cs="Calibri"/>
+              </w:rPr>
+            </w:pPr>
+            <w:r>
+              <w:rPr>
+                <w:rFonts w:ascii="Calibri" w:eastAsia="Calibri" w:hAnsi="Calibri" w:cs="Calibri"/>
+              </w:rPr>
+              <w:t>System Requirements Checklist</w:t>
+            </w:r>
+          </w:p>
+        </w:tc>
+        <w:tc>
+          <w:tcPr>
+            <w:tcW w:w="810" w:type="dxa"/>
+            <w:tcBorders>
+              <w:top w:val="nil"/>
+              <w:left w:val="nil"/>
+              <w:bottom w:val="single" w:sz="4" w:space="0" w:color="000000"/>
+              <w:right w:val="single" w:sz="4" w:space="0" w:color="000000"/>
+            </w:tcBorders>
+            <w:shd w:val="clear" w:color="auto" w:fill="B4C6E7"/>
+            <w:vAlign w:val="bottom"/>
+          </w:tcPr>
+          <w:p>
+            <w:pPr>
+              <w:spacing w:line="240" w:lineRule="auto"/>
+              <w:jc w:val="center"/>
+              <w:rPr>
+                <w:rFonts w:ascii="Calibri" w:eastAsia="Calibri" w:hAnsi="Calibri" w:cs="Calibri"/>
+              </w:rPr>
+            </w:pPr>
+            <w:r>
+              <w:rPr>
+                <w:rFonts w:ascii="Calibri" w:eastAsia="Calibri" w:hAnsi="Calibri" w:cs="Calibri"/>
+              </w:rPr>
+              <w:t>Item</w:t>
+            </w:r>
+          </w:p>
+        </w:tc>
+        <w:tc>
+          <w:tcPr>
+            <w:tcW w:w="810" w:type="dxa"/>
+            <w:tcBorders>
+              <w:top w:val="nil"/>
+              <w:left w:val="nil"/>
+              <w:bottom w:val="single" w:sz="4" w:space="0" w:color="000000"/>
+              <w:right w:val="single" w:sz="4" w:space="0" w:color="000000"/>
+            </w:tcBorders>
+            <w:shd w:val="clear" w:color="auto" w:fill="B4C6E7"/>
+            <w:vAlign w:val="bottom"/>
+          </w:tcPr>
+          <w:p>
+            <w:pPr>
+              <w:spacing w:line="240" w:lineRule="auto"/>
+              <w:jc w:val="center"/>
+              <w:rPr>
+                <w:rFonts w:ascii="Calibri" w:eastAsia="Calibri" w:hAnsi="Calibri" w:cs="Calibri"/>
+              </w:rPr>
+            </w:pPr>
+            <w:r>
+              <w:rPr>
+                <w:rFonts w:ascii="Calibri" w:eastAsia="Calibri" w:hAnsi="Calibri" w:cs="Calibri"/>
+              </w:rPr>
+              <w:t>Status</w:t>
+            </w:r>
+          </w:p>
+        </w:tc>
+        <w:tc>
+          <w:tcPr>
+            <w:tcW w:w="3157" w:type="dxa"/>
+            <w:tcBorders>
+              <w:top w:val="nil"/>
+              <w:left w:val="nil"/>
+              <w:bottom w:val="single" w:sz="4" w:space="0" w:color="000000"/>
+              <w:right w:val="single" w:sz="4" w:space="0" w:color="000000"/>
+            </w:tcBorders>
+            <w:shd w:val="clear" w:color="auto" w:fill="B4C6E7"/>
+            <w:vAlign w:val="bottom"/>
+          </w:tcPr>
+          <w:p>
+            <w:pPr>
+              <w:spacing w:line="240" w:lineRule="auto"/>
+              <w:jc w:val="center"/>
+              <w:rPr>
+                <w:rFonts w:ascii="Calibri" w:eastAsia="Calibri" w:hAnsi="Calibri" w:cs="Calibri"/>
+              </w:rPr>
+            </w:pPr>
+            <w:r>
+              <w:rPr>
+                <w:rFonts w:ascii="Calibri" w:eastAsia="Calibri" w:hAnsi="Calibri" w:cs="Calibri"/>
+              </w:rPr>
+              <w:t>Notes</w:t>
+            </w:r>
+          </w:p>
+        </w:tc>
+      </w:tr>
+      <w:tr>
+        <w:trPr>
+          <w:trHeight w:val="360"/>
+        </w:trPr>
+        <w:tc>
+          <w:tcPr>
+            <w:tcW w:w="4585" w:type="dxa"/>
+            <w:tcBorders>
+              <w:top w:val="single" w:sz="4" w:space="0" w:color="000000"/>
+              <w:left w:val="single" w:sz="4" w:space="0" w:color="000000"/>
+              <w:bottom w:val="single" w:sz="4" w:space="0" w:color="000000"/>
+              <w:right w:val="single" w:sz="4" w:space="0" w:color="000000"/>
+            </w:tcBorders>
+            <w:shd w:val="clear" w:color="auto" w:fill="auto"/>
+            <w:vAlign w:val="bottom"/>
+          </w:tcPr>
+          <w:p>
+            <w:pPr>
+              <w:spacing w:line="240" w:lineRule="auto"/>
+              <w:rPr>
+                <w:rFonts w:ascii="Calibri" w:eastAsia="Calibri" w:hAnsi="Calibri" w:cs="Calibri"/>
+                <w:sz w:val="20"/>
+                <w:szCs w:val="20"/>
+              </w:rPr>
+            </w:pPr>
+            <w:r>
+              <w:rPr>
+                <w:rFonts w:ascii="Calibri" w:eastAsia="Calibri" w:hAnsi="Calibri" w:cs="Calibri"/>
+                <w:sz w:val="20"/>
+                <w:szCs w:val="20"/>
+              </w:rPr>
+              <w:t>Can the user select login/register by entering the required information?</w:t>
+            </w:r>
+          </w:p>
+        </w:tc>
+        <w:tc>
+          <w:tcPr>
+            <w:tcW w:w="810" w:type="dxa"/>
+            <w:tcBorders>
+              <w:top w:val="nil"/>
+              <w:left w:val="nil"/>
+              <w:bottom w:val="single" w:sz="4" w:space="0" w:color="000000"/>
+              <w:right w:val="single" w:sz="4" w:space="0" w:color="000000"/>
+            </w:tcBorders>
+            <w:shd w:val="clear" w:color="auto" w:fill="auto"/>
+            <w:vAlign w:val="center"/>
+          </w:tcPr>
+          <w:p>
+            <w:pPr>
+              <w:spacing w:line="240" w:lineRule="auto"/>
+              <w:jc w:val="center"/>
+              <w:rPr>
+                <w:rFonts w:ascii="Calibri" w:eastAsia="Calibri" w:hAnsi="Calibri" w:cs="Calibri"/>
+                <w:sz w:val="20"/>
+                <w:szCs w:val="20"/>
+              </w:rPr>
+            </w:pPr>
+            <w:r>
+              <w:rPr>
+                <w:rFonts w:ascii="Calibri" w:eastAsia="Calibri" w:hAnsi="Calibri" w:cs="Calibri"/>
+                <w:sz w:val="20"/>
+                <w:szCs w:val="20"/>
+              </w:rPr>
+              <w:t>1a</w:t>
+            </w:r>
+          </w:p>
+        </w:tc>
+        <w:tc>
+          <w:tcPr>
+            <w:tcW w:w="810" w:type="dxa"/>
+            <w:tcBorders>
+              <w:top w:val="nil"/>
+              <w:left w:val="nil"/>
+              <w:bottom w:val="single" w:sz="4" w:space="0" w:color="000000"/>
+              <w:right w:val="single" w:sz="4" w:space="0" w:color="000000"/>
+            </w:tcBorders>
+            <w:shd w:val="clear" w:color="auto" w:fill="auto"/>
+            <w:vAlign w:val="bottom"/>
+          </w:tcPr>
+          <w:p>
+            <w:pPr>
+              <w:spacing w:line="240" w:lineRule="auto"/>
+              <w:rPr>
+                <w:rFonts w:ascii="Calibri" w:eastAsia="Calibri" w:hAnsi="Calibri" w:cs="Calibri"/>
+              </w:rPr>
+            </w:pPr>
+            <w:r>
+              <w:rPr>
+                <w:rFonts w:ascii="Calibri" w:eastAsia="Calibri" w:hAnsi="Calibri" w:cs="Calibri"/>
+              </w:rPr>
+              <w:t> </w:t>
+            </w:r>
+          </w:p>
+        </w:tc>
+        <w:tc>
+          <w:tcPr>
+            <w:tcW w:w="3157" w:type="dxa"/>
+            <w:tcBorders>
+              <w:top w:val="nil"/>
+              <w:left w:val="nil"/>
+              <w:bottom w:val="single" w:sz="4" w:space="0" w:color="000000"/>
+              <w:right w:val="single" w:sz="4" w:space="0" w:color="000000"/>
+            </w:tcBorders>
+            <w:shd w:val="clear" w:color="auto" w:fill="auto"/>
+            <w:vAlign w:val="bottom"/>
+          </w:tcPr>
+          <w:p>
+            <w:pPr>
+              <w:spacing w:line="240" w:lineRule="auto"/>
+              <w:rPr>
+                <w:rFonts w:ascii="Calibri" w:eastAsia="Calibri" w:hAnsi="Calibri" w:cs="Calibri"/>
+              </w:rPr>
+            </w:pPr>
+            <w:r>
+              <w:rPr>
+                <w:rFonts w:ascii="Calibri" w:eastAsia="Calibri" w:hAnsi="Calibri" w:cs="Calibri"/>
+              </w:rPr>
+              <w:t> </w:t>
+            </w:r>
+          </w:p>
+        </w:tc>
+      </w:tr>
+      <w:tr>
+        <w:trPr>
+          <w:trHeight w:val="360"/>
+        </w:trPr>
+        <w:tc>
+          <w:tcPr>
+            <w:tcW w:w="4585" w:type="dxa"/>
+            <w:tcBorders>
+              <w:top w:val="single" w:sz="4" w:space="0" w:color="000000"/>
+              <w:left w:val="single" w:sz="4" w:space="0" w:color="000000"/>
+              <w:bottom w:val="single" w:sz="4" w:space="0" w:color="000000"/>
+              <w:right w:val="single" w:sz="4" w:space="0" w:color="000000"/>
+            </w:tcBorders>
+            <w:shd w:val="clear" w:color="auto" w:fill="auto"/>
+            <w:vAlign w:val="bottom"/>
+          </w:tcPr>
+          <w:p>
+            <w:pPr>
+              <w:spacing w:line="240" w:lineRule="auto"/>
+              <w:rPr>
+                <w:rFonts w:ascii="Calibri" w:eastAsia="Calibri" w:hAnsi="Calibri" w:cs="Calibri"/>
+                <w:sz w:val="20"/>
+                <w:szCs w:val="20"/>
+              </w:rPr>
+            </w:pPr>
+            <w:r>
+              <w:rPr>
+                <w:rFonts w:ascii="Calibri" w:eastAsia="Calibri" w:hAnsi="Calibri" w:cs="Calibri"/>
+                <w:sz w:val="20"/>
+                <w:szCs w:val="20"/>
+              </w:rPr>
+              <w:t>Does the application disallow access when incorrect login is entered?</w:t>
+            </w:r>
+          </w:p>
+        </w:tc>
+        <w:tc>
+          <w:tcPr>
+            <w:tcW w:w="810" w:type="dxa"/>
+            <w:tcBorders>
+              <w:top w:val="nil"/>
+              <w:left w:val="nil"/>
+              <w:bottom w:val="single" w:sz="4" w:space="0" w:color="000000"/>
+              <w:right w:val="single" w:sz="4" w:space="0" w:color="000000"/>
+            </w:tcBorders>
+            <w:shd w:val="clear" w:color="auto" w:fill="auto"/>
+            <w:vAlign w:val="center"/>
+          </w:tcPr>
+          <w:p>
+            <w:pPr>
+              <w:spacing w:line="240" w:lineRule="auto"/>
+              <w:jc w:val="center"/>
+              <w:rPr>
+                <w:rFonts w:ascii="Calibri" w:eastAsia="Calibri" w:hAnsi="Calibri" w:cs="Calibri"/>
+                <w:sz w:val="20"/>
+                <w:szCs w:val="20"/>
+              </w:rPr>
+            </w:pPr>
+            <w:r>
+              <w:rPr>
+                <w:rFonts w:ascii="Calibri" w:eastAsia="Calibri" w:hAnsi="Calibri" w:cs="Calibri"/>
+                <w:sz w:val="20"/>
+                <w:szCs w:val="20"/>
+              </w:rPr>
+              <w:t>1b</w:t>
+            </w:r>
+          </w:p>
+        </w:tc>
+        <w:tc>
+          <w:tcPr>
+            <w:tcW w:w="810" w:type="dxa"/>
+            <w:tcBorders>
+              <w:top w:val="nil"/>
+              <w:left w:val="nil"/>
+              <w:bottom w:val="single" w:sz="4" w:space="0" w:color="000000"/>
+              <w:right w:val="single" w:sz="4" w:space="0" w:color="000000"/>
+            </w:tcBorders>
+            <w:shd w:val="clear" w:color="auto" w:fill="auto"/>
+            <w:vAlign w:val="bottom"/>
+          </w:tcPr>
+          <w:p>
+            <w:pPr>
+              <w:spacing w:line="240" w:lineRule="auto"/>
+              <w:rPr>
+                <w:rFonts w:ascii="Calibri" w:eastAsia="Calibri" w:hAnsi="Calibri" w:cs="Calibri"/>
+              </w:rPr>
+            </w:pPr>
+            <w:r>
+              <w:rPr>
+                <w:rFonts w:ascii="Calibri" w:eastAsia="Calibri" w:hAnsi="Calibri" w:cs="Calibri"/>
+              </w:rPr>
+              <w:t> </w:t>
+            </w:r>
+          </w:p>
+        </w:tc>
+        <w:tc>
+          <w:tcPr>
+            <w:tcW w:w="3157" w:type="dxa"/>
+            <w:tcBorders>
+              <w:top w:val="nil"/>
+              <w:left w:val="nil"/>
+              <w:bottom w:val="single" w:sz="4" w:space="0" w:color="000000"/>
+              <w:right w:val="single" w:sz="4" w:space="0" w:color="000000"/>
+            </w:tcBorders>
+            <w:shd w:val="clear" w:color="auto" w:fill="auto"/>
+            <w:vAlign w:val="bottom"/>
+          </w:tcPr>
+          <w:p>
+            <w:pPr>
+              <w:spacing w:line="240" w:lineRule="auto"/>
+              <w:rPr>
+                <w:rFonts w:ascii="Calibri" w:eastAsia="Calibri" w:hAnsi="Calibri" w:cs="Calibri"/>
+              </w:rPr>
+            </w:pPr>
+            <w:r>
+              <w:rPr>
+                <w:rFonts w:ascii="Calibri" w:eastAsia="Calibri" w:hAnsi="Calibri" w:cs="Calibri"/>
+              </w:rPr>
+              <w:t> </w:t>
+            </w:r>
+          </w:p>
+        </w:tc>
+      </w:tr>
+      <w:tr>
+        <w:trPr>
+          <w:trHeight w:val="180"/>
+        </w:trPr>
+        <w:tc>
+          <w:tcPr>
+            <w:tcW w:w="4585" w:type="dxa"/>
+            <w:tcBorders>
+              <w:top w:val="single" w:sz="4" w:space="0" w:color="000000"/>
+              <w:left w:val="single" w:sz="4" w:space="0" w:color="000000"/>
+              <w:bottom w:val="single" w:sz="4" w:space="0" w:color="000000"/>
+              <w:right w:val="single" w:sz="4" w:space="0" w:color="000000"/>
+            </w:tcBorders>
+            <w:shd w:val="clear" w:color="auto" w:fill="auto"/>
+            <w:vAlign w:val="bottom"/>
+          </w:tcPr>
+          <w:p>
+            <w:pPr>
+              <w:spacing w:line="240" w:lineRule="auto"/>
+              <w:rPr>
+                <w:rFonts w:ascii="Calibri" w:eastAsia="Calibri" w:hAnsi="Calibri" w:cs="Calibri"/>
+                <w:sz w:val="20"/>
+                <w:szCs w:val="20"/>
+              </w:rPr>
+            </w:pPr>
+            <w:r>
+              <w:rPr>
+                <w:rFonts w:ascii="Calibri" w:eastAsia="Calibri" w:hAnsi="Calibri" w:cs="Calibri"/>
+                <w:sz w:val="20"/>
+                <w:szCs w:val="20"/>
+              </w:rPr>
+              <w:t>Can the user view the work request page upon correct login entry?</w:t>
+            </w:r>
+          </w:p>
+        </w:tc>
+        <w:tc>
+          <w:tcPr>
+            <w:tcW w:w="810" w:type="dxa"/>
+            <w:tcBorders>
+              <w:top w:val="nil"/>
+              <w:left w:val="nil"/>
+              <w:bottom w:val="single" w:sz="4" w:space="0" w:color="000000"/>
+              <w:right w:val="single" w:sz="4" w:space="0" w:color="000000"/>
+            </w:tcBorders>
+            <w:shd w:val="clear" w:color="auto" w:fill="auto"/>
+            <w:vAlign w:val="center"/>
+          </w:tcPr>
+          <w:p>
+            <w:pPr>
+              <w:spacing w:line="240" w:lineRule="auto"/>
+              <w:jc w:val="center"/>
+              <w:rPr>
+                <w:rFonts w:ascii="Calibri" w:eastAsia="Calibri" w:hAnsi="Calibri" w:cs="Calibri"/>
+                <w:sz w:val="20"/>
+                <w:szCs w:val="20"/>
+              </w:rPr>
+            </w:pPr>
+            <w:r>
+              <w:rPr>
+                <w:rFonts w:ascii="Calibri" w:eastAsia="Calibri" w:hAnsi="Calibri" w:cs="Calibri"/>
+                <w:sz w:val="20"/>
+                <w:szCs w:val="20"/>
+              </w:rPr>
+              <w:t>1c</w:t>
+            </w:r>
+          </w:p>
+        </w:tc>
+        <w:tc>
+          <w:tcPr>
+            <w:tcW w:w="810" w:type="dxa"/>
+            <w:tcBorders>
+              <w:top w:val="nil"/>
+              <w:left w:val="nil"/>
+              <w:bottom w:val="single" w:sz="4" w:space="0" w:color="000000"/>
+              <w:right w:val="single" w:sz="4" w:space="0" w:color="000000"/>
+            </w:tcBorders>
+            <w:shd w:val="clear" w:color="auto" w:fill="auto"/>
+            <w:vAlign w:val="bottom"/>
+          </w:tcPr>
+          <w:p>
+            <w:pPr>
+              <w:spacing w:line="240" w:lineRule="auto"/>
+              <w:rPr>
+                <w:rFonts w:ascii="Calibri" w:eastAsia="Calibri" w:hAnsi="Calibri" w:cs="Calibri"/>
+              </w:rPr>
+            </w:pPr>
+            <w:r>
+              <w:rPr>
+                <w:rFonts w:ascii="Calibri" w:eastAsia="Calibri" w:hAnsi="Calibri" w:cs="Calibri"/>
+              </w:rPr>
+              <w:t> </w:t>
+            </w:r>
+          </w:p>
+        </w:tc>
+        <w:tc>
+          <w:tcPr>
+            <w:tcW w:w="3157" w:type="dxa"/>
+            <w:tcBorders>
+              <w:top w:val="nil"/>
+              <w:left w:val="nil"/>
+              <w:bottom w:val="single" w:sz="4" w:space="0" w:color="000000"/>
+              <w:right w:val="single" w:sz="4" w:space="0" w:color="000000"/>
+            </w:tcBorders>
+            <w:shd w:val="clear" w:color="auto" w:fill="auto"/>
+            <w:vAlign w:val="bottom"/>
+          </w:tcPr>
+          <w:p>
+            <w:pPr>
+              <w:spacing w:line="240" w:lineRule="auto"/>
+              <w:rPr>
+                <w:rFonts w:ascii="Calibri" w:eastAsia="Calibri" w:hAnsi="Calibri" w:cs="Calibri"/>
+              </w:rPr>
+            </w:pPr>
+            <w:r>
+              <w:rPr>
+                <w:rFonts w:ascii="Calibri" w:eastAsia="Calibri" w:hAnsi="Calibri" w:cs="Calibri"/>
+              </w:rPr>
+              <w:t> </w:t>
+            </w:r>
+          </w:p>
+        </w:tc>
+      </w:tr>
+    </w:tbl>
+    <w:p>
+      <w:pPr>
+        <w:spacing w:after="160" w:line="259" w:lineRule="auto"/>
+        <w:rPr>
+          <w:rFonts w:ascii="Times New Roman" w:eastAsia="Times New Roman" w:hAnsi="Times New Roman" w:cs="Times New Roman"/>
+          <w:sz w:val="24"/>
+          <w:szCs w:val="24"/>
+        </w:rPr>
+      </w:pPr>
+    </w:p>
+    <w:tbl>
+      <w:tblPr>
+        <w:tblStyle w:val="aa"/>
+        <w:tblW w:w="9299" w:type="dxa"/>
+        <w:tblLayout w:type="fixed"/>
+        <w:tblLook w:val="0400" w:firstRow="0" w:lastRow="0" w:firstColumn="0" w:lastColumn="0" w:noHBand="0" w:noVBand="1"/>
+      </w:tblPr>
+      <w:tblGrid>
+        <w:gridCol w:w="4585"/>
+        <w:gridCol w:w="720"/>
+        <w:gridCol w:w="810"/>
+        <w:gridCol w:w="3184"/>
+      </w:tblGrid>
+      <w:tr>
+        <w:trPr>
+          <w:trHeight w:val="260"/>
+        </w:trPr>
+        <w:tc>
+          <w:tcPr>
+            <w:tcW w:w="9299" w:type="dxa"/>
+            <w:gridSpan w:val="4"/>
+            <w:tcBorders>
+              <w:top w:val="single" w:sz="4" w:space="0" w:color="000000"/>
+              <w:left w:val="single" w:sz="4" w:space="0" w:color="000000"/>
+              <w:bottom w:val="single" w:sz="4" w:space="0" w:color="000000"/>
+              <w:right w:val="single" w:sz="4" w:space="0" w:color="000000"/>
+            </w:tcBorders>
+            <w:shd w:val="clear" w:color="auto" w:fill="B4C6E7"/>
+            <w:vAlign w:val="bottom"/>
+          </w:tcPr>
+          <w:p>
+            <w:pPr>
+              <w:spacing w:line="240" w:lineRule="auto"/>
+              <w:jc w:val="center"/>
+              <w:rPr>
+                <w:rFonts w:ascii="Calibri" w:eastAsia="Calibri" w:hAnsi="Calibri" w:cs="Calibri"/>
+              </w:rPr>
+            </w:pPr>
+            <w:r>
+              <w:rPr>
+                <w:rFonts w:ascii="Calibri" w:eastAsia="Calibri" w:hAnsi="Calibri" w:cs="Calibri"/>
+              </w:rPr>
+              <w:t>Scope Baseline: Functionality</w:t>
+            </w:r>
+          </w:p>
+        </w:tc>
+      </w:tr>
+      <w:tr>
+        <w:trPr>
+          <w:trHeight w:val="242"/>
+        </w:trPr>
+        <w:tc>
+          <w:tcPr>
+            <w:tcW w:w="4585" w:type="dxa"/>
+            <w:tcBorders>
+              <w:top w:val="single" w:sz="4" w:space="0" w:color="000000"/>
+              <w:left w:val="single" w:sz="4" w:space="0" w:color="000000"/>
+              <w:bottom w:val="single" w:sz="4" w:space="0" w:color="000000"/>
+              <w:right w:val="single" w:sz="4" w:space="0" w:color="000000"/>
+            </w:tcBorders>
+            <w:shd w:val="clear" w:color="auto" w:fill="B4C6E7"/>
+            <w:vAlign w:val="bottom"/>
+          </w:tcPr>
+          <w:p>
+            <w:pPr>
+              <w:spacing w:line="240" w:lineRule="auto"/>
+              <w:jc w:val="center"/>
+              <w:rPr>
+                <w:rFonts w:ascii="Calibri" w:eastAsia="Calibri" w:hAnsi="Calibri" w:cs="Calibri"/>
+              </w:rPr>
+            </w:pPr>
+            <w:r>
+              <w:rPr>
+                <w:rFonts w:ascii="Calibri" w:eastAsia="Calibri" w:hAnsi="Calibri" w:cs="Calibri"/>
+              </w:rPr>
+              <w:t>System Requirements Checklist</w:t>
+            </w:r>
+          </w:p>
+        </w:tc>
+        <w:tc>
+          <w:tcPr>
+            <w:tcW w:w="720" w:type="dxa"/>
+            <w:tcBorders>
+              <w:top w:val="nil"/>
+              <w:left w:val="nil"/>
+              <w:bottom w:val="single" w:sz="4" w:space="0" w:color="000000"/>
+              <w:right w:val="single" w:sz="4" w:space="0" w:color="000000"/>
+            </w:tcBorders>
+            <w:shd w:val="clear" w:color="auto" w:fill="B4C6E7"/>
+            <w:vAlign w:val="bottom"/>
+          </w:tcPr>
+          <w:p>
+            <w:pPr>
+              <w:spacing w:line="240" w:lineRule="auto"/>
+              <w:jc w:val="center"/>
+              <w:rPr>
+                <w:rFonts w:ascii="Calibri" w:eastAsia="Calibri" w:hAnsi="Calibri" w:cs="Calibri"/>
+              </w:rPr>
+            </w:pPr>
+            <w:r>
+              <w:rPr>
+                <w:rFonts w:ascii="Calibri" w:eastAsia="Calibri" w:hAnsi="Calibri" w:cs="Calibri"/>
+              </w:rPr>
+              <w:t>Item</w:t>
+            </w:r>
+          </w:p>
+        </w:tc>
+        <w:tc>
+          <w:tcPr>
+            <w:tcW w:w="810" w:type="dxa"/>
+            <w:tcBorders>
+              <w:top w:val="nil"/>
+              <w:left w:val="nil"/>
+              <w:bottom w:val="single" w:sz="4" w:space="0" w:color="000000"/>
+              <w:right w:val="single" w:sz="4" w:space="0" w:color="000000"/>
+            </w:tcBorders>
+            <w:shd w:val="clear" w:color="auto" w:fill="B4C6E7"/>
+            <w:vAlign w:val="bottom"/>
+          </w:tcPr>
+          <w:p>
+            <w:pPr>
+              <w:spacing w:line="240" w:lineRule="auto"/>
+              <w:jc w:val="center"/>
+              <w:rPr>
+                <w:rFonts w:ascii="Calibri" w:eastAsia="Calibri" w:hAnsi="Calibri" w:cs="Calibri"/>
+              </w:rPr>
+            </w:pPr>
+            <w:r>
+              <w:rPr>
+                <w:rFonts w:ascii="Calibri" w:eastAsia="Calibri" w:hAnsi="Calibri" w:cs="Calibri"/>
+              </w:rPr>
+              <w:t>Status</w:t>
+            </w:r>
+          </w:p>
+        </w:tc>
+        <w:tc>
+          <w:tcPr>
+            <w:tcW w:w="3184" w:type="dxa"/>
+            <w:tcBorders>
+              <w:top w:val="nil"/>
+              <w:left w:val="nil"/>
+              <w:bottom w:val="single" w:sz="4" w:space="0" w:color="000000"/>
+              <w:right w:val="single" w:sz="4" w:space="0" w:color="000000"/>
+            </w:tcBorders>
+            <w:shd w:val="clear" w:color="auto" w:fill="B4C6E7"/>
+            <w:vAlign w:val="bottom"/>
+          </w:tcPr>
+          <w:p>
+            <w:pPr>
+              <w:spacing w:line="240" w:lineRule="auto"/>
+              <w:jc w:val="center"/>
+              <w:rPr>
+                <w:rFonts w:ascii="Calibri" w:eastAsia="Calibri" w:hAnsi="Calibri" w:cs="Calibri"/>
+              </w:rPr>
+            </w:pPr>
+            <w:r>
+              <w:rPr>
+                <w:rFonts w:ascii="Calibri" w:eastAsia="Calibri" w:hAnsi="Calibri" w:cs="Calibri"/>
+              </w:rPr>
+              <w:t>Notes</w:t>
+            </w:r>
+          </w:p>
+        </w:tc>
+      </w:tr>
+      <w:tr>
+        <w:trPr>
+          <w:trHeight w:val="512"/>
+        </w:trPr>
+        <w:tc>
+          <w:tcPr>
+            <w:tcW w:w="4585" w:type="dxa"/>
+            <w:tcBorders>
+              <w:top w:val="single" w:sz="4" w:space="0" w:color="000000"/>
+              <w:left w:val="single" w:sz="4" w:space="0" w:color="000000"/>
+              <w:bottom w:val="single" w:sz="4" w:space="0" w:color="000000"/>
+              <w:right w:val="single" w:sz="4" w:space="0" w:color="000000"/>
+            </w:tcBorders>
+            <w:shd w:val="clear" w:color="auto" w:fill="auto"/>
+            <w:vAlign w:val="bottom"/>
+          </w:tcPr>
+          <w:p>
+            <w:pPr>
+              <w:spacing w:line="240" w:lineRule="auto"/>
+              <w:rPr>
+                <w:rFonts w:ascii="Calibri" w:eastAsia="Calibri" w:hAnsi="Calibri" w:cs="Calibri"/>
+                <w:sz w:val="20"/>
+                <w:szCs w:val="20"/>
+              </w:rPr>
+            </w:pPr>
+            <w:r>
+              <w:rPr>
+                <w:rFonts w:ascii="Calibri" w:eastAsia="Calibri" w:hAnsi="Calibri" w:cs="Calibri"/>
+                <w:sz w:val="20"/>
+                <w:szCs w:val="20"/>
+              </w:rPr>
+              <w:t>Does the application generate a report given the right inputs?</w:t>
+            </w:r>
+          </w:p>
+        </w:tc>
+        <w:tc>
+          <w:tcPr>
+            <w:tcW w:w="720" w:type="dxa"/>
+            <w:tcBorders>
+              <w:top w:val="nil"/>
+              <w:left w:val="nil"/>
+              <w:bottom w:val="single" w:sz="4" w:space="0" w:color="000000"/>
+              <w:right w:val="single" w:sz="4" w:space="0" w:color="000000"/>
+            </w:tcBorders>
+            <w:shd w:val="clear" w:color="auto" w:fill="auto"/>
+            <w:vAlign w:val="center"/>
+          </w:tcPr>
+          <w:p>
+            <w:pPr>
+              <w:spacing w:line="240" w:lineRule="auto"/>
+              <w:jc w:val="center"/>
+              <w:rPr>
+                <w:rFonts w:ascii="Calibri" w:eastAsia="Calibri" w:hAnsi="Calibri" w:cs="Calibri"/>
+                <w:sz w:val="20"/>
+                <w:szCs w:val="20"/>
+              </w:rPr>
+            </w:pPr>
+            <w:r>
+              <w:rPr>
+                <w:rFonts w:ascii="Calibri" w:eastAsia="Calibri" w:hAnsi="Calibri" w:cs="Calibri"/>
+                <w:sz w:val="20"/>
+                <w:szCs w:val="20"/>
+              </w:rPr>
+              <w:t>2a</w:t>
+            </w:r>
+          </w:p>
+        </w:tc>
+        <w:tc>
+          <w:tcPr>
+            <w:tcW w:w="810" w:type="dxa"/>
+            <w:tcBorders>
+              <w:top w:val="nil"/>
+              <w:left w:val="nil"/>
+              <w:bottom w:val="single" w:sz="4" w:space="0" w:color="000000"/>
+              <w:right w:val="single" w:sz="4" w:space="0" w:color="000000"/>
+            </w:tcBorders>
+            <w:shd w:val="clear" w:color="auto" w:fill="auto"/>
+            <w:vAlign w:val="bottom"/>
+          </w:tcPr>
+          <w:p>
+            <w:pPr>
+              <w:spacing w:line="240" w:lineRule="auto"/>
+              <w:rPr>
+                <w:rFonts w:ascii="Calibri" w:eastAsia="Calibri" w:hAnsi="Calibri" w:cs="Calibri"/>
+                <w:sz w:val="20"/>
+                <w:szCs w:val="20"/>
+              </w:rPr>
+            </w:pPr>
+            <w:r>
+              <w:rPr>
+                <w:rFonts w:ascii="Calibri" w:eastAsia="Calibri" w:hAnsi="Calibri" w:cs="Calibri"/>
+                <w:sz w:val="20"/>
+                <w:szCs w:val="20"/>
+              </w:rPr>
+              <w:t> </w:t>
+            </w:r>
+          </w:p>
+        </w:tc>
+        <w:tc>
+          <w:tcPr>
+            <w:tcW w:w="3184" w:type="dxa"/>
+            <w:tcBorders>
+              <w:top w:val="nil"/>
+              <w:left w:val="nil"/>
+              <w:bottom w:val="single" w:sz="4" w:space="0" w:color="000000"/>
+              <w:right w:val="single" w:sz="4" w:space="0" w:color="000000"/>
+            </w:tcBorders>
+            <w:shd w:val="clear" w:color="auto" w:fill="auto"/>
+            <w:vAlign w:val="bottom"/>
+          </w:tcPr>
+          <w:p>
+            <w:pPr>
+              <w:spacing w:line="240" w:lineRule="auto"/>
+              <w:rPr>
+                <w:rFonts w:ascii="Calibri" w:eastAsia="Calibri" w:hAnsi="Calibri" w:cs="Calibri"/>
+                <w:sz w:val="20"/>
+                <w:szCs w:val="20"/>
+              </w:rPr>
+            </w:pPr>
+            <w:r>
+              <w:rPr>
+                <w:rFonts w:ascii="Calibri" w:eastAsia="Calibri" w:hAnsi="Calibri" w:cs="Calibri"/>
+                <w:sz w:val="20"/>
+                <w:szCs w:val="20"/>
+              </w:rPr>
+              <w:t> </w:t>
+            </w:r>
+          </w:p>
+        </w:tc>
+      </w:tr>
+      <w:tr>
+        <w:trPr>
+          <w:trHeight w:val="539"/>
+        </w:trPr>
+        <w:tc>
+          <w:tcPr>
+            <w:tcW w:w="4585" w:type="dxa"/>
+            <w:tcBorders>
+              <w:top w:val="single" w:sz="4" w:space="0" w:color="000000"/>
+              <w:left w:val="single" w:sz="4" w:space="0" w:color="000000"/>
+              <w:bottom w:val="single" w:sz="4" w:space="0" w:color="000000"/>
+              <w:right w:val="single" w:sz="4" w:space="0" w:color="000000"/>
+            </w:tcBorders>
+            <w:shd w:val="clear" w:color="auto" w:fill="auto"/>
+            <w:vAlign w:val="bottom"/>
+          </w:tcPr>
+          <w:p>
+            <w:pPr>
+              <w:spacing w:line="240" w:lineRule="auto"/>
+              <w:rPr>
+                <w:rFonts w:ascii="Calibri" w:eastAsia="Calibri" w:hAnsi="Calibri" w:cs="Calibri"/>
+                <w:sz w:val="20"/>
+                <w:szCs w:val="20"/>
+              </w:rPr>
+            </w:pPr>
+            <w:r>
+              <w:rPr>
+                <w:rFonts w:ascii="Calibri" w:eastAsia="Calibri" w:hAnsi="Calibri" w:cs="Calibri"/>
+                <w:sz w:val="20"/>
+                <w:szCs w:val="20"/>
+              </w:rPr>
+              <w:t>Does the application buttons and tools work as intended?</w:t>
+            </w:r>
+          </w:p>
+        </w:tc>
+        <w:tc>
+          <w:tcPr>
+            <w:tcW w:w="720" w:type="dxa"/>
+            <w:tcBorders>
+              <w:top w:val="nil"/>
+              <w:left w:val="nil"/>
+              <w:bottom w:val="single" w:sz="4" w:space="0" w:color="000000"/>
+              <w:right w:val="single" w:sz="4" w:space="0" w:color="000000"/>
+            </w:tcBorders>
+            <w:shd w:val="clear" w:color="auto" w:fill="auto"/>
+            <w:vAlign w:val="center"/>
+          </w:tcPr>
+          <w:p>
+            <w:pPr>
+              <w:spacing w:line="240" w:lineRule="auto"/>
+              <w:jc w:val="center"/>
+              <w:rPr>
+                <w:rFonts w:ascii="Calibri" w:eastAsia="Calibri" w:hAnsi="Calibri" w:cs="Calibri"/>
+                <w:sz w:val="20"/>
+                <w:szCs w:val="20"/>
+              </w:rPr>
+            </w:pPr>
+            <w:r>
+              <w:rPr>
+                <w:rFonts w:ascii="Calibri" w:eastAsia="Calibri" w:hAnsi="Calibri" w:cs="Calibri"/>
+                <w:sz w:val="20"/>
+                <w:szCs w:val="20"/>
+              </w:rPr>
+              <w:t>2b</w:t>
+            </w:r>
+          </w:p>
+        </w:tc>
+        <w:tc>
+          <w:tcPr>
+            <w:tcW w:w="810" w:type="dxa"/>
+            <w:tcBorders>
+              <w:top w:val="nil"/>
+              <w:left w:val="nil"/>
+              <w:bottom w:val="single" w:sz="4" w:space="0" w:color="000000"/>
+              <w:right w:val="single" w:sz="4" w:space="0" w:color="000000"/>
+            </w:tcBorders>
+            <w:shd w:val="clear" w:color="auto" w:fill="auto"/>
+            <w:vAlign w:val="bottom"/>
+          </w:tcPr>
+          <w:p>
+            <w:pPr>
+              <w:spacing w:line="240" w:lineRule="auto"/>
+              <w:rPr>
+                <w:rFonts w:ascii="Calibri" w:eastAsia="Calibri" w:hAnsi="Calibri" w:cs="Calibri"/>
+                <w:sz w:val="20"/>
+                <w:szCs w:val="20"/>
+              </w:rPr>
+            </w:pPr>
+            <w:r>
+              <w:rPr>
+                <w:rFonts w:ascii="Calibri" w:eastAsia="Calibri" w:hAnsi="Calibri" w:cs="Calibri"/>
+                <w:sz w:val="20"/>
+                <w:szCs w:val="20"/>
+              </w:rPr>
+              <w:t> </w:t>
+            </w:r>
+          </w:p>
+        </w:tc>
+        <w:tc>
+          <w:tcPr>
+            <w:tcW w:w="3184" w:type="dxa"/>
+            <w:tcBorders>
+              <w:top w:val="nil"/>
+              <w:left w:val="nil"/>
+              <w:bottom w:val="single" w:sz="4" w:space="0" w:color="000000"/>
+              <w:right w:val="single" w:sz="4" w:space="0" w:color="000000"/>
+            </w:tcBorders>
+            <w:shd w:val="clear" w:color="auto" w:fill="auto"/>
+            <w:vAlign w:val="bottom"/>
+          </w:tcPr>
+          <w:p>
+            <w:pPr>
+              <w:spacing w:line="240" w:lineRule="auto"/>
+              <w:rPr>
+                <w:rFonts w:ascii="Calibri" w:eastAsia="Calibri" w:hAnsi="Calibri" w:cs="Calibri"/>
+                <w:sz w:val="20"/>
+                <w:szCs w:val="20"/>
+              </w:rPr>
+            </w:pPr>
+            <w:r>
+              <w:rPr>
+                <w:rFonts w:ascii="Calibri" w:eastAsia="Calibri" w:hAnsi="Calibri" w:cs="Calibri"/>
+                <w:sz w:val="20"/>
+                <w:szCs w:val="20"/>
+              </w:rPr>
+              <w:t> </w:t>
+            </w:r>
+          </w:p>
+        </w:tc>
+      </w:tr>
+      <w:tr>
+        <w:trPr>
+          <w:trHeight w:val="341"/>
+        </w:trPr>
+        <w:tc>
+          <w:tcPr>
+            <w:tcW w:w="4585" w:type="dxa"/>
+            <w:tcBorders>
+              <w:top w:val="single" w:sz="4" w:space="0" w:color="000000"/>
+              <w:left w:val="single" w:sz="4" w:space="0" w:color="000000"/>
+              <w:bottom w:val="single" w:sz="4" w:space="0" w:color="000000"/>
+              <w:right w:val="single" w:sz="4" w:space="0" w:color="000000"/>
+            </w:tcBorders>
+            <w:shd w:val="clear" w:color="auto" w:fill="auto"/>
+            <w:vAlign w:val="bottom"/>
+          </w:tcPr>
+          <w:p>
+            <w:pPr>
+              <w:spacing w:line="240" w:lineRule="auto"/>
+              <w:rPr>
+                <w:rFonts w:ascii="Calibri" w:eastAsia="Calibri" w:hAnsi="Calibri" w:cs="Calibri"/>
+                <w:sz w:val="20"/>
+                <w:szCs w:val="20"/>
+              </w:rPr>
+            </w:pPr>
+            <w:r>
+              <w:rPr>
+                <w:rFonts w:ascii="Calibri" w:eastAsia="Calibri" w:hAnsi="Calibri" w:cs="Calibri"/>
+                <w:sz w:val="20"/>
+                <w:szCs w:val="20"/>
+              </w:rPr>
+              <w:t>Does the application timeout after a certain amount of inactivity?</w:t>
+            </w:r>
+          </w:p>
+        </w:tc>
+        <w:tc>
+          <w:tcPr>
+            <w:tcW w:w="720" w:type="dxa"/>
+            <w:tcBorders>
+              <w:top w:val="nil"/>
+              <w:left w:val="nil"/>
+              <w:bottom w:val="single" w:sz="4" w:space="0" w:color="000000"/>
+              <w:right w:val="single" w:sz="4" w:space="0" w:color="000000"/>
+            </w:tcBorders>
+            <w:shd w:val="clear" w:color="auto" w:fill="auto"/>
+            <w:vAlign w:val="center"/>
+          </w:tcPr>
+          <w:p>
+            <w:pPr>
+              <w:spacing w:line="240" w:lineRule="auto"/>
+              <w:jc w:val="center"/>
+              <w:rPr>
+                <w:rFonts w:ascii="Calibri" w:eastAsia="Calibri" w:hAnsi="Calibri" w:cs="Calibri"/>
+                <w:sz w:val="20"/>
+                <w:szCs w:val="20"/>
+              </w:rPr>
+            </w:pPr>
+            <w:r>
+              <w:rPr>
+                <w:rFonts w:ascii="Calibri" w:eastAsia="Calibri" w:hAnsi="Calibri" w:cs="Calibri"/>
+                <w:sz w:val="20"/>
+                <w:szCs w:val="20"/>
+              </w:rPr>
+              <w:t>2c</w:t>
+            </w:r>
+          </w:p>
+        </w:tc>
+        <w:tc>
+          <w:tcPr>
+            <w:tcW w:w="810" w:type="dxa"/>
+            <w:tcBorders>
+              <w:top w:val="nil"/>
+              <w:left w:val="nil"/>
+              <w:bottom w:val="single" w:sz="4" w:space="0" w:color="000000"/>
+              <w:right w:val="single" w:sz="4" w:space="0" w:color="000000"/>
+            </w:tcBorders>
+            <w:shd w:val="clear" w:color="auto" w:fill="auto"/>
+            <w:vAlign w:val="bottom"/>
+          </w:tcPr>
+          <w:p>
+            <w:pPr>
+              <w:spacing w:line="240" w:lineRule="auto"/>
+              <w:rPr>
+                <w:rFonts w:ascii="Calibri" w:eastAsia="Calibri" w:hAnsi="Calibri" w:cs="Calibri"/>
+                <w:sz w:val="20"/>
+                <w:szCs w:val="20"/>
+              </w:rPr>
+            </w:pPr>
+            <w:r>
+              <w:rPr>
+                <w:rFonts w:ascii="Calibri" w:eastAsia="Calibri" w:hAnsi="Calibri" w:cs="Calibri"/>
+                <w:sz w:val="20"/>
+                <w:szCs w:val="20"/>
+              </w:rPr>
+              <w:t> </w:t>
+            </w:r>
+          </w:p>
+        </w:tc>
+        <w:tc>
+          <w:tcPr>
+            <w:tcW w:w="3184" w:type="dxa"/>
+            <w:tcBorders>
+              <w:top w:val="nil"/>
+              <w:left w:val="nil"/>
+              <w:bottom w:val="single" w:sz="4" w:space="0" w:color="000000"/>
+              <w:right w:val="single" w:sz="4" w:space="0" w:color="000000"/>
+            </w:tcBorders>
+            <w:shd w:val="clear" w:color="auto" w:fill="auto"/>
+            <w:vAlign w:val="bottom"/>
+          </w:tcPr>
+          <w:p>
+            <w:pPr>
+              <w:spacing w:line="240" w:lineRule="auto"/>
+              <w:rPr>
+                <w:rFonts w:ascii="Calibri" w:eastAsia="Calibri" w:hAnsi="Calibri" w:cs="Calibri"/>
+                <w:sz w:val="20"/>
+                <w:szCs w:val="20"/>
+              </w:rPr>
+            </w:pPr>
+            <w:r>
+              <w:rPr>
+                <w:rFonts w:ascii="Calibri" w:eastAsia="Calibri" w:hAnsi="Calibri" w:cs="Calibri"/>
+                <w:sz w:val="20"/>
+                <w:szCs w:val="20"/>
+              </w:rPr>
+              <w:t> </w:t>
+            </w:r>
+          </w:p>
+        </w:tc>
+      </w:tr>
+      <w:tr>
+        <w:trPr>
+          <w:trHeight w:val="197"/>
+        </w:trPr>
+        <w:tc>
+          <w:tcPr>
+            <w:tcW w:w="4585" w:type="dxa"/>
+            <w:tcBorders>
+              <w:top w:val="single" w:sz="4" w:space="0" w:color="000000"/>
+              <w:left w:val="single" w:sz="4" w:space="0" w:color="000000"/>
+              <w:bottom w:val="single" w:sz="4" w:space="0" w:color="000000"/>
+              <w:right w:val="single" w:sz="4" w:space="0" w:color="000000"/>
+            </w:tcBorders>
+            <w:shd w:val="clear" w:color="auto" w:fill="auto"/>
+            <w:vAlign w:val="bottom"/>
+          </w:tcPr>
+          <w:p>
+            <w:pPr>
+              <w:spacing w:line="240" w:lineRule="auto"/>
+              <w:rPr>
+                <w:rFonts w:ascii="Calibri" w:eastAsia="Calibri" w:hAnsi="Calibri" w:cs="Calibri"/>
+                <w:sz w:val="20"/>
+                <w:szCs w:val="20"/>
+              </w:rPr>
+            </w:pPr>
+            <w:r>
+              <w:rPr>
+                <w:rFonts w:ascii="Calibri" w:eastAsia="Calibri" w:hAnsi="Calibri" w:cs="Calibri"/>
+                <w:sz w:val="20"/>
+                <w:szCs w:val="20"/>
+              </w:rPr>
+              <w:t>C</w:t>
+            </w:r>
+            <w:r>
+              <w:rPr>
+                <w:rFonts w:ascii="Calibri" w:eastAsia="Calibri" w:hAnsi="Calibri" w:cs="Calibri"/>
+                <w:sz w:val="20"/>
+                <w:szCs w:val="20"/>
+              </w:rPr>
+              <w:t xml:space="preserve">an </w:t>
+            </w:r>
+            <w:r>
+              <w:rPr>
+                <w:rFonts w:ascii="Calibri" w:eastAsia="Calibri" w:hAnsi="Calibri" w:cs="Calibri"/>
+                <w:sz w:val="20"/>
+                <w:szCs w:val="20"/>
+              </w:rPr>
+              <w:t xml:space="preserve">the user </w:t>
+            </w:r>
+            <w:r>
+              <w:rPr>
+                <w:rFonts w:ascii="Calibri" w:eastAsia="Calibri" w:hAnsi="Calibri" w:cs="Calibri"/>
+                <w:sz w:val="20"/>
+                <w:szCs w:val="20"/>
+              </w:rPr>
+              <w:t>interact with all work requests</w:t>
+            </w:r>
+            <w:r>
+              <w:rPr>
+                <w:rFonts w:ascii="Calibri" w:eastAsia="Calibri" w:hAnsi="Calibri" w:cs="Calibri"/>
+                <w:sz w:val="20"/>
+                <w:szCs w:val="20"/>
+              </w:rPr>
+              <w:t>?</w:t>
+            </w:r>
+          </w:p>
+        </w:tc>
+        <w:tc>
+          <w:tcPr>
+            <w:tcW w:w="720" w:type="dxa"/>
+            <w:tcBorders>
+              <w:top w:val="nil"/>
+              <w:left w:val="nil"/>
+              <w:bottom w:val="single" w:sz="4" w:space="0" w:color="000000"/>
+              <w:right w:val="single" w:sz="4" w:space="0" w:color="000000"/>
+            </w:tcBorders>
+            <w:shd w:val="clear" w:color="auto" w:fill="auto"/>
+            <w:vAlign w:val="center"/>
+          </w:tcPr>
+          <w:p>
+            <w:pPr>
+              <w:spacing w:line="240" w:lineRule="auto"/>
+              <w:jc w:val="center"/>
+              <w:rPr>
+                <w:rFonts w:ascii="Calibri" w:eastAsia="Calibri" w:hAnsi="Calibri" w:cs="Calibri"/>
+                <w:sz w:val="20"/>
+                <w:szCs w:val="20"/>
+              </w:rPr>
+            </w:pPr>
+            <w:r>
+              <w:rPr>
+                <w:rFonts w:ascii="Calibri" w:eastAsia="Calibri" w:hAnsi="Calibri" w:cs="Calibri"/>
+                <w:sz w:val="20"/>
+                <w:szCs w:val="20"/>
+              </w:rPr>
+              <w:t>2d</w:t>
+            </w:r>
+          </w:p>
+        </w:tc>
+        <w:tc>
+          <w:tcPr>
+            <w:tcW w:w="810" w:type="dxa"/>
+            <w:tcBorders>
+              <w:top w:val="nil"/>
+              <w:left w:val="nil"/>
+              <w:bottom w:val="single" w:sz="4" w:space="0" w:color="000000"/>
+              <w:right w:val="single" w:sz="4" w:space="0" w:color="000000"/>
+            </w:tcBorders>
+            <w:shd w:val="clear" w:color="auto" w:fill="auto"/>
+            <w:vAlign w:val="bottom"/>
+          </w:tcPr>
+          <w:p>
+            <w:pPr>
+              <w:spacing w:line="240" w:lineRule="auto"/>
+              <w:rPr>
+                <w:rFonts w:ascii="Calibri" w:eastAsia="Calibri" w:hAnsi="Calibri" w:cs="Calibri"/>
+                <w:sz w:val="20"/>
+                <w:szCs w:val="20"/>
+              </w:rPr>
+            </w:pPr>
+            <w:r>
+              <w:rPr>
+                <w:rFonts w:ascii="Calibri" w:eastAsia="Calibri" w:hAnsi="Calibri" w:cs="Calibri"/>
+                <w:sz w:val="20"/>
+                <w:szCs w:val="20"/>
+              </w:rPr>
+              <w:t> </w:t>
+            </w:r>
+          </w:p>
+        </w:tc>
+        <w:tc>
+          <w:tcPr>
+            <w:tcW w:w="3184" w:type="dxa"/>
+            <w:tcBorders>
+              <w:top w:val="nil"/>
+              <w:left w:val="nil"/>
+              <w:bottom w:val="single" w:sz="4" w:space="0" w:color="000000"/>
+              <w:right w:val="single" w:sz="4" w:space="0" w:color="000000"/>
+            </w:tcBorders>
+            <w:shd w:val="clear" w:color="auto" w:fill="auto"/>
+            <w:vAlign w:val="bottom"/>
+          </w:tcPr>
+          <w:p>
+            <w:pPr>
+              <w:spacing w:line="240" w:lineRule="auto"/>
+              <w:rPr>
+                <w:rFonts w:ascii="Calibri" w:eastAsia="Calibri" w:hAnsi="Calibri" w:cs="Calibri"/>
+                <w:sz w:val="20"/>
+                <w:szCs w:val="20"/>
+              </w:rPr>
+            </w:pPr>
+            <w:r>
+              <w:rPr>
+                <w:rFonts w:ascii="Calibri" w:eastAsia="Calibri" w:hAnsi="Calibri" w:cs="Calibri"/>
+                <w:sz w:val="20"/>
+                <w:szCs w:val="20"/>
+              </w:rPr>
+              <w:t> </w:t>
+            </w:r>
+          </w:p>
+        </w:tc>
+      </w:tr>
+    </w:tbl>
+    <w:p>
+      <w:pPr>
+        <w:spacing w:after="160" w:line="259" w:lineRule="auto"/>
+        <w:rPr>
+          <w:rFonts w:ascii="Times New Roman" w:eastAsia="Times New Roman" w:hAnsi="Times New Roman" w:cs="Times New Roman"/>
+          <w:sz w:val="24"/>
+          <w:szCs w:val="24"/>
+        </w:rPr>
+      </w:pPr>
+    </w:p>
+    <w:tbl>
+      <w:tblPr>
+        <w:tblStyle w:val="ab"/>
+        <w:tblW w:w="9274" w:type="dxa"/>
+        <w:tblLayout w:type="fixed"/>
+        <w:tblLook w:val="0400" w:firstRow="0" w:lastRow="0" w:firstColumn="0" w:lastColumn="0" w:noHBand="0" w:noVBand="1"/>
+      </w:tblPr>
+      <w:tblGrid>
+        <w:gridCol w:w="4585"/>
+        <w:gridCol w:w="810"/>
+        <w:gridCol w:w="810"/>
+        <w:gridCol w:w="3069"/>
+      </w:tblGrid>
+      <w:tr>
+        <w:trPr>
+          <w:trHeight w:val="205"/>
+        </w:trPr>
+        <w:tc>
+          <w:tcPr>
+            <w:tcW w:w="9274" w:type="dxa"/>
+            <w:gridSpan w:val="4"/>
+            <w:tcBorders>
+              <w:top w:val="single" w:sz="4" w:space="0" w:color="000000"/>
+              <w:left w:val="single" w:sz="4" w:space="0" w:color="000000"/>
+              <w:bottom w:val="single" w:sz="4" w:space="0" w:color="000000"/>
+              <w:right w:val="single" w:sz="4" w:space="0" w:color="000000"/>
+            </w:tcBorders>
+            <w:shd w:val="clear" w:color="auto" w:fill="B4C6E7"/>
+            <w:vAlign w:val="bottom"/>
+          </w:tcPr>
+          <w:p>
+            <w:pPr>
+              <w:spacing w:line="240" w:lineRule="auto"/>
+              <w:jc w:val="center"/>
+              <w:rPr>
+                <w:rFonts w:ascii="Calibri" w:eastAsia="Calibri" w:hAnsi="Calibri" w:cs="Calibri"/>
+              </w:rPr>
+            </w:pPr>
+            <w:r>
+              <w:rPr>
+                <w:rFonts w:ascii="Calibri" w:eastAsia="Calibri" w:hAnsi="Calibri" w:cs="Calibri"/>
+              </w:rPr>
+              <w:lastRenderedPageBreak/>
+              <w:t>Scope Baseline: Management Portal</w:t>
+            </w:r>
+          </w:p>
+        </w:tc>
+      </w:tr>
+      <w:tr>
+        <w:trPr>
+          <w:trHeight w:val="205"/>
+        </w:trPr>
+        <w:tc>
+          <w:tcPr>
+            <w:tcW w:w="4585" w:type="dxa"/>
+            <w:tcBorders>
+              <w:top w:val="single" w:sz="4" w:space="0" w:color="000000"/>
+              <w:left w:val="single" w:sz="4" w:space="0" w:color="000000"/>
+              <w:bottom w:val="single" w:sz="4" w:space="0" w:color="000000"/>
+              <w:right w:val="single" w:sz="4" w:space="0" w:color="000000"/>
+            </w:tcBorders>
+            <w:shd w:val="clear" w:color="auto" w:fill="B4C6E7"/>
+            <w:vAlign w:val="bottom"/>
+          </w:tcPr>
+          <w:p>
+            <w:pPr>
+              <w:spacing w:line="240" w:lineRule="auto"/>
+              <w:jc w:val="center"/>
+              <w:rPr>
+                <w:rFonts w:ascii="Calibri" w:eastAsia="Calibri" w:hAnsi="Calibri" w:cs="Calibri"/>
+              </w:rPr>
+            </w:pPr>
+            <w:r>
+              <w:rPr>
+                <w:rFonts w:ascii="Calibri" w:eastAsia="Calibri" w:hAnsi="Calibri" w:cs="Calibri"/>
+              </w:rPr>
+              <w:t>System Requirements Checklist</w:t>
+            </w:r>
+          </w:p>
+        </w:tc>
+        <w:tc>
+          <w:tcPr>
+            <w:tcW w:w="810" w:type="dxa"/>
+            <w:tcBorders>
+              <w:top w:val="nil"/>
+              <w:left w:val="nil"/>
+              <w:bottom w:val="single" w:sz="4" w:space="0" w:color="000000"/>
+              <w:right w:val="single" w:sz="4" w:space="0" w:color="000000"/>
+            </w:tcBorders>
+            <w:shd w:val="clear" w:color="auto" w:fill="B4C6E7"/>
+            <w:vAlign w:val="bottom"/>
+          </w:tcPr>
+          <w:p>
+            <w:pPr>
+              <w:spacing w:line="240" w:lineRule="auto"/>
+              <w:jc w:val="center"/>
+              <w:rPr>
+                <w:rFonts w:ascii="Calibri" w:eastAsia="Calibri" w:hAnsi="Calibri" w:cs="Calibri"/>
+              </w:rPr>
+            </w:pPr>
+            <w:r>
+              <w:rPr>
+                <w:rFonts w:ascii="Calibri" w:eastAsia="Calibri" w:hAnsi="Calibri" w:cs="Calibri"/>
+              </w:rPr>
+              <w:t>Item</w:t>
+            </w:r>
+          </w:p>
+        </w:tc>
+        <w:tc>
+          <w:tcPr>
+            <w:tcW w:w="810" w:type="dxa"/>
+            <w:tcBorders>
+              <w:top w:val="nil"/>
+              <w:left w:val="nil"/>
+              <w:bottom w:val="single" w:sz="4" w:space="0" w:color="000000"/>
+              <w:right w:val="single" w:sz="4" w:space="0" w:color="000000"/>
+            </w:tcBorders>
+            <w:shd w:val="clear" w:color="auto" w:fill="B4C6E7"/>
+            <w:vAlign w:val="bottom"/>
+          </w:tcPr>
+          <w:p>
+            <w:pPr>
+              <w:spacing w:line="240" w:lineRule="auto"/>
+              <w:jc w:val="center"/>
+              <w:rPr>
+                <w:rFonts w:ascii="Calibri" w:eastAsia="Calibri" w:hAnsi="Calibri" w:cs="Calibri"/>
+              </w:rPr>
+            </w:pPr>
+            <w:r>
+              <w:rPr>
+                <w:rFonts w:ascii="Calibri" w:eastAsia="Calibri" w:hAnsi="Calibri" w:cs="Calibri"/>
+              </w:rPr>
+              <w:t>Status</w:t>
+            </w:r>
+          </w:p>
+        </w:tc>
+        <w:tc>
+          <w:tcPr>
+            <w:tcW w:w="3069" w:type="dxa"/>
+            <w:tcBorders>
+              <w:top w:val="nil"/>
+              <w:left w:val="nil"/>
+              <w:bottom w:val="single" w:sz="4" w:space="0" w:color="000000"/>
+              <w:right w:val="single" w:sz="4" w:space="0" w:color="000000"/>
+            </w:tcBorders>
+            <w:shd w:val="clear" w:color="auto" w:fill="B4C6E7"/>
+            <w:vAlign w:val="bottom"/>
+          </w:tcPr>
+          <w:p>
+            <w:pPr>
+              <w:spacing w:line="240" w:lineRule="auto"/>
+              <w:jc w:val="center"/>
+              <w:rPr>
+                <w:rFonts w:ascii="Calibri" w:eastAsia="Calibri" w:hAnsi="Calibri" w:cs="Calibri"/>
+              </w:rPr>
+            </w:pPr>
+            <w:r>
+              <w:rPr>
+                <w:rFonts w:ascii="Calibri" w:eastAsia="Calibri" w:hAnsi="Calibri" w:cs="Calibri"/>
+              </w:rPr>
+              <w:t>Notes</w:t>
+            </w:r>
+          </w:p>
+        </w:tc>
+      </w:tr>
+      <w:tr>
+        <w:trPr>
+          <w:trHeight w:val="422"/>
+        </w:trPr>
+        <w:tc>
+          <w:tcPr>
+            <w:tcW w:w="4585" w:type="dxa"/>
+            <w:tcBorders>
+              <w:top w:val="single" w:sz="4" w:space="0" w:color="000000"/>
+              <w:left w:val="single" w:sz="4" w:space="0" w:color="000000"/>
+              <w:bottom w:val="single" w:sz="4" w:space="0" w:color="000000"/>
+              <w:right w:val="single" w:sz="4" w:space="0" w:color="000000"/>
+            </w:tcBorders>
+            <w:shd w:val="clear" w:color="auto" w:fill="auto"/>
+            <w:vAlign w:val="bottom"/>
+          </w:tcPr>
+          <w:p>
+            <w:pPr>
+              <w:spacing w:line="240" w:lineRule="auto"/>
+              <w:rPr>
+                <w:rFonts w:ascii="Calibri" w:eastAsia="Calibri" w:hAnsi="Calibri" w:cs="Calibri"/>
+                <w:sz w:val="20"/>
+                <w:szCs w:val="20"/>
+              </w:rPr>
+            </w:pPr>
+            <w:r>
+              <w:rPr>
+                <w:rFonts w:ascii="Calibri" w:eastAsia="Calibri" w:hAnsi="Calibri" w:cs="Calibri"/>
+                <w:sz w:val="20"/>
+                <w:szCs w:val="20"/>
+              </w:rPr>
+              <w:t>Can the user generate a work request report?</w:t>
+            </w:r>
+          </w:p>
+        </w:tc>
+        <w:tc>
+          <w:tcPr>
+            <w:tcW w:w="810" w:type="dxa"/>
+            <w:tcBorders>
+              <w:top w:val="nil"/>
+              <w:left w:val="nil"/>
+              <w:bottom w:val="single" w:sz="4" w:space="0" w:color="000000"/>
+              <w:right w:val="single" w:sz="4" w:space="0" w:color="000000"/>
+            </w:tcBorders>
+            <w:shd w:val="clear" w:color="auto" w:fill="auto"/>
+            <w:vAlign w:val="center"/>
+          </w:tcPr>
+          <w:p>
+            <w:pPr>
+              <w:spacing w:line="240" w:lineRule="auto"/>
+              <w:jc w:val="center"/>
+              <w:rPr>
+                <w:rFonts w:ascii="Calibri" w:eastAsia="Calibri" w:hAnsi="Calibri" w:cs="Calibri"/>
+                <w:sz w:val="20"/>
+                <w:szCs w:val="20"/>
+              </w:rPr>
+            </w:pPr>
+            <w:r>
+              <w:rPr>
+                <w:rFonts w:ascii="Calibri" w:eastAsia="Calibri" w:hAnsi="Calibri" w:cs="Calibri"/>
+                <w:sz w:val="20"/>
+                <w:szCs w:val="20"/>
+              </w:rPr>
+              <w:t>3a</w:t>
+            </w:r>
+          </w:p>
+        </w:tc>
+        <w:tc>
+          <w:tcPr>
+            <w:tcW w:w="810" w:type="dxa"/>
+            <w:tcBorders>
+              <w:top w:val="nil"/>
+              <w:left w:val="nil"/>
+              <w:bottom w:val="single" w:sz="4" w:space="0" w:color="000000"/>
+              <w:right w:val="single" w:sz="4" w:space="0" w:color="000000"/>
+            </w:tcBorders>
+            <w:shd w:val="clear" w:color="auto" w:fill="auto"/>
+            <w:vAlign w:val="bottom"/>
+          </w:tcPr>
+          <w:p>
+            <w:pPr>
+              <w:spacing w:line="240" w:lineRule="auto"/>
+              <w:rPr>
+                <w:rFonts w:ascii="Calibri" w:eastAsia="Calibri" w:hAnsi="Calibri" w:cs="Calibri"/>
+                <w:sz w:val="20"/>
+                <w:szCs w:val="20"/>
+              </w:rPr>
+            </w:pPr>
+            <w:r>
+              <w:rPr>
+                <w:rFonts w:ascii="Calibri" w:eastAsia="Calibri" w:hAnsi="Calibri" w:cs="Calibri"/>
+                <w:sz w:val="20"/>
+                <w:szCs w:val="20"/>
+              </w:rPr>
+              <w:t> </w:t>
+            </w:r>
+          </w:p>
+        </w:tc>
+        <w:tc>
+          <w:tcPr>
+            <w:tcW w:w="3069" w:type="dxa"/>
+            <w:tcBorders>
+              <w:top w:val="nil"/>
+              <w:left w:val="nil"/>
+              <w:bottom w:val="single" w:sz="4" w:space="0" w:color="000000"/>
+              <w:right w:val="single" w:sz="4" w:space="0" w:color="000000"/>
+            </w:tcBorders>
+            <w:shd w:val="clear" w:color="auto" w:fill="auto"/>
+            <w:vAlign w:val="bottom"/>
+          </w:tcPr>
+          <w:p>
+            <w:pPr>
+              <w:spacing w:line="240" w:lineRule="auto"/>
+              <w:rPr>
+                <w:rFonts w:ascii="Calibri" w:eastAsia="Calibri" w:hAnsi="Calibri" w:cs="Calibri"/>
+                <w:sz w:val="20"/>
+                <w:szCs w:val="20"/>
+              </w:rPr>
+            </w:pPr>
+            <w:r>
+              <w:rPr>
+                <w:rFonts w:ascii="Calibri" w:eastAsia="Calibri" w:hAnsi="Calibri" w:cs="Calibri"/>
+                <w:sz w:val="20"/>
+                <w:szCs w:val="20"/>
+              </w:rPr>
+              <w:t> </w:t>
+            </w:r>
+          </w:p>
+        </w:tc>
+      </w:tr>
+      <w:tr>
+        <w:trPr>
+          <w:trHeight w:val="411"/>
+        </w:trPr>
+        <w:tc>
+          <w:tcPr>
+            <w:tcW w:w="4585" w:type="dxa"/>
+            <w:tcBorders>
+              <w:top w:val="single" w:sz="4" w:space="0" w:color="000000"/>
+              <w:left w:val="single" w:sz="4" w:space="0" w:color="000000"/>
+              <w:bottom w:val="single" w:sz="4" w:space="0" w:color="000000"/>
+              <w:right w:val="single" w:sz="4" w:space="0" w:color="000000"/>
+            </w:tcBorders>
+            <w:shd w:val="clear" w:color="auto" w:fill="auto"/>
+            <w:vAlign w:val="bottom"/>
+          </w:tcPr>
+          <w:p>
+            <w:pPr>
+              <w:spacing w:line="240" w:lineRule="auto"/>
+              <w:rPr>
+                <w:rFonts w:ascii="Calibri" w:eastAsia="Calibri" w:hAnsi="Calibri" w:cs="Calibri"/>
+                <w:sz w:val="20"/>
+                <w:szCs w:val="20"/>
+              </w:rPr>
+            </w:pPr>
+            <w:r>
+              <w:rPr>
+                <w:rFonts w:ascii="Calibri" w:eastAsia="Calibri" w:hAnsi="Calibri" w:cs="Calibri"/>
+                <w:sz w:val="20"/>
+                <w:szCs w:val="20"/>
+              </w:rPr>
+              <w:t>Can the user search for any work request current, past, in progress, complete, and cancelled?</w:t>
+            </w:r>
+          </w:p>
+        </w:tc>
+        <w:tc>
+          <w:tcPr>
+            <w:tcW w:w="810" w:type="dxa"/>
+            <w:tcBorders>
+              <w:top w:val="nil"/>
+              <w:left w:val="nil"/>
+              <w:bottom w:val="single" w:sz="4" w:space="0" w:color="000000"/>
+              <w:right w:val="single" w:sz="4" w:space="0" w:color="000000"/>
+            </w:tcBorders>
+            <w:shd w:val="clear" w:color="auto" w:fill="auto"/>
+            <w:vAlign w:val="center"/>
+          </w:tcPr>
+          <w:p>
+            <w:pPr>
+              <w:spacing w:line="240" w:lineRule="auto"/>
+              <w:jc w:val="center"/>
+              <w:rPr>
+                <w:rFonts w:ascii="Calibri" w:eastAsia="Calibri" w:hAnsi="Calibri" w:cs="Calibri"/>
+                <w:sz w:val="20"/>
+                <w:szCs w:val="20"/>
+              </w:rPr>
+            </w:pPr>
+            <w:r>
+              <w:rPr>
+                <w:rFonts w:ascii="Calibri" w:eastAsia="Calibri" w:hAnsi="Calibri" w:cs="Calibri"/>
+                <w:sz w:val="20"/>
+                <w:szCs w:val="20"/>
+              </w:rPr>
+              <w:t>3b</w:t>
+            </w:r>
+          </w:p>
+        </w:tc>
+        <w:tc>
+          <w:tcPr>
+            <w:tcW w:w="810" w:type="dxa"/>
+            <w:tcBorders>
+              <w:top w:val="nil"/>
+              <w:left w:val="nil"/>
+              <w:bottom w:val="single" w:sz="4" w:space="0" w:color="000000"/>
+              <w:right w:val="single" w:sz="4" w:space="0" w:color="000000"/>
+            </w:tcBorders>
+            <w:shd w:val="clear" w:color="auto" w:fill="auto"/>
+            <w:vAlign w:val="bottom"/>
+          </w:tcPr>
+          <w:p>
+            <w:pPr>
+              <w:spacing w:line="240" w:lineRule="auto"/>
+              <w:rPr>
+                <w:rFonts w:ascii="Calibri" w:eastAsia="Calibri" w:hAnsi="Calibri" w:cs="Calibri"/>
+                <w:sz w:val="20"/>
+                <w:szCs w:val="20"/>
+              </w:rPr>
+            </w:pPr>
+            <w:r>
+              <w:rPr>
+                <w:rFonts w:ascii="Calibri" w:eastAsia="Calibri" w:hAnsi="Calibri" w:cs="Calibri"/>
+                <w:sz w:val="20"/>
+                <w:szCs w:val="20"/>
+              </w:rPr>
+              <w:t> </w:t>
+            </w:r>
+          </w:p>
+        </w:tc>
+        <w:tc>
+          <w:tcPr>
+            <w:tcW w:w="3069" w:type="dxa"/>
+            <w:tcBorders>
+              <w:top w:val="nil"/>
+              <w:left w:val="nil"/>
+              <w:bottom w:val="single" w:sz="4" w:space="0" w:color="000000"/>
+              <w:right w:val="single" w:sz="4" w:space="0" w:color="000000"/>
+            </w:tcBorders>
+            <w:shd w:val="clear" w:color="auto" w:fill="auto"/>
+            <w:vAlign w:val="bottom"/>
+          </w:tcPr>
+          <w:p>
+            <w:pPr>
+              <w:spacing w:line="240" w:lineRule="auto"/>
+              <w:rPr>
+                <w:rFonts w:ascii="Calibri" w:eastAsia="Calibri" w:hAnsi="Calibri" w:cs="Calibri"/>
+                <w:sz w:val="20"/>
+                <w:szCs w:val="20"/>
+              </w:rPr>
+            </w:pPr>
+            <w:r>
+              <w:rPr>
+                <w:rFonts w:ascii="Calibri" w:eastAsia="Calibri" w:hAnsi="Calibri" w:cs="Calibri"/>
+                <w:sz w:val="20"/>
+                <w:szCs w:val="20"/>
+              </w:rPr>
+              <w:t> </w:t>
+            </w:r>
+          </w:p>
+        </w:tc>
+      </w:tr>
+      <w:tr>
+        <w:trPr>
+          <w:trHeight w:val="380"/>
+        </w:trPr>
+        <w:tc>
+          <w:tcPr>
+            <w:tcW w:w="4585" w:type="dxa"/>
+            <w:tcBorders>
+              <w:top w:val="single" w:sz="4" w:space="0" w:color="000000"/>
+              <w:left w:val="single" w:sz="4" w:space="0" w:color="000000"/>
+              <w:bottom w:val="single" w:sz="4" w:space="0" w:color="000000"/>
+              <w:right w:val="single" w:sz="4" w:space="0" w:color="000000"/>
+            </w:tcBorders>
+            <w:shd w:val="clear" w:color="auto" w:fill="auto"/>
+            <w:vAlign w:val="bottom"/>
+          </w:tcPr>
+          <w:p>
+            <w:pPr>
+              <w:spacing w:line="240" w:lineRule="auto"/>
+              <w:rPr>
+                <w:rFonts w:ascii="Calibri" w:eastAsia="Calibri" w:hAnsi="Calibri" w:cs="Calibri"/>
+                <w:sz w:val="20"/>
+                <w:szCs w:val="20"/>
+              </w:rPr>
+            </w:pPr>
+            <w:r>
+              <w:rPr>
+                <w:rFonts w:ascii="Calibri" w:eastAsia="Calibri" w:hAnsi="Calibri" w:cs="Calibri"/>
+                <w:sz w:val="20"/>
+                <w:szCs w:val="20"/>
+              </w:rPr>
+              <w:t>Can the user view desired work request?</w:t>
+            </w:r>
+          </w:p>
+        </w:tc>
+        <w:tc>
+          <w:tcPr>
+            <w:tcW w:w="810" w:type="dxa"/>
+            <w:tcBorders>
+              <w:top w:val="nil"/>
+              <w:left w:val="nil"/>
+              <w:bottom w:val="single" w:sz="4" w:space="0" w:color="000000"/>
+              <w:right w:val="single" w:sz="4" w:space="0" w:color="000000"/>
+            </w:tcBorders>
+            <w:shd w:val="clear" w:color="auto" w:fill="auto"/>
+            <w:vAlign w:val="center"/>
+          </w:tcPr>
+          <w:p>
+            <w:pPr>
+              <w:spacing w:line="240" w:lineRule="auto"/>
+              <w:jc w:val="center"/>
+              <w:rPr>
+                <w:rFonts w:ascii="Calibri" w:eastAsia="Calibri" w:hAnsi="Calibri" w:cs="Calibri"/>
+                <w:sz w:val="20"/>
+                <w:szCs w:val="20"/>
+              </w:rPr>
+            </w:pPr>
+            <w:r>
+              <w:rPr>
+                <w:rFonts w:ascii="Calibri" w:eastAsia="Calibri" w:hAnsi="Calibri" w:cs="Calibri"/>
+                <w:sz w:val="20"/>
+                <w:szCs w:val="20"/>
+              </w:rPr>
+              <w:t>3c</w:t>
+            </w:r>
+          </w:p>
+        </w:tc>
+        <w:tc>
+          <w:tcPr>
+            <w:tcW w:w="810" w:type="dxa"/>
+            <w:tcBorders>
+              <w:top w:val="nil"/>
+              <w:left w:val="nil"/>
+              <w:bottom w:val="single" w:sz="4" w:space="0" w:color="000000"/>
+              <w:right w:val="single" w:sz="4" w:space="0" w:color="000000"/>
+            </w:tcBorders>
+            <w:shd w:val="clear" w:color="auto" w:fill="auto"/>
+            <w:vAlign w:val="bottom"/>
+          </w:tcPr>
+          <w:p>
+            <w:pPr>
+              <w:spacing w:line="240" w:lineRule="auto"/>
+              <w:rPr>
+                <w:rFonts w:ascii="Calibri" w:eastAsia="Calibri" w:hAnsi="Calibri" w:cs="Calibri"/>
+                <w:sz w:val="20"/>
+                <w:szCs w:val="20"/>
+              </w:rPr>
+            </w:pPr>
+            <w:r>
+              <w:rPr>
+                <w:rFonts w:ascii="Calibri" w:eastAsia="Calibri" w:hAnsi="Calibri" w:cs="Calibri"/>
+                <w:sz w:val="20"/>
+                <w:szCs w:val="20"/>
+              </w:rPr>
+              <w:t> </w:t>
+            </w:r>
+          </w:p>
+        </w:tc>
+        <w:tc>
+          <w:tcPr>
+            <w:tcW w:w="3069" w:type="dxa"/>
+            <w:tcBorders>
+              <w:top w:val="nil"/>
+              <w:left w:val="nil"/>
+              <w:bottom w:val="single" w:sz="4" w:space="0" w:color="000000"/>
+              <w:right w:val="single" w:sz="4" w:space="0" w:color="000000"/>
+            </w:tcBorders>
+            <w:shd w:val="clear" w:color="auto" w:fill="auto"/>
+            <w:vAlign w:val="bottom"/>
+          </w:tcPr>
+          <w:p>
+            <w:pPr>
+              <w:spacing w:line="240" w:lineRule="auto"/>
+              <w:rPr>
+                <w:rFonts w:ascii="Calibri" w:eastAsia="Calibri" w:hAnsi="Calibri" w:cs="Calibri"/>
+                <w:sz w:val="20"/>
+                <w:szCs w:val="20"/>
+              </w:rPr>
+            </w:pPr>
+            <w:r>
+              <w:rPr>
+                <w:rFonts w:ascii="Calibri" w:eastAsia="Calibri" w:hAnsi="Calibri" w:cs="Calibri"/>
+                <w:sz w:val="20"/>
+                <w:szCs w:val="20"/>
+              </w:rPr>
+              <w:t> </w:t>
+            </w:r>
+          </w:p>
+        </w:tc>
+      </w:tr>
+      <w:tr>
+        <w:trPr>
+          <w:trHeight w:val="205"/>
+        </w:trPr>
+        <w:tc>
+          <w:tcPr>
+            <w:tcW w:w="4585" w:type="dxa"/>
+            <w:tcBorders>
+              <w:top w:val="single" w:sz="4" w:space="0" w:color="000000"/>
+              <w:left w:val="single" w:sz="4" w:space="0" w:color="000000"/>
+              <w:bottom w:val="single" w:sz="4" w:space="0" w:color="000000"/>
+              <w:right w:val="single" w:sz="4" w:space="0" w:color="000000"/>
+            </w:tcBorders>
+            <w:shd w:val="clear" w:color="auto" w:fill="auto"/>
+            <w:vAlign w:val="bottom"/>
+          </w:tcPr>
+          <w:p>
+            <w:pPr>
+              <w:spacing w:line="240" w:lineRule="auto"/>
+              <w:rPr>
+                <w:rFonts w:ascii="Calibri" w:eastAsia="Calibri" w:hAnsi="Calibri" w:cs="Calibri"/>
+                <w:sz w:val="20"/>
+                <w:szCs w:val="20"/>
+              </w:rPr>
+            </w:pPr>
+            <w:r>
+              <w:rPr>
+                <w:rFonts w:ascii="Calibri" w:eastAsia="Calibri" w:hAnsi="Calibri" w:cs="Calibri"/>
+                <w:sz w:val="20"/>
+                <w:szCs w:val="20"/>
+              </w:rPr>
+              <w:t>Can the user modify work requests?</w:t>
+            </w:r>
+          </w:p>
+        </w:tc>
+        <w:tc>
+          <w:tcPr>
+            <w:tcW w:w="810" w:type="dxa"/>
+            <w:tcBorders>
+              <w:top w:val="nil"/>
+              <w:left w:val="nil"/>
+              <w:bottom w:val="single" w:sz="4" w:space="0" w:color="000000"/>
+              <w:right w:val="single" w:sz="4" w:space="0" w:color="000000"/>
+            </w:tcBorders>
+            <w:shd w:val="clear" w:color="auto" w:fill="auto"/>
+            <w:vAlign w:val="center"/>
+          </w:tcPr>
+          <w:p>
+            <w:pPr>
+              <w:spacing w:line="240" w:lineRule="auto"/>
+              <w:jc w:val="center"/>
+              <w:rPr>
+                <w:rFonts w:ascii="Calibri" w:eastAsia="Calibri" w:hAnsi="Calibri" w:cs="Calibri"/>
+                <w:sz w:val="20"/>
+                <w:szCs w:val="20"/>
+              </w:rPr>
+            </w:pPr>
+            <w:r>
+              <w:rPr>
+                <w:rFonts w:ascii="Calibri" w:eastAsia="Calibri" w:hAnsi="Calibri" w:cs="Calibri"/>
+                <w:sz w:val="20"/>
+                <w:szCs w:val="20"/>
+              </w:rPr>
+              <w:t>3d</w:t>
+            </w:r>
+          </w:p>
+        </w:tc>
+        <w:tc>
+          <w:tcPr>
+            <w:tcW w:w="810" w:type="dxa"/>
+            <w:tcBorders>
+              <w:top w:val="nil"/>
+              <w:left w:val="nil"/>
+              <w:bottom w:val="single" w:sz="4" w:space="0" w:color="000000"/>
+              <w:right w:val="single" w:sz="4" w:space="0" w:color="000000"/>
+            </w:tcBorders>
+            <w:shd w:val="clear" w:color="auto" w:fill="auto"/>
+            <w:vAlign w:val="bottom"/>
+          </w:tcPr>
+          <w:p>
+            <w:pPr>
+              <w:spacing w:line="240" w:lineRule="auto"/>
+              <w:rPr>
+                <w:rFonts w:ascii="Calibri" w:eastAsia="Calibri" w:hAnsi="Calibri" w:cs="Calibri"/>
+                <w:sz w:val="20"/>
+                <w:szCs w:val="20"/>
+              </w:rPr>
+            </w:pPr>
+            <w:r>
+              <w:rPr>
+                <w:rFonts w:ascii="Calibri" w:eastAsia="Calibri" w:hAnsi="Calibri" w:cs="Calibri"/>
+                <w:sz w:val="20"/>
+                <w:szCs w:val="20"/>
+              </w:rPr>
+              <w:t> </w:t>
+            </w:r>
+          </w:p>
+        </w:tc>
+        <w:tc>
+          <w:tcPr>
+            <w:tcW w:w="3069" w:type="dxa"/>
+            <w:tcBorders>
+              <w:top w:val="nil"/>
+              <w:left w:val="nil"/>
+              <w:bottom w:val="single" w:sz="4" w:space="0" w:color="000000"/>
+              <w:right w:val="single" w:sz="4" w:space="0" w:color="000000"/>
+            </w:tcBorders>
+            <w:shd w:val="clear" w:color="auto" w:fill="auto"/>
+            <w:vAlign w:val="bottom"/>
+          </w:tcPr>
+          <w:p>
+            <w:pPr>
+              <w:spacing w:line="240" w:lineRule="auto"/>
+              <w:rPr>
+                <w:rFonts w:ascii="Calibri" w:eastAsia="Calibri" w:hAnsi="Calibri" w:cs="Calibri"/>
+                <w:sz w:val="20"/>
+                <w:szCs w:val="20"/>
+              </w:rPr>
+            </w:pPr>
+            <w:r>
+              <w:rPr>
+                <w:rFonts w:ascii="Calibri" w:eastAsia="Calibri" w:hAnsi="Calibri" w:cs="Calibri"/>
+                <w:sz w:val="20"/>
+                <w:szCs w:val="20"/>
+              </w:rPr>
+              <w:t> </w:t>
+            </w:r>
+          </w:p>
+        </w:tc>
+      </w:tr>
+      <w:tr>
+        <w:trPr>
+          <w:trHeight w:val="205"/>
+        </w:trPr>
+        <w:tc>
+          <w:tcPr>
+            <w:tcW w:w="4585" w:type="dxa"/>
+            <w:tcBorders>
+              <w:top w:val="single" w:sz="4" w:space="0" w:color="000000"/>
+              <w:left w:val="single" w:sz="4" w:space="0" w:color="000000"/>
+              <w:bottom w:val="single" w:sz="4" w:space="0" w:color="000000"/>
+              <w:right w:val="single" w:sz="4" w:space="0" w:color="000000"/>
+            </w:tcBorders>
+            <w:shd w:val="clear" w:color="auto" w:fill="auto"/>
+            <w:vAlign w:val="bottom"/>
+          </w:tcPr>
+          <w:p>
+            <w:pPr>
+              <w:spacing w:line="240" w:lineRule="auto"/>
+              <w:rPr>
+                <w:rFonts w:ascii="Calibri" w:eastAsia="Calibri" w:hAnsi="Calibri" w:cs="Calibri"/>
+                <w:sz w:val="20"/>
+                <w:szCs w:val="20"/>
+              </w:rPr>
+            </w:pPr>
+            <w:r>
+              <w:rPr>
+                <w:rFonts w:ascii="Calibri" w:eastAsia="Calibri" w:hAnsi="Calibri" w:cs="Calibri"/>
+                <w:sz w:val="20"/>
+                <w:szCs w:val="20"/>
+              </w:rPr>
+              <w:t>Can the user add or delete work requests?</w:t>
+            </w:r>
+          </w:p>
+        </w:tc>
+        <w:tc>
+          <w:tcPr>
+            <w:tcW w:w="810" w:type="dxa"/>
+            <w:tcBorders>
+              <w:top w:val="nil"/>
+              <w:left w:val="nil"/>
+              <w:bottom w:val="single" w:sz="4" w:space="0" w:color="000000"/>
+              <w:right w:val="single" w:sz="4" w:space="0" w:color="000000"/>
+            </w:tcBorders>
+            <w:shd w:val="clear" w:color="auto" w:fill="auto"/>
+            <w:vAlign w:val="center"/>
+          </w:tcPr>
+          <w:p>
+            <w:pPr>
+              <w:spacing w:line="240" w:lineRule="auto"/>
+              <w:jc w:val="center"/>
+              <w:rPr>
+                <w:rFonts w:ascii="Calibri" w:eastAsia="Calibri" w:hAnsi="Calibri" w:cs="Calibri"/>
+                <w:sz w:val="20"/>
+                <w:szCs w:val="20"/>
+              </w:rPr>
+            </w:pPr>
+            <w:r>
+              <w:rPr>
+                <w:rFonts w:ascii="Calibri" w:eastAsia="Calibri" w:hAnsi="Calibri" w:cs="Calibri"/>
+                <w:sz w:val="20"/>
+                <w:szCs w:val="20"/>
+              </w:rPr>
+              <w:t>3e</w:t>
+            </w:r>
+          </w:p>
+        </w:tc>
+        <w:tc>
+          <w:tcPr>
+            <w:tcW w:w="810" w:type="dxa"/>
+            <w:tcBorders>
+              <w:top w:val="nil"/>
+              <w:left w:val="nil"/>
+              <w:bottom w:val="single" w:sz="4" w:space="0" w:color="000000"/>
+              <w:right w:val="single" w:sz="4" w:space="0" w:color="000000"/>
+            </w:tcBorders>
+            <w:shd w:val="clear" w:color="auto" w:fill="auto"/>
+            <w:vAlign w:val="bottom"/>
+          </w:tcPr>
+          <w:p>
+            <w:pPr>
+              <w:spacing w:line="240" w:lineRule="auto"/>
+              <w:rPr>
+                <w:rFonts w:ascii="Calibri" w:eastAsia="Calibri" w:hAnsi="Calibri" w:cs="Calibri"/>
+                <w:sz w:val="20"/>
+                <w:szCs w:val="20"/>
+              </w:rPr>
+            </w:pPr>
+            <w:r>
+              <w:rPr>
+                <w:rFonts w:ascii="Calibri" w:eastAsia="Calibri" w:hAnsi="Calibri" w:cs="Calibri"/>
+                <w:sz w:val="20"/>
+                <w:szCs w:val="20"/>
+              </w:rPr>
+              <w:t> </w:t>
+            </w:r>
+          </w:p>
+        </w:tc>
+        <w:tc>
+          <w:tcPr>
+            <w:tcW w:w="3069" w:type="dxa"/>
+            <w:tcBorders>
+              <w:top w:val="nil"/>
+              <w:left w:val="nil"/>
+              <w:bottom w:val="single" w:sz="4" w:space="0" w:color="000000"/>
+              <w:right w:val="single" w:sz="4" w:space="0" w:color="000000"/>
+            </w:tcBorders>
+            <w:shd w:val="clear" w:color="auto" w:fill="auto"/>
+            <w:vAlign w:val="bottom"/>
+          </w:tcPr>
+          <w:p>
+            <w:pPr>
+              <w:spacing w:line="240" w:lineRule="auto"/>
+              <w:rPr>
+                <w:rFonts w:ascii="Calibri" w:eastAsia="Calibri" w:hAnsi="Calibri" w:cs="Calibri"/>
+                <w:sz w:val="20"/>
+                <w:szCs w:val="20"/>
+              </w:rPr>
+            </w:pPr>
+            <w:r>
+              <w:rPr>
+                <w:rFonts w:ascii="Calibri" w:eastAsia="Calibri" w:hAnsi="Calibri" w:cs="Calibri"/>
+                <w:sz w:val="20"/>
+                <w:szCs w:val="20"/>
+              </w:rPr>
+              <w:t> </w:t>
+            </w:r>
+          </w:p>
+        </w:tc>
+      </w:tr>
+      <w:tr>
+        <w:trPr>
+          <w:trHeight w:val="205"/>
+        </w:trPr>
+        <w:tc>
+          <w:tcPr>
+            <w:tcW w:w="4585" w:type="dxa"/>
+            <w:tcBorders>
+              <w:top w:val="single" w:sz="4" w:space="0" w:color="000000"/>
+              <w:left w:val="single" w:sz="4" w:space="0" w:color="000000"/>
+              <w:bottom w:val="single" w:sz="4" w:space="0" w:color="000000"/>
+              <w:right w:val="single" w:sz="4" w:space="0" w:color="000000"/>
+            </w:tcBorders>
+            <w:shd w:val="clear" w:color="auto" w:fill="auto"/>
+            <w:vAlign w:val="bottom"/>
+          </w:tcPr>
+          <w:p>
+            <w:pPr>
+              <w:spacing w:line="240" w:lineRule="auto"/>
+              <w:rPr>
+                <w:rFonts w:ascii="Calibri" w:eastAsia="Calibri" w:hAnsi="Calibri" w:cs="Calibri"/>
+                <w:sz w:val="20"/>
+                <w:szCs w:val="20"/>
+              </w:rPr>
+            </w:pPr>
+          </w:p>
+        </w:tc>
+        <w:tc>
+          <w:tcPr>
+            <w:tcW w:w="810" w:type="dxa"/>
+            <w:tcBorders>
+              <w:top w:val="nil"/>
+              <w:left w:val="nil"/>
+              <w:bottom w:val="single" w:sz="4" w:space="0" w:color="000000"/>
+              <w:right w:val="single" w:sz="4" w:space="0" w:color="000000"/>
+            </w:tcBorders>
+            <w:shd w:val="clear" w:color="auto" w:fill="auto"/>
+            <w:vAlign w:val="center"/>
+          </w:tcPr>
+          <w:p>
+            <w:pPr>
+              <w:spacing w:line="240" w:lineRule="auto"/>
+              <w:jc w:val="center"/>
+              <w:rPr>
+                <w:rFonts w:ascii="Calibri" w:eastAsia="Calibri" w:hAnsi="Calibri" w:cs="Calibri"/>
+                <w:sz w:val="20"/>
+                <w:szCs w:val="20"/>
+              </w:rPr>
+            </w:pPr>
+          </w:p>
+        </w:tc>
+        <w:tc>
+          <w:tcPr>
+            <w:tcW w:w="810" w:type="dxa"/>
+            <w:tcBorders>
+              <w:top w:val="nil"/>
+              <w:left w:val="nil"/>
+              <w:bottom w:val="single" w:sz="4" w:space="0" w:color="000000"/>
+              <w:right w:val="single" w:sz="4" w:space="0" w:color="000000"/>
+            </w:tcBorders>
+            <w:shd w:val="clear" w:color="auto" w:fill="auto"/>
+            <w:vAlign w:val="bottom"/>
+          </w:tcPr>
+          <w:p>
+            <w:pPr>
+              <w:spacing w:line="240" w:lineRule="auto"/>
+              <w:rPr>
+                <w:rFonts w:ascii="Calibri" w:eastAsia="Calibri" w:hAnsi="Calibri" w:cs="Calibri"/>
+                <w:sz w:val="20"/>
+                <w:szCs w:val="20"/>
+              </w:rPr>
+            </w:pPr>
+          </w:p>
+        </w:tc>
+        <w:tc>
+          <w:tcPr>
+            <w:tcW w:w="3069" w:type="dxa"/>
+            <w:tcBorders>
+              <w:top w:val="nil"/>
+              <w:left w:val="nil"/>
+              <w:bottom w:val="single" w:sz="4" w:space="0" w:color="000000"/>
+              <w:right w:val="single" w:sz="4" w:space="0" w:color="000000"/>
+            </w:tcBorders>
+            <w:shd w:val="clear" w:color="auto" w:fill="auto"/>
+            <w:vAlign w:val="bottom"/>
+          </w:tcPr>
+          <w:p>
+            <w:pPr>
+              <w:spacing w:line="240" w:lineRule="auto"/>
+              <w:rPr>
+                <w:rFonts w:ascii="Calibri" w:eastAsia="Calibri" w:hAnsi="Calibri" w:cs="Calibri"/>
+                <w:sz w:val="20"/>
+                <w:szCs w:val="20"/>
+              </w:rPr>
+            </w:pPr>
+          </w:p>
+        </w:tc>
+      </w:tr>
+      <w:tr>
+        <w:trPr>
+          <w:trHeight w:val="205"/>
+        </w:trPr>
+        <w:tc>
+          <w:tcPr>
+            <w:tcW w:w="4585" w:type="dxa"/>
+            <w:tcBorders>
+              <w:top w:val="single" w:sz="4" w:space="0" w:color="000000"/>
+              <w:left w:val="single" w:sz="4" w:space="0" w:color="000000"/>
+              <w:bottom w:val="single" w:sz="4" w:space="0" w:color="000000"/>
+              <w:right w:val="single" w:sz="4" w:space="0" w:color="000000"/>
+            </w:tcBorders>
+            <w:shd w:val="clear" w:color="auto" w:fill="auto"/>
+            <w:vAlign w:val="bottom"/>
+          </w:tcPr>
+          <w:p>
+            <w:pPr>
+              <w:spacing w:line="240" w:lineRule="auto"/>
+              <w:rPr>
+                <w:rFonts w:ascii="Calibri" w:eastAsia="Calibri" w:hAnsi="Calibri" w:cs="Calibri"/>
+                <w:sz w:val="20"/>
+                <w:szCs w:val="20"/>
+              </w:rPr>
+            </w:pPr>
+          </w:p>
+        </w:tc>
+        <w:tc>
+          <w:tcPr>
+            <w:tcW w:w="810" w:type="dxa"/>
+            <w:tcBorders>
+              <w:top w:val="nil"/>
+              <w:left w:val="nil"/>
+              <w:bottom w:val="single" w:sz="4" w:space="0" w:color="000000"/>
+              <w:right w:val="single" w:sz="4" w:space="0" w:color="000000"/>
+            </w:tcBorders>
+            <w:shd w:val="clear" w:color="auto" w:fill="auto"/>
+            <w:vAlign w:val="center"/>
+          </w:tcPr>
+          <w:p>
+            <w:pPr>
+              <w:spacing w:line="240" w:lineRule="auto"/>
+              <w:jc w:val="center"/>
+              <w:rPr>
+                <w:rFonts w:ascii="Calibri" w:eastAsia="Calibri" w:hAnsi="Calibri" w:cs="Calibri"/>
+                <w:sz w:val="20"/>
+                <w:szCs w:val="20"/>
+              </w:rPr>
+            </w:pPr>
+          </w:p>
+        </w:tc>
+        <w:tc>
+          <w:tcPr>
+            <w:tcW w:w="810" w:type="dxa"/>
+            <w:tcBorders>
+              <w:top w:val="nil"/>
+              <w:left w:val="nil"/>
+              <w:bottom w:val="single" w:sz="4" w:space="0" w:color="000000"/>
+              <w:right w:val="single" w:sz="4" w:space="0" w:color="000000"/>
+            </w:tcBorders>
+            <w:shd w:val="clear" w:color="auto" w:fill="auto"/>
+            <w:vAlign w:val="bottom"/>
+          </w:tcPr>
+          <w:p>
+            <w:pPr>
+              <w:spacing w:line="240" w:lineRule="auto"/>
+              <w:rPr>
+                <w:rFonts w:ascii="Calibri" w:eastAsia="Calibri" w:hAnsi="Calibri" w:cs="Calibri"/>
+                <w:sz w:val="20"/>
+                <w:szCs w:val="20"/>
+              </w:rPr>
+            </w:pPr>
+          </w:p>
+        </w:tc>
+        <w:tc>
+          <w:tcPr>
+            <w:tcW w:w="3069" w:type="dxa"/>
+            <w:tcBorders>
+              <w:top w:val="nil"/>
+              <w:left w:val="nil"/>
+              <w:bottom w:val="single" w:sz="4" w:space="0" w:color="000000"/>
+              <w:right w:val="single" w:sz="4" w:space="0" w:color="000000"/>
+            </w:tcBorders>
+            <w:shd w:val="clear" w:color="auto" w:fill="auto"/>
+            <w:vAlign w:val="bottom"/>
+          </w:tcPr>
+          <w:p>
+            <w:pPr>
+              <w:spacing w:line="240" w:lineRule="auto"/>
+              <w:rPr>
+                <w:rFonts w:ascii="Calibri" w:eastAsia="Calibri" w:hAnsi="Calibri" w:cs="Calibri"/>
+                <w:sz w:val="20"/>
+                <w:szCs w:val="20"/>
+              </w:rPr>
+            </w:pPr>
+          </w:p>
+        </w:tc>
+      </w:tr>
+    </w:tbl>
+    <w:p/>
+    <w:p>
+      <w:pPr>
+        <w:pStyle w:val="Heading1"/>
+        <w:rPr>
+          <w:color w:val="00B0F0"/>
+        </w:rPr>
+      </w:pPr>
+      <w:r>
+        <w:rPr>
+          <w:color w:val="00B0F0"/>
+        </w:rPr>
         <w:t>References</w:t>
       </w:r>
       <w:bookmarkEnd w:id="314"/>
@@ -38516,7 +41460,7 @@
   <w:abstractNum w:abstractNumId="1" w15:restartNumberingAfterBreak="0">
     <w:nsid w:val="06C44457"/>
     <w:multiLevelType w:val="hybridMultilevel"/>
-    <w:tmpl w:val="0980D772"/>
+    <w:tmpl w:val="3B0A51D0"/>
     <w:lvl w:ilvl="0" w:tplc="0409000F">
       <w:start w:val="1"/>
       <w:numFmt w:val="decimal"/>
@@ -41309,6 +44253,119 @@
     </w:lvl>
   </w:abstractNum>
   <w:abstractNum w:abstractNumId="26" w15:restartNumberingAfterBreak="0">
+    <w:nsid w:val="5AF93E07"/>
+    <w:multiLevelType w:val="hybridMultilevel"/>
+    <w:tmpl w:val="9D2C47A8"/>
+    <w:lvl w:ilvl="0" w:tplc="04090001">
+      <w:start w:val="1"/>
+      <w:numFmt w:val="bullet"/>
+      <w:lvlText w:val=""/>
+      <w:lvlJc w:val="left"/>
+      <w:pPr>
+        <w:ind w:left="720" w:hanging="360"/>
+      </w:pPr>
+      <w:rPr>
+        <w:rFonts w:ascii="Symbol" w:hAnsi="Symbol" w:hint="default"/>
+      </w:rPr>
+    </w:lvl>
+    <w:lvl w:ilvl="1" w:tplc="04090003" w:tentative="1">
+      <w:start w:val="1"/>
+      <w:numFmt w:val="bullet"/>
+      <w:lvlText w:val="o"/>
+      <w:lvlJc w:val="left"/>
+      <w:pPr>
+        <w:ind w:left="1440" w:hanging="360"/>
+      </w:pPr>
+      <w:rPr>
+        <w:rFonts w:ascii="Courier New" w:hAnsi="Courier New" w:cs="Courier New" w:hint="default"/>
+      </w:rPr>
+    </w:lvl>
+    <w:lvl w:ilvl="2" w:tplc="04090005" w:tentative="1">
+      <w:start w:val="1"/>
+      <w:numFmt w:val="bullet"/>
+      <w:lvlText w:val=""/>
+      <w:lvlJc w:val="left"/>
+      <w:pPr>
+        <w:ind w:left="2160" w:hanging="360"/>
+      </w:pPr>
+      <w:rPr>
+        <w:rFonts w:ascii="Wingdings" w:hAnsi="Wingdings" w:hint="default"/>
+      </w:rPr>
+    </w:lvl>
+    <w:lvl w:ilvl="3" w:tplc="04090001" w:tentative="1">
+      <w:start w:val="1"/>
+      <w:numFmt w:val="bullet"/>
+      <w:lvlText w:val=""/>
+      <w:lvlJc w:val="left"/>
+      <w:pPr>
+        <w:ind w:left="2880" w:hanging="360"/>
+      </w:pPr>
+      <w:rPr>
+        <w:rFonts w:ascii="Symbol" w:hAnsi="Symbol" w:hint="default"/>
+      </w:rPr>
+    </w:lvl>
+    <w:lvl w:ilvl="4" w:tplc="04090003" w:tentative="1">
+      <w:start w:val="1"/>
+      <w:numFmt w:val="bullet"/>
+      <w:lvlText w:val="o"/>
+      <w:lvlJc w:val="left"/>
+      <w:pPr>
+        <w:ind w:left="3600" w:hanging="360"/>
+      </w:pPr>
+      <w:rPr>
+        <w:rFonts w:ascii="Courier New" w:hAnsi="Courier New" w:cs="Courier New" w:hint="default"/>
+      </w:rPr>
+    </w:lvl>
+    <w:lvl w:ilvl="5" w:tplc="04090005" w:tentative="1">
+      <w:start w:val="1"/>
+      <w:numFmt w:val="bullet"/>
+      <w:lvlText w:val=""/>
+      <w:lvlJc w:val="left"/>
+      <w:pPr>
+        <w:ind w:left="4320" w:hanging="360"/>
+      </w:pPr>
+      <w:rPr>
+        <w:rFonts w:ascii="Wingdings" w:hAnsi="Wingdings" w:hint="default"/>
+      </w:rPr>
+    </w:lvl>
+    <w:lvl w:ilvl="6" w:tplc="04090001" w:tentative="1">
+      <w:start w:val="1"/>
+      <w:numFmt w:val="bullet"/>
+      <w:lvlText w:val=""/>
+      <w:lvlJc w:val="left"/>
+      <w:pPr>
+        <w:ind w:left="5040" w:hanging="360"/>
+      </w:pPr>
+      <w:rPr>
+        <w:rFonts w:ascii="Symbol" w:hAnsi="Symbol" w:hint="default"/>
+      </w:rPr>
+    </w:lvl>
+    <w:lvl w:ilvl="7" w:tplc="04090003" w:tentative="1">
+      <w:start w:val="1"/>
+      <w:numFmt w:val="bullet"/>
+      <w:lvlText w:val="o"/>
+      <w:lvlJc w:val="left"/>
+      <w:pPr>
+        <w:ind w:left="5760" w:hanging="360"/>
+      </w:pPr>
+      <w:rPr>
+        <w:rFonts w:ascii="Courier New" w:hAnsi="Courier New" w:cs="Courier New" w:hint="default"/>
+      </w:rPr>
+    </w:lvl>
+    <w:lvl w:ilvl="8" w:tplc="04090005" w:tentative="1">
+      <w:start w:val="1"/>
+      <w:numFmt w:val="bullet"/>
+      <w:lvlText w:val=""/>
+      <w:lvlJc w:val="left"/>
+      <w:pPr>
+        <w:ind w:left="6480" w:hanging="360"/>
+      </w:pPr>
+      <w:rPr>
+        <w:rFonts w:ascii="Wingdings" w:hAnsi="Wingdings" w:hint="default"/>
+      </w:rPr>
+    </w:lvl>
+  </w:abstractNum>
+  <w:abstractNum w:abstractNumId="27" w15:restartNumberingAfterBreak="0">
     <w:nsid w:val="5B261AB5"/>
     <w:multiLevelType w:val="hybridMultilevel"/>
     <w:tmpl w:val="7728CDB4"/>
@@ -41397,7 +44454,7 @@
       </w:pPr>
     </w:lvl>
   </w:abstractNum>
-  <w:abstractNum w:abstractNumId="27" w15:restartNumberingAfterBreak="0">
+  <w:abstractNum w:abstractNumId="28" w15:restartNumberingAfterBreak="0">
     <w:nsid w:val="5CC2561D"/>
     <w:multiLevelType w:val="multilevel"/>
     <w:tmpl w:val="B91256A6"/>
@@ -41510,7 +44567,7 @@
       </w:pPr>
     </w:lvl>
   </w:abstractNum>
-  <w:abstractNum w:abstractNumId="28" w15:restartNumberingAfterBreak="0">
+  <w:abstractNum w:abstractNumId="29" w15:restartNumberingAfterBreak="0">
     <w:nsid w:val="5D7404FB"/>
     <w:multiLevelType w:val="multilevel"/>
     <w:tmpl w:val="67245A7C"/>
@@ -41608,7 +44665,120 @@
       </w:pPr>
     </w:lvl>
   </w:abstractNum>
-  <w:abstractNum w:abstractNumId="29" w15:restartNumberingAfterBreak="0">
+  <w:abstractNum w:abstractNumId="30" w15:restartNumberingAfterBreak="0">
+    <w:nsid w:val="5DB82C71"/>
+    <w:multiLevelType w:val="hybridMultilevel"/>
+    <w:tmpl w:val="312A8506"/>
+    <w:lvl w:ilvl="0" w:tplc="04090001">
+      <w:start w:val="1"/>
+      <w:numFmt w:val="bullet"/>
+      <w:lvlText w:val=""/>
+      <w:lvlJc w:val="left"/>
+      <w:pPr>
+        <w:ind w:left="1440" w:hanging="360"/>
+      </w:pPr>
+      <w:rPr>
+        <w:rFonts w:ascii="Symbol" w:hAnsi="Symbol" w:hint="default"/>
+      </w:rPr>
+    </w:lvl>
+    <w:lvl w:ilvl="1" w:tplc="04090003" w:tentative="1">
+      <w:start w:val="1"/>
+      <w:numFmt w:val="bullet"/>
+      <w:lvlText w:val="o"/>
+      <w:lvlJc w:val="left"/>
+      <w:pPr>
+        <w:ind w:left="2160" w:hanging="360"/>
+      </w:pPr>
+      <w:rPr>
+        <w:rFonts w:ascii="Courier New" w:hAnsi="Courier New" w:cs="Courier New" w:hint="default"/>
+      </w:rPr>
+    </w:lvl>
+    <w:lvl w:ilvl="2" w:tplc="04090005" w:tentative="1">
+      <w:start w:val="1"/>
+      <w:numFmt w:val="bullet"/>
+      <w:lvlText w:val=""/>
+      <w:lvlJc w:val="left"/>
+      <w:pPr>
+        <w:ind w:left="2880" w:hanging="360"/>
+      </w:pPr>
+      <w:rPr>
+        <w:rFonts w:ascii="Wingdings" w:hAnsi="Wingdings" w:hint="default"/>
+      </w:rPr>
+    </w:lvl>
+    <w:lvl w:ilvl="3" w:tplc="04090001" w:tentative="1">
+      <w:start w:val="1"/>
+      <w:numFmt w:val="bullet"/>
+      <w:lvlText w:val=""/>
+      <w:lvlJc w:val="left"/>
+      <w:pPr>
+        <w:ind w:left="3600" w:hanging="360"/>
+      </w:pPr>
+      <w:rPr>
+        <w:rFonts w:ascii="Symbol" w:hAnsi="Symbol" w:hint="default"/>
+      </w:rPr>
+    </w:lvl>
+    <w:lvl w:ilvl="4" w:tplc="04090003" w:tentative="1">
+      <w:start w:val="1"/>
+      <w:numFmt w:val="bullet"/>
+      <w:lvlText w:val="o"/>
+      <w:lvlJc w:val="left"/>
+      <w:pPr>
+        <w:ind w:left="4320" w:hanging="360"/>
+      </w:pPr>
+      <w:rPr>
+        <w:rFonts w:ascii="Courier New" w:hAnsi="Courier New" w:cs="Courier New" w:hint="default"/>
+      </w:rPr>
+    </w:lvl>
+    <w:lvl w:ilvl="5" w:tplc="04090005" w:tentative="1">
+      <w:start w:val="1"/>
+      <w:numFmt w:val="bullet"/>
+      <w:lvlText w:val=""/>
+      <w:lvlJc w:val="left"/>
+      <w:pPr>
+        <w:ind w:left="5040" w:hanging="360"/>
+      </w:pPr>
+      <w:rPr>
+        <w:rFonts w:ascii="Wingdings" w:hAnsi="Wingdings" w:hint="default"/>
+      </w:rPr>
+    </w:lvl>
+    <w:lvl w:ilvl="6" w:tplc="04090001" w:tentative="1">
+      <w:start w:val="1"/>
+      <w:numFmt w:val="bullet"/>
+      <w:lvlText w:val=""/>
+      <w:lvlJc w:val="left"/>
+      <w:pPr>
+        <w:ind w:left="5760" w:hanging="360"/>
+      </w:pPr>
+      <w:rPr>
+        <w:rFonts w:ascii="Symbol" w:hAnsi="Symbol" w:hint="default"/>
+      </w:rPr>
+    </w:lvl>
+    <w:lvl w:ilvl="7" w:tplc="04090003" w:tentative="1">
+      <w:start w:val="1"/>
+      <w:numFmt w:val="bullet"/>
+      <w:lvlText w:val="o"/>
+      <w:lvlJc w:val="left"/>
+      <w:pPr>
+        <w:ind w:left="6480" w:hanging="360"/>
+      </w:pPr>
+      <w:rPr>
+        <w:rFonts w:ascii="Courier New" w:hAnsi="Courier New" w:cs="Courier New" w:hint="default"/>
+      </w:rPr>
+    </w:lvl>
+    <w:lvl w:ilvl="8" w:tplc="04090005" w:tentative="1">
+      <w:start w:val="1"/>
+      <w:numFmt w:val="bullet"/>
+      <w:lvlText w:val=""/>
+      <w:lvlJc w:val="left"/>
+      <w:pPr>
+        <w:ind w:left="7200" w:hanging="360"/>
+      </w:pPr>
+      <w:rPr>
+        <w:rFonts w:ascii="Wingdings" w:hAnsi="Wingdings" w:hint="default"/>
+      </w:rPr>
+    </w:lvl>
+  </w:abstractNum>
+  <w:abstractNum w:abstractNumId="31" w15:restartNumberingAfterBreak="0">
     <w:nsid w:val="5EA82E19"/>
     <w:multiLevelType w:val="multilevel"/>
     <w:tmpl w:val="833033F0"/>
@@ -41721,7 +44891,7 @@
       </w:rPr>
     </w:lvl>
   </w:abstractNum>
-  <w:abstractNum w:abstractNumId="30" w15:restartNumberingAfterBreak="0">
+  <w:abstractNum w:abstractNumId="32" w15:restartNumberingAfterBreak="0">
     <w:nsid w:val="62CF793A"/>
     <w:multiLevelType w:val="multilevel"/>
     <w:tmpl w:val="D90C43E8"/>
@@ -41834,7 +45004,7 @@
       </w:rPr>
     </w:lvl>
   </w:abstractNum>
-  <w:abstractNum w:abstractNumId="31" w15:restartNumberingAfterBreak="0">
+  <w:abstractNum w:abstractNumId="33" w15:restartNumberingAfterBreak="0">
     <w:nsid w:val="65203F95"/>
     <w:multiLevelType w:val="multilevel"/>
     <w:tmpl w:val="08E2328C"/>
@@ -41947,7 +45117,7 @@
       </w:rPr>
     </w:lvl>
   </w:abstractNum>
-  <w:abstractNum w:abstractNumId="32" w15:restartNumberingAfterBreak="0">
+  <w:abstractNum w:abstractNumId="34" w15:restartNumberingAfterBreak="0">
     <w:nsid w:val="698F73FF"/>
     <w:multiLevelType w:val="multilevel"/>
     <w:tmpl w:val="B91256A6"/>
@@ -42060,7 +45230,7 @@
       </w:pPr>
     </w:lvl>
   </w:abstractNum>
-  <w:abstractNum w:abstractNumId="33" w15:restartNumberingAfterBreak="0">
+  <w:abstractNum w:abstractNumId="35" w15:restartNumberingAfterBreak="0">
     <w:nsid w:val="6B92119F"/>
     <w:multiLevelType w:val="multilevel"/>
     <w:tmpl w:val="7428AD8A"/>
@@ -42158,7 +45328,7 @@
       </w:pPr>
     </w:lvl>
   </w:abstractNum>
-  <w:abstractNum w:abstractNumId="34" w15:restartNumberingAfterBreak="0">
+  <w:abstractNum w:abstractNumId="36" w15:restartNumberingAfterBreak="0">
     <w:nsid w:val="700B3155"/>
     <w:multiLevelType w:val="hybridMultilevel"/>
     <w:tmpl w:val="958CAE70"/>
@@ -42298,7 +45468,7 @@
       </w:rPr>
     </w:lvl>
   </w:abstractNum>
-  <w:abstractNum w:abstractNumId="35" w15:restartNumberingAfterBreak="0">
+  <w:abstractNum w:abstractNumId="37" w15:restartNumberingAfterBreak="0">
     <w:nsid w:val="73B113A9"/>
     <w:multiLevelType w:val="hybridMultilevel"/>
     <w:tmpl w:val="BA98DDE8"/>
@@ -42411,7 +45581,7 @@
       </w:rPr>
     </w:lvl>
   </w:abstractNum>
-  <w:abstractNum w:abstractNumId="36" w15:restartNumberingAfterBreak="0">
+  <w:abstractNum w:abstractNumId="38" w15:restartNumberingAfterBreak="0">
     <w:nsid w:val="764B631C"/>
     <w:multiLevelType w:val="multilevel"/>
     <w:tmpl w:val="0AD041F8"/>
@@ -42524,7 +45694,7 @@
       </w:rPr>
     </w:lvl>
   </w:abstractNum>
-  <w:abstractNum w:abstractNumId="37" w15:restartNumberingAfterBreak="0">
+  <w:abstractNum w:abstractNumId="39" w15:restartNumberingAfterBreak="0">
     <w:nsid w:val="7FD555F3"/>
     <w:multiLevelType w:val="hybridMultilevel"/>
     <w:tmpl w:val="40E050C4"/>
@@ -42614,16 +45784,16 @@
     <w:abstractNumId w:val="21"/>
   </w:num>
   <w:num w:numId="2">
-    <w:abstractNumId w:val="29"/>
+    <w:abstractNumId w:val="31"/>
   </w:num>
   <w:num w:numId="3">
-    <w:abstractNumId w:val="36"/>
+    <w:abstractNumId w:val="38"/>
   </w:num>
   <w:num w:numId="4">
     <w:abstractNumId w:val="9"/>
   </w:num>
   <w:num w:numId="5">
-    <w:abstractNumId w:val="31"/>
+    <w:abstractNumId w:val="33"/>
   </w:num>
   <w:num w:numId="6">
     <w:abstractNumId w:val="14"/>
@@ -42644,7 +45814,7 @@
     <w:abstractNumId w:val="4"/>
   </w:num>
   <w:num w:numId="12">
-    <w:abstractNumId w:val="30"/>
+    <w:abstractNumId w:val="32"/>
   </w:num>
   <w:num w:numId="13">
     <w:abstractNumId w:val="17"/>
@@ -42665,34 +45835,34 @@
     <w:abstractNumId w:val="24"/>
   </w:num>
   <w:num w:numId="19">
-    <w:abstractNumId w:val="28"/>
+    <w:abstractNumId w:val="29"/>
   </w:num>
   <w:num w:numId="20">
-    <w:abstractNumId w:val="33"/>
+    <w:abstractNumId w:val="35"/>
   </w:num>
   <w:num w:numId="21">
-    <w:abstractNumId w:val="37"/>
+    <w:abstractNumId w:val="39"/>
   </w:num>
   <w:num w:numId="22">
     <w:abstractNumId w:val="2"/>
   </w:num>
   <w:num w:numId="23">
-    <w:abstractNumId w:val="26"/>
+    <w:abstractNumId w:val="27"/>
   </w:num>
   <w:num w:numId="24">
     <w:abstractNumId w:val="7"/>
   </w:num>
   <w:num w:numId="25">
-    <w:abstractNumId w:val="27"/>
+    <w:abstractNumId w:val="28"/>
   </w:num>
   <w:num w:numId="26">
-    <w:abstractNumId w:val="32"/>
+    <w:abstractNumId w:val="34"/>
   </w:num>
   <w:num w:numId="27">
     <w:abstractNumId w:val="13"/>
   </w:num>
   <w:num w:numId="28">
-    <w:abstractNumId w:val="35"/>
+    <w:abstractNumId w:val="37"/>
   </w:num>
   <w:num w:numId="29">
     <w:abstractNumId w:val="5"/>
@@ -42722,10 +45892,16 @@
     <w:abstractNumId w:val="10"/>
   </w:num>
   <w:num w:numId="38">
-    <w:abstractNumId w:val="34"/>
+    <w:abstractNumId w:val="36"/>
   </w:num>
   <w:num w:numId="39">
     <w:abstractNumId w:val="25"/>
+  </w:num>
+  <w:num w:numId="40">
+    <w:abstractNumId w:val="30"/>
+  </w:num>
+  <w:num w:numId="41">
+    <w:abstractNumId w:val="26"/>
   </w:num>
 </w:numbering>
 </file>

--- a/Documents/Week5/05_Team3PMScheduleManagmentPlan.docx
+++ b/Documents/Week5/05_Team3PMScheduleManagmentPlan.docx
@@ -580,7 +580,7 @@
           <w:r>
             <w:fldChar w:fldCharType="separate"/>
           </w:r>
-          <w:hyperlink w:anchor="_Toc88403453" w:history="1">
+          <w:hyperlink w:anchor="_Toc88501441" w:history="1">
             <w:r>
               <w:rPr>
                 <w:rStyle w:val="Hyperlink"/>
@@ -622,7 +622,7 @@
                 <w:noProof/>
                 <w:webHidden/>
               </w:rPr>
-              <w:instrText xml:space="preserve"> PAGEREF _Toc88403453 \h </w:instrText>
+              <w:instrText xml:space="preserve"> PAGEREF _Toc88501441 \h </w:instrText>
             </w:r>
             <w:r>
               <w:rPr>
@@ -665,7 +665,7 @@
               <w:lang w:val="en-US"/>
             </w:rPr>
           </w:pPr>
-          <w:hyperlink w:anchor="_Toc88403454" w:history="1">
+          <w:hyperlink w:anchor="_Toc88501442" w:history="1">
             <w:r>
               <w:rPr>
                 <w:rStyle w:val="Hyperlink"/>
@@ -692,7 +692,7 @@
                 <w:noProof/>
                 <w:webHidden/>
               </w:rPr>
-              <w:instrText xml:space="preserve"> PAGEREF _Toc88403454 \h </w:instrText>
+              <w:instrText xml:space="preserve"> PAGEREF _Toc88501442 \h </w:instrText>
             </w:r>
             <w:r>
               <w:rPr>
@@ -735,7 +735,7 @@
               <w:lang w:val="en-US"/>
             </w:rPr>
           </w:pPr>
-          <w:hyperlink w:anchor="_Toc88403455" w:history="1">
+          <w:hyperlink w:anchor="_Toc88501443" w:history="1">
             <w:r>
               <w:rPr>
                 <w:rStyle w:val="Hyperlink"/>
@@ -762,7 +762,7 @@
                 <w:noProof/>
                 <w:webHidden/>
               </w:rPr>
-              <w:instrText xml:space="preserve"> PAGEREF _Toc88403455 \h </w:instrText>
+              <w:instrText xml:space="preserve"> PAGEREF _Toc88501443 \h </w:instrText>
             </w:r>
             <w:r>
               <w:rPr>
@@ -805,7 +805,7 @@
               <w:lang w:val="en-US"/>
             </w:rPr>
           </w:pPr>
-          <w:hyperlink w:anchor="_Toc88403456" w:history="1">
+          <w:hyperlink w:anchor="_Toc88501444" w:history="1">
             <w:r>
               <w:rPr>
                 <w:rStyle w:val="Hyperlink"/>
@@ -832,7 +832,7 @@
                 <w:noProof/>
                 <w:webHidden/>
               </w:rPr>
-              <w:instrText xml:space="preserve"> PAGEREF _Toc88403456 \h </w:instrText>
+              <w:instrText xml:space="preserve"> PAGEREF _Toc88501444 \h </w:instrText>
             </w:r>
             <w:r>
               <w:rPr>
@@ -875,7 +875,7 @@
               <w:lang w:val="en-US"/>
             </w:rPr>
           </w:pPr>
-          <w:hyperlink w:anchor="_Toc88403457" w:history="1">
+          <w:hyperlink w:anchor="_Toc88501445" w:history="1">
             <w:r>
               <w:rPr>
                 <w:rStyle w:val="Hyperlink"/>
@@ -902,7 +902,7 @@
                 <w:noProof/>
                 <w:webHidden/>
               </w:rPr>
-              <w:instrText xml:space="preserve"> PAGEREF _Toc88403457 \h </w:instrText>
+              <w:instrText xml:space="preserve"> PAGEREF _Toc88501445 \h </w:instrText>
             </w:r>
             <w:r>
               <w:rPr>
@@ -945,7 +945,7 @@
               <w:lang w:val="en-US"/>
             </w:rPr>
           </w:pPr>
-          <w:hyperlink w:anchor="_Toc88403458" w:history="1">
+          <w:hyperlink w:anchor="_Toc88501446" w:history="1">
             <w:r>
               <w:rPr>
                 <w:rStyle w:val="Hyperlink"/>
@@ -974,7 +974,7 @@
                 <w:noProof/>
                 <w:webHidden/>
               </w:rPr>
-              <w:instrText xml:space="preserve"> PAGEREF _Toc88403458 \h </w:instrText>
+              <w:instrText xml:space="preserve"> PAGEREF _Toc88501446 \h </w:instrText>
             </w:r>
             <w:r>
               <w:rPr>
@@ -1017,7 +1017,7 @@
               <w:lang w:val="en-US"/>
             </w:rPr>
           </w:pPr>
-          <w:hyperlink w:anchor="_Toc88403459" w:history="1">
+          <w:hyperlink w:anchor="_Toc88501447" w:history="1">
             <w:r>
               <w:rPr>
                 <w:rStyle w:val="Hyperlink"/>
@@ -1046,7 +1046,7 @@
                 <w:noProof/>
                 <w:webHidden/>
               </w:rPr>
-              <w:instrText xml:space="preserve"> PAGEREF _Toc88403459 \h </w:instrText>
+              <w:instrText xml:space="preserve"> PAGEREF _Toc88501447 \h </w:instrText>
             </w:r>
             <w:r>
               <w:rPr>
@@ -1089,7 +1089,7 @@
               <w:lang w:val="en-US"/>
             </w:rPr>
           </w:pPr>
-          <w:hyperlink w:anchor="_Toc88403460" w:history="1">
+          <w:hyperlink w:anchor="_Toc88501448" w:history="1">
             <w:r>
               <w:rPr>
                 <w:rStyle w:val="Hyperlink"/>
@@ -1118,7 +1118,7 @@
                 <w:noProof/>
                 <w:webHidden/>
               </w:rPr>
-              <w:instrText xml:space="preserve"> PAGEREF _Toc88403460 \h </w:instrText>
+              <w:instrText xml:space="preserve"> PAGEREF _Toc88501448 \h </w:instrText>
             </w:r>
             <w:r>
               <w:rPr>
@@ -1161,7 +1161,7 @@
               <w:lang w:val="en-US"/>
             </w:rPr>
           </w:pPr>
-          <w:hyperlink w:anchor="_Toc88403461" w:history="1">
+          <w:hyperlink w:anchor="_Toc88501449" w:history="1">
             <w:r>
               <w:rPr>
                 <w:rStyle w:val="Hyperlink"/>
@@ -1190,7 +1190,7 @@
                 <w:noProof/>
                 <w:webHidden/>
               </w:rPr>
-              <w:instrText xml:space="preserve"> PAGEREF _Toc88403461 \h </w:instrText>
+              <w:instrText xml:space="preserve"> PAGEREF _Toc88501449 \h </w:instrText>
             </w:r>
             <w:r>
               <w:rPr>
@@ -1233,7 +1233,7 @@
               <w:lang w:val="en-US"/>
             </w:rPr>
           </w:pPr>
-          <w:hyperlink w:anchor="_Toc88403462" w:history="1">
+          <w:hyperlink w:anchor="_Toc88501450" w:history="1">
             <w:r>
               <w:rPr>
                 <w:rStyle w:val="Hyperlink"/>
@@ -1262,7 +1262,7 @@
                 <w:noProof/>
                 <w:webHidden/>
               </w:rPr>
-              <w:instrText xml:space="preserve"> PAGEREF _Toc88403462 \h </w:instrText>
+              <w:instrText xml:space="preserve"> PAGEREF _Toc88501450 \h </w:instrText>
             </w:r>
             <w:r>
               <w:rPr>
@@ -1305,7 +1305,7 @@
               <w:lang w:val="en-US"/>
             </w:rPr>
           </w:pPr>
-          <w:hyperlink w:anchor="_Toc88403463" w:history="1">
+          <w:hyperlink w:anchor="_Toc88501451" w:history="1">
             <w:r>
               <w:rPr>
                 <w:rStyle w:val="Hyperlink"/>
@@ -1334,7 +1334,7 @@
                 <w:noProof/>
                 <w:webHidden/>
               </w:rPr>
-              <w:instrText xml:space="preserve"> PAGEREF _Toc88403463 \h </w:instrText>
+              <w:instrText xml:space="preserve"> PAGEREF _Toc88501451 \h </w:instrText>
             </w:r>
             <w:r>
               <w:rPr>
@@ -1377,7 +1377,7 @@
               <w:lang w:val="en-US"/>
             </w:rPr>
           </w:pPr>
-          <w:hyperlink w:anchor="_Toc88403464" w:history="1">
+          <w:hyperlink w:anchor="_Toc88501452" w:history="1">
             <w:r>
               <w:rPr>
                 <w:rStyle w:val="Hyperlink"/>
@@ -1404,7 +1404,7 @@
                 <w:noProof/>
                 <w:webHidden/>
               </w:rPr>
-              <w:instrText xml:space="preserve"> PAGEREF _Toc88403464 \h </w:instrText>
+              <w:instrText xml:space="preserve"> PAGEREF _Toc88501452 \h </w:instrText>
             </w:r>
             <w:r>
               <w:rPr>
@@ -1447,7 +1447,7 @@
               <w:lang w:val="en-US"/>
             </w:rPr>
           </w:pPr>
-          <w:hyperlink w:anchor="_Toc88403465" w:history="1">
+          <w:hyperlink w:anchor="_Toc88501453" w:history="1">
             <w:r>
               <w:rPr>
                 <w:rStyle w:val="Hyperlink"/>
@@ -1474,7 +1474,7 @@
                 <w:noProof/>
                 <w:webHidden/>
               </w:rPr>
-              <w:instrText xml:space="preserve"> PAGEREF _Toc88403465 \h </w:instrText>
+              <w:instrText xml:space="preserve"> PAGEREF _Toc88501453 \h </w:instrText>
             </w:r>
             <w:r>
               <w:rPr>
@@ -1517,7 +1517,7 @@
               <w:lang w:val="en-US"/>
             </w:rPr>
           </w:pPr>
-          <w:hyperlink w:anchor="_Toc88403466" w:history="1">
+          <w:hyperlink w:anchor="_Toc88501454" w:history="1">
             <w:r>
               <w:rPr>
                 <w:rStyle w:val="Hyperlink"/>
@@ -1544,7 +1544,7 @@
                 <w:noProof/>
                 <w:webHidden/>
               </w:rPr>
-              <w:instrText xml:space="preserve"> PAGEREF _Toc88403466 \h </w:instrText>
+              <w:instrText xml:space="preserve"> PAGEREF _Toc88501454 \h </w:instrText>
             </w:r>
             <w:r>
               <w:rPr>
@@ -1587,7 +1587,7 @@
               <w:lang w:val="en-US"/>
             </w:rPr>
           </w:pPr>
-          <w:hyperlink w:anchor="_Toc88403467" w:history="1">
+          <w:hyperlink w:anchor="_Toc88501455" w:history="1">
             <w:r>
               <w:rPr>
                 <w:rStyle w:val="Hyperlink"/>
@@ -1614,7 +1614,7 @@
                 <w:noProof/>
                 <w:webHidden/>
               </w:rPr>
-              <w:instrText xml:space="preserve"> PAGEREF _Toc88403467 \h </w:instrText>
+              <w:instrText xml:space="preserve"> PAGEREF _Toc88501455 \h </w:instrText>
             </w:r>
             <w:r>
               <w:rPr>
@@ -1657,7 +1657,7 @@
               <w:lang w:val="en-US"/>
             </w:rPr>
           </w:pPr>
-          <w:hyperlink w:anchor="_Toc88403468" w:history="1">
+          <w:hyperlink w:anchor="_Toc88501456" w:history="1">
             <w:r>
               <w:rPr>
                 <w:rStyle w:val="Hyperlink"/>
@@ -1684,7 +1684,7 @@
                 <w:noProof/>
                 <w:webHidden/>
               </w:rPr>
-              <w:instrText xml:space="preserve"> PAGEREF _Toc88403468 \h </w:instrText>
+              <w:instrText xml:space="preserve"> PAGEREF _Toc88501456 \h </w:instrText>
             </w:r>
             <w:r>
               <w:rPr>
@@ -1727,7 +1727,7 @@
               <w:lang w:val="en-US"/>
             </w:rPr>
           </w:pPr>
-          <w:hyperlink w:anchor="_Toc88403469" w:history="1">
+          <w:hyperlink w:anchor="_Toc88501457" w:history="1">
             <w:r>
               <w:rPr>
                 <w:rStyle w:val="Hyperlink"/>
@@ -1755,7 +1755,7 @@
                 <w:noProof/>
                 <w:webHidden/>
               </w:rPr>
-              <w:instrText xml:space="preserve"> PAGEREF _Toc88403469 \h </w:instrText>
+              <w:instrText xml:space="preserve"> PAGEREF _Toc88501457 \h </w:instrText>
             </w:r>
             <w:r>
               <w:rPr>
@@ -1798,7 +1798,7 @@
               <w:lang w:val="en-US"/>
             </w:rPr>
           </w:pPr>
-          <w:hyperlink w:anchor="_Toc88403470" w:history="1">
+          <w:hyperlink w:anchor="_Toc88501458" w:history="1">
             <w:r>
               <w:rPr>
                 <w:rStyle w:val="Hyperlink"/>
@@ -1825,7 +1825,7 @@
                 <w:noProof/>
                 <w:webHidden/>
               </w:rPr>
-              <w:instrText xml:space="preserve"> PAGEREF _Toc88403470 \h </w:instrText>
+              <w:instrText xml:space="preserve"> PAGEREF _Toc88501458 \h </w:instrText>
             </w:r>
             <w:r>
               <w:rPr>
@@ -1868,7 +1868,7 @@
               <w:lang w:val="en-US"/>
             </w:rPr>
           </w:pPr>
-          <w:hyperlink w:anchor="_Toc88403471" w:history="1">
+          <w:hyperlink w:anchor="_Toc88501459" w:history="1">
             <w:r>
               <w:rPr>
                 <w:rStyle w:val="Hyperlink"/>
@@ -1895,7 +1895,7 @@
                 <w:noProof/>
                 <w:webHidden/>
               </w:rPr>
-              <w:instrText xml:space="preserve"> PAGEREF _Toc88403471 \h </w:instrText>
+              <w:instrText xml:space="preserve"> PAGEREF _Toc88501459 \h </w:instrText>
             </w:r>
             <w:r>
               <w:rPr>
@@ -1938,7 +1938,7 @@
               <w:lang w:val="en-US"/>
             </w:rPr>
           </w:pPr>
-          <w:hyperlink w:anchor="_Toc88403472" w:history="1">
+          <w:hyperlink w:anchor="_Toc88501460" w:history="1">
             <w:r>
               <w:rPr>
                 <w:rStyle w:val="Hyperlink"/>
@@ -1965,7 +1965,7 @@
                 <w:noProof/>
                 <w:webHidden/>
               </w:rPr>
-              <w:instrText xml:space="preserve"> PAGEREF _Toc88403472 \h </w:instrText>
+              <w:instrText xml:space="preserve"> PAGEREF _Toc88501460 \h </w:instrText>
             </w:r>
             <w:r>
               <w:rPr>
@@ -2008,7 +2008,7 @@
               <w:lang w:val="en-US"/>
             </w:rPr>
           </w:pPr>
-          <w:hyperlink w:anchor="_Toc88403473" w:history="1">
+          <w:hyperlink w:anchor="_Toc88501461" w:history="1">
             <w:r>
               <w:rPr>
                 <w:rStyle w:val="Hyperlink"/>
@@ -2035,7 +2035,7 @@
                 <w:noProof/>
                 <w:webHidden/>
               </w:rPr>
-              <w:instrText xml:space="preserve"> PAGEREF _Toc88403473 \h </w:instrText>
+              <w:instrText xml:space="preserve"> PAGEREF _Toc88501461 \h </w:instrText>
             </w:r>
             <w:r>
               <w:rPr>
@@ -2078,7 +2078,7 @@
               <w:lang w:val="en-US"/>
             </w:rPr>
           </w:pPr>
-          <w:hyperlink w:anchor="_Toc88403474" w:history="1">
+          <w:hyperlink w:anchor="_Toc88501462" w:history="1">
             <w:r>
               <w:rPr>
                 <w:rStyle w:val="Hyperlink"/>
@@ -2105,7 +2105,7 @@
                 <w:noProof/>
                 <w:webHidden/>
               </w:rPr>
-              <w:instrText xml:space="preserve"> PAGEREF _Toc88403474 \h </w:instrText>
+              <w:instrText xml:space="preserve"> PAGEREF _Toc88501462 \h </w:instrText>
             </w:r>
             <w:r>
               <w:rPr>
@@ -2148,7 +2148,7 @@
               <w:lang w:val="en-US"/>
             </w:rPr>
           </w:pPr>
-          <w:hyperlink w:anchor="_Toc88403475" w:history="1">
+          <w:hyperlink w:anchor="_Toc88501463" w:history="1">
             <w:r>
               <w:rPr>
                 <w:rStyle w:val="Hyperlink"/>
@@ -2175,7 +2175,7 @@
                 <w:noProof/>
                 <w:webHidden/>
               </w:rPr>
-              <w:instrText xml:space="preserve"> PAGEREF _Toc88403475 \h </w:instrText>
+              <w:instrText xml:space="preserve"> PAGEREF _Toc88501463 \h </w:instrText>
             </w:r>
             <w:r>
               <w:rPr>
@@ -2218,7 +2218,7 @@
               <w:lang w:val="en-US"/>
             </w:rPr>
           </w:pPr>
-          <w:hyperlink w:anchor="_Toc88403476" w:history="1">
+          <w:hyperlink w:anchor="_Toc88501464" w:history="1">
             <w:r>
               <w:rPr>
                 <w:rStyle w:val="Hyperlink"/>
@@ -2245,7 +2245,7 @@
                 <w:noProof/>
                 <w:webHidden/>
               </w:rPr>
-              <w:instrText xml:space="preserve"> PAGEREF _Toc88403476 \h </w:instrText>
+              <w:instrText xml:space="preserve"> PAGEREF _Toc88501464 \h </w:instrText>
             </w:r>
             <w:r>
               <w:rPr>
@@ -2288,7 +2288,7 @@
               <w:lang w:val="en-US"/>
             </w:rPr>
           </w:pPr>
-          <w:hyperlink w:anchor="_Toc88403477" w:history="1">
+          <w:hyperlink w:anchor="_Toc88501465" w:history="1">
             <w:r>
               <w:rPr>
                 <w:rStyle w:val="Hyperlink"/>
@@ -2315,7 +2315,7 @@
                 <w:noProof/>
                 <w:webHidden/>
               </w:rPr>
-              <w:instrText xml:space="preserve"> PAGEREF _Toc88403477 \h </w:instrText>
+              <w:instrText xml:space="preserve"> PAGEREF _Toc88501465 \h </w:instrText>
             </w:r>
             <w:r>
               <w:rPr>
@@ -2358,7 +2358,7 @@
               <w:lang w:val="en-US"/>
             </w:rPr>
           </w:pPr>
-          <w:hyperlink w:anchor="_Toc88403478" w:history="1">
+          <w:hyperlink w:anchor="_Toc88501466" w:history="1">
             <w:r>
               <w:rPr>
                 <w:rStyle w:val="Hyperlink"/>
@@ -2385,7 +2385,7 @@
                 <w:noProof/>
                 <w:webHidden/>
               </w:rPr>
-              <w:instrText xml:space="preserve"> PAGEREF _Toc88403478 \h </w:instrText>
+              <w:instrText xml:space="preserve"> PAGEREF _Toc88501466 \h </w:instrText>
             </w:r>
             <w:r>
               <w:rPr>
@@ -2428,7 +2428,7 @@
               <w:lang w:val="en-US"/>
             </w:rPr>
           </w:pPr>
-          <w:hyperlink w:anchor="_Toc88403479" w:history="1">
+          <w:hyperlink w:anchor="_Toc88501467" w:history="1">
             <w:r>
               <w:rPr>
                 <w:rStyle w:val="Hyperlink"/>
@@ -2455,7 +2455,7 @@
                 <w:noProof/>
                 <w:webHidden/>
               </w:rPr>
-              <w:instrText xml:space="preserve"> PAGEREF _Toc88403479 \h </w:instrText>
+              <w:instrText xml:space="preserve"> PAGEREF _Toc88501467 \h </w:instrText>
             </w:r>
             <w:r>
               <w:rPr>
@@ -2498,7 +2498,7 @@
               <w:lang w:val="en-US"/>
             </w:rPr>
           </w:pPr>
-          <w:hyperlink w:anchor="_Toc88403480" w:history="1">
+          <w:hyperlink w:anchor="_Toc88501468" w:history="1">
             <w:r>
               <w:rPr>
                 <w:rStyle w:val="Hyperlink"/>
@@ -2525,7 +2525,7 @@
                 <w:noProof/>
                 <w:webHidden/>
               </w:rPr>
-              <w:instrText xml:space="preserve"> PAGEREF _Toc88403480 \h </w:instrText>
+              <w:instrText xml:space="preserve"> PAGEREF _Toc88501468 \h </w:instrText>
             </w:r>
             <w:r>
               <w:rPr>
@@ -2568,7 +2568,7 @@
               <w:lang w:val="en-US"/>
             </w:rPr>
           </w:pPr>
-          <w:hyperlink w:anchor="_Toc88403481" w:history="1">
+          <w:hyperlink w:anchor="_Toc88501469" w:history="1">
             <w:r>
               <w:rPr>
                 <w:rStyle w:val="Hyperlink"/>
@@ -2595,7 +2595,7 @@
                 <w:noProof/>
                 <w:webHidden/>
               </w:rPr>
-              <w:instrText xml:space="preserve"> PAGEREF _Toc88403481 \h </w:instrText>
+              <w:instrText xml:space="preserve"> PAGEREF _Toc88501469 \h </w:instrText>
             </w:r>
             <w:r>
               <w:rPr>
@@ -2638,7 +2638,7 @@
               <w:lang w:val="en-US"/>
             </w:rPr>
           </w:pPr>
-          <w:hyperlink w:anchor="_Toc88403482" w:history="1">
+          <w:hyperlink w:anchor="_Toc88501470" w:history="1">
             <w:r>
               <w:rPr>
                 <w:rStyle w:val="Hyperlink"/>
@@ -2665,7 +2665,7 @@
                 <w:noProof/>
                 <w:webHidden/>
               </w:rPr>
-              <w:instrText xml:space="preserve"> PAGEREF _Toc88403482 \h </w:instrText>
+              <w:instrText xml:space="preserve"> PAGEREF _Toc88501470 \h </w:instrText>
             </w:r>
             <w:r>
               <w:rPr>
@@ -2708,7 +2708,7 @@
               <w:lang w:val="en-US"/>
             </w:rPr>
           </w:pPr>
-          <w:hyperlink w:anchor="_Toc88403483" w:history="1">
+          <w:hyperlink w:anchor="_Toc88501471" w:history="1">
             <w:r>
               <w:rPr>
                 <w:rStyle w:val="Hyperlink"/>
@@ -2735,7 +2735,7 @@
                 <w:noProof/>
                 <w:webHidden/>
               </w:rPr>
-              <w:instrText xml:space="preserve"> PAGEREF _Toc88403483 \h </w:instrText>
+              <w:instrText xml:space="preserve"> PAGEREF _Toc88501471 \h </w:instrText>
             </w:r>
             <w:r>
               <w:rPr>
@@ -2778,7 +2778,7 @@
               <w:lang w:val="en-US"/>
             </w:rPr>
           </w:pPr>
-          <w:hyperlink w:anchor="_Toc88403484" w:history="1">
+          <w:hyperlink w:anchor="_Toc88501472" w:history="1">
             <w:r>
               <w:rPr>
                 <w:rStyle w:val="Hyperlink"/>
@@ -2805,7 +2805,7 @@
                 <w:noProof/>
                 <w:webHidden/>
               </w:rPr>
-              <w:instrText xml:space="preserve"> PAGEREF _Toc88403484 \h </w:instrText>
+              <w:instrText xml:space="preserve"> PAGEREF _Toc88501472 \h </w:instrText>
             </w:r>
             <w:r>
               <w:rPr>
@@ -2848,7 +2848,7 @@
               <w:lang w:val="en-US"/>
             </w:rPr>
           </w:pPr>
-          <w:hyperlink w:anchor="_Toc88403485" w:history="1">
+          <w:hyperlink w:anchor="_Toc88501473" w:history="1">
             <w:r>
               <w:rPr>
                 <w:rStyle w:val="Hyperlink"/>
@@ -2875,7 +2875,7 @@
                 <w:noProof/>
                 <w:webHidden/>
               </w:rPr>
-              <w:instrText xml:space="preserve"> PAGEREF _Toc88403485 \h </w:instrText>
+              <w:instrText xml:space="preserve"> PAGEREF _Toc88501473 \h </w:instrText>
             </w:r>
             <w:r>
               <w:rPr>
@@ -2918,7 +2918,7 @@
               <w:lang w:val="en-US"/>
             </w:rPr>
           </w:pPr>
-          <w:hyperlink w:anchor="_Toc88403486" w:history="1">
+          <w:hyperlink w:anchor="_Toc88501474" w:history="1">
             <w:r>
               <w:rPr>
                 <w:rStyle w:val="Hyperlink"/>
@@ -2945,7 +2945,7 @@
                 <w:noProof/>
                 <w:webHidden/>
               </w:rPr>
-              <w:instrText xml:space="preserve"> PAGEREF _Toc88403486 \h </w:instrText>
+              <w:instrText xml:space="preserve"> PAGEREF _Toc88501474 \h </w:instrText>
             </w:r>
             <w:r>
               <w:rPr>
@@ -2988,7 +2988,7 @@
               <w:lang w:val="en-US"/>
             </w:rPr>
           </w:pPr>
-          <w:hyperlink w:anchor="_Toc88403487" w:history="1">
+          <w:hyperlink w:anchor="_Toc88501475" w:history="1">
             <w:r>
               <w:rPr>
                 <w:rStyle w:val="Hyperlink"/>
@@ -3015,7 +3015,7 @@
                 <w:noProof/>
                 <w:webHidden/>
               </w:rPr>
-              <w:instrText xml:space="preserve"> PAGEREF _Toc88403487 \h </w:instrText>
+              <w:instrText xml:space="preserve"> PAGEREF _Toc88501475 \h </w:instrText>
             </w:r>
             <w:r>
               <w:rPr>
@@ -3058,7 +3058,7 @@
               <w:lang w:val="en-US"/>
             </w:rPr>
           </w:pPr>
-          <w:hyperlink w:anchor="_Toc88403488" w:history="1">
+          <w:hyperlink w:anchor="_Toc88501476" w:history="1">
             <w:r>
               <w:rPr>
                 <w:rStyle w:val="Hyperlink"/>
@@ -3085,7 +3085,7 @@
                 <w:noProof/>
                 <w:webHidden/>
               </w:rPr>
-              <w:instrText xml:space="preserve"> PAGEREF _Toc88403488 \h </w:instrText>
+              <w:instrText xml:space="preserve"> PAGEREF _Toc88501476 \h </w:instrText>
             </w:r>
             <w:r>
               <w:rPr>
@@ -3128,7 +3128,7 @@
               <w:lang w:val="en-US"/>
             </w:rPr>
           </w:pPr>
-          <w:hyperlink w:anchor="_Toc88403489" w:history="1">
+          <w:hyperlink w:anchor="_Toc88501477" w:history="1">
             <w:r>
               <w:rPr>
                 <w:rStyle w:val="Hyperlink"/>
@@ -3155,7 +3155,7 @@
                 <w:noProof/>
                 <w:webHidden/>
               </w:rPr>
-              <w:instrText xml:space="preserve"> PAGEREF _Toc88403489 \h </w:instrText>
+              <w:instrText xml:space="preserve"> PAGEREF _Toc88501477 \h </w:instrText>
             </w:r>
             <w:r>
               <w:rPr>
@@ -3198,7 +3198,7 @@
               <w:lang w:val="en-US"/>
             </w:rPr>
           </w:pPr>
-          <w:hyperlink w:anchor="_Toc88403490" w:history="1">
+          <w:hyperlink w:anchor="_Toc88501478" w:history="1">
             <w:r>
               <w:rPr>
                 <w:rStyle w:val="Hyperlink"/>
@@ -3225,7 +3225,7 @@
                 <w:noProof/>
                 <w:webHidden/>
               </w:rPr>
-              <w:instrText xml:space="preserve"> PAGEREF _Toc88403490 \h </w:instrText>
+              <w:instrText xml:space="preserve"> PAGEREF _Toc88501478 \h </w:instrText>
             </w:r>
             <w:r>
               <w:rPr>
@@ -3268,7 +3268,7 @@
               <w:lang w:val="en-US"/>
             </w:rPr>
           </w:pPr>
-          <w:hyperlink w:anchor="_Toc88403491" w:history="1">
+          <w:hyperlink w:anchor="_Toc88501479" w:history="1">
             <w:r>
               <w:rPr>
                 <w:rStyle w:val="Hyperlink"/>
@@ -3295,7 +3295,7 @@
                 <w:noProof/>
                 <w:webHidden/>
               </w:rPr>
-              <w:instrText xml:space="preserve"> PAGEREF _Toc88403491 \h </w:instrText>
+              <w:instrText xml:space="preserve"> PAGEREF _Toc88501479 \h </w:instrText>
             </w:r>
             <w:r>
               <w:rPr>
@@ -3338,7 +3338,7 @@
               <w:lang w:val="en-US"/>
             </w:rPr>
           </w:pPr>
-          <w:hyperlink w:anchor="_Toc88403492" w:history="1">
+          <w:hyperlink w:anchor="_Toc88501480" w:history="1">
             <w:r>
               <w:rPr>
                 <w:rStyle w:val="Hyperlink"/>
@@ -3365,7 +3365,7 @@
                 <w:noProof/>
                 <w:webHidden/>
               </w:rPr>
-              <w:instrText xml:space="preserve"> PAGEREF _Toc88403492 \h </w:instrText>
+              <w:instrText xml:space="preserve"> PAGEREF _Toc88501480 \h </w:instrText>
             </w:r>
             <w:r>
               <w:rPr>
@@ -3408,7 +3408,7 @@
               <w:lang w:val="en-US"/>
             </w:rPr>
           </w:pPr>
-          <w:hyperlink w:anchor="_Toc88403493" w:history="1">
+          <w:hyperlink w:anchor="_Toc88501481" w:history="1">
             <w:r>
               <w:rPr>
                 <w:rStyle w:val="Hyperlink"/>
@@ -3435,7 +3435,7 @@
                 <w:noProof/>
                 <w:webHidden/>
               </w:rPr>
-              <w:instrText xml:space="preserve"> PAGEREF _Toc88403493 \h </w:instrText>
+              <w:instrText xml:space="preserve"> PAGEREF _Toc88501481 \h </w:instrText>
             </w:r>
             <w:r>
               <w:rPr>
@@ -3478,7 +3478,7 @@
               <w:lang w:val="en-US"/>
             </w:rPr>
           </w:pPr>
-          <w:hyperlink w:anchor="_Toc88403494" w:history="1">
+          <w:hyperlink w:anchor="_Toc88501482" w:history="1">
             <w:r>
               <w:rPr>
                 <w:rStyle w:val="Hyperlink"/>
@@ -3505,7 +3505,7 @@
                 <w:noProof/>
                 <w:webHidden/>
               </w:rPr>
-              <w:instrText xml:space="preserve"> PAGEREF _Toc88403494 \h </w:instrText>
+              <w:instrText xml:space="preserve"> PAGEREF _Toc88501482 \h </w:instrText>
             </w:r>
             <w:r>
               <w:rPr>
@@ -3548,7 +3548,7 @@
               <w:lang w:val="en-US"/>
             </w:rPr>
           </w:pPr>
-          <w:hyperlink w:anchor="_Toc88403495" w:history="1">
+          <w:hyperlink w:anchor="_Toc88501483" w:history="1">
             <w:r>
               <w:rPr>
                 <w:rStyle w:val="Hyperlink"/>
@@ -3575,7 +3575,7 @@
                 <w:noProof/>
                 <w:webHidden/>
               </w:rPr>
-              <w:instrText xml:space="preserve"> PAGEREF _Toc88403495 \h </w:instrText>
+              <w:instrText xml:space="preserve"> PAGEREF _Toc88501483 \h </w:instrText>
             </w:r>
             <w:r>
               <w:rPr>
@@ -3619,7 +3619,7 @@
               <w:lang w:val="en-US"/>
             </w:rPr>
           </w:pPr>
-          <w:hyperlink w:anchor="_Toc88403496" w:history="1">
+          <w:hyperlink w:anchor="_Toc88501484" w:history="1">
             <w:r>
               <w:rPr>
                 <w:rStyle w:val="Hyperlink"/>
@@ -3661,7 +3661,7 @@
                 <w:noProof/>
                 <w:webHidden/>
               </w:rPr>
-              <w:instrText xml:space="preserve"> PAGEREF _Toc88403496 \h </w:instrText>
+              <w:instrText xml:space="preserve"> PAGEREF _Toc88501484 \h </w:instrText>
             </w:r>
             <w:r>
               <w:rPr>
@@ -3705,7 +3705,7 @@
               <w:lang w:val="en-US"/>
             </w:rPr>
           </w:pPr>
-          <w:hyperlink w:anchor="_Toc88403497" w:history="1">
+          <w:hyperlink w:anchor="_Toc88501485" w:history="1">
             <w:r>
               <w:rPr>
                 <w:rStyle w:val="Hyperlink"/>
@@ -3747,7 +3747,7 @@
                 <w:noProof/>
                 <w:webHidden/>
               </w:rPr>
-              <w:instrText xml:space="preserve"> PAGEREF _Toc88403497 \h </w:instrText>
+              <w:instrText xml:space="preserve"> PAGEREF _Toc88501485 \h </w:instrText>
             </w:r>
             <w:r>
               <w:rPr>
@@ -3791,7 +3791,7 @@
               <w:lang w:val="en-US"/>
             </w:rPr>
           </w:pPr>
-          <w:hyperlink w:anchor="_Toc88403498" w:history="1">
+          <w:hyperlink w:anchor="_Toc88501486" w:history="1">
             <w:r>
               <w:rPr>
                 <w:rStyle w:val="Hyperlink"/>
@@ -3833,7 +3833,7 @@
                 <w:noProof/>
                 <w:webHidden/>
               </w:rPr>
-              <w:instrText xml:space="preserve"> PAGEREF _Toc88403498 \h </w:instrText>
+              <w:instrText xml:space="preserve"> PAGEREF _Toc88501486 \h </w:instrText>
             </w:r>
             <w:r>
               <w:rPr>
@@ -3876,7 +3876,7 @@
               <w:lang w:val="en-US"/>
             </w:rPr>
           </w:pPr>
-          <w:hyperlink w:anchor="_Toc88403499" w:history="1">
+          <w:hyperlink w:anchor="_Toc88501487" w:history="1">
             <w:r>
               <w:rPr>
                 <w:rStyle w:val="Hyperlink"/>
@@ -3903,7 +3903,7 @@
                 <w:noProof/>
                 <w:webHidden/>
               </w:rPr>
-              <w:instrText xml:space="preserve"> PAGEREF _Toc88403499 \h </w:instrText>
+              <w:instrText xml:space="preserve"> PAGEREF _Toc88501487 \h </w:instrText>
             </w:r>
             <w:r>
               <w:rPr>
@@ -3946,7 +3946,7 @@
               <w:lang w:val="en-US"/>
             </w:rPr>
           </w:pPr>
-          <w:hyperlink w:anchor="_Toc88403500" w:history="1">
+          <w:hyperlink w:anchor="_Toc88501488" w:history="1">
             <w:r>
               <w:rPr>
                 <w:rStyle w:val="Hyperlink"/>
@@ -3973,7 +3973,7 @@
                 <w:noProof/>
                 <w:webHidden/>
               </w:rPr>
-              <w:instrText xml:space="preserve"> PAGEREF _Toc88403500 \h </w:instrText>
+              <w:instrText xml:space="preserve"> PAGEREF _Toc88501488 \h </w:instrText>
             </w:r>
             <w:r>
               <w:rPr>
@@ -4016,7 +4016,7 @@
               <w:lang w:val="en-US"/>
             </w:rPr>
           </w:pPr>
-          <w:hyperlink w:anchor="_Toc88403501" w:history="1">
+          <w:hyperlink w:anchor="_Toc88501489" w:history="1">
             <w:r>
               <w:rPr>
                 <w:rStyle w:val="Hyperlink"/>
@@ -4043,7 +4043,7 @@
                 <w:noProof/>
                 <w:webHidden/>
               </w:rPr>
-              <w:instrText xml:space="preserve"> PAGEREF _Toc88403501 \h </w:instrText>
+              <w:instrText xml:space="preserve"> PAGEREF _Toc88501489 \h </w:instrText>
             </w:r>
             <w:r>
               <w:rPr>
@@ -4086,7 +4086,7 @@
               <w:lang w:val="en-US"/>
             </w:rPr>
           </w:pPr>
-          <w:hyperlink w:anchor="_Toc88403502" w:history="1">
+          <w:hyperlink w:anchor="_Toc88501490" w:history="1">
             <w:r>
               <w:rPr>
                 <w:rStyle w:val="Hyperlink"/>
@@ -4113,7 +4113,7 @@
                 <w:noProof/>
                 <w:webHidden/>
               </w:rPr>
-              <w:instrText xml:space="preserve"> PAGEREF _Toc88403502 \h </w:instrText>
+              <w:instrText xml:space="preserve"> PAGEREF _Toc88501490 \h </w:instrText>
             </w:r>
             <w:r>
               <w:rPr>
@@ -4156,7 +4156,7 @@
               <w:lang w:val="en-US"/>
             </w:rPr>
           </w:pPr>
-          <w:hyperlink w:anchor="_Toc88403503" w:history="1">
+          <w:hyperlink w:anchor="_Toc88501491" w:history="1">
             <w:r>
               <w:rPr>
                 <w:rStyle w:val="Hyperlink"/>
@@ -4183,7 +4183,7 @@
                 <w:noProof/>
                 <w:webHidden/>
               </w:rPr>
-              <w:instrText xml:space="preserve"> PAGEREF _Toc88403503 \h </w:instrText>
+              <w:instrText xml:space="preserve"> PAGEREF _Toc88501491 \h </w:instrText>
             </w:r>
             <w:r>
               <w:rPr>
@@ -4226,7 +4226,7 @@
               <w:lang w:val="en-US"/>
             </w:rPr>
           </w:pPr>
-          <w:hyperlink w:anchor="_Toc88403504" w:history="1">
+          <w:hyperlink w:anchor="_Toc88501492" w:history="1">
             <w:r>
               <w:rPr>
                 <w:rStyle w:val="Hyperlink"/>
@@ -4253,7 +4253,7 @@
                 <w:noProof/>
                 <w:webHidden/>
               </w:rPr>
-              <w:instrText xml:space="preserve"> PAGEREF _Toc88403504 \h </w:instrText>
+              <w:instrText xml:space="preserve"> PAGEREF _Toc88501492 \h </w:instrText>
             </w:r>
             <w:r>
               <w:rPr>
@@ -4296,7 +4296,7 @@
               <w:lang w:val="en-US"/>
             </w:rPr>
           </w:pPr>
-          <w:hyperlink w:anchor="_Toc88403505" w:history="1">
+          <w:hyperlink w:anchor="_Toc88501493" w:history="1">
             <w:r>
               <w:rPr>
                 <w:rStyle w:val="Hyperlink"/>
@@ -4323,7 +4323,7 @@
                 <w:noProof/>
                 <w:webHidden/>
               </w:rPr>
-              <w:instrText xml:space="preserve"> PAGEREF _Toc88403505 \h </w:instrText>
+              <w:instrText xml:space="preserve"> PAGEREF _Toc88501493 \h </w:instrText>
             </w:r>
             <w:r>
               <w:rPr>
@@ -4367,7 +4367,7 @@
               <w:lang w:val="en-US"/>
             </w:rPr>
           </w:pPr>
-          <w:hyperlink w:anchor="_Toc88403506" w:history="1">
+          <w:hyperlink w:anchor="_Toc88501494" w:history="1">
             <w:r>
               <w:rPr>
                 <w:rStyle w:val="Hyperlink"/>
@@ -4409,7 +4409,7 @@
                 <w:noProof/>
                 <w:webHidden/>
               </w:rPr>
-              <w:instrText xml:space="preserve"> PAGEREF _Toc88403506 \h </w:instrText>
+              <w:instrText xml:space="preserve"> PAGEREF _Toc88501494 \h </w:instrText>
             </w:r>
             <w:r>
               <w:rPr>
@@ -4452,7 +4452,7 @@
               <w:lang w:val="en-US"/>
             </w:rPr>
           </w:pPr>
-          <w:hyperlink w:anchor="_Toc88403507" w:history="1">
+          <w:hyperlink w:anchor="_Toc88501495" w:history="1">
             <w:r>
               <w:rPr>
                 <w:rStyle w:val="Hyperlink"/>
@@ -4479,7 +4479,7 @@
                 <w:noProof/>
                 <w:webHidden/>
               </w:rPr>
-              <w:instrText xml:space="preserve"> PAGEREF _Toc88403507 \h </w:instrText>
+              <w:instrText xml:space="preserve"> PAGEREF _Toc88501495 \h </w:instrText>
             </w:r>
             <w:r>
               <w:rPr>
@@ -4523,7 +4523,7 @@
               <w:lang w:val="en-US"/>
             </w:rPr>
           </w:pPr>
-          <w:hyperlink w:anchor="_Toc88403508" w:history="1">
+          <w:hyperlink w:anchor="_Toc88501496" w:history="1">
             <w:r>
               <w:rPr>
                 <w:rStyle w:val="Hyperlink"/>
@@ -4565,7 +4565,7 @@
                 <w:noProof/>
                 <w:webHidden/>
               </w:rPr>
-              <w:instrText xml:space="preserve"> PAGEREF _Toc88403508 \h </w:instrText>
+              <w:instrText xml:space="preserve"> PAGEREF _Toc88501496 \h </w:instrText>
             </w:r>
             <w:r>
               <w:rPr>
@@ -4608,7 +4608,7 @@
               <w:lang w:val="en-US"/>
             </w:rPr>
           </w:pPr>
-          <w:hyperlink w:anchor="_Toc88403509" w:history="1">
+          <w:hyperlink w:anchor="_Toc88501497" w:history="1">
             <w:r>
               <w:rPr>
                 <w:rStyle w:val="Hyperlink"/>
@@ -4635,7 +4635,7 @@
                 <w:noProof/>
                 <w:webHidden/>
               </w:rPr>
-              <w:instrText xml:space="preserve"> PAGEREF _Toc88403509 \h </w:instrText>
+              <w:instrText xml:space="preserve"> PAGEREF _Toc88501497 \h </w:instrText>
             </w:r>
             <w:r>
               <w:rPr>
@@ -4678,7 +4678,7 @@
               <w:lang w:val="en-US"/>
             </w:rPr>
           </w:pPr>
-          <w:hyperlink w:anchor="_Toc88403510" w:history="1">
+          <w:hyperlink w:anchor="_Toc88501498" w:history="1">
             <w:r>
               <w:rPr>
                 <w:rStyle w:val="Hyperlink"/>
@@ -4705,7 +4705,7 @@
                 <w:noProof/>
                 <w:webHidden/>
               </w:rPr>
-              <w:instrText xml:space="preserve"> PAGEREF _Toc88403510 \h </w:instrText>
+              <w:instrText xml:space="preserve"> PAGEREF _Toc88501498 \h </w:instrText>
             </w:r>
             <w:r>
               <w:rPr>
@@ -4748,7 +4748,7 @@
               <w:lang w:val="en-US"/>
             </w:rPr>
           </w:pPr>
-          <w:hyperlink w:anchor="_Toc88403511" w:history="1">
+          <w:hyperlink w:anchor="_Toc88501499" w:history="1">
             <w:r>
               <w:rPr>
                 <w:rStyle w:val="Hyperlink"/>
@@ -4775,7 +4775,7 @@
                 <w:noProof/>
                 <w:webHidden/>
               </w:rPr>
-              <w:instrText xml:space="preserve"> PAGEREF _Toc88403511 \h </w:instrText>
+              <w:instrText xml:space="preserve"> PAGEREF _Toc88501499 \h </w:instrText>
             </w:r>
             <w:r>
               <w:rPr>
@@ -4818,7 +4818,7 @@
               <w:lang w:val="en-US"/>
             </w:rPr>
           </w:pPr>
-          <w:hyperlink w:anchor="_Toc88403512" w:history="1">
+          <w:hyperlink w:anchor="_Toc88501500" w:history="1">
             <w:r>
               <w:rPr>
                 <w:rStyle w:val="Hyperlink"/>
@@ -4845,7 +4845,7 @@
                 <w:noProof/>
                 <w:webHidden/>
               </w:rPr>
-              <w:instrText xml:space="preserve"> PAGEREF _Toc88403512 \h </w:instrText>
+              <w:instrText xml:space="preserve"> PAGEREF _Toc88501500 \h </w:instrText>
             </w:r>
             <w:r>
               <w:rPr>
@@ -4888,7 +4888,7 @@
               <w:lang w:val="en-US"/>
             </w:rPr>
           </w:pPr>
-          <w:hyperlink w:anchor="_Toc88403513" w:history="1">
+          <w:hyperlink w:anchor="_Toc88501501" w:history="1">
             <w:r>
               <w:rPr>
                 <w:rStyle w:val="Hyperlink"/>
@@ -4915,7 +4915,7 @@
                 <w:noProof/>
                 <w:webHidden/>
               </w:rPr>
-              <w:instrText xml:space="preserve"> PAGEREF _Toc88403513 \h </w:instrText>
+              <w:instrText xml:space="preserve"> PAGEREF _Toc88501501 \h </w:instrText>
             </w:r>
             <w:r>
               <w:rPr>
@@ -4958,13 +4958,13 @@
               <w:lang w:val="en-US"/>
             </w:rPr>
           </w:pPr>
-          <w:hyperlink w:anchor="_Toc88403514" w:history="1">
+          <w:hyperlink w:anchor="_Toc88501502" w:history="1">
             <w:r>
               <w:rPr>
                 <w:rStyle w:val="Hyperlink"/>
                 <w:noProof/>
               </w:rPr>
-              <w:t>2.2 Product Functions</w:t>
+              <w:t>Product Functions</w:t>
             </w:r>
             <w:r>
               <w:rPr>
@@ -4985,7 +4985,7 @@
                 <w:noProof/>
                 <w:webHidden/>
               </w:rPr>
-              <w:instrText xml:space="preserve"> PAGEREF _Toc88403514 \h </w:instrText>
+              <w:instrText xml:space="preserve"> PAGEREF _Toc88501502 \h </w:instrText>
             </w:r>
             <w:r>
               <w:rPr>
@@ -5028,13 +5028,13 @@
               <w:lang w:val="en-US"/>
             </w:rPr>
           </w:pPr>
-          <w:hyperlink w:anchor="_Toc88403515" w:history="1">
+          <w:hyperlink w:anchor="_Toc88501503" w:history="1">
             <w:r>
               <w:rPr>
                 <w:rStyle w:val="Hyperlink"/>
                 <w:noProof/>
               </w:rPr>
-              <w:t>2.3 User Characteristics</w:t>
+              <w:t>User Characteristics</w:t>
             </w:r>
             <w:r>
               <w:rPr>
@@ -5055,7 +5055,7 @@
                 <w:noProof/>
                 <w:webHidden/>
               </w:rPr>
-              <w:instrText xml:space="preserve"> PAGEREF _Toc88403515 \h </w:instrText>
+              <w:instrText xml:space="preserve"> PAGEREF _Toc88501503 \h </w:instrText>
             </w:r>
             <w:r>
               <w:rPr>
@@ -5098,7 +5098,7 @@
               <w:lang w:val="en-US"/>
             </w:rPr>
           </w:pPr>
-          <w:hyperlink w:anchor="_Toc88403516" w:history="1">
+          <w:hyperlink w:anchor="_Toc88501504" w:history="1">
             <w:r>
               <w:rPr>
                 <w:rStyle w:val="Hyperlink"/>
@@ -5145,7 +5145,7 @@
                 <w:noProof/>
                 <w:webHidden/>
               </w:rPr>
-              <w:instrText xml:space="preserve"> PAGEREF _Toc88403516 \h </w:instrText>
+              <w:instrText xml:space="preserve"> PAGEREF _Toc88501504 \h </w:instrText>
             </w:r>
             <w:r>
               <w:rPr>
@@ -5188,7 +5188,7 @@
               <w:lang w:val="en-US"/>
             </w:rPr>
           </w:pPr>
-          <w:hyperlink w:anchor="_Toc88403517" w:history="1">
+          <w:hyperlink w:anchor="_Toc88501505" w:history="1">
             <w:r>
               <w:rPr>
                 <w:rStyle w:val="Hyperlink"/>
@@ -5235,7 +5235,7 @@
                 <w:noProof/>
                 <w:webHidden/>
               </w:rPr>
-              <w:instrText xml:space="preserve"> PAGEREF _Toc88403517 \h </w:instrText>
+              <w:instrText xml:space="preserve"> PAGEREF _Toc88501505 \h </w:instrText>
             </w:r>
             <w:r>
               <w:rPr>
@@ -5278,13 +5278,13 @@
               <w:lang w:val="en-US"/>
             </w:rPr>
           </w:pPr>
-          <w:hyperlink w:anchor="_Toc88403518" w:history="1">
+          <w:hyperlink w:anchor="_Toc88501506" w:history="1">
             <w:r>
               <w:rPr>
                 <w:rStyle w:val="Hyperlink"/>
                 <w:noProof/>
               </w:rPr>
-              <w:t>2.4 Constraints</w:t>
+              <w:t>Constraints</w:t>
             </w:r>
             <w:r>
               <w:rPr>
@@ -5305,7 +5305,7 @@
                 <w:noProof/>
                 <w:webHidden/>
               </w:rPr>
-              <w:instrText xml:space="preserve"> PAGEREF _Toc88403518 \h </w:instrText>
+              <w:instrText xml:space="preserve"> PAGEREF _Toc88501506 \h </w:instrText>
             </w:r>
             <w:r>
               <w:rPr>
@@ -5348,13 +5348,13 @@
               <w:lang w:val="en-US"/>
             </w:rPr>
           </w:pPr>
-          <w:hyperlink w:anchor="_Toc88403519" w:history="1">
+          <w:hyperlink w:anchor="_Toc88501507" w:history="1">
             <w:r>
               <w:rPr>
                 <w:rStyle w:val="Hyperlink"/>
                 <w:noProof/>
               </w:rPr>
-              <w:t>2.5 Assumptions and Dependencies</w:t>
+              <w:t>Assumptions and Dependencies</w:t>
             </w:r>
             <w:r>
               <w:rPr>
@@ -5375,7 +5375,7 @@
                 <w:noProof/>
                 <w:webHidden/>
               </w:rPr>
-              <w:instrText xml:space="preserve"> PAGEREF _Toc88403519 \h </w:instrText>
+              <w:instrText xml:space="preserve"> PAGEREF _Toc88501507 \h </w:instrText>
             </w:r>
             <w:r>
               <w:rPr>
@@ -5418,7 +5418,7 @@
               <w:lang w:val="en-US"/>
             </w:rPr>
           </w:pPr>
-          <w:hyperlink w:anchor="_Toc88403520" w:history="1">
+          <w:hyperlink w:anchor="_Toc88501508" w:history="1">
             <w:r>
               <w:rPr>
                 <w:rStyle w:val="Hyperlink"/>
@@ -5445,7 +5445,7 @@
                 <w:noProof/>
                 <w:webHidden/>
               </w:rPr>
-              <w:instrText xml:space="preserve"> PAGEREF _Toc88403520 \h </w:instrText>
+              <w:instrText xml:space="preserve"> PAGEREF _Toc88501508 \h </w:instrText>
             </w:r>
             <w:r>
               <w:rPr>
@@ -5488,13 +5488,13 @@
               <w:lang w:val="en-US"/>
             </w:rPr>
           </w:pPr>
-          <w:hyperlink w:anchor="_Toc88403521" w:history="1">
+          <w:hyperlink w:anchor="_Toc88501509" w:history="1">
             <w:r>
               <w:rPr>
                 <w:rStyle w:val="Hyperlink"/>
                 <w:noProof/>
               </w:rPr>
-              <w:t>3.1 Performance Requirements</w:t>
+              <w:t>Performance Requirements</w:t>
             </w:r>
             <w:r>
               <w:rPr>
@@ -5515,7 +5515,7 @@
                 <w:noProof/>
                 <w:webHidden/>
               </w:rPr>
-              <w:instrText xml:space="preserve"> PAGEREF _Toc88403521 \h </w:instrText>
+              <w:instrText xml:space="preserve"> PAGEREF _Toc88501509 \h </w:instrText>
             </w:r>
             <w:r>
               <w:rPr>
@@ -5558,13 +5558,13 @@
               <w:lang w:val="en-US"/>
             </w:rPr>
           </w:pPr>
-          <w:hyperlink w:anchor="_Toc88403522" w:history="1">
+          <w:hyperlink w:anchor="_Toc88501510" w:history="1">
             <w:r>
               <w:rPr>
                 <w:rStyle w:val="Hyperlink"/>
                 <w:noProof/>
               </w:rPr>
-              <w:t>3.2 Logical Database Requirements</w:t>
+              <w:t>Logical Database Requirements</w:t>
             </w:r>
             <w:r>
               <w:rPr>
@@ -5585,7 +5585,7 @@
                 <w:noProof/>
                 <w:webHidden/>
               </w:rPr>
-              <w:instrText xml:space="preserve"> PAGEREF _Toc88403522 \h </w:instrText>
+              <w:instrText xml:space="preserve"> PAGEREF _Toc88501510 \h </w:instrText>
             </w:r>
             <w:r>
               <w:rPr>
@@ -5628,13 +5628,13 @@
               <w:lang w:val="en-US"/>
             </w:rPr>
           </w:pPr>
-          <w:hyperlink w:anchor="_Toc88403523" w:history="1">
+          <w:hyperlink w:anchor="_Toc88501511" w:history="1">
             <w:r>
               <w:rPr>
                 <w:rStyle w:val="Hyperlink"/>
                 <w:noProof/>
               </w:rPr>
-              <w:t>3.2.1 Work Request Proposed ERD</w:t>
+              <w:t>Work Request Proposed ERD</w:t>
             </w:r>
             <w:r>
               <w:rPr>
@@ -5655,7 +5655,7 @@
                 <w:noProof/>
                 <w:webHidden/>
               </w:rPr>
-              <w:instrText xml:space="preserve"> PAGEREF _Toc88403523 \h </w:instrText>
+              <w:instrText xml:space="preserve"> PAGEREF _Toc88501511 \h </w:instrText>
             </w:r>
             <w:r>
               <w:rPr>
@@ -5698,13 +5698,13 @@
               <w:lang w:val="en-US"/>
             </w:rPr>
           </w:pPr>
-          <w:hyperlink w:anchor="_Toc88403524" w:history="1">
+          <w:hyperlink w:anchor="_Toc88501512" w:history="1">
             <w:r>
               <w:rPr>
                 <w:rStyle w:val="Hyperlink"/>
                 <w:noProof/>
               </w:rPr>
-              <w:t>3.5 Design Constraints</w:t>
+              <w:t>Design Constraints</w:t>
             </w:r>
             <w:r>
               <w:rPr>
@@ -5725,7 +5725,7 @@
                 <w:noProof/>
                 <w:webHidden/>
               </w:rPr>
-              <w:instrText xml:space="preserve"> PAGEREF _Toc88403524 \h </w:instrText>
+              <w:instrText xml:space="preserve"> PAGEREF _Toc88501512 \h </w:instrText>
             </w:r>
             <w:r>
               <w:rPr>
@@ -5768,7 +5768,7 @@
               <w:lang w:val="en-US"/>
             </w:rPr>
           </w:pPr>
-          <w:hyperlink w:anchor="_Toc88403525" w:history="1">
+          <w:hyperlink w:anchor="_Toc88501513" w:history="1">
             <w:r>
               <w:rPr>
                 <w:rStyle w:val="Hyperlink"/>
@@ -5795,7 +5795,7 @@
                 <w:noProof/>
                 <w:webHidden/>
               </w:rPr>
-              <w:instrText xml:space="preserve"> PAGEREF _Toc88403525 \h </w:instrText>
+              <w:instrText xml:space="preserve"> PAGEREF _Toc88501513 \h </w:instrText>
             </w:r>
             <w:r>
               <w:rPr>
@@ -5838,13 +5838,13 @@
               <w:lang w:val="en-US"/>
             </w:rPr>
           </w:pPr>
-          <w:hyperlink w:anchor="_Toc88403526" w:history="1">
+          <w:hyperlink w:anchor="_Toc88501514" w:history="1">
             <w:r>
               <w:rPr>
                 <w:rStyle w:val="Hyperlink"/>
                 <w:noProof/>
               </w:rPr>
-              <w:t>3.6 Software System Attributes</w:t>
+              <w:t>Software System Attributes</w:t>
             </w:r>
             <w:r>
               <w:rPr>
@@ -5865,7 +5865,7 @@
                 <w:noProof/>
                 <w:webHidden/>
               </w:rPr>
-              <w:instrText xml:space="preserve"> PAGEREF _Toc88403526 \h </w:instrText>
+              <w:instrText xml:space="preserve"> PAGEREF _Toc88501514 \h </w:instrText>
             </w:r>
             <w:r>
               <w:rPr>
@@ -5908,7 +5908,7 @@
               <w:lang w:val="en-US"/>
             </w:rPr>
           </w:pPr>
-          <w:hyperlink w:anchor="_Toc88403527" w:history="1">
+          <w:hyperlink w:anchor="_Toc88501515" w:history="1">
             <w:r>
               <w:rPr>
                 <w:rStyle w:val="Hyperlink"/>
@@ -5935,7 +5935,7 @@
                 <w:noProof/>
                 <w:webHidden/>
               </w:rPr>
-              <w:instrText xml:space="preserve"> PAGEREF _Toc88403527 \h </w:instrText>
+              <w:instrText xml:space="preserve"> PAGEREF _Toc88501515 \h </w:instrText>
             </w:r>
             <w:r>
               <w:rPr>
@@ -5978,7 +5978,7 @@
               <w:lang w:val="en-US"/>
             </w:rPr>
           </w:pPr>
-          <w:hyperlink w:anchor="_Toc88403528" w:history="1">
+          <w:hyperlink w:anchor="_Toc88501516" w:history="1">
             <w:r>
               <w:rPr>
                 <w:rStyle w:val="Hyperlink"/>
@@ -6005,7 +6005,7 @@
                 <w:noProof/>
                 <w:webHidden/>
               </w:rPr>
-              <w:instrText xml:space="preserve"> PAGEREF _Toc88403528 \h </w:instrText>
+              <w:instrText xml:space="preserve"> PAGEREF _Toc88501516 \h </w:instrText>
             </w:r>
             <w:r>
               <w:rPr>
@@ -6048,7 +6048,7 @@
               <w:lang w:val="en-US"/>
             </w:rPr>
           </w:pPr>
-          <w:hyperlink w:anchor="_Toc88403529" w:history="1">
+          <w:hyperlink w:anchor="_Toc88501517" w:history="1">
             <w:r>
               <w:rPr>
                 <w:rStyle w:val="Hyperlink"/>
@@ -6075,7 +6075,7 @@
                 <w:noProof/>
                 <w:webHidden/>
               </w:rPr>
-              <w:instrText xml:space="preserve"> PAGEREF _Toc88403529 \h </w:instrText>
+              <w:instrText xml:space="preserve"> PAGEREF _Toc88501517 \h </w:instrText>
             </w:r>
             <w:r>
               <w:rPr>
@@ -6118,7 +6118,7 @@
               <w:lang w:val="en-US"/>
             </w:rPr>
           </w:pPr>
-          <w:hyperlink w:anchor="_Toc88403530" w:history="1">
+          <w:hyperlink w:anchor="_Toc88501518" w:history="1">
             <w:r>
               <w:rPr>
                 <w:rStyle w:val="Hyperlink"/>
@@ -6145,7 +6145,7 @@
                 <w:noProof/>
                 <w:webHidden/>
               </w:rPr>
-              <w:instrText xml:space="preserve"> PAGEREF _Toc88403530 \h </w:instrText>
+              <w:instrText xml:space="preserve"> PAGEREF _Toc88501518 \h </w:instrText>
             </w:r>
             <w:r>
               <w:rPr>
@@ -6188,7 +6188,7 @@
               <w:lang w:val="en-US"/>
             </w:rPr>
           </w:pPr>
-          <w:hyperlink w:anchor="_Toc88403531" w:history="1">
+          <w:hyperlink w:anchor="_Toc88501519" w:history="1">
             <w:r>
               <w:rPr>
                 <w:rStyle w:val="Hyperlink"/>
@@ -6215,7 +6215,7 @@
                 <w:noProof/>
                 <w:webHidden/>
               </w:rPr>
-              <w:instrText xml:space="preserve"> PAGEREF _Toc88403531 \h </w:instrText>
+              <w:instrText xml:space="preserve"> PAGEREF _Toc88501519 \h </w:instrText>
             </w:r>
             <w:r>
               <w:rPr>
@@ -6259,7 +6259,7 @@
               <w:lang w:val="en-US"/>
             </w:rPr>
           </w:pPr>
-          <w:hyperlink w:anchor="_Toc88403532" w:history="1">
+          <w:hyperlink w:anchor="_Toc88501520" w:history="1">
             <w:r>
               <w:rPr>
                 <w:rStyle w:val="Hyperlink"/>
@@ -6301,7 +6301,7 @@
                 <w:noProof/>
                 <w:webHidden/>
               </w:rPr>
-              <w:instrText xml:space="preserve"> PAGEREF _Toc88403532 \h </w:instrText>
+              <w:instrText xml:space="preserve"> PAGEREF _Toc88501520 \h </w:instrText>
             </w:r>
             <w:r>
               <w:rPr>
@@ -6344,7 +6344,7 @@
               <w:lang w:val="en-US"/>
             </w:rPr>
           </w:pPr>
-          <w:hyperlink w:anchor="_Toc88403533" w:history="1">
+          <w:hyperlink w:anchor="_Toc88501521" w:history="1">
             <w:r>
               <w:rPr>
                 <w:rStyle w:val="Hyperlink"/>
@@ -6371,7 +6371,7 @@
                 <w:noProof/>
                 <w:webHidden/>
               </w:rPr>
-              <w:instrText xml:space="preserve"> PAGEREF _Toc88403533 \h </w:instrText>
+              <w:instrText xml:space="preserve"> PAGEREF _Toc88501521 \h </w:instrText>
             </w:r>
             <w:r>
               <w:rPr>
@@ -6414,7 +6414,7 @@
               <w:lang w:val="en-US"/>
             </w:rPr>
           </w:pPr>
-          <w:hyperlink w:anchor="_Toc88403534" w:history="1">
+          <w:hyperlink w:anchor="_Toc88501522" w:history="1">
             <w:r>
               <w:rPr>
                 <w:rStyle w:val="Hyperlink"/>
@@ -6441,7 +6441,7 @@
                 <w:noProof/>
                 <w:webHidden/>
               </w:rPr>
-              <w:instrText xml:space="preserve"> PAGEREF _Toc88403534 \h </w:instrText>
+              <w:instrText xml:space="preserve"> PAGEREF _Toc88501522 \h </w:instrText>
             </w:r>
             <w:r>
               <w:rPr>
@@ -6484,7 +6484,7 @@
               <w:lang w:val="en-US"/>
             </w:rPr>
           </w:pPr>
-          <w:hyperlink w:anchor="_Toc88403535" w:history="1">
+          <w:hyperlink w:anchor="_Toc88501523" w:history="1">
             <w:r>
               <w:rPr>
                 <w:rStyle w:val="Hyperlink"/>
@@ -6511,7 +6511,7 @@
                 <w:noProof/>
                 <w:webHidden/>
               </w:rPr>
-              <w:instrText xml:space="preserve"> PAGEREF _Toc88403535 \h </w:instrText>
+              <w:instrText xml:space="preserve"> PAGEREF _Toc88501523 \h </w:instrText>
             </w:r>
             <w:r>
               <w:rPr>
@@ -6554,7 +6554,7 @@
               <w:lang w:val="en-US"/>
             </w:rPr>
           </w:pPr>
-          <w:hyperlink w:anchor="_Toc88403536" w:history="1">
+          <w:hyperlink w:anchor="_Toc88501524" w:history="1">
             <w:r>
               <w:rPr>
                 <w:rStyle w:val="Hyperlink"/>
@@ -6581,7 +6581,7 @@
                 <w:noProof/>
                 <w:webHidden/>
               </w:rPr>
-              <w:instrText xml:space="preserve"> PAGEREF _Toc88403536 \h </w:instrText>
+              <w:instrText xml:space="preserve"> PAGEREF _Toc88501524 \h </w:instrText>
             </w:r>
             <w:r>
               <w:rPr>
@@ -6624,7 +6624,7 @@
               <w:lang w:val="en-US"/>
             </w:rPr>
           </w:pPr>
-          <w:hyperlink w:anchor="_Toc88403537" w:history="1">
+          <w:hyperlink w:anchor="_Toc88501525" w:history="1">
             <w:r>
               <w:rPr>
                 <w:rStyle w:val="Hyperlink"/>
@@ -6651,7 +6651,7 @@
                 <w:noProof/>
                 <w:webHidden/>
               </w:rPr>
-              <w:instrText xml:space="preserve"> PAGEREF _Toc88403537 \h </w:instrText>
+              <w:instrText xml:space="preserve"> PAGEREF _Toc88501525 \h </w:instrText>
             </w:r>
             <w:r>
               <w:rPr>
@@ -6694,7 +6694,7 @@
               <w:lang w:val="en-US"/>
             </w:rPr>
           </w:pPr>
-          <w:hyperlink w:anchor="_Toc88403538" w:history="1">
+          <w:hyperlink w:anchor="_Toc88501526" w:history="1">
             <w:r>
               <w:rPr>
                 <w:rStyle w:val="Hyperlink"/>
@@ -6721,7 +6721,7 @@
                 <w:noProof/>
                 <w:webHidden/>
               </w:rPr>
-              <w:instrText xml:space="preserve"> PAGEREF _Toc88403538 \h </w:instrText>
+              <w:instrText xml:space="preserve"> PAGEREF _Toc88501526 \h </w:instrText>
             </w:r>
             <w:r>
               <w:rPr>
@@ -6764,7 +6764,7 @@
               <w:lang w:val="en-US"/>
             </w:rPr>
           </w:pPr>
-          <w:hyperlink w:anchor="_Toc88403539" w:history="1">
+          <w:hyperlink w:anchor="_Toc88501527" w:history="1">
             <w:r>
               <w:rPr>
                 <w:rStyle w:val="Hyperlink"/>
@@ -6791,7 +6791,7 @@
                 <w:noProof/>
                 <w:webHidden/>
               </w:rPr>
-              <w:instrText xml:space="preserve"> PAGEREF _Toc88403539 \h </w:instrText>
+              <w:instrText xml:space="preserve"> PAGEREF _Toc88501527 \h </w:instrText>
             </w:r>
             <w:r>
               <w:rPr>
@@ -6834,7 +6834,7 @@
               <w:lang w:val="en-US"/>
             </w:rPr>
           </w:pPr>
-          <w:hyperlink w:anchor="_Toc88403540" w:history="1">
+          <w:hyperlink w:anchor="_Toc88501528" w:history="1">
             <w:r>
               <w:rPr>
                 <w:rStyle w:val="Hyperlink"/>
@@ -6861,7 +6861,7 @@
                 <w:noProof/>
                 <w:webHidden/>
               </w:rPr>
-              <w:instrText xml:space="preserve"> PAGEREF _Toc88403540 \h </w:instrText>
+              <w:instrText xml:space="preserve"> PAGEREF _Toc88501528 \h </w:instrText>
             </w:r>
             <w:r>
               <w:rPr>
@@ -6904,7 +6904,7 @@
               <w:lang w:val="en-US"/>
             </w:rPr>
           </w:pPr>
-          <w:hyperlink w:anchor="_Toc88403541" w:history="1">
+          <w:hyperlink w:anchor="_Toc88501529" w:history="1">
             <w:r>
               <w:rPr>
                 <w:rStyle w:val="Hyperlink"/>
@@ -6931,7 +6931,7 @@
                 <w:noProof/>
                 <w:webHidden/>
               </w:rPr>
-              <w:instrText xml:space="preserve"> PAGEREF _Toc88403541 \h </w:instrText>
+              <w:instrText xml:space="preserve"> PAGEREF _Toc88501529 \h </w:instrText>
             </w:r>
             <w:r>
               <w:rPr>
@@ -6974,13 +6974,27 @@
               <w:lang w:val="en-US"/>
             </w:rPr>
           </w:pPr>
-          <w:hyperlink w:anchor="_Toc88403542" w:history="1">
+          <w:hyperlink w:anchor="_Toc88501530" w:history="1">
             <w:r>
               <w:rPr>
                 <w:rStyle w:val="Hyperlink"/>
                 <w:noProof/>
               </w:rPr>
-              <w:t>User Scripts</w:t>
+              <w:t>Use</w:t>
+            </w:r>
+            <w:r>
+              <w:rPr>
+                <w:rStyle w:val="Hyperlink"/>
+                <w:noProof/>
+              </w:rPr>
+              <w:t>r</w:t>
+            </w:r>
+            <w:r>
+              <w:rPr>
+                <w:rStyle w:val="Hyperlink"/>
+                <w:noProof/>
+              </w:rPr>
+              <w:t xml:space="preserve"> Scripts</w:t>
             </w:r>
             <w:r>
               <w:rPr>
@@ -7001,7 +7015,7 @@
                 <w:noProof/>
                 <w:webHidden/>
               </w:rPr>
-              <w:instrText xml:space="preserve"> PAGEREF _Toc88403542 \h </w:instrText>
+              <w:instrText xml:space="preserve"> PAGEREF _Toc88501530 \h </w:instrText>
             </w:r>
             <w:r>
               <w:rPr>
@@ -7044,7 +7058,7 @@
               <w:lang w:val="en-US"/>
             </w:rPr>
           </w:pPr>
-          <w:hyperlink w:anchor="_Toc88403543" w:history="1">
+          <w:hyperlink w:anchor="_Toc88501531" w:history="1">
             <w:r>
               <w:rPr>
                 <w:rStyle w:val="Hyperlink"/>
@@ -7071,7 +7085,7 @@
                 <w:noProof/>
                 <w:webHidden/>
               </w:rPr>
-              <w:instrText xml:space="preserve"> PAGEREF _Toc88403543 \h </w:instrText>
+              <w:instrText xml:space="preserve"> PAGEREF _Toc88501531 \h </w:instrText>
             </w:r>
             <w:r>
               <w:rPr>
@@ -7104,7 +7118,7 @@
         </w:p>
         <w:p>
           <w:pPr>
-            <w:pStyle w:val="TOC2"/>
+            <w:pStyle w:val="TOC3"/>
             <w:tabs>
               <w:tab w:val="right" w:leader="dot" w:pos="9350"/>
             </w:tabs>
@@ -7114,7 +7128,7 @@
               <w:lang w:val="en-US"/>
             </w:rPr>
           </w:pPr>
-          <w:hyperlink w:anchor="_Toc88403544" w:history="1">
+          <w:hyperlink w:anchor="_Toc88501532" w:history="1">
             <w:r>
               <w:rPr>
                 <w:rStyle w:val="Hyperlink"/>
@@ -7141,7 +7155,7 @@
                 <w:noProof/>
                 <w:webHidden/>
               </w:rPr>
-              <w:instrText xml:space="preserve"> PAGEREF _Toc88403544 \h </w:instrText>
+              <w:instrText xml:space="preserve"> PAGEREF _Toc88501532 \h </w:instrText>
             </w:r>
             <w:r>
               <w:rPr>
@@ -7174,7 +7188,7 @@
         </w:p>
         <w:p>
           <w:pPr>
-            <w:pStyle w:val="TOC2"/>
+            <w:pStyle w:val="TOC3"/>
             <w:tabs>
               <w:tab w:val="right" w:leader="dot" w:pos="9350"/>
             </w:tabs>
@@ -7184,7 +7198,7 @@
               <w:lang w:val="en-US"/>
             </w:rPr>
           </w:pPr>
-          <w:hyperlink w:anchor="_Toc88403545" w:history="1">
+          <w:hyperlink w:anchor="_Toc88501533" w:history="1">
             <w:r>
               <w:rPr>
                 <w:rStyle w:val="Hyperlink"/>
@@ -7211,7 +7225,7 @@
                 <w:noProof/>
                 <w:webHidden/>
               </w:rPr>
-              <w:instrText xml:space="preserve"> PAGEREF _Toc88403545 \h </w:instrText>
+              <w:instrText xml:space="preserve"> PAGEREF _Toc88501533 \h </w:instrText>
             </w:r>
             <w:r>
               <w:rPr>
@@ -7244,7 +7258,7 @@
         </w:p>
         <w:p>
           <w:pPr>
-            <w:pStyle w:val="TOC2"/>
+            <w:pStyle w:val="TOC3"/>
             <w:tabs>
               <w:tab w:val="right" w:leader="dot" w:pos="9350"/>
             </w:tabs>
@@ -7254,7 +7268,7 @@
               <w:lang w:val="en-US"/>
             </w:rPr>
           </w:pPr>
-          <w:hyperlink w:anchor="_Toc88403546" w:history="1">
+          <w:hyperlink w:anchor="_Toc88501534" w:history="1">
             <w:r>
               <w:rPr>
                 <w:rStyle w:val="Hyperlink"/>
@@ -7281,7 +7295,7 @@
                 <w:noProof/>
                 <w:webHidden/>
               </w:rPr>
-              <w:instrText xml:space="preserve"> PAGEREF _Toc88403546 \h </w:instrText>
+              <w:instrText xml:space="preserve"> PAGEREF _Toc88501534 \h </w:instrText>
             </w:r>
             <w:r>
               <w:rPr>
@@ -7314,7 +7328,7 @@
         </w:p>
         <w:p>
           <w:pPr>
-            <w:pStyle w:val="TOC2"/>
+            <w:pStyle w:val="TOC3"/>
             <w:tabs>
               <w:tab w:val="right" w:leader="dot" w:pos="9350"/>
             </w:tabs>
@@ -7324,7 +7338,7 @@
               <w:lang w:val="en-US"/>
             </w:rPr>
           </w:pPr>
-          <w:hyperlink w:anchor="_Toc88403547" w:history="1">
+          <w:hyperlink w:anchor="_Toc88501535" w:history="1">
             <w:r>
               <w:rPr>
                 <w:rStyle w:val="Hyperlink"/>
@@ -7351,7 +7365,7 @@
                 <w:noProof/>
                 <w:webHidden/>
               </w:rPr>
-              <w:instrText xml:space="preserve"> PAGEREF _Toc88403547 \h </w:instrText>
+              <w:instrText xml:space="preserve"> PAGEREF _Toc88501535 \h </w:instrText>
             </w:r>
             <w:r>
               <w:rPr>
@@ -7395,7 +7409,7 @@
               <w:lang w:val="en-US"/>
             </w:rPr>
           </w:pPr>
-          <w:hyperlink w:anchor="_Toc88403548" w:history="1">
+          <w:hyperlink w:anchor="_Toc88501536" w:history="1">
             <w:r>
               <w:rPr>
                 <w:rStyle w:val="Hyperlink"/>
@@ -7437,7 +7451,7 @@
                 <w:noProof/>
                 <w:webHidden/>
               </w:rPr>
-              <w:instrText xml:space="preserve"> PAGEREF _Toc88403548 \h </w:instrText>
+              <w:instrText xml:space="preserve"> PAGEREF _Toc88501536 \h </w:instrText>
             </w:r>
             <w:r>
               <w:rPr>
@@ -7480,7 +7494,7 @@
               <w:lang w:val="en-US"/>
             </w:rPr>
           </w:pPr>
-          <w:hyperlink w:anchor="_Toc88403549" w:history="1">
+          <w:hyperlink w:anchor="_Toc88501537" w:history="1">
             <w:r>
               <w:rPr>
                 <w:rStyle w:val="Hyperlink"/>
@@ -7507,7 +7521,7 @@
                 <w:noProof/>
                 <w:webHidden/>
               </w:rPr>
-              <w:instrText xml:space="preserve"> PAGEREF _Toc88403549 \h </w:instrText>
+              <w:instrText xml:space="preserve"> PAGEREF _Toc88501537 \h </w:instrText>
             </w:r>
             <w:r>
               <w:rPr>
@@ -7550,7 +7564,7 @@
               <w:lang w:val="en-US"/>
             </w:rPr>
           </w:pPr>
-          <w:hyperlink w:anchor="_Toc88403550" w:history="1">
+          <w:hyperlink w:anchor="_Toc88501538" w:history="1">
             <w:r>
               <w:rPr>
                 <w:rStyle w:val="Hyperlink"/>
@@ -7577,7 +7591,7 @@
                 <w:noProof/>
                 <w:webHidden/>
               </w:rPr>
-              <w:instrText xml:space="preserve"> PAGEREF _Toc88403550 \h </w:instrText>
+              <w:instrText xml:space="preserve"> PAGEREF _Toc88501538 \h </w:instrText>
             </w:r>
             <w:r>
               <w:rPr>
@@ -7620,7 +7634,7 @@
               <w:lang w:val="en-US"/>
             </w:rPr>
           </w:pPr>
-          <w:hyperlink w:anchor="_Toc88403551" w:history="1">
+          <w:hyperlink w:anchor="_Toc88501539" w:history="1">
             <w:r>
               <w:rPr>
                 <w:rStyle w:val="Hyperlink"/>
@@ -7647,7 +7661,7 @@
                 <w:noProof/>
                 <w:webHidden/>
               </w:rPr>
-              <w:instrText xml:space="preserve"> PAGEREF _Toc88403551 \h </w:instrText>
+              <w:instrText xml:space="preserve"> PAGEREF _Toc88501539 \h </w:instrText>
             </w:r>
             <w:r>
               <w:rPr>
@@ -7690,7 +7704,7 @@
               <w:lang w:val="en-US"/>
             </w:rPr>
           </w:pPr>
-          <w:hyperlink w:anchor="_Toc88403552" w:history="1">
+          <w:hyperlink w:anchor="_Toc88501540" w:history="1">
             <w:r>
               <w:rPr>
                 <w:rStyle w:val="Hyperlink"/>
@@ -7717,7 +7731,7 @@
                 <w:noProof/>
                 <w:webHidden/>
               </w:rPr>
-              <w:instrText xml:space="preserve"> PAGEREF _Toc88403552 \h </w:instrText>
+              <w:instrText xml:space="preserve"> PAGEREF _Toc88501540 \h </w:instrText>
             </w:r>
             <w:r>
               <w:rPr>
@@ -7760,7 +7774,7 @@
               <w:lang w:val="en-US"/>
             </w:rPr>
           </w:pPr>
-          <w:hyperlink w:anchor="_Toc88403553" w:history="1">
+          <w:hyperlink w:anchor="_Toc88501541" w:history="1">
             <w:r>
               <w:rPr>
                 <w:rStyle w:val="Hyperlink"/>
@@ -7787,7 +7801,7 @@
                 <w:noProof/>
                 <w:webHidden/>
               </w:rPr>
-              <w:instrText xml:space="preserve"> PAGEREF _Toc88403553 \h </w:instrText>
+              <w:instrText xml:space="preserve"> PAGEREF _Toc88501541 \h </w:instrText>
             </w:r>
             <w:r>
               <w:rPr>
@@ -7830,7 +7844,7 @@
               <w:lang w:val="en-US"/>
             </w:rPr>
           </w:pPr>
-          <w:hyperlink w:anchor="_Toc88403554" w:history="1">
+          <w:hyperlink w:anchor="_Toc88501542" w:history="1">
             <w:r>
               <w:rPr>
                 <w:rStyle w:val="Hyperlink"/>
@@ -7857,7 +7871,7 @@
                 <w:noProof/>
                 <w:webHidden/>
               </w:rPr>
-              <w:instrText xml:space="preserve"> PAGEREF _Toc88403554 \h </w:instrText>
+              <w:instrText xml:space="preserve"> PAGEREF _Toc88501542 \h </w:instrText>
             </w:r>
             <w:r>
               <w:rPr>
@@ -7900,7 +7914,7 @@
               <w:lang w:val="en-US"/>
             </w:rPr>
           </w:pPr>
-          <w:hyperlink w:anchor="_Toc88403555" w:history="1">
+          <w:hyperlink w:anchor="_Toc88501543" w:history="1">
             <w:r>
               <w:rPr>
                 <w:rStyle w:val="Hyperlink"/>
@@ -7927,7 +7941,7 @@
                 <w:noProof/>
                 <w:webHidden/>
               </w:rPr>
-              <w:instrText xml:space="preserve"> PAGEREF _Toc88403555 \h </w:instrText>
+              <w:instrText xml:space="preserve"> PAGEREF _Toc88501543 \h </w:instrText>
             </w:r>
             <w:r>
               <w:rPr>
@@ -7947,7 +7961,7 @@
                 <w:noProof/>
                 <w:webHidden/>
               </w:rPr>
-              <w:t>46</w:t>
+              <w:t>45</w:t>
             </w:r>
             <w:r>
               <w:rPr>
@@ -7970,7 +7984,7 @@
               <w:lang w:val="en-US"/>
             </w:rPr>
           </w:pPr>
-          <w:hyperlink w:anchor="_Toc88403556" w:history="1">
+          <w:hyperlink w:anchor="_Toc88501544" w:history="1">
             <w:r>
               <w:rPr>
                 <w:rStyle w:val="Hyperlink"/>
@@ -7997,7 +8011,7 @@
                 <w:noProof/>
                 <w:webHidden/>
               </w:rPr>
-              <w:instrText xml:space="preserve"> PAGEREF _Toc88403556 \h </w:instrText>
+              <w:instrText xml:space="preserve"> PAGEREF _Toc88501544 \h </w:instrText>
             </w:r>
             <w:r>
               <w:rPr>
@@ -8040,7 +8054,7 @@
               <w:lang w:val="en-US"/>
             </w:rPr>
           </w:pPr>
-          <w:hyperlink w:anchor="_Toc88403557" w:history="1">
+          <w:hyperlink w:anchor="_Toc88501545" w:history="1">
             <w:r>
               <w:rPr>
                 <w:rStyle w:val="Hyperlink"/>
@@ -8067,7 +8081,7 @@
                 <w:noProof/>
                 <w:webHidden/>
               </w:rPr>
-              <w:instrText xml:space="preserve"> PAGEREF _Toc88403557 \h </w:instrText>
+              <w:instrText xml:space="preserve"> PAGEREF _Toc88501545 \h </w:instrText>
             </w:r>
             <w:r>
               <w:rPr>
@@ -8110,7 +8124,7 @@
               <w:lang w:val="en-US"/>
             </w:rPr>
           </w:pPr>
-          <w:hyperlink w:anchor="_Toc88403558" w:history="1">
+          <w:hyperlink w:anchor="_Toc88501546" w:history="1">
             <w:r>
               <w:rPr>
                 <w:rStyle w:val="Hyperlink"/>
@@ -8137,7 +8151,7 @@
                 <w:noProof/>
                 <w:webHidden/>
               </w:rPr>
-              <w:instrText xml:space="preserve"> PAGEREF _Toc88403558 \h </w:instrText>
+              <w:instrText xml:space="preserve"> PAGEREF _Toc88501546 \h </w:instrText>
             </w:r>
             <w:r>
               <w:rPr>
@@ -8180,7 +8194,7 @@
               <w:lang w:val="en-US"/>
             </w:rPr>
           </w:pPr>
-          <w:hyperlink w:anchor="_Toc88403559" w:history="1">
+          <w:hyperlink w:anchor="_Toc88501547" w:history="1">
             <w:r>
               <w:rPr>
                 <w:rStyle w:val="Hyperlink"/>
@@ -8207,7 +8221,7 @@
                 <w:noProof/>
                 <w:webHidden/>
               </w:rPr>
-              <w:instrText xml:space="preserve"> PAGEREF _Toc88403559 \h </w:instrText>
+              <w:instrText xml:space="preserve"> PAGEREF _Toc88501547 \h </w:instrText>
             </w:r>
             <w:r>
               <w:rPr>
@@ -8250,7 +8264,7 @@
               <w:lang w:val="en-US"/>
             </w:rPr>
           </w:pPr>
-          <w:hyperlink w:anchor="_Toc88403560" w:history="1">
+          <w:hyperlink w:anchor="_Toc88501548" w:history="1">
             <w:r>
               <w:rPr>
                 <w:rStyle w:val="Hyperlink"/>
@@ -8277,7 +8291,7 @@
                 <w:noProof/>
                 <w:webHidden/>
               </w:rPr>
-              <w:instrText xml:space="preserve"> PAGEREF _Toc88403560 \h </w:instrText>
+              <w:instrText xml:space="preserve"> PAGEREF _Toc88501548 \h </w:instrText>
             </w:r>
             <w:r>
               <w:rPr>
@@ -8320,7 +8334,7 @@
               <w:lang w:val="en-US"/>
             </w:rPr>
           </w:pPr>
-          <w:hyperlink w:anchor="_Toc88403561" w:history="1">
+          <w:hyperlink w:anchor="_Toc88501549" w:history="1">
             <w:r>
               <w:rPr>
                 <w:rStyle w:val="Hyperlink"/>
@@ -8347,7 +8361,7 @@
                 <w:noProof/>
                 <w:webHidden/>
               </w:rPr>
-              <w:instrText xml:space="preserve"> PAGEREF _Toc88403561 \h </w:instrText>
+              <w:instrText xml:space="preserve"> PAGEREF _Toc88501549 \h </w:instrText>
             </w:r>
             <w:r>
               <w:rPr>
@@ -8367,7 +8381,7 @@
                 <w:noProof/>
                 <w:webHidden/>
               </w:rPr>
-              <w:t>47</w:t>
+              <w:t>46</w:t>
             </w:r>
             <w:r>
               <w:rPr>
@@ -8390,7 +8404,7 @@
               <w:lang w:val="en-US"/>
             </w:rPr>
           </w:pPr>
-          <w:hyperlink w:anchor="_Toc88403562" w:history="1">
+          <w:hyperlink w:anchor="_Toc88501550" w:history="1">
             <w:r>
               <w:rPr>
                 <w:rStyle w:val="Hyperlink"/>
@@ -8417,7 +8431,7 @@
                 <w:noProof/>
                 <w:webHidden/>
               </w:rPr>
-              <w:instrText xml:space="preserve"> PAGEREF _Toc88403562 \h </w:instrText>
+              <w:instrText xml:space="preserve"> PAGEREF _Toc88501550 \h </w:instrText>
             </w:r>
             <w:r>
               <w:rPr>
@@ -8460,7 +8474,7 @@
               <w:lang w:val="en-US"/>
             </w:rPr>
           </w:pPr>
-          <w:hyperlink w:anchor="_Toc88403563" w:history="1">
+          <w:hyperlink w:anchor="_Toc88501551" w:history="1">
             <w:r>
               <w:rPr>
                 <w:rStyle w:val="Hyperlink"/>
@@ -8487,7 +8501,7 @@
                 <w:noProof/>
                 <w:webHidden/>
               </w:rPr>
-              <w:instrText xml:space="preserve"> PAGEREF _Toc88403563 \h </w:instrText>
+              <w:instrText xml:space="preserve"> PAGEREF _Toc88501551 \h </w:instrText>
             </w:r>
             <w:r>
               <w:rPr>
@@ -8530,7 +8544,7 @@
               <w:lang w:val="en-US"/>
             </w:rPr>
           </w:pPr>
-          <w:hyperlink w:anchor="_Toc88403564" w:history="1">
+          <w:hyperlink w:anchor="_Toc88501552" w:history="1">
             <w:r>
               <w:rPr>
                 <w:rStyle w:val="Hyperlink"/>
@@ -8557,7 +8571,7 @@
                 <w:noProof/>
                 <w:webHidden/>
               </w:rPr>
-              <w:instrText xml:space="preserve"> PAGEREF _Toc88403564 \h </w:instrText>
+              <w:instrText xml:space="preserve"> PAGEREF _Toc88501552 \h </w:instrText>
             </w:r>
             <w:r>
               <w:rPr>
@@ -8600,7 +8614,7 @@
               <w:lang w:val="en-US"/>
             </w:rPr>
           </w:pPr>
-          <w:hyperlink w:anchor="_Toc88403565" w:history="1">
+          <w:hyperlink w:anchor="_Toc88501553" w:history="1">
             <w:r>
               <w:rPr>
                 <w:rStyle w:val="Hyperlink"/>
@@ -8627,7 +8641,7 @@
                 <w:noProof/>
                 <w:webHidden/>
               </w:rPr>
-              <w:instrText xml:space="preserve"> PAGEREF _Toc88403565 \h </w:instrText>
+              <w:instrText xml:space="preserve"> PAGEREF _Toc88501553 \h </w:instrText>
             </w:r>
             <w:r>
               <w:rPr>
@@ -8647,7 +8661,7 @@
                 <w:noProof/>
                 <w:webHidden/>
               </w:rPr>
-              <w:t>48</w:t>
+              <w:t>47</w:t>
             </w:r>
             <w:r>
               <w:rPr>
@@ -8670,7 +8684,7 @@
               <w:lang w:val="en-US"/>
             </w:rPr>
           </w:pPr>
-          <w:hyperlink w:anchor="_Toc88403566" w:history="1">
+          <w:hyperlink w:anchor="_Toc88501554" w:history="1">
             <w:r>
               <w:rPr>
                 <w:rStyle w:val="Hyperlink"/>
@@ -8697,7 +8711,7 @@
                 <w:noProof/>
                 <w:webHidden/>
               </w:rPr>
-              <w:instrText xml:space="preserve"> PAGEREF _Toc88403566 \h </w:instrText>
+              <w:instrText xml:space="preserve"> PAGEREF _Toc88501554 \h </w:instrText>
             </w:r>
             <w:r>
               <w:rPr>
@@ -8740,7 +8754,7 @@
               <w:lang w:val="en-US"/>
             </w:rPr>
           </w:pPr>
-          <w:hyperlink w:anchor="_Toc88403567" w:history="1">
+          <w:hyperlink w:anchor="_Toc88501555" w:history="1">
             <w:r>
               <w:rPr>
                 <w:rStyle w:val="Hyperlink"/>
@@ -8767,7 +8781,7 @@
                 <w:noProof/>
                 <w:webHidden/>
               </w:rPr>
-              <w:instrText xml:space="preserve"> PAGEREF _Toc88403567 \h </w:instrText>
+              <w:instrText xml:space="preserve"> PAGEREF _Toc88501555 \h </w:instrText>
             </w:r>
             <w:r>
               <w:rPr>
@@ -8810,7 +8824,7 @@
               <w:lang w:val="en-US"/>
             </w:rPr>
           </w:pPr>
-          <w:hyperlink w:anchor="_Toc88403568" w:history="1">
+          <w:hyperlink w:anchor="_Toc88501556" w:history="1">
             <w:r>
               <w:rPr>
                 <w:rStyle w:val="Hyperlink"/>
@@ -8837,7 +8851,7 @@
                 <w:noProof/>
                 <w:webHidden/>
               </w:rPr>
-              <w:instrText xml:space="preserve"> PAGEREF _Toc88403568 \h </w:instrText>
+              <w:instrText xml:space="preserve"> PAGEREF _Toc88501556 \h </w:instrText>
             </w:r>
             <w:r>
               <w:rPr>
@@ -8880,7 +8894,7 @@
               <w:lang w:val="en-US"/>
             </w:rPr>
           </w:pPr>
-          <w:hyperlink w:anchor="_Toc88403569" w:history="1">
+          <w:hyperlink w:anchor="_Toc88501557" w:history="1">
             <w:r>
               <w:rPr>
                 <w:rStyle w:val="Hyperlink"/>
@@ -8907,7 +8921,7 @@
                 <w:noProof/>
                 <w:webHidden/>
               </w:rPr>
-              <w:instrText xml:space="preserve"> PAGEREF _Toc88403569 \h </w:instrText>
+              <w:instrText xml:space="preserve"> PAGEREF _Toc88501557 \h </w:instrText>
             </w:r>
             <w:r>
               <w:rPr>
@@ -8950,7 +8964,7 @@
               <w:lang w:val="en-US"/>
             </w:rPr>
           </w:pPr>
-          <w:hyperlink w:anchor="_Toc88403570" w:history="1">
+          <w:hyperlink w:anchor="_Toc88501558" w:history="1">
             <w:r>
               <w:rPr>
                 <w:rStyle w:val="Hyperlink"/>
@@ -8977,7 +8991,7 @@
                 <w:noProof/>
                 <w:webHidden/>
               </w:rPr>
-              <w:instrText xml:space="preserve"> PAGEREF _Toc88403570 \h </w:instrText>
+              <w:instrText xml:space="preserve"> PAGEREF _Toc88501558 \h </w:instrText>
             </w:r>
             <w:r>
               <w:rPr>
@@ -8997,7 +9011,7 @@
                 <w:noProof/>
                 <w:webHidden/>
               </w:rPr>
-              <w:t>49</w:t>
+              <w:t>48</w:t>
             </w:r>
             <w:r>
               <w:rPr>
@@ -9020,7 +9034,7 @@
               <w:lang w:val="en-US"/>
             </w:rPr>
           </w:pPr>
-          <w:hyperlink w:anchor="_Toc88403571" w:history="1">
+          <w:hyperlink w:anchor="_Toc88501559" w:history="1">
             <w:r>
               <w:rPr>
                 <w:rStyle w:val="Hyperlink"/>
@@ -9047,7 +9061,7 @@
                 <w:noProof/>
                 <w:webHidden/>
               </w:rPr>
-              <w:instrText xml:space="preserve"> PAGEREF _Toc88403571 \h </w:instrText>
+              <w:instrText xml:space="preserve"> PAGEREF _Toc88501559 \h </w:instrText>
             </w:r>
             <w:r>
               <w:rPr>
@@ -9090,7 +9104,7 @@
               <w:lang w:val="en-US"/>
             </w:rPr>
           </w:pPr>
-          <w:hyperlink w:anchor="_Toc88403572" w:history="1">
+          <w:hyperlink w:anchor="_Toc88501560" w:history="1">
             <w:r>
               <w:rPr>
                 <w:rStyle w:val="Hyperlink"/>
@@ -9117,7 +9131,7 @@
                 <w:noProof/>
                 <w:webHidden/>
               </w:rPr>
-              <w:instrText xml:space="preserve"> PAGEREF _Toc88403572 \h </w:instrText>
+              <w:instrText xml:space="preserve"> PAGEREF _Toc88501560 \h </w:instrText>
             </w:r>
             <w:r>
               <w:rPr>
@@ -9160,7 +9174,7 @@
               <w:lang w:val="en-US"/>
             </w:rPr>
           </w:pPr>
-          <w:hyperlink w:anchor="_Toc88403573" w:history="1">
+          <w:hyperlink w:anchor="_Toc88501561" w:history="1">
             <w:r>
               <w:rPr>
                 <w:rStyle w:val="Hyperlink"/>
@@ -9187,7 +9201,7 @@
                 <w:noProof/>
                 <w:webHidden/>
               </w:rPr>
-              <w:instrText xml:space="preserve"> PAGEREF _Toc88403573 \h </w:instrText>
+              <w:instrText xml:space="preserve"> PAGEREF _Toc88501561 \h </w:instrText>
             </w:r>
             <w:r>
               <w:rPr>
@@ -9230,7 +9244,7 @@
               <w:lang w:val="en-US"/>
             </w:rPr>
           </w:pPr>
-          <w:hyperlink w:anchor="_Toc88403576" w:history="1">
+          <w:hyperlink w:anchor="_Toc88501564" w:history="1">
             <w:r>
               <w:rPr>
                 <w:rStyle w:val="Hyperlink"/>
@@ -9257,7 +9271,7 @@
                 <w:noProof/>
                 <w:webHidden/>
               </w:rPr>
-              <w:instrText xml:space="preserve"> PAGEREF _Toc88403576 \h </w:instrText>
+              <w:instrText xml:space="preserve"> PAGEREF _Toc88501564 \h </w:instrText>
             </w:r>
             <w:r>
               <w:rPr>
@@ -9300,7 +9314,7 @@
               <w:lang w:val="en-US"/>
             </w:rPr>
           </w:pPr>
-          <w:hyperlink w:anchor="_Toc88403577" w:history="1">
+          <w:hyperlink w:anchor="_Toc88501565" w:history="1">
             <w:r>
               <w:rPr>
                 <w:rStyle w:val="Hyperlink"/>
@@ -9327,7 +9341,7 @@
                 <w:noProof/>
                 <w:webHidden/>
               </w:rPr>
-              <w:instrText xml:space="preserve"> PAGEREF _Toc88403577 \h </w:instrText>
+              <w:instrText xml:space="preserve"> PAGEREF _Toc88501565 \h </w:instrText>
             </w:r>
             <w:r>
               <w:rPr>
@@ -9370,7 +9384,7 @@
               <w:lang w:val="en-US"/>
             </w:rPr>
           </w:pPr>
-          <w:hyperlink w:anchor="_Toc88403578" w:history="1">
+          <w:hyperlink w:anchor="_Toc88501566" w:history="1">
             <w:r>
               <w:rPr>
                 <w:rStyle w:val="Hyperlink"/>
@@ -9397,7 +9411,7 @@
                 <w:noProof/>
                 <w:webHidden/>
               </w:rPr>
-              <w:instrText xml:space="preserve"> PAGEREF _Toc88403578 \h </w:instrText>
+              <w:instrText xml:space="preserve"> PAGEREF _Toc88501566 \h </w:instrText>
             </w:r>
             <w:r>
               <w:rPr>
@@ -9417,7 +9431,7 @@
                 <w:noProof/>
                 <w:webHidden/>
               </w:rPr>
-              <w:t>50</w:t>
+              <w:t>49</w:t>
             </w:r>
             <w:r>
               <w:rPr>
@@ -9440,7 +9454,7 @@
               <w:lang w:val="en-US"/>
             </w:rPr>
           </w:pPr>
-          <w:hyperlink w:anchor="_Toc88403579" w:history="1">
+          <w:hyperlink w:anchor="_Toc88501567" w:history="1">
             <w:r>
               <w:rPr>
                 <w:rStyle w:val="Hyperlink"/>
@@ -9467,7 +9481,7 @@
                 <w:noProof/>
                 <w:webHidden/>
               </w:rPr>
-              <w:instrText xml:space="preserve"> PAGEREF _Toc88403579 \h </w:instrText>
+              <w:instrText xml:space="preserve"> PAGEREF _Toc88501567 \h </w:instrText>
             </w:r>
             <w:r>
               <w:rPr>
@@ -9511,7 +9525,7 @@
               <w:lang w:val="en-US"/>
             </w:rPr>
           </w:pPr>
-          <w:hyperlink w:anchor="_Toc88403580" w:history="1">
+          <w:hyperlink w:anchor="_Toc88501568" w:history="1">
             <w:r>
               <w:rPr>
                 <w:rStyle w:val="Hyperlink"/>
@@ -9553,7 +9567,7 @@
                 <w:noProof/>
                 <w:webHidden/>
               </w:rPr>
-              <w:instrText xml:space="preserve"> PAGEREF _Toc88403580 \h </w:instrText>
+              <w:instrText xml:space="preserve"> PAGEREF _Toc88501568 \h </w:instrText>
             </w:r>
             <w:r>
               <w:rPr>
@@ -9596,7 +9610,7 @@
               <w:lang w:val="en-US"/>
             </w:rPr>
           </w:pPr>
-          <w:hyperlink w:anchor="_Toc88403581" w:history="1">
+          <w:hyperlink w:anchor="_Toc88501569" w:history="1">
             <w:r>
               <w:rPr>
                 <w:rStyle w:val="Hyperlink"/>
@@ -9623,7 +9637,7 @@
                 <w:noProof/>
                 <w:webHidden/>
               </w:rPr>
-              <w:instrText xml:space="preserve"> PAGEREF _Toc88403581 \h </w:instrText>
+              <w:instrText xml:space="preserve"> PAGEREF _Toc88501569 \h </w:instrText>
             </w:r>
             <w:r>
               <w:rPr>
@@ -9666,7 +9680,7 @@
               <w:lang w:val="en-US"/>
             </w:rPr>
           </w:pPr>
-          <w:hyperlink w:anchor="_Toc88403582" w:history="1">
+          <w:hyperlink w:anchor="_Toc88501570" w:history="1">
             <w:r>
               <w:rPr>
                 <w:rStyle w:val="Hyperlink"/>
@@ -9693,7 +9707,7 @@
                 <w:noProof/>
                 <w:webHidden/>
               </w:rPr>
-              <w:instrText xml:space="preserve"> PAGEREF _Toc88403582 \h </w:instrText>
+              <w:instrText xml:space="preserve"> PAGEREF _Toc88501570 \h </w:instrText>
             </w:r>
             <w:r>
               <w:rPr>
@@ -9736,7 +9750,7 @@
               <w:lang w:val="en-US"/>
             </w:rPr>
           </w:pPr>
-          <w:hyperlink w:anchor="_Toc88403583" w:history="1">
+          <w:hyperlink w:anchor="_Toc88501571" w:history="1">
             <w:r>
               <w:rPr>
                 <w:rStyle w:val="Hyperlink"/>
@@ -9763,7 +9777,7 @@
                 <w:noProof/>
                 <w:webHidden/>
               </w:rPr>
-              <w:instrText xml:space="preserve"> PAGEREF _Toc88403583 \h </w:instrText>
+              <w:instrText xml:space="preserve"> PAGEREF _Toc88501571 \h </w:instrText>
             </w:r>
             <w:r>
               <w:rPr>
@@ -9783,7 +9797,7 @@
                 <w:noProof/>
                 <w:webHidden/>
               </w:rPr>
-              <w:t>51</w:t>
+              <w:t>50</w:t>
             </w:r>
             <w:r>
               <w:rPr>
@@ -9806,7 +9820,7 @@
               <w:lang w:val="en-US"/>
             </w:rPr>
           </w:pPr>
-          <w:hyperlink w:anchor="_Toc88403584" w:history="1">
+          <w:hyperlink w:anchor="_Toc88501572" w:history="1">
             <w:r>
               <w:rPr>
                 <w:rStyle w:val="Hyperlink"/>
@@ -9833,7 +9847,7 @@
                 <w:noProof/>
                 <w:webHidden/>
               </w:rPr>
-              <w:instrText xml:space="preserve"> PAGEREF _Toc88403584 \h </w:instrText>
+              <w:instrText xml:space="preserve"> PAGEREF _Toc88501572 \h </w:instrText>
             </w:r>
             <w:r>
               <w:rPr>
@@ -9876,7 +9890,7 @@
               <w:lang w:val="en-US"/>
             </w:rPr>
           </w:pPr>
-          <w:hyperlink w:anchor="_Toc88403585" w:history="1">
+          <w:hyperlink w:anchor="_Toc88501573" w:history="1">
             <w:r>
               <w:rPr>
                 <w:rStyle w:val="Hyperlink"/>
@@ -9903,7 +9917,7 @@
                 <w:noProof/>
                 <w:webHidden/>
               </w:rPr>
-              <w:instrText xml:space="preserve"> PAGEREF _Toc88403585 \h </w:instrText>
+              <w:instrText xml:space="preserve"> PAGEREF _Toc88501573 \h </w:instrText>
             </w:r>
             <w:r>
               <w:rPr>
@@ -9946,7 +9960,7 @@
               <w:lang w:val="en-US"/>
             </w:rPr>
           </w:pPr>
-          <w:hyperlink w:anchor="_Toc88403586" w:history="1">
+          <w:hyperlink w:anchor="_Toc88501574" w:history="1">
             <w:r>
               <w:rPr>
                 <w:rStyle w:val="Hyperlink"/>
@@ -9973,7 +9987,7 @@
                 <w:noProof/>
                 <w:webHidden/>
               </w:rPr>
-              <w:instrText xml:space="preserve"> PAGEREF _Toc88403586 \h </w:instrText>
+              <w:instrText xml:space="preserve"> PAGEREF _Toc88501574 \h </w:instrText>
             </w:r>
             <w:r>
               <w:rPr>
@@ -10016,7 +10030,7 @@
               <w:lang w:val="en-US"/>
             </w:rPr>
           </w:pPr>
-          <w:hyperlink w:anchor="_Toc88403587" w:history="1">
+          <w:hyperlink w:anchor="_Toc88501575" w:history="1">
             <w:r>
               <w:rPr>
                 <w:rStyle w:val="Hyperlink"/>
@@ -10043,7 +10057,7 @@
                 <w:noProof/>
                 <w:webHidden/>
               </w:rPr>
-              <w:instrText xml:space="preserve"> PAGEREF _Toc88403587 \h </w:instrText>
+              <w:instrText xml:space="preserve"> PAGEREF _Toc88501575 \h </w:instrText>
             </w:r>
             <w:r>
               <w:rPr>
@@ -10086,7 +10100,7 @@
               <w:lang w:val="en-US"/>
             </w:rPr>
           </w:pPr>
-          <w:hyperlink w:anchor="_Toc88403588" w:history="1">
+          <w:hyperlink w:anchor="_Toc88501576" w:history="1">
             <w:r>
               <w:rPr>
                 <w:rStyle w:val="Hyperlink"/>
@@ -10113,7 +10127,7 @@
                 <w:noProof/>
                 <w:webHidden/>
               </w:rPr>
-              <w:instrText xml:space="preserve"> PAGEREF _Toc88403588 \h </w:instrText>
+              <w:instrText xml:space="preserve"> PAGEREF _Toc88501576 \h </w:instrText>
             </w:r>
             <w:r>
               <w:rPr>
@@ -10156,7 +10170,7 @@
               <w:lang w:val="en-US"/>
             </w:rPr>
           </w:pPr>
-          <w:hyperlink w:anchor="_Toc88403589" w:history="1">
+          <w:hyperlink w:anchor="_Toc88501577" w:history="1">
             <w:r>
               <w:rPr>
                 <w:rStyle w:val="Hyperlink"/>
@@ -10183,7 +10197,7 @@
                 <w:noProof/>
                 <w:webHidden/>
               </w:rPr>
-              <w:instrText xml:space="preserve"> PAGEREF _Toc88403589 \h </w:instrText>
+              <w:instrText xml:space="preserve"> PAGEREF _Toc88501577 \h </w:instrText>
             </w:r>
             <w:r>
               <w:rPr>
@@ -10226,7 +10240,7 @@
               <w:lang w:val="en-US"/>
             </w:rPr>
           </w:pPr>
-          <w:hyperlink w:anchor="_Toc88403590" w:history="1">
+          <w:hyperlink w:anchor="_Toc88501578" w:history="1">
             <w:r>
               <w:rPr>
                 <w:rStyle w:val="Hyperlink"/>
@@ -10253,7 +10267,7 @@
                 <w:noProof/>
                 <w:webHidden/>
               </w:rPr>
-              <w:instrText xml:space="preserve"> PAGEREF _Toc88403590 \h </w:instrText>
+              <w:instrText xml:space="preserve"> PAGEREF _Toc88501578 \h </w:instrText>
             </w:r>
             <w:r>
               <w:rPr>
@@ -10296,7 +10310,7 @@
               <w:lang w:val="en-US"/>
             </w:rPr>
           </w:pPr>
-          <w:hyperlink w:anchor="_Toc88403591" w:history="1">
+          <w:hyperlink w:anchor="_Toc88501579" w:history="1">
             <w:r>
               <w:rPr>
                 <w:rStyle w:val="Hyperlink"/>
@@ -10323,7 +10337,7 @@
                 <w:noProof/>
                 <w:webHidden/>
               </w:rPr>
-              <w:instrText xml:space="preserve"> PAGEREF _Toc88403591 \h </w:instrText>
+              <w:instrText xml:space="preserve"> PAGEREF _Toc88501579 \h </w:instrText>
             </w:r>
             <w:r>
               <w:rPr>
@@ -10366,7 +10380,7 @@
               <w:lang w:val="en-US"/>
             </w:rPr>
           </w:pPr>
-          <w:hyperlink w:anchor="_Toc88403592" w:history="1">
+          <w:hyperlink w:anchor="_Toc88501580" w:history="1">
             <w:r>
               <w:rPr>
                 <w:rStyle w:val="Hyperlink"/>
@@ -10393,7 +10407,7 @@
                 <w:noProof/>
                 <w:webHidden/>
               </w:rPr>
-              <w:instrText xml:space="preserve"> PAGEREF _Toc88403592 \h </w:instrText>
+              <w:instrText xml:space="preserve"> PAGEREF _Toc88501580 \h </w:instrText>
             </w:r>
             <w:r>
               <w:rPr>
@@ -10436,7 +10450,7 @@
               <w:lang w:val="en-US"/>
             </w:rPr>
           </w:pPr>
-          <w:hyperlink w:anchor="_Toc88403593" w:history="1">
+          <w:hyperlink w:anchor="_Toc88501581" w:history="1">
             <w:r>
               <w:rPr>
                 <w:rStyle w:val="Hyperlink"/>
@@ -10463,7 +10477,7 @@
                 <w:noProof/>
                 <w:webHidden/>
               </w:rPr>
-              <w:instrText xml:space="preserve"> PAGEREF _Toc88403593 \h </w:instrText>
+              <w:instrText xml:space="preserve"> PAGEREF _Toc88501581 \h </w:instrText>
             </w:r>
             <w:r>
               <w:rPr>
@@ -10507,7 +10521,7 @@
               <w:lang w:val="en-US"/>
             </w:rPr>
           </w:pPr>
-          <w:hyperlink w:anchor="_Toc88403594" w:history="1">
+          <w:hyperlink w:anchor="_Toc88501582" w:history="1">
             <w:r>
               <w:rPr>
                 <w:rStyle w:val="Hyperlink"/>
@@ -10549,7 +10563,7 @@
                 <w:noProof/>
                 <w:webHidden/>
               </w:rPr>
-              <w:instrText xml:space="preserve"> PAGEREF _Toc88403594 \h </w:instrText>
+              <w:instrText xml:space="preserve"> PAGEREF _Toc88501582 \h </w:instrText>
             </w:r>
             <w:r>
               <w:rPr>
@@ -10592,7 +10606,7 @@
               <w:lang w:val="en-US"/>
             </w:rPr>
           </w:pPr>
-          <w:hyperlink w:anchor="_Toc88403595" w:history="1">
+          <w:hyperlink w:anchor="_Toc88501583" w:history="1">
             <w:r>
               <w:rPr>
                 <w:rStyle w:val="Hyperlink"/>
@@ -10619,7 +10633,7 @@
                 <w:noProof/>
                 <w:webHidden/>
               </w:rPr>
-              <w:instrText xml:space="preserve"> PAGEREF _Toc88403595 \h </w:instrText>
+              <w:instrText xml:space="preserve"> PAGEREF _Toc88501583 \h </w:instrText>
             </w:r>
             <w:r>
               <w:rPr>
@@ -10662,7 +10676,7 @@
               <w:lang w:val="en-US"/>
             </w:rPr>
           </w:pPr>
-          <w:hyperlink w:anchor="_Toc88403596" w:history="1">
+          <w:hyperlink w:anchor="_Toc88501584" w:history="1">
             <w:r>
               <w:rPr>
                 <w:rStyle w:val="Hyperlink"/>
@@ -10689,7 +10703,7 @@
                 <w:noProof/>
                 <w:webHidden/>
               </w:rPr>
-              <w:instrText xml:space="preserve"> PAGEREF _Toc88403596 \h </w:instrText>
+              <w:instrText xml:space="preserve"> PAGEREF _Toc88501584 \h </w:instrText>
             </w:r>
             <w:r>
               <w:rPr>
@@ -10732,7 +10746,7 @@
               <w:lang w:val="en-US"/>
             </w:rPr>
           </w:pPr>
-          <w:hyperlink w:anchor="_Toc88403597" w:history="1">
+          <w:hyperlink w:anchor="_Toc88501585" w:history="1">
             <w:r>
               <w:rPr>
                 <w:rStyle w:val="Hyperlink"/>
@@ -10759,7 +10773,7 @@
                 <w:noProof/>
                 <w:webHidden/>
               </w:rPr>
-              <w:instrText xml:space="preserve"> PAGEREF _Toc88403597 \h </w:instrText>
+              <w:instrText xml:space="preserve"> PAGEREF _Toc88501585 \h </w:instrText>
             </w:r>
             <w:r>
               <w:rPr>
@@ -10802,7 +10816,7 @@
               <w:lang w:val="en-US"/>
             </w:rPr>
           </w:pPr>
-          <w:hyperlink w:anchor="_Toc88403598" w:history="1">
+          <w:hyperlink w:anchor="_Toc88501586" w:history="1">
             <w:r>
               <w:rPr>
                 <w:rStyle w:val="Hyperlink"/>
@@ -10829,7 +10843,7 @@
                 <w:noProof/>
                 <w:webHidden/>
               </w:rPr>
-              <w:instrText xml:space="preserve"> PAGEREF _Toc88403598 \h </w:instrText>
+              <w:instrText xml:space="preserve"> PAGEREF _Toc88501586 \h </w:instrText>
             </w:r>
             <w:r>
               <w:rPr>
@@ -10872,7 +10886,7 @@
               <w:lang w:val="en-US"/>
             </w:rPr>
           </w:pPr>
-          <w:hyperlink w:anchor="_Toc88403599" w:history="1">
+          <w:hyperlink w:anchor="_Toc88501587" w:history="1">
             <w:r>
               <w:rPr>
                 <w:rStyle w:val="Hyperlink"/>
@@ -10899,7 +10913,7 @@
                 <w:noProof/>
                 <w:webHidden/>
               </w:rPr>
-              <w:instrText xml:space="preserve"> PAGEREF _Toc88403599 \h </w:instrText>
+              <w:instrText xml:space="preserve"> PAGEREF _Toc88501587 \h </w:instrText>
             </w:r>
             <w:r>
               <w:rPr>
@@ -10942,12 +10956,82 @@
               <w:lang w:val="en-US"/>
             </w:rPr>
           </w:pPr>
-          <w:hyperlink w:anchor="_Toc88403600" w:history="1">
+          <w:hyperlink w:anchor="_Toc88501588" w:history="1">
             <w:r>
               <w:rPr>
                 <w:rStyle w:val="Hyperlink"/>
                 <w:noProof/>
               </w:rPr>
+              <w:t>Appendix F- Scope Baseline</w:t>
+            </w:r>
+            <w:r>
+              <w:rPr>
+                <w:noProof/>
+                <w:webHidden/>
+              </w:rPr>
+              <w:tab/>
+            </w:r>
+            <w:r>
+              <w:rPr>
+                <w:noProof/>
+                <w:webHidden/>
+              </w:rPr>
+              <w:fldChar w:fldCharType="begin"/>
+            </w:r>
+            <w:r>
+              <w:rPr>
+                <w:noProof/>
+                <w:webHidden/>
+              </w:rPr>
+              <w:instrText xml:space="preserve"> PAGEREF _Toc88501588 \h </w:instrText>
+            </w:r>
+            <w:r>
+              <w:rPr>
+                <w:noProof/>
+                <w:webHidden/>
+              </w:rPr>
+            </w:r>
+            <w:r>
+              <w:rPr>
+                <w:noProof/>
+                <w:webHidden/>
+              </w:rPr>
+              <w:fldChar w:fldCharType="separate"/>
+            </w:r>
+            <w:r>
+              <w:rPr>
+                <w:noProof/>
+                <w:webHidden/>
+              </w:rPr>
+              <w:t>58</w:t>
+            </w:r>
+            <w:r>
+              <w:rPr>
+                <w:noProof/>
+                <w:webHidden/>
+              </w:rPr>
+              <w:fldChar w:fldCharType="end"/>
+            </w:r>
+          </w:hyperlink>
+        </w:p>
+        <w:p>
+          <w:pPr>
+            <w:pStyle w:val="TOC1"/>
+            <w:tabs>
+              <w:tab w:val="right" w:leader="dot" w:pos="9350"/>
+            </w:tabs>
+            <w:rPr>
+              <w:rFonts w:asciiTheme="minorHAnsi" w:eastAsiaTheme="minorEastAsia" w:hAnsiTheme="minorHAnsi" w:cstheme="minorBidi"/>
+              <w:noProof/>
+              <w:lang w:val="en-US"/>
+            </w:rPr>
+          </w:pPr>
+          <w:hyperlink w:anchor="_Toc88501589" w:history="1">
+            <w:r>
+              <w:rPr>
+                <w:rStyle w:val="Hyperlink"/>
+                <w:noProof/>
+              </w:rPr>
               <w:t>References</w:t>
             </w:r>
             <w:r>
@@ -10969,7 +11053,7 @@
                 <w:noProof/>
                 <w:webHidden/>
               </w:rPr>
-              <w:instrText xml:space="preserve"> PAGEREF _Toc88403600 \h </w:instrText>
+              <w:instrText xml:space="preserve"> PAGEREF _Toc88501589 \h </w:instrText>
             </w:r>
             <w:r>
               <w:rPr>
@@ -10989,7 +11073,7 @@
                 <w:noProof/>
                 <w:webHidden/>
               </w:rPr>
-              <w:t>58</w:t>
+              <w:t>59</w:t>
             </w:r>
             <w:r>
               <w:rPr>
@@ -11052,7 +11136,7 @@
           <w:color w:val="FF0000"/>
         </w:rPr>
       </w:pPr>
-      <w:bookmarkStart w:id="0" w:name="_Toc88403453"/>
+      <w:bookmarkStart w:id="0" w:name="_Toc88501441"/>
       <w:r>
         <w:rPr>
           <w:color w:val="FF0000"/>
@@ -11075,7 +11159,7 @@
           <w:color w:val="00B0F0"/>
         </w:rPr>
       </w:pPr>
-      <w:bookmarkStart w:id="1" w:name="_Toc88403454"/>
+      <w:bookmarkStart w:id="1" w:name="_Toc88501442"/>
       <w:r>
         <w:rPr>
           <w:color w:val="00B0F0"/>
@@ -11090,7 +11174,7 @@
       </w:pPr>
       <w:bookmarkStart w:id="2" w:name="_a9get41rms8q" w:colFirst="0" w:colLast="0"/>
       <w:bookmarkStart w:id="3" w:name="_Toc36386010"/>
-      <w:bookmarkStart w:id="4" w:name="_Toc88403455"/>
+      <w:bookmarkStart w:id="4" w:name="_Toc88501443"/>
       <w:bookmarkEnd w:id="2"/>
       <w:r>
         <w:t>1.1 Problem, Purpose, and Solution:</w:t>
@@ -11130,25 +11214,23 @@
           <w:sz w:val="24"/>
           <w:szCs w:val="24"/>
         </w:rPr>
-        <w:t xml:space="preserve">. SharePoint 2013 is past end of </w:t>
-      </w:r>
-      <w:proofErr w:type="gramStart"/>
+        <w:t>. SharePoint 2013 is past end of life and the district needs to develop a replacement for the Work Request application</w:t>
+      </w:r>
       <w:r>
         <w:rPr>
           <w:rFonts w:ascii="Times New Roman" w:eastAsia="Times New Roman" w:hAnsi="Times New Roman" w:cs="Times New Roman"/>
           <w:sz w:val="24"/>
           <w:szCs w:val="24"/>
         </w:rPr>
-        <w:t>life</w:t>
-      </w:r>
-      <w:proofErr w:type="gramEnd"/>
+        <w:t xml:space="preserve">. </w:t>
+      </w:r>
       <w:r>
         <w:rPr>
           <w:rFonts w:ascii="Times New Roman" w:eastAsia="Times New Roman" w:hAnsi="Times New Roman" w:cs="Times New Roman"/>
           <w:sz w:val="24"/>
           <w:szCs w:val="24"/>
         </w:rPr>
-        <w:t xml:space="preserve"> and the district needs to develop a replacement for the Work Request application</w:t>
+        <w:t>Group 3</w:t>
       </w:r>
       <w:r>
         <w:rPr>
@@ -11156,7 +11238,7 @@
           <w:sz w:val="24"/>
           <w:szCs w:val="24"/>
         </w:rPr>
-        <w:t xml:space="preserve">. </w:t>
+        <w:t xml:space="preserve">’s solution will be developed on a lightweight web interface that will allow the </w:t>
       </w:r>
       <w:r>
         <w:rPr>
@@ -11164,7 +11246,7 @@
           <w:sz w:val="24"/>
           <w:szCs w:val="24"/>
         </w:rPr>
-        <w:t>Group 3</w:t>
+        <w:t>district</w:t>
       </w:r>
       <w:r>
         <w:rPr>
@@ -11172,7 +11254,7 @@
           <w:sz w:val="24"/>
           <w:szCs w:val="24"/>
         </w:rPr>
-        <w:t xml:space="preserve">’s solution will be developed on a lightweight web interface that will allow the </w:t>
+        <w:t xml:space="preserve"> to </w:t>
       </w:r>
       <w:r>
         <w:rPr>
@@ -11180,7 +11262,7 @@
           <w:sz w:val="24"/>
           <w:szCs w:val="24"/>
         </w:rPr>
-        <w:t>district</w:t>
+        <w:t xml:space="preserve">submit Work Requests, </w:t>
       </w:r>
       <w:r>
         <w:rPr>
@@ -11188,7 +11270,7 @@
           <w:sz w:val="24"/>
           <w:szCs w:val="24"/>
         </w:rPr>
-        <w:t xml:space="preserve"> to </w:t>
+        <w:t xml:space="preserve">automate cost calculations, and </w:t>
       </w:r>
       <w:r>
         <w:rPr>
@@ -11196,15 +11278,38 @@
           <w:sz w:val="24"/>
           <w:szCs w:val="24"/>
         </w:rPr>
-        <w:t xml:space="preserve">submit Work Requests, </w:t>
-      </w:r>
-      <w:r>
+        <w:t>provide reports and analytics on work requests.</w:t>
+      </w:r>
+    </w:p>
+    <w:p>
+      <w:pPr>
+        <w:pStyle w:val="Heading3"/>
+      </w:pPr>
+      <w:bookmarkStart w:id="5" w:name="_30j0zll" w:colFirst="0" w:colLast="0"/>
+      <w:bookmarkStart w:id="6" w:name="_Toc36386011"/>
+      <w:bookmarkStart w:id="7" w:name="_Toc88501444"/>
+      <w:bookmarkEnd w:id="5"/>
+      <w:r>
+        <w:t>1.2 Assumptions and Constraints</w:t>
+      </w:r>
+      <w:bookmarkEnd w:id="6"/>
+      <w:bookmarkEnd w:id="7"/>
+    </w:p>
+    <w:p>
+      <w:pPr>
+        <w:spacing w:after="160" w:line="360" w:lineRule="auto"/>
+        <w:ind w:left="720"/>
         <w:rPr>
           <w:rFonts w:ascii="Times New Roman" w:eastAsia="Times New Roman" w:hAnsi="Times New Roman" w:cs="Times New Roman"/>
           <w:sz w:val="24"/>
           <w:szCs w:val="24"/>
         </w:rPr>
-        <w:t xml:space="preserve">automate cost calculations, and </w:t>
+      </w:pPr>
+      <w:r>
+        <w:rPr>
+          <w:rFonts w:ascii="Times New Roman" w:eastAsia="Times New Roman" w:hAnsi="Times New Roman" w:cs="Times New Roman"/>
+        </w:rPr>
+        <w:tab/>
       </w:r>
       <w:r>
         <w:rPr>
@@ -11212,91 +11317,52 @@
           <w:sz w:val="24"/>
           <w:szCs w:val="24"/>
         </w:rPr>
-        <w:t>provide reports and analytics on work requests.</w:t>
-      </w:r>
-    </w:p>
-    <w:p>
-      <w:pPr>
-        <w:pStyle w:val="Heading3"/>
-      </w:pPr>
-      <w:bookmarkStart w:id="5" w:name="_30j0zll" w:colFirst="0" w:colLast="0"/>
-      <w:bookmarkStart w:id="6" w:name="_Toc36386011"/>
-      <w:bookmarkStart w:id="7" w:name="_Toc88403456"/>
-      <w:bookmarkEnd w:id="5"/>
-      <w:r>
-        <w:t>1.2 Assumptions and Constraints</w:t>
-      </w:r>
-      <w:bookmarkEnd w:id="6"/>
-      <w:bookmarkEnd w:id="7"/>
-    </w:p>
-    <w:p>
-      <w:pPr>
-        <w:spacing w:after="160" w:line="360" w:lineRule="auto"/>
-        <w:ind w:left="720"/>
+        <w:t xml:space="preserve">It is assumed that the employees of the businesses that use our application will be familiar with how to navigate to a website and how to operate a basic graphical user interface designed for </w:t>
+      </w:r>
+      <w:r>
         <w:rPr>
           <w:rFonts w:ascii="Times New Roman" w:eastAsia="Times New Roman" w:hAnsi="Times New Roman" w:cs="Times New Roman"/>
           <w:sz w:val="24"/>
           <w:szCs w:val="24"/>
         </w:rPr>
-      </w:pPr>
-      <w:r>
-        <w:rPr>
-          <w:rFonts w:ascii="Times New Roman" w:eastAsia="Times New Roman" w:hAnsi="Times New Roman" w:cs="Times New Roman"/>
-        </w:rPr>
-        <w:tab/>
-      </w:r>
-      <w:r>
+        <w:t>work requests.</w:t>
+      </w:r>
+    </w:p>
+    <w:p>
+      <w:pPr>
+        <w:spacing w:after="160" w:line="360" w:lineRule="auto"/>
+        <w:ind w:left="720"/>
         <w:rPr>
           <w:rFonts w:ascii="Times New Roman" w:eastAsia="Times New Roman" w:hAnsi="Times New Roman" w:cs="Times New Roman"/>
           <w:sz w:val="24"/>
           <w:szCs w:val="24"/>
         </w:rPr>
-        <w:t xml:space="preserve">It is assumed that the employees of the businesses that use our application will be familiar with how to navigate to a website and how to operate a basic graphical user interface designed for </w:t>
-      </w:r>
+      </w:pPr>
       <w:r>
         <w:rPr>
           <w:rFonts w:ascii="Times New Roman" w:eastAsia="Times New Roman" w:hAnsi="Times New Roman" w:cs="Times New Roman"/>
           <w:sz w:val="24"/>
           <w:szCs w:val="24"/>
         </w:rPr>
-        <w:t>work requests.</w:t>
-      </w:r>
-    </w:p>
-    <w:p>
-      <w:pPr>
-        <w:spacing w:after="160" w:line="360" w:lineRule="auto"/>
-        <w:ind w:left="720"/>
+        <w:tab/>
+        <w:t xml:space="preserve">The constraints will be that the end user is accessing the application from a desktop and not a mobile device as we will not be creating a responsive design for mobile device constraints. Outside of that, any desktop or laptop should be able to access and run our </w:t>
+      </w:r>
+      <w:proofErr w:type="gramStart"/>
+      <w:r>
         <w:rPr>
           <w:rFonts w:ascii="Times New Roman" w:eastAsia="Times New Roman" w:hAnsi="Times New Roman" w:cs="Times New Roman"/>
           <w:sz w:val="24"/>
           <w:szCs w:val="24"/>
         </w:rPr>
-      </w:pPr>
+        <w:t>Application</w:t>
+      </w:r>
+      <w:proofErr w:type="gramEnd"/>
       <w:r>
         <w:rPr>
           <w:rFonts w:ascii="Times New Roman" w:eastAsia="Times New Roman" w:hAnsi="Times New Roman" w:cs="Times New Roman"/>
           <w:sz w:val="24"/>
           <w:szCs w:val="24"/>
         </w:rPr>
-        <w:tab/>
-        <w:t xml:space="preserve">The constraints will be that the end user is accessing the application from a desktop and not a mobile device as we will not be creating a responsive design for mobile device constraints. Outside of that, any desktop or laptop should be able to access and run our </w:t>
-      </w:r>
-      <w:proofErr w:type="gramStart"/>
-      <w:r>
-        <w:rPr>
-          <w:rFonts w:ascii="Times New Roman" w:eastAsia="Times New Roman" w:hAnsi="Times New Roman" w:cs="Times New Roman"/>
-          <w:sz w:val="24"/>
-          <w:szCs w:val="24"/>
-        </w:rPr>
-        <w:t>Application</w:t>
-      </w:r>
-      <w:proofErr w:type="gramEnd"/>
-      <w:r>
-        <w:rPr>
-          <w:rFonts w:ascii="Times New Roman" w:eastAsia="Times New Roman" w:hAnsi="Times New Roman" w:cs="Times New Roman"/>
-          <w:sz w:val="24"/>
-          <w:szCs w:val="24"/>
-        </w:rPr>
         <w:t>.</w:t>
       </w:r>
     </w:p>
@@ -11307,7 +11373,7 @@
           <w:color w:val="00B0F0"/>
         </w:rPr>
       </w:pPr>
-      <w:bookmarkStart w:id="8" w:name="_Toc88403457"/>
+      <w:bookmarkStart w:id="8" w:name="_Toc88501445"/>
       <w:r>
         <w:rPr>
           <w:color w:val="00B0F0"/>
@@ -11354,7 +11420,7 @@
         </w:rPr>
       </w:pPr>
       <w:bookmarkStart w:id="9" w:name="_Toc36386013"/>
-      <w:bookmarkStart w:id="10" w:name="_Toc88403458"/>
+      <w:bookmarkStart w:id="10" w:name="_Toc88501446"/>
       <w:r>
         <w:rPr>
           <w:rFonts w:ascii="Times New Roman" w:eastAsia="Times New Roman" w:hAnsi="Times New Roman" w:cs="Times New Roman"/>
@@ -11381,7 +11447,7 @@
         </w:rPr>
       </w:pPr>
       <w:bookmarkStart w:id="11" w:name="_Toc36386014"/>
-      <w:bookmarkStart w:id="12" w:name="_Toc88403459"/>
+      <w:bookmarkStart w:id="12" w:name="_Toc88501447"/>
       <w:r>
         <w:rPr>
           <w:rFonts w:ascii="Times New Roman" w:eastAsia="Times New Roman" w:hAnsi="Times New Roman" w:cs="Times New Roman"/>
@@ -11401,10 +11467,43 @@
           <w:sz w:val="24"/>
           <w:szCs w:val="24"/>
         </w:rPr>
-        <w:t xml:space="preserve">Dave </w:t>
-      </w:r>
-      <w:proofErr w:type="spellStart"/>
-      <w:r>
+        <w:t>Dave Leake</w:t>
+      </w:r>
+      <w:bookmarkEnd w:id="12"/>
+    </w:p>
+    <w:p>
+      <w:pPr>
+        <w:spacing w:after="160" w:line="360" w:lineRule="auto"/>
+        <w:ind w:left="1440" w:firstLine="720"/>
+        <w:rPr>
+          <w:rFonts w:ascii="Times New Roman" w:eastAsia="Times New Roman" w:hAnsi="Times New Roman" w:cs="Times New Roman"/>
+          <w:sz w:val="24"/>
+          <w:szCs w:val="24"/>
+        </w:rPr>
+      </w:pPr>
+      <w:r>
+        <w:rPr>
+          <w:rFonts w:ascii="Times New Roman" w:eastAsia="Times New Roman" w:hAnsi="Times New Roman" w:cs="Times New Roman"/>
+          <w:sz w:val="24"/>
+          <w:szCs w:val="24"/>
+        </w:rPr>
+        <w:t xml:space="preserve">The Project Manager is responsible for acting as a liaison between the team and upper management (professor), including communication between teammates and unit leads. Additionally, the Project Manager is responsible for </w:t>
+      </w:r>
+      <w:r>
+        <w:rPr>
+          <w:rFonts w:ascii="Times New Roman" w:eastAsia="Times New Roman" w:hAnsi="Times New Roman" w:cs="Times New Roman"/>
+          <w:sz w:val="24"/>
+          <w:szCs w:val="24"/>
+        </w:rPr>
+        <w:lastRenderedPageBreak/>
+        <w:t>scheduling and ensuring that all deliverables are completed and submitted on time, as well as organizing and recording all necessary forms of contact and conversation among the team.</w:t>
+      </w:r>
+    </w:p>
+    <w:p>
+      <w:pPr>
+        <w:pStyle w:val="Heading3"/>
+        <w:spacing w:before="40" w:after="0" w:line="360" w:lineRule="auto"/>
+        <w:ind w:left="720" w:firstLine="720"/>
         <w:rPr>
           <w:rFonts w:ascii="Times New Roman" w:eastAsia="Times New Roman" w:hAnsi="Times New Roman" w:cs="Times New Roman"/>
           <w:b/>
@@ -11412,44 +11511,10 @@
           <w:sz w:val="24"/>
           <w:szCs w:val="24"/>
         </w:rPr>
-        <w:t>Leake</w:t>
-      </w:r>
-      <w:bookmarkEnd w:id="12"/>
-      <w:proofErr w:type="spellEnd"/>
-    </w:p>
-    <w:p>
-      <w:pPr>
-        <w:spacing w:after="160" w:line="360" w:lineRule="auto"/>
-        <w:ind w:left="1440" w:firstLine="720"/>
-        <w:rPr>
-          <w:rFonts w:ascii="Times New Roman" w:eastAsia="Times New Roman" w:hAnsi="Times New Roman" w:cs="Times New Roman"/>
-          <w:sz w:val="24"/>
-          <w:szCs w:val="24"/>
-        </w:rPr>
-      </w:pPr>
-      <w:r>
-        <w:rPr>
-          <w:rFonts w:ascii="Times New Roman" w:eastAsia="Times New Roman" w:hAnsi="Times New Roman" w:cs="Times New Roman"/>
-          <w:sz w:val="24"/>
-          <w:szCs w:val="24"/>
-        </w:rPr>
-        <w:t xml:space="preserve">The Project Manager is responsible for acting as a liaison between the team and upper management (professor), including communication between teammates and unit leads. Additionally, the Project Manager is responsible for </w:t>
-      </w:r>
-      <w:r>
-        <w:rPr>
-          <w:rFonts w:ascii="Times New Roman" w:eastAsia="Times New Roman" w:hAnsi="Times New Roman" w:cs="Times New Roman"/>
-          <w:sz w:val="24"/>
-          <w:szCs w:val="24"/>
-        </w:rPr>
-        <w:lastRenderedPageBreak/>
-        <w:t>scheduling and ensuring that all deliverables are completed and submitted on time, as well as organizing and recording all necessary forms of contact and conversation among the team.</w:t>
-      </w:r>
-    </w:p>
-    <w:p>
-      <w:pPr>
-        <w:pStyle w:val="Heading3"/>
-        <w:spacing w:before="40" w:after="0" w:line="360" w:lineRule="auto"/>
-        <w:ind w:left="720" w:firstLine="720"/>
+      </w:pPr>
+      <w:bookmarkStart w:id="13" w:name="_Toc36386015"/>
+      <w:bookmarkStart w:id="14" w:name="_Toc88501448"/>
+      <w:r>
         <w:rPr>
           <w:rFonts w:ascii="Times New Roman" w:eastAsia="Times New Roman" w:hAnsi="Times New Roman" w:cs="Times New Roman"/>
           <w:b/>
@@ -11457,9 +11522,9 @@
           <w:sz w:val="24"/>
           <w:szCs w:val="24"/>
         </w:rPr>
-      </w:pPr>
-      <w:bookmarkStart w:id="13" w:name="_Toc36386015"/>
-      <w:bookmarkStart w:id="14" w:name="_Toc88403460"/>
+        <w:t xml:space="preserve">2.1.2. Requirements Manager/Technical Writer — </w:t>
+      </w:r>
+      <w:bookmarkEnd w:id="13"/>
       <w:r>
         <w:rPr>
           <w:rFonts w:ascii="Times New Roman" w:eastAsia="Times New Roman" w:hAnsi="Times New Roman" w:cs="Times New Roman"/>
@@ -11468,9 +11533,9 @@
           <w:sz w:val="24"/>
           <w:szCs w:val="24"/>
         </w:rPr>
-        <w:t xml:space="preserve">2.1.2. Requirements Manager/Technical Writer — </w:t>
-      </w:r>
-      <w:bookmarkEnd w:id="13"/>
+        <w:t xml:space="preserve">Will </w:t>
+      </w:r>
+      <w:proofErr w:type="spellStart"/>
       <w:r>
         <w:rPr>
           <w:rFonts w:ascii="Times New Roman" w:eastAsia="Times New Roman" w:hAnsi="Times New Roman" w:cs="Times New Roman"/>
@@ -11479,10 +11544,35 @@
           <w:sz w:val="24"/>
           <w:szCs w:val="24"/>
         </w:rPr>
-        <w:t xml:space="preserve">Will </w:t>
-      </w:r>
-      <w:proofErr w:type="spellStart"/>
-      <w:r>
+        <w:t>Aurelien</w:t>
+      </w:r>
+      <w:bookmarkEnd w:id="14"/>
+      <w:proofErr w:type="spellEnd"/>
+    </w:p>
+    <w:p>
+      <w:pPr>
+        <w:spacing w:after="160" w:line="360" w:lineRule="auto"/>
+        <w:ind w:left="1440" w:firstLine="720"/>
+        <w:rPr>
+          <w:rFonts w:ascii="Times New Roman" w:eastAsia="Times New Roman" w:hAnsi="Times New Roman" w:cs="Times New Roman"/>
+          <w:sz w:val="24"/>
+          <w:szCs w:val="24"/>
+        </w:rPr>
+      </w:pPr>
+      <w:r>
+        <w:rPr>
+          <w:rFonts w:ascii="Times New Roman" w:eastAsia="Times New Roman" w:hAnsi="Times New Roman" w:cs="Times New Roman"/>
+          <w:sz w:val="24"/>
+          <w:szCs w:val="24"/>
+        </w:rPr>
+        <w:t>The Requirements Manager is responsible for the organization of all documentation and works with the Project Manager, the client, and all team members to ensure that all deliverables meet the requirement in the statement of work. The Requirements Manager for this team also takes the role of the Technical Writer and is responsible for creating and maintaining documentation required in the process of developing the software solution.</w:t>
+      </w:r>
+    </w:p>
+    <w:p>
+      <w:pPr>
+        <w:pStyle w:val="Heading3"/>
+        <w:spacing w:before="40" w:after="0" w:line="360" w:lineRule="auto"/>
+        <w:ind w:left="720" w:firstLine="720"/>
         <w:rPr>
           <w:rFonts w:ascii="Times New Roman" w:eastAsia="Times New Roman" w:hAnsi="Times New Roman" w:cs="Times New Roman"/>
           <w:b/>
@@ -11490,35 +11580,10 @@
           <w:sz w:val="24"/>
           <w:szCs w:val="24"/>
         </w:rPr>
-        <w:t>Aurelien</w:t>
-      </w:r>
-      <w:bookmarkEnd w:id="14"/>
-      <w:proofErr w:type="spellEnd"/>
-    </w:p>
-    <w:p>
-      <w:pPr>
-        <w:spacing w:after="160" w:line="360" w:lineRule="auto"/>
-        <w:ind w:left="1440" w:firstLine="720"/>
-        <w:rPr>
-          <w:rFonts w:ascii="Times New Roman" w:eastAsia="Times New Roman" w:hAnsi="Times New Roman" w:cs="Times New Roman"/>
-          <w:sz w:val="24"/>
-          <w:szCs w:val="24"/>
-        </w:rPr>
-      </w:pPr>
-      <w:r>
-        <w:rPr>
-          <w:rFonts w:ascii="Times New Roman" w:eastAsia="Times New Roman" w:hAnsi="Times New Roman" w:cs="Times New Roman"/>
-          <w:sz w:val="24"/>
-          <w:szCs w:val="24"/>
-        </w:rPr>
-        <w:t>The Requirements Manager is responsible for the organization of all documentation and works with the Project Manager, the client, and all team members to ensure that all deliverables meet the requirement in the statement of work. The Requirements Manager for this team also takes the role of the Technical Writer and is responsible for creating and maintaining documentation required in the process of developing the software solution.</w:t>
-      </w:r>
-    </w:p>
-    <w:p>
-      <w:pPr>
-        <w:pStyle w:val="Heading3"/>
-        <w:spacing w:before="40" w:after="0" w:line="360" w:lineRule="auto"/>
-        <w:ind w:left="720" w:firstLine="720"/>
+      </w:pPr>
+      <w:bookmarkStart w:id="15" w:name="_Toc36386016"/>
+      <w:bookmarkStart w:id="16" w:name="_Toc88501449"/>
+      <w:r>
         <w:rPr>
           <w:rFonts w:ascii="Times New Roman" w:eastAsia="Times New Roman" w:hAnsi="Times New Roman" w:cs="Times New Roman"/>
           <w:b/>
@@ -11526,9 +11591,9 @@
           <w:sz w:val="24"/>
           <w:szCs w:val="24"/>
         </w:rPr>
-      </w:pPr>
-      <w:bookmarkStart w:id="15" w:name="_Toc36386016"/>
-      <w:bookmarkStart w:id="16" w:name="_Toc88403461"/>
+        <w:t xml:space="preserve">2.1.3. Test Director — </w:t>
+      </w:r>
+      <w:bookmarkEnd w:id="15"/>
       <w:r>
         <w:rPr>
           <w:rFonts w:ascii="Times New Roman" w:eastAsia="Times New Roman" w:hAnsi="Times New Roman" w:cs="Times New Roman"/>
@@ -11537,9 +11602,9 @@
           <w:sz w:val="24"/>
           <w:szCs w:val="24"/>
         </w:rPr>
-        <w:t xml:space="preserve">2.1.3. Test Director — </w:t>
-      </w:r>
-      <w:bookmarkEnd w:id="15"/>
+        <w:t xml:space="preserve">Will </w:t>
+      </w:r>
+      <w:proofErr w:type="spellStart"/>
       <w:r>
         <w:rPr>
           <w:rFonts w:ascii="Times New Roman" w:eastAsia="Times New Roman" w:hAnsi="Times New Roman" w:cs="Times New Roman"/>
@@ -11548,10 +11613,35 @@
           <w:sz w:val="24"/>
           <w:szCs w:val="24"/>
         </w:rPr>
-        <w:t xml:space="preserve">Will </w:t>
-      </w:r>
-      <w:proofErr w:type="spellStart"/>
-      <w:r>
+        <w:t>Aurelien</w:t>
+      </w:r>
+      <w:bookmarkEnd w:id="16"/>
+      <w:proofErr w:type="spellEnd"/>
+    </w:p>
+    <w:p>
+      <w:pPr>
+        <w:spacing w:after="160" w:line="360" w:lineRule="auto"/>
+        <w:ind w:left="1440" w:firstLine="720"/>
+        <w:rPr>
+          <w:rFonts w:ascii="Times New Roman" w:eastAsia="Times New Roman" w:hAnsi="Times New Roman" w:cs="Times New Roman"/>
+          <w:sz w:val="24"/>
+          <w:szCs w:val="24"/>
+        </w:rPr>
+      </w:pPr>
+      <w:r>
+        <w:rPr>
+          <w:rFonts w:ascii="Times New Roman" w:eastAsia="Times New Roman" w:hAnsi="Times New Roman" w:cs="Times New Roman"/>
+          <w:sz w:val="24"/>
+          <w:szCs w:val="24"/>
+        </w:rPr>
+        <w:t>The Test Director is responsible for creating testing scenarios to ensure that all requirements for the software are met. Additionally, the Test Director is responsible for carrying out these scenarios and identifying any defaults in the program, as well as maintaining documentation of these tests and directing developers towards the issue that requires attention.</w:t>
+      </w:r>
+    </w:p>
+    <w:p>
+      <w:pPr>
+        <w:pStyle w:val="Heading3"/>
+        <w:spacing w:before="40" w:after="0" w:line="360" w:lineRule="auto"/>
+        <w:ind w:left="720" w:firstLine="720"/>
         <w:rPr>
           <w:rFonts w:ascii="Times New Roman" w:eastAsia="Times New Roman" w:hAnsi="Times New Roman" w:cs="Times New Roman"/>
           <w:b/>
@@ -11559,35 +11649,10 @@
           <w:sz w:val="24"/>
           <w:szCs w:val="24"/>
         </w:rPr>
-        <w:t>Aurelien</w:t>
-      </w:r>
-      <w:bookmarkEnd w:id="16"/>
-      <w:proofErr w:type="spellEnd"/>
-    </w:p>
-    <w:p>
-      <w:pPr>
-        <w:spacing w:after="160" w:line="360" w:lineRule="auto"/>
-        <w:ind w:left="1440" w:firstLine="720"/>
-        <w:rPr>
-          <w:rFonts w:ascii="Times New Roman" w:eastAsia="Times New Roman" w:hAnsi="Times New Roman" w:cs="Times New Roman"/>
-          <w:sz w:val="24"/>
-          <w:szCs w:val="24"/>
-        </w:rPr>
-      </w:pPr>
-      <w:r>
-        <w:rPr>
-          <w:rFonts w:ascii="Times New Roman" w:eastAsia="Times New Roman" w:hAnsi="Times New Roman" w:cs="Times New Roman"/>
-          <w:sz w:val="24"/>
-          <w:szCs w:val="24"/>
-        </w:rPr>
-        <w:t>The Test Director is responsible for creating testing scenarios to ensure that all requirements for the software are met. Additionally, the Test Director is responsible for carrying out these scenarios and identifying any defaults in the program, as well as maintaining documentation of these tests and directing developers towards the issue that requires attention.</w:t>
-      </w:r>
-    </w:p>
-    <w:p>
-      <w:pPr>
-        <w:pStyle w:val="Heading3"/>
-        <w:spacing w:before="40" w:after="0" w:line="360" w:lineRule="auto"/>
-        <w:ind w:left="720" w:firstLine="720"/>
+      </w:pPr>
+      <w:bookmarkStart w:id="17" w:name="_Toc36386017"/>
+      <w:bookmarkStart w:id="18" w:name="_Toc88501450"/>
+      <w:r>
         <w:rPr>
           <w:rFonts w:ascii="Times New Roman" w:eastAsia="Times New Roman" w:hAnsi="Times New Roman" w:cs="Times New Roman"/>
           <w:b/>
@@ -11595,9 +11660,9 @@
           <w:sz w:val="24"/>
           <w:szCs w:val="24"/>
         </w:rPr>
-      </w:pPr>
-      <w:bookmarkStart w:id="17" w:name="_Toc36386017"/>
-      <w:bookmarkStart w:id="18" w:name="_Toc88403462"/>
+        <w:t xml:space="preserve">2.1.4. Software Designer — </w:t>
+      </w:r>
+      <w:bookmarkEnd w:id="17"/>
       <w:r>
         <w:rPr>
           <w:rFonts w:ascii="Times New Roman" w:eastAsia="Times New Roman" w:hAnsi="Times New Roman" w:cs="Times New Roman"/>
@@ -11606,10 +11671,34 @@
           <w:sz w:val="24"/>
           <w:szCs w:val="24"/>
         </w:rPr>
-        <w:t xml:space="preserve">2.1.4. Software Designer — </w:t>
-      </w:r>
-      <w:bookmarkEnd w:id="17"/>
-      <w:r>
+        <w:t>Ian Oliver</w:t>
+      </w:r>
+      <w:bookmarkEnd w:id="18"/>
+    </w:p>
+    <w:p>
+      <w:pPr>
+        <w:spacing w:after="160" w:line="360" w:lineRule="auto"/>
+        <w:ind w:left="1440" w:firstLine="720"/>
+        <w:rPr>
+          <w:rFonts w:ascii="Times New Roman" w:eastAsia="Times New Roman" w:hAnsi="Times New Roman" w:cs="Times New Roman"/>
+          <w:sz w:val="24"/>
+          <w:szCs w:val="24"/>
+        </w:rPr>
+      </w:pPr>
+      <w:r>
+        <w:rPr>
+          <w:rFonts w:ascii="Times New Roman" w:eastAsia="Times New Roman" w:hAnsi="Times New Roman" w:cs="Times New Roman"/>
+          <w:sz w:val="24"/>
+          <w:szCs w:val="24"/>
+        </w:rPr>
+        <w:t>The Software Designer is responsible for creating the design of the program in accordance with business, mathematical, and scientific principles that correlate with the client’s request. Additionally, the Software Designer is responsible for working with the Project Manager, and all developers to create a final, functional product as requested by the client.</w:t>
+      </w:r>
+    </w:p>
+    <w:p>
+      <w:pPr>
+        <w:pStyle w:val="Heading3"/>
+        <w:spacing w:before="40" w:after="0" w:line="360" w:lineRule="auto"/>
+        <w:ind w:left="720" w:firstLine="720"/>
         <w:rPr>
           <w:rFonts w:ascii="Times New Roman" w:eastAsia="Times New Roman" w:hAnsi="Times New Roman" w:cs="Times New Roman"/>
           <w:b/>
@@ -11617,34 +11706,10 @@
           <w:sz w:val="24"/>
           <w:szCs w:val="24"/>
         </w:rPr>
-        <w:t>Ian Oliver</w:t>
-      </w:r>
-      <w:bookmarkEnd w:id="18"/>
-    </w:p>
-    <w:p>
-      <w:pPr>
-        <w:spacing w:after="160" w:line="360" w:lineRule="auto"/>
-        <w:ind w:left="1440" w:firstLine="720"/>
-        <w:rPr>
-          <w:rFonts w:ascii="Times New Roman" w:eastAsia="Times New Roman" w:hAnsi="Times New Roman" w:cs="Times New Roman"/>
-          <w:sz w:val="24"/>
-          <w:szCs w:val="24"/>
-        </w:rPr>
-      </w:pPr>
-      <w:r>
-        <w:rPr>
-          <w:rFonts w:ascii="Times New Roman" w:eastAsia="Times New Roman" w:hAnsi="Times New Roman" w:cs="Times New Roman"/>
-          <w:sz w:val="24"/>
-          <w:szCs w:val="24"/>
-        </w:rPr>
-        <w:t>The Software Designer is responsible for creating the design of the program in accordance with business, mathematical, and scientific principles that correlate with the client’s request. Additionally, the Software Designer is responsible for working with the Project Manager, and all developers to create a final, functional product as requested by the client.</w:t>
-      </w:r>
-    </w:p>
-    <w:p>
-      <w:pPr>
-        <w:pStyle w:val="Heading3"/>
-        <w:spacing w:before="40" w:after="0" w:line="360" w:lineRule="auto"/>
-        <w:ind w:left="720" w:firstLine="720"/>
+      </w:pPr>
+      <w:bookmarkStart w:id="19" w:name="_Toc36386018"/>
+      <w:bookmarkStart w:id="20" w:name="_Toc88501451"/>
+      <w:r>
         <w:rPr>
           <w:rFonts w:ascii="Times New Roman" w:eastAsia="Times New Roman" w:hAnsi="Times New Roman" w:cs="Times New Roman"/>
           <w:b/>
@@ -11652,9 +11717,9 @@
           <w:sz w:val="24"/>
           <w:szCs w:val="24"/>
         </w:rPr>
-      </w:pPr>
-      <w:bookmarkStart w:id="19" w:name="_Toc36386018"/>
-      <w:bookmarkStart w:id="20" w:name="_Toc88403463"/>
+        <w:t xml:space="preserve">2.1.5. User Experience/Training Manager — </w:t>
+      </w:r>
+      <w:bookmarkEnd w:id="19"/>
       <w:r>
         <w:rPr>
           <w:rFonts w:ascii="Times New Roman" w:eastAsia="Times New Roman" w:hAnsi="Times New Roman" w:cs="Times New Roman"/>
@@ -11663,9 +11728,9 @@
           <w:sz w:val="24"/>
           <w:szCs w:val="24"/>
         </w:rPr>
-        <w:t xml:space="preserve">2.1.5. User Experience/Training Manager — </w:t>
-      </w:r>
-      <w:bookmarkEnd w:id="19"/>
+        <w:t xml:space="preserve">Will </w:t>
+      </w:r>
+      <w:proofErr w:type="spellStart"/>
       <w:r>
         <w:rPr>
           <w:rFonts w:ascii="Times New Roman" w:eastAsia="Times New Roman" w:hAnsi="Times New Roman" w:cs="Times New Roman"/>
@@ -11674,17 +11739,6 @@
           <w:sz w:val="24"/>
           <w:szCs w:val="24"/>
         </w:rPr>
-        <w:t xml:space="preserve">Will </w:t>
-      </w:r>
-      <w:proofErr w:type="spellStart"/>
-      <w:r>
-        <w:rPr>
-          <w:rFonts w:ascii="Times New Roman" w:eastAsia="Times New Roman" w:hAnsi="Times New Roman" w:cs="Times New Roman"/>
-          <w:b/>
-          <w:color w:val="000000"/>
-          <w:sz w:val="24"/>
-          <w:szCs w:val="24"/>
-        </w:rPr>
         <w:t>Aurelien</w:t>
       </w:r>
       <w:bookmarkEnd w:id="20"/>
@@ -11717,7 +11771,7 @@
         </w:rPr>
       </w:pPr>
       <w:bookmarkStart w:id="21" w:name="_irww5m20ywj3" w:colFirst="0" w:colLast="0"/>
-      <w:bookmarkStart w:id="22" w:name="_Toc88403464"/>
+      <w:bookmarkStart w:id="22" w:name="_Toc88501452"/>
       <w:bookmarkEnd w:id="21"/>
       <w:r>
         <w:rPr>
@@ -11732,7 +11786,7 @@
       <w:pPr>
         <w:pStyle w:val="Heading3"/>
       </w:pPr>
-      <w:bookmarkStart w:id="23" w:name="_Toc88403465"/>
+      <w:bookmarkStart w:id="23" w:name="_Toc88501453"/>
       <w:r>
         <w:t>3.1 Scope Statement</w:t>
       </w:r>
@@ -12164,7 +12218,7 @@
       <w:pPr>
         <w:pStyle w:val="Heading3"/>
       </w:pPr>
-      <w:bookmarkStart w:id="24" w:name="_Toc88403466"/>
+      <w:bookmarkStart w:id="24" w:name="_Toc88501454"/>
       <w:r>
         <w:t>3.2 Requirements Identification and Modification</w:t>
       </w:r>
@@ -12202,7 +12256,7 @@
       <w:pPr>
         <w:pStyle w:val="Heading3"/>
       </w:pPr>
-      <w:bookmarkStart w:id="25" w:name="_Toc88403467"/>
+      <w:bookmarkStart w:id="25" w:name="_Toc88501455"/>
       <w:r>
         <w:lastRenderedPageBreak/>
         <w:t>3.3 Work Breakdown Structure</w:t>
@@ -12237,10 +12291,10 @@
             <v:path o:extrusionok="f" gradientshapeok="t" o:connecttype="rect"/>
             <o:lock v:ext="edit" aspectratio="t"/>
           </v:shapetype>
-          <v:shape id="_x0000_i1025" type="#_x0000_t75" style="width:435.75pt;height:442.5pt" o:ole="">
+          <v:shape id="_x0000_i1025" type="#_x0000_t75" style="width:435.8pt;height:442.35pt" o:ole="">
             <v:imagedata r:id="rId8" o:title=""/>
           </v:shape>
-          <o:OLEObject Type="Embed" ProgID="Visio.Drawing.15" ShapeID="_x0000_i1025" DrawAspect="Content" ObjectID="_1699088292" r:id="rId9"/>
+          <o:OLEObject Type="Embed" ProgID="Visio.Drawing.15" ShapeID="_x0000_i1025" DrawAspect="Content" ObjectID="_1699114228" r:id="rId9"/>
         </w:object>
       </w:r>
       <w:r>
@@ -12251,7 +12305,7 @@
       <w:pPr>
         <w:pStyle w:val="Heading3"/>
       </w:pPr>
-      <w:bookmarkStart w:id="26" w:name="_Toc88403468"/>
+      <w:bookmarkStart w:id="26" w:name="_Toc88501456"/>
       <w:r>
         <w:t>3.4 Sponsor Acceptance</w:t>
       </w:r>
@@ -12276,7 +12330,7 @@
           <w:b/>
         </w:rPr>
       </w:pPr>
-      <w:bookmarkStart w:id="27" w:name="_Toc88403469"/>
+      <w:bookmarkStart w:id="27" w:name="_Toc88501457"/>
       <w:r>
         <w:rPr>
           <w:b/>
@@ -12300,7 +12354,7 @@
         <w:pStyle w:val="Heading2"/>
       </w:pPr>
       <w:bookmarkStart w:id="28" w:name="_2v932djbcehd" w:colFirst="0" w:colLast="0"/>
-      <w:bookmarkStart w:id="29" w:name="_Toc88403470"/>
+      <w:bookmarkStart w:id="29" w:name="_Toc88501458"/>
       <w:bookmarkEnd w:id="28"/>
       <w:r>
         <w:rPr>
@@ -12339,7 +12393,15 @@
         <w:t>follow</w:t>
       </w:r>
       <w:r>
-        <w:t xml:space="preserve"> a strict schedule to meet that deadline. To assure the team doesn’t fall behind, an Assignment Schedule was created (see Appendix C). The Assignment Schedule is an easy to follow weekly planner that identifies the team member leading the topic and its due date.  </w:t>
+        <w:t xml:space="preserve"> a strict schedule to meet that deadline. To assure the team doesn’t fall behind, an Assignment Schedule was created (see Appendix C). The Assignment Schedule is an </w:t>
+      </w:r>
+      <w:proofErr w:type="gramStart"/>
+      <w:r>
+        <w:t>easy to follow</w:t>
+      </w:r>
+      <w:proofErr w:type="gramEnd"/>
+      <w:r>
+        <w:t xml:space="preserve"> weekly planner that identifies the team member leading the topic and its due date.  </w:t>
       </w:r>
     </w:p>
     <w:p>
@@ -12353,7 +12415,7 @@
       </w:pPr>
       <w:bookmarkStart w:id="30" w:name="_whvvy66y936v" w:colFirst="0" w:colLast="0"/>
       <w:bookmarkStart w:id="31" w:name="_f0uev6xf8qq1" w:colFirst="0" w:colLast="0"/>
-      <w:bookmarkStart w:id="32" w:name="_Toc88403471"/>
+      <w:bookmarkStart w:id="32" w:name="_Toc88501459"/>
       <w:bookmarkEnd w:id="30"/>
       <w:bookmarkEnd w:id="31"/>
       <w:r>
@@ -12368,7 +12430,7 @@
       <w:pPr>
         <w:pStyle w:val="Heading3"/>
       </w:pPr>
-      <w:bookmarkStart w:id="33" w:name="_Toc88403472"/>
+      <w:bookmarkStart w:id="33" w:name="_Toc88501460"/>
       <w:r>
         <w:t>5.1 Introduction</w:t>
       </w:r>
@@ -12535,7 +12597,7 @@
       <w:pPr>
         <w:pStyle w:val="Heading3"/>
       </w:pPr>
-      <w:bookmarkStart w:id="34" w:name="_Toc88403473"/>
+      <w:bookmarkStart w:id="34" w:name="_Toc88501461"/>
       <w:r>
         <w:lastRenderedPageBreak/>
         <w:t>5.2 Cost Management Approach</w:t>
@@ -12581,7 +12643,7 @@
       <w:pPr>
         <w:pStyle w:val="Heading3"/>
       </w:pPr>
-      <w:bookmarkStart w:id="35" w:name="_Toc88403474"/>
+      <w:bookmarkStart w:id="35" w:name="_Toc88501462"/>
       <w:r>
         <w:t>5.3 Measuring Project Costs</w:t>
       </w:r>
@@ -12924,7 +12986,7 @@
       <w:pPr>
         <w:pStyle w:val="Heading3"/>
       </w:pPr>
-      <w:bookmarkStart w:id="36" w:name="_Toc88403475"/>
+      <w:bookmarkStart w:id="36" w:name="_Toc88501463"/>
       <w:r>
         <w:t>5.4 Reporting Format</w:t>
       </w:r>
@@ -12962,7 +13024,7 @@
       <w:pPr>
         <w:pStyle w:val="Heading3"/>
       </w:pPr>
-      <w:bookmarkStart w:id="37" w:name="_Toc88403476"/>
+      <w:bookmarkStart w:id="37" w:name="_Toc88501464"/>
       <w:r>
         <w:t>5.5 Cost Variance Response Process</w:t>
       </w:r>
@@ -12991,7 +13053,7 @@
       <w:pPr>
         <w:pStyle w:val="Heading3"/>
       </w:pPr>
-      <w:bookmarkStart w:id="38" w:name="_Toc88403477"/>
+      <w:bookmarkStart w:id="38" w:name="_Toc88501465"/>
       <w:r>
         <w:t>5.6 Cost Change Control Process</w:t>
       </w:r>
@@ -13096,7 +13158,7 @@
           <w:color w:val="00B0F0"/>
         </w:rPr>
       </w:pPr>
-      <w:bookmarkStart w:id="39" w:name="_Toc88403478"/>
+      <w:bookmarkStart w:id="39" w:name="_Toc88501466"/>
       <w:r>
         <w:rPr>
           <w:color w:val="00B0F0"/>
@@ -13158,7 +13220,7 @@
           <w:szCs w:val="24"/>
         </w:rPr>
       </w:pPr>
-      <w:bookmarkStart w:id="40" w:name="_Toc88403479"/>
+      <w:bookmarkStart w:id="40" w:name="_Toc88501467"/>
       <w:r>
         <w:rPr>
           <w:color w:val="00B0F0"/>
@@ -13191,7 +13253,7 @@
       <w:pPr>
         <w:pStyle w:val="Heading3"/>
       </w:pPr>
-      <w:bookmarkStart w:id="41" w:name="_Toc88403480"/>
+      <w:bookmarkStart w:id="41" w:name="_Toc88501468"/>
       <w:r>
         <w:t>7.1 Communication Plan</w:t>
       </w:r>
@@ -14756,7 +14818,7 @@
           <w:color w:val="00B0F0"/>
         </w:rPr>
       </w:pPr>
-      <w:bookmarkStart w:id="42" w:name="_Toc88403481"/>
+      <w:bookmarkStart w:id="42" w:name="_Toc88501469"/>
       <w:r>
         <w:rPr>
           <w:color w:val="00B0F0"/>
@@ -14859,7 +14921,7 @@
           <w:color w:val="00B0F0"/>
         </w:rPr>
       </w:pPr>
-      <w:bookmarkStart w:id="43" w:name="_Toc88403482"/>
+      <w:bookmarkStart w:id="43" w:name="_Toc88501470"/>
       <w:r>
         <w:rPr>
           <w:color w:val="00B0F0"/>
@@ -14872,7 +14934,7 @@
       <w:pPr>
         <w:pStyle w:val="Heading3"/>
       </w:pPr>
-      <w:bookmarkStart w:id="44" w:name="_Toc88403483"/>
+      <w:bookmarkStart w:id="44" w:name="_Toc88501471"/>
       <w:r>
         <w:t>9.1 Introduction</w:t>
       </w:r>
@@ -14937,7 +14999,7 @@
       <w:pPr>
         <w:pStyle w:val="Heading3"/>
       </w:pPr>
-      <w:bookmarkStart w:id="45" w:name="_Toc88403484"/>
+      <w:bookmarkStart w:id="45" w:name="_Toc88501472"/>
       <w:r>
         <w:t>9.2 Procurement Management Approach</w:t>
       </w:r>
@@ -15007,7 +15069,7 @@
       <w:pPr>
         <w:pStyle w:val="Heading3"/>
       </w:pPr>
-      <w:bookmarkStart w:id="46" w:name="_Toc88403485"/>
+      <w:bookmarkStart w:id="46" w:name="_Toc88501473"/>
       <w:r>
         <w:t>9.3 Procurement Definition</w:t>
       </w:r>
@@ -15545,62 +15607,63 @@
           <w:szCs w:val="24"/>
         </w:rPr>
         <w:tab/>
-        <w:t>Lead Designer</w:t>
-      </w:r>
-    </w:p>
-    <w:p>
-      <w:pPr>
-        <w:spacing w:line="360" w:lineRule="auto"/>
-        <w:ind w:left="720"/>
-        <w:rPr>
-          <w:rFonts w:ascii="Times New Roman" w:eastAsia="Times New Roman" w:hAnsi="Times New Roman" w:cs="Times New Roman"/>
-        </w:rPr>
-      </w:pPr>
-    </w:p>
-    <w:p>
-      <w:pPr>
-        <w:pStyle w:val="Heading3"/>
-      </w:pPr>
-      <w:bookmarkStart w:id="47" w:name="_Toc88403486"/>
-      <w:r>
-        <w:lastRenderedPageBreak/>
-        <w:t>9.4 Type of Contract Vehicles to be Used</w:t>
-      </w:r>
-      <w:bookmarkEnd w:id="47"/>
-    </w:p>
-    <w:p>
-      <w:pPr>
-        <w:spacing w:line="360" w:lineRule="auto"/>
-        <w:ind w:left="720" w:firstLine="720"/>
+      </w:r>
+      <w:proofErr w:type="gramStart"/>
+      <w:r>
         <w:rPr>
           <w:rFonts w:ascii="Times New Roman" w:eastAsia="Times New Roman" w:hAnsi="Times New Roman" w:cs="Times New Roman"/>
           <w:sz w:val="24"/>
           <w:szCs w:val="24"/>
         </w:rPr>
-      </w:pPr>
+        <w:t>Lead</w:t>
+      </w:r>
+      <w:proofErr w:type="gramEnd"/>
       <w:r>
         <w:rPr>
           <w:rFonts w:ascii="Times New Roman" w:eastAsia="Times New Roman" w:hAnsi="Times New Roman" w:cs="Times New Roman"/>
           <w:sz w:val="24"/>
           <w:szCs w:val="24"/>
         </w:rPr>
-        <w:t xml:space="preserve">All items and services to be procured for the </w:t>
-      </w:r>
-      <w:r>
+        <w:t xml:space="preserve"> Designer</w:t>
+      </w:r>
+    </w:p>
+    <w:p>
+      <w:pPr>
+        <w:spacing w:line="360" w:lineRule="auto"/>
+        <w:ind w:left="720"/>
+        <w:rPr>
+          <w:rFonts w:ascii="Times New Roman" w:eastAsia="Times New Roman" w:hAnsi="Times New Roman" w:cs="Times New Roman"/>
+        </w:rPr>
+      </w:pPr>
+    </w:p>
+    <w:p>
+      <w:pPr>
+        <w:pStyle w:val="Heading3"/>
+      </w:pPr>
+      <w:bookmarkStart w:id="47" w:name="_Toc88501474"/>
+      <w:r>
+        <w:lastRenderedPageBreak/>
+        <w:t>9.4 Type of Contract Vehicles to be Used</w:t>
+      </w:r>
+      <w:bookmarkEnd w:id="47"/>
+    </w:p>
+    <w:p>
+      <w:pPr>
+        <w:spacing w:line="360" w:lineRule="auto"/>
+        <w:ind w:left="720" w:firstLine="720"/>
         <w:rPr>
           <w:rFonts w:ascii="Times New Roman" w:eastAsia="Times New Roman" w:hAnsi="Times New Roman" w:cs="Times New Roman"/>
           <w:sz w:val="24"/>
           <w:szCs w:val="24"/>
         </w:rPr>
-        <w:t>Work Request Application</w:t>
-      </w:r>
+      </w:pPr>
       <w:r>
         <w:rPr>
           <w:rFonts w:ascii="Times New Roman" w:eastAsia="Times New Roman" w:hAnsi="Times New Roman" w:cs="Times New Roman"/>
           <w:sz w:val="24"/>
           <w:szCs w:val="24"/>
         </w:rPr>
-        <w:t xml:space="preserve">, will be solicited under IDIQ and Support Service contracts.  The project team will work with the Acquisition and Finance Divisions to define the item types, quantities, services, and required delivery dates.  The Acquisition and Finance divisions will then solicit bids from various performers in order to procure the items within the required time frame and at a reasonable cost under the IDIQ and Support Service vehicles.  This contract will be awarded with one base </w:t>
+        <w:t xml:space="preserve">All items and services to be procured for the </w:t>
       </w:r>
       <w:r>
         <w:rPr>
@@ -15608,7 +15671,7 @@
           <w:sz w:val="24"/>
           <w:szCs w:val="24"/>
         </w:rPr>
-        <w:t xml:space="preserve">month </w:t>
+        <w:t>Work Request Application</w:t>
       </w:r>
       <w:r>
         <w:rPr>
@@ -15616,7 +15679,7 @@
           <w:sz w:val="24"/>
           <w:szCs w:val="24"/>
         </w:rPr>
-        <w:t xml:space="preserve">and </w:t>
+        <w:t xml:space="preserve">, will be solicited under IDIQ and Support Service contracts.  The project team will work with the Acquisition and Finance Divisions to define the item types, quantities, services, and required delivery dates.  The Acquisition and Finance divisions will then solicit bids from various performers in order to procure the items within the required time frame and at a reasonable cost under the IDIQ and Support Service vehicles.  This contract will be awarded with one base </w:t>
       </w:r>
       <w:r>
         <w:rPr>
@@ -15624,7 +15687,7 @@
           <w:sz w:val="24"/>
           <w:szCs w:val="24"/>
         </w:rPr>
-        <w:t xml:space="preserve">1 </w:t>
+        <w:t xml:space="preserve">month </w:t>
       </w:r>
       <w:r>
         <w:rPr>
@@ -15632,7 +15695,7 @@
           <w:sz w:val="24"/>
           <w:szCs w:val="24"/>
         </w:rPr>
-        <w:t xml:space="preserve">option </w:t>
+        <w:t xml:space="preserve">and </w:t>
       </w:r>
       <w:r>
         <w:rPr>
@@ -15640,7 +15703,7 @@
           <w:sz w:val="24"/>
           <w:szCs w:val="24"/>
         </w:rPr>
-        <w:t>month</w:t>
+        <w:t xml:space="preserve">1 </w:t>
       </w:r>
       <w:r>
         <w:rPr>
@@ -15648,6 +15711,22 @@
           <w:sz w:val="24"/>
           <w:szCs w:val="24"/>
         </w:rPr>
+        <w:t xml:space="preserve">option </w:t>
+      </w:r>
+      <w:r>
+        <w:rPr>
+          <w:rFonts w:ascii="Times New Roman" w:eastAsia="Times New Roman" w:hAnsi="Times New Roman" w:cs="Times New Roman"/>
+          <w:sz w:val="24"/>
+          <w:szCs w:val="24"/>
+        </w:rPr>
+        <w:t>month</w:t>
+      </w:r>
+      <w:r>
+        <w:rPr>
+          <w:rFonts w:ascii="Times New Roman" w:eastAsia="Times New Roman" w:hAnsi="Times New Roman" w:cs="Times New Roman"/>
+          <w:sz w:val="24"/>
+          <w:szCs w:val="24"/>
+        </w:rPr>
         <w:t>.</w:t>
       </w:r>
     </w:p>
@@ -15655,7 +15734,7 @@
       <w:pPr>
         <w:pStyle w:val="Heading3"/>
       </w:pPr>
-      <w:bookmarkStart w:id="48" w:name="_Toc88403487"/>
+      <w:bookmarkStart w:id="48" w:name="_Toc88501475"/>
       <w:r>
         <w:t>9.5 Procurement Risks</w:t>
       </w:r>
@@ -15845,7 +15924,7 @@
       <w:pPr>
         <w:pStyle w:val="Heading3"/>
       </w:pPr>
-      <w:bookmarkStart w:id="49" w:name="_Toc88403488"/>
+      <w:bookmarkStart w:id="49" w:name="_Toc88501476"/>
       <w:r>
         <w:t>9.6 Procurement Risk Management</w:t>
       </w:r>
@@ -15874,7 +15953,7 @@
       <w:pPr>
         <w:pStyle w:val="Heading3"/>
       </w:pPr>
-      <w:bookmarkStart w:id="50" w:name="_Toc88403489"/>
+      <w:bookmarkStart w:id="50" w:name="_Toc88501477"/>
       <w:r>
         <w:lastRenderedPageBreak/>
         <w:t>9.7 Cost Determination</w:t>
@@ -15960,7 +16039,7 @@
       <w:pPr>
         <w:pStyle w:val="Heading3"/>
       </w:pPr>
-      <w:bookmarkStart w:id="51" w:name="_Toc88403490"/>
+      <w:bookmarkStart w:id="51" w:name="_Toc88501478"/>
       <w:r>
         <w:t>9.8 Standardized Procurement Documentation</w:t>
       </w:r>
@@ -16064,7 +16143,7 @@
       <w:pPr>
         <w:pStyle w:val="Heading3"/>
       </w:pPr>
-      <w:bookmarkStart w:id="52" w:name="_Toc88403491"/>
+      <w:bookmarkStart w:id="52" w:name="_Toc88501479"/>
       <w:r>
         <w:t>9.</w:t>
       </w:r>
@@ -16140,7 +16219,7 @@
       <w:pPr>
         <w:pStyle w:val="Heading3"/>
       </w:pPr>
-      <w:bookmarkStart w:id="53" w:name="_Toc88403492"/>
+      <w:bookmarkStart w:id="53" w:name="_Toc88501480"/>
       <w:r>
         <w:t>9.1</w:t>
       </w:r>
@@ -16332,7 +16411,7 @@
       <w:pPr>
         <w:pStyle w:val="Heading3"/>
       </w:pPr>
-      <w:bookmarkStart w:id="54" w:name="_Toc88403493"/>
+      <w:bookmarkStart w:id="54" w:name="_Toc88501481"/>
       <w:r>
         <w:t>9.1</w:t>
       </w:r>
@@ -16383,7 +16462,7 @@
       <w:pPr>
         <w:pStyle w:val="Heading3"/>
       </w:pPr>
-      <w:bookmarkStart w:id="55" w:name="_Toc88403494"/>
+      <w:bookmarkStart w:id="55" w:name="_Toc88501482"/>
       <w:r>
         <w:lastRenderedPageBreak/>
         <w:t>9.1</w:t>
@@ -16875,7 +16954,7 @@
           <w:color w:val="00B0F0"/>
         </w:rPr>
       </w:pPr>
-      <w:bookmarkStart w:id="57" w:name="_Toc88403495"/>
+      <w:bookmarkStart w:id="57" w:name="_Toc88501483"/>
       <w:r>
         <w:rPr>
           <w:color w:val="00B0F0"/>
@@ -16922,7 +17001,7 @@
       <w:pPr>
         <w:pStyle w:val="Heading3"/>
       </w:pPr>
-      <w:bookmarkStart w:id="58" w:name="_Toc88403496"/>
+      <w:bookmarkStart w:id="58" w:name="_Toc88501484"/>
       <w:r>
         <w:t xml:space="preserve">10.1 </w:t>
       </w:r>
@@ -17027,7 +17106,7 @@
       <w:pPr>
         <w:pStyle w:val="Heading3"/>
       </w:pPr>
-      <w:bookmarkStart w:id="59" w:name="_Toc88403497"/>
+      <w:bookmarkStart w:id="59" w:name="_Toc88501485"/>
       <w:r>
         <w:t>10.</w:t>
       </w:r>
@@ -17325,7 +17404,7 @@
           <w:color w:val="FF0000"/>
         </w:rPr>
       </w:pPr>
-      <w:bookmarkStart w:id="60" w:name="_Toc88403498"/>
+      <w:bookmarkStart w:id="60" w:name="_Toc88501486"/>
       <w:r>
         <w:rPr>
           <w:color w:val="FF0000"/>
@@ -17342,7 +17421,7 @@
         </w:rPr>
       </w:pPr>
       <w:bookmarkStart w:id="61" w:name="_Toc441503612"/>
-      <w:bookmarkStart w:id="62" w:name="_Toc88403499"/>
+      <w:bookmarkStart w:id="62" w:name="_Toc88501487"/>
       <w:r>
         <w:rPr>
           <w:color w:val="92D050"/>
@@ -17360,7 +17439,7 @@
         </w:rPr>
       </w:pPr>
       <w:bookmarkStart w:id="63" w:name="_Toc441503613"/>
-      <w:bookmarkStart w:id="64" w:name="_Toc88403500"/>
+      <w:bookmarkStart w:id="64" w:name="_Toc88501488"/>
       <w:r>
         <w:rPr>
           <w:color w:val="92D050"/>
@@ -17404,7 +17483,7 @@
         </w:rPr>
       </w:pPr>
       <w:bookmarkStart w:id="65" w:name="_Toc441503614"/>
-      <w:bookmarkStart w:id="66" w:name="_Toc88403501"/>
+      <w:bookmarkStart w:id="66" w:name="_Toc88501489"/>
       <w:r>
         <w:rPr>
           <w:color w:val="92D050"/>
@@ -17432,61 +17511,60 @@
           <w:sz w:val="20"/>
           <w:szCs w:val="20"/>
         </w:rPr>
-        <w:t>This document is sub section of PULSE_SRS_LEVEL_0</w:t>
-      </w:r>
-      <w:proofErr w:type="gramStart"/>
+        <w:t xml:space="preserve">This document is sub section of PULSE_SRS_LEVEL_0.  It describes the Work Request Application for the PULSE </w:t>
+      </w:r>
       <w:r>
         <w:rPr>
           <w:rFonts w:ascii="Times-Roman+2" w:hAnsi="Times-Roman+2" w:cs="Times-Roman+2"/>
           <w:sz w:val="20"/>
           <w:szCs w:val="20"/>
         </w:rPr>
-        <w:t xml:space="preserve">.  </w:t>
-      </w:r>
-      <w:proofErr w:type="gramEnd"/>
+        <w:t>Application</w:t>
+      </w:r>
       <w:r>
         <w:rPr>
           <w:rFonts w:ascii="Times-Roman+2" w:hAnsi="Times-Roman+2" w:cs="Times-Roman+2"/>
           <w:sz w:val="20"/>
           <w:szCs w:val="20"/>
         </w:rPr>
-        <w:t xml:space="preserve">It describes the Work Request Application for the PULSE </w:t>
-      </w:r>
-      <w:r>
+        <w:t>. It will describe the implementation and features of the sub module.</w:t>
+      </w:r>
+    </w:p>
+    <w:p/>
+    <w:p>
+      <w:pPr>
+        <w:pStyle w:val="Heading2"/>
+        <w:rPr>
+          <w:color w:val="92D050"/>
+        </w:rPr>
+      </w:pPr>
+      <w:bookmarkStart w:id="67" w:name="_Toc441503615"/>
+      <w:bookmarkStart w:id="68" w:name="_Toc88501490"/>
+      <w:r>
+        <w:rPr>
+          <w:color w:val="92D050"/>
+        </w:rPr>
+        <w:t>Definitions, acronyms, abbreviations</w:t>
+      </w:r>
+      <w:bookmarkEnd w:id="67"/>
+      <w:bookmarkEnd w:id="68"/>
+    </w:p>
+    <w:p>
+      <w:pPr>
         <w:rPr>
           <w:rFonts w:ascii="Times-Roman+2" w:hAnsi="Times-Roman+2" w:cs="Times-Roman+2"/>
           <w:sz w:val="20"/>
           <w:szCs w:val="20"/>
         </w:rPr>
-        <w:t>Application</w:t>
-      </w:r>
+      </w:pPr>
       <w:r>
         <w:rPr>
           <w:rFonts w:ascii="Times-Roman+2" w:hAnsi="Times-Roman+2" w:cs="Times-Roman+2"/>
           <w:sz w:val="20"/>
           <w:szCs w:val="20"/>
         </w:rPr>
-        <w:t>. It will describe the implementation and features of the sub module.</w:t>
-      </w:r>
-    </w:p>
-    <w:p/>
-    <w:p>
-      <w:pPr>
-        <w:pStyle w:val="Heading2"/>
-        <w:rPr>
-          <w:color w:val="92D050"/>
-        </w:rPr>
-      </w:pPr>
-      <w:bookmarkStart w:id="67" w:name="_Toc441503615"/>
-      <w:bookmarkStart w:id="68" w:name="_Toc88403502"/>
-      <w:r>
-        <w:rPr>
-          <w:color w:val="92D050"/>
-        </w:rPr>
-        <w:t>Definitions, acronyms, abbreviations</w:t>
-      </w:r>
-      <w:bookmarkEnd w:id="67"/>
-      <w:bookmarkEnd w:id="68"/>
+        <w:t>DFD – Data Flow Diagram</w:t>
+      </w:r>
     </w:p>
     <w:p>
       <w:pPr>
@@ -17502,7 +17580,7 @@
           <w:sz w:val="20"/>
           <w:szCs w:val="20"/>
         </w:rPr>
-        <w:t>DFD – Data Flow Diagram</w:t>
+        <w:t>ERD – Entity Relationship Diagram</w:t>
       </w:r>
     </w:p>
     <w:p>
@@ -17519,24 +17597,25 @@
           <w:sz w:val="20"/>
           <w:szCs w:val="20"/>
         </w:rPr>
-        <w:t>ERD – Entity Relationship Diagram</w:t>
-      </w:r>
-    </w:p>
-    <w:p>
-      <w:pPr>
+        <w:t xml:space="preserve">PULSE – Name chosen for Access database that was later upsized to </w:t>
+      </w:r>
+      <w:proofErr w:type="gramStart"/>
+      <w:r>
         <w:rPr>
           <w:rFonts w:ascii="Times-Roman+2" w:hAnsi="Times-Roman+2" w:cs="Times-Roman+2"/>
           <w:sz w:val="20"/>
           <w:szCs w:val="20"/>
         </w:rPr>
-      </w:pPr>
+        <w:t>a</w:t>
+      </w:r>
+      <w:proofErr w:type="gramEnd"/>
       <w:r>
         <w:rPr>
           <w:rFonts w:ascii="Times-Roman+2" w:hAnsi="Times-Roman+2" w:cs="Times-Roman+2"/>
           <w:sz w:val="20"/>
           <w:szCs w:val="20"/>
         </w:rPr>
-        <w:t xml:space="preserve">PULSE – Name chosen for Access database that was later upsized to a </w:t>
+        <w:t xml:space="preserve"> </w:t>
       </w:r>
       <w:r>
         <w:rPr>
@@ -17607,7 +17686,7 @@
         </w:rPr>
       </w:pPr>
       <w:bookmarkStart w:id="69" w:name="_Toc441503616"/>
-      <w:bookmarkStart w:id="70" w:name="_Toc88403503"/>
+      <w:bookmarkStart w:id="70" w:name="_Toc88501491"/>
       <w:r>
         <w:rPr>
           <w:color w:val="92D050"/>
@@ -17736,7 +17815,7 @@
         </w:rPr>
       </w:pPr>
       <w:bookmarkStart w:id="71" w:name="_Toc441503617"/>
-      <w:bookmarkStart w:id="72" w:name="_Toc88403504"/>
+      <w:bookmarkStart w:id="72" w:name="_Toc88501492"/>
       <w:r>
         <w:rPr>
           <w:color w:val="92D050"/>
@@ -17752,7 +17831,7 @@
         <w:pStyle w:val="Heading3"/>
       </w:pPr>
       <w:bookmarkStart w:id="73" w:name="_Toc441503618"/>
-      <w:bookmarkStart w:id="74" w:name="_Toc88403505"/>
+      <w:bookmarkStart w:id="74" w:name="_Toc88501493"/>
       <w:r>
         <w:t>Product Perspective</w:t>
       </w:r>
@@ -17778,10 +17857,10 @@
       </w:pPr>
       <w:r>
         <w:object w:dxaOrig="11265" w:dyaOrig="9376" w14:anchorId="5CC741A3">
-          <v:shape id="_x0000_i1026" type="#_x0000_t75" style="width:467.65pt;height:389.65pt" o:ole="">
+          <v:shape id="_x0000_i1026" type="#_x0000_t75" style="width:467.45pt;height:389.45pt" o:ole="">
             <v:imagedata r:id="rId11" o:title=""/>
           </v:shape>
-          <o:OLEObject Type="Embed" ProgID="Visio.Drawing.11" ShapeID="_x0000_i1026" DrawAspect="Content" ObjectID="_1699088293" r:id="rId12"/>
+          <o:OLEObject Type="Embed" ProgID="Visio.Drawing.11" ShapeID="_x0000_i1026" DrawAspect="Content" ObjectID="_1699114229" r:id="rId12"/>
         </w:object>
       </w:r>
     </w:p>
@@ -17881,10 +17960,10 @@
       </w:r>
       <w:r>
         <w:object w:dxaOrig="11430" w:dyaOrig="9556" w14:anchorId="632DFD27">
-          <v:shape id="_x0000_i1027" type="#_x0000_t75" style="width:467.65pt;height:391.5pt" o:ole="">
+          <v:shape id="_x0000_i1027" type="#_x0000_t75" style="width:467.45pt;height:391.1pt" o:ole="">
             <v:imagedata r:id="rId13" o:title=""/>
           </v:shape>
-          <o:OLEObject Type="Embed" ProgID="Visio.Drawing.15" ShapeID="_x0000_i1027" DrawAspect="Content" ObjectID="_1699088294" r:id="rId14"/>
+          <o:OLEObject Type="Embed" ProgID="Visio.Drawing.15" ShapeID="_x0000_i1027" DrawAspect="Content" ObjectID="_1699114230" r:id="rId14"/>
         </w:object>
       </w:r>
     </w:p>
@@ -17973,10 +18052,10 @@
     <w:p>
       <w:r>
         <w:object w:dxaOrig="16036" w:dyaOrig="12525" w14:anchorId="7655B36E">
-          <v:shape id="_x0000_i1028" type="#_x0000_t75" style="width:467.65pt;height:365.25pt" o:ole="">
+          <v:shape id="_x0000_i1028" type="#_x0000_t75" style="width:467.45pt;height:364.9pt" o:ole="">
             <v:imagedata r:id="rId16" o:title=""/>
           </v:shape>
-          <o:OLEObject Type="Embed" ProgID="Visio.Drawing.11" ShapeID="_x0000_i1028" DrawAspect="Content" ObjectID="_1699088295" r:id="rId17"/>
+          <o:OLEObject Type="Embed" ProgID="Visio.Drawing.11" ShapeID="_x0000_i1028" DrawAspect="Content" ObjectID="_1699114231" r:id="rId17"/>
         </w:object>
       </w:r>
     </w:p>
@@ -18013,10 +18092,10 @@
     <w:p>
       <w:r>
         <w:object w:dxaOrig="9465" w:dyaOrig="9391" w14:anchorId="50D1833D">
-          <v:shape id="_x0000_i1029" type="#_x0000_t75" style="width:468.4pt;height:464.25pt" o:ole="">
+          <v:shape id="_x0000_i1029" type="#_x0000_t75" style="width:468.55pt;height:464.2pt" o:ole="">
             <v:imagedata r:id="rId18" o:title=""/>
           </v:shape>
-          <o:OLEObject Type="Embed" ProgID="Visio.Drawing.11" ShapeID="_x0000_i1029" DrawAspect="Content" ObjectID="_1699088296" r:id="rId19"/>
+          <o:OLEObject Type="Embed" ProgID="Visio.Drawing.11" ShapeID="_x0000_i1029" DrawAspect="Content" ObjectID="_1699114232" r:id="rId19"/>
         </w:object>
       </w:r>
     </w:p>
@@ -18043,7 +18122,7 @@
         <w:ind w:left="1512"/>
       </w:pPr>
       <w:bookmarkStart w:id="79" w:name="_Toc441503623"/>
-      <w:bookmarkStart w:id="80" w:name="_Toc88403506"/>
+      <w:bookmarkStart w:id="80" w:name="_Toc88501494"/>
       <w:r>
         <w:lastRenderedPageBreak/>
         <w:t>System interfaces</w:t>
@@ -18067,7 +18146,7 @@
         <w:pStyle w:val="Heading3"/>
       </w:pPr>
       <w:bookmarkStart w:id="81" w:name="_Toc441503624"/>
-      <w:bookmarkStart w:id="82" w:name="_Toc88403507"/>
+      <w:bookmarkStart w:id="82" w:name="_Toc88501495"/>
       <w:r>
         <w:t>B) User interfaces</w:t>
       </w:r>
@@ -18591,7 +18670,7 @@
         </w:numPr>
       </w:pPr>
       <w:bookmarkStart w:id="83" w:name="_Toc441503625"/>
-      <w:bookmarkStart w:id="84" w:name="_Toc88403508"/>
+      <w:bookmarkStart w:id="84" w:name="_Toc88501496"/>
       <w:r>
         <w:t>Hardware interfaces</w:t>
       </w:r>
@@ -18632,7 +18711,7 @@
         <w:pStyle w:val="Heading3"/>
       </w:pPr>
       <w:bookmarkStart w:id="85" w:name="_Toc441503626"/>
-      <w:bookmarkStart w:id="86" w:name="_Toc88403509"/>
+      <w:bookmarkStart w:id="86" w:name="_Toc88501497"/>
       <w:r>
         <w:t>D) Software interfaces</w:t>
       </w:r>
@@ -18893,7 +18972,7 @@
         <w:pStyle w:val="Heading3"/>
       </w:pPr>
       <w:bookmarkStart w:id="87" w:name="_Toc441503627"/>
-      <w:bookmarkStart w:id="88" w:name="_Toc88403510"/>
+      <w:bookmarkStart w:id="88" w:name="_Toc88501498"/>
       <w:r>
         <w:t>E) Communications interfaces</w:t>
       </w:r>
@@ -18913,7 +18992,7 @@
         </w:pBdr>
       </w:pPr>
       <w:bookmarkStart w:id="89" w:name="_Toc441503628"/>
-      <w:bookmarkStart w:id="90" w:name="_Toc88403511"/>
+      <w:bookmarkStart w:id="90" w:name="_Toc88501499"/>
       <w:r>
         <w:t>F) Memory</w:t>
       </w:r>
@@ -18935,7 +19014,7 @@
         <w:pStyle w:val="Heading3"/>
       </w:pPr>
       <w:bookmarkStart w:id="91" w:name="_Toc441503629"/>
-      <w:bookmarkStart w:id="92" w:name="_Toc88403512"/>
+      <w:bookmarkStart w:id="92" w:name="_Toc88501500"/>
       <w:r>
         <w:t>G) Operations</w:t>
       </w:r>
@@ -19052,7 +19131,7 @@
         <w:pStyle w:val="Heading3"/>
       </w:pPr>
       <w:bookmarkStart w:id="93" w:name="_Toc441503630"/>
-      <w:bookmarkStart w:id="94" w:name="_Toc88403513"/>
+      <w:bookmarkStart w:id="94" w:name="_Toc88501501"/>
       <w:r>
         <w:t>H) Site adaptation requirements</w:t>
       </w:r>
@@ -19121,7 +19200,7 @@
         </w:rPr>
       </w:pPr>
       <w:bookmarkStart w:id="95" w:name="_Toc441503631"/>
-      <w:bookmarkStart w:id="96" w:name="_Toc88403514"/>
+      <w:bookmarkStart w:id="96" w:name="_Toc88501502"/>
       <w:r>
         <w:rPr>
           <w:color w:val="92D050"/>
@@ -19376,7 +19455,7 @@
         </w:rPr>
       </w:pPr>
       <w:bookmarkStart w:id="97" w:name="_Toc441503632"/>
-      <w:bookmarkStart w:id="98" w:name="_Toc88403515"/>
+      <w:bookmarkStart w:id="98" w:name="_Toc88501503"/>
       <w:r>
         <w:rPr>
           <w:color w:val="92D050"/>
@@ -19427,7 +19506,7 @@
         </w:rPr>
       </w:pPr>
       <w:bookmarkStart w:id="99" w:name="_Toc441503633"/>
-      <w:bookmarkStart w:id="100" w:name="_Toc88403516"/>
+      <w:bookmarkStart w:id="100" w:name="_Toc88501504"/>
       <w:r>
         <w:rPr>
           <w:rFonts w:eastAsia="Times New Roman"/>
@@ -19913,7 +19992,7 @@
         </w:rPr>
       </w:pPr>
       <w:bookmarkStart w:id="101" w:name="_Toc441503635"/>
-      <w:bookmarkStart w:id="102" w:name="_Toc88403517"/>
+      <w:bookmarkStart w:id="102" w:name="_Toc88501505"/>
       <w:r>
         <w:rPr>
           <w:rFonts w:eastAsia="Times New Roman"/>
@@ -20256,7 +20335,27 @@
           <w:sz w:val="19"/>
           <w:szCs w:val="19"/>
         </w:rPr>
-        <w:t>If Approved, administrator configures the account with appropriate access.</w:t>
+        <w:t xml:space="preserve">If </w:t>
+      </w:r>
+      <w:proofErr w:type="gramStart"/>
+      <w:r>
+        <w:rPr>
+          <w:rFonts w:ascii="Verdana" w:eastAsia="Times New Roman" w:hAnsi="Verdana" w:cs="Times New Roman"/>
+          <w:color w:val="000000"/>
+          <w:sz w:val="19"/>
+          <w:szCs w:val="19"/>
+        </w:rPr>
+        <w:t>Approved</w:t>
+      </w:r>
+      <w:proofErr w:type="gramEnd"/>
+      <w:r>
+        <w:rPr>
+          <w:rFonts w:ascii="Verdana" w:eastAsia="Times New Roman" w:hAnsi="Verdana" w:cs="Times New Roman"/>
+          <w:color w:val="000000"/>
+          <w:sz w:val="19"/>
+          <w:szCs w:val="19"/>
+        </w:rPr>
+        <w:t>, administrator configures the account with appropriate access.</w:t>
       </w:r>
     </w:p>
     <w:p>
@@ -20289,7 +20388,7 @@
         <w:pStyle w:val="Heading2"/>
       </w:pPr>
       <w:bookmarkStart w:id="103" w:name="_Toc441503636"/>
-      <w:bookmarkStart w:id="104" w:name="_Toc88403518"/>
+      <w:bookmarkStart w:id="104" w:name="_Toc88501506"/>
       <w:r>
         <w:t>Constraints</w:t>
       </w:r>
@@ -20427,7 +20526,25 @@
           <w:sz w:val="20"/>
           <w:szCs w:val="20"/>
         </w:rPr>
-        <w:t>Higher-order language requirements: C#,HTML,AJAX,JQuery,SQL,Java</w:t>
+        <w:t xml:space="preserve">Higher-order language requirements: </w:t>
+      </w:r>
+      <w:proofErr w:type="gramStart"/>
+      <w:r>
+        <w:rPr>
+          <w:rFonts w:ascii="Times-Roman+2" w:hAnsi="Times-Roman+2" w:cs="Times-Roman+2"/>
+          <w:sz w:val="20"/>
+          <w:szCs w:val="20"/>
+        </w:rPr>
+        <w:t>C#,HTML</w:t>
+      </w:r>
+      <w:proofErr w:type="gramEnd"/>
+      <w:r>
+        <w:rPr>
+          <w:rFonts w:ascii="Times-Roman+2" w:hAnsi="Times-Roman+2" w:cs="Times-Roman+2"/>
+          <w:sz w:val="20"/>
+          <w:szCs w:val="20"/>
+        </w:rPr>
+        <w:t>,AJAX,JQuery,SQL,Java</w:t>
       </w:r>
     </w:p>
     <w:p>
@@ -20498,7 +20615,7 @@
         <w:pStyle w:val="Heading2"/>
       </w:pPr>
       <w:bookmarkStart w:id="105" w:name="_Toc441503637"/>
-      <w:bookmarkStart w:id="106" w:name="_Toc88403519"/>
+      <w:bookmarkStart w:id="106" w:name="_Toc88501507"/>
       <w:r>
         <w:t>Assumptions and Dependencies</w:t>
       </w:r>
@@ -20567,7 +20684,7 @@
         <w:pStyle w:val="Heading2"/>
       </w:pPr>
       <w:bookmarkStart w:id="107" w:name="_Toc441503638"/>
-      <w:bookmarkStart w:id="108" w:name="_Toc88403520"/>
+      <w:bookmarkStart w:id="108" w:name="_Toc88501508"/>
       <w:r>
         <w:lastRenderedPageBreak/>
         <w:t>Specific Requirements</w:t>
@@ -20581,7 +20698,7 @@
         <w:pStyle w:val="Heading2"/>
       </w:pPr>
       <w:bookmarkStart w:id="109" w:name="_Toc441503650"/>
-      <w:bookmarkStart w:id="110" w:name="_Toc88403521"/>
+      <w:bookmarkStart w:id="110" w:name="_Toc88501509"/>
       <w:r>
         <w:t>Performance Requirements</w:t>
       </w:r>
@@ -20639,7 +20756,7 @@
         </w:rPr>
       </w:pPr>
       <w:bookmarkStart w:id="111" w:name="_Toc441503651"/>
-      <w:bookmarkStart w:id="112" w:name="_Toc88403522"/>
+      <w:bookmarkStart w:id="112" w:name="_Toc88501510"/>
       <w:r>
         <w:rPr>
           <w:color w:val="92D050"/>
@@ -20654,7 +20771,7 @@
         <w:pStyle w:val="Heading3"/>
       </w:pPr>
       <w:bookmarkStart w:id="113" w:name="_Toc441503653"/>
-      <w:bookmarkStart w:id="114" w:name="_Toc88403523"/>
+      <w:bookmarkStart w:id="114" w:name="_Toc88501511"/>
       <w:r>
         <w:t>Work Request Proposed ERD</w:t>
       </w:r>
@@ -20788,7 +20905,7 @@
         </w:rPr>
       </w:pPr>
       <w:bookmarkStart w:id="115" w:name="_Toc441503654"/>
-      <w:bookmarkStart w:id="116" w:name="_Toc88403524"/>
+      <w:bookmarkStart w:id="116" w:name="_Toc88501512"/>
       <w:r>
         <w:rPr>
           <w:color w:val="92D050"/>
@@ -20804,7 +20921,7 @@
         <w:pStyle w:val="Heading3"/>
       </w:pPr>
       <w:bookmarkStart w:id="117" w:name="_Toc441503655"/>
-      <w:bookmarkStart w:id="118" w:name="_Toc88403525"/>
+      <w:bookmarkStart w:id="118" w:name="_Toc88501513"/>
       <w:r>
         <w:t>Standards Compliance</w:t>
       </w:r>
@@ -20909,7 +21026,7 @@
         </w:rPr>
       </w:pPr>
       <w:bookmarkStart w:id="119" w:name="_Toc441503656"/>
-      <w:bookmarkStart w:id="120" w:name="_Toc88403526"/>
+      <w:bookmarkStart w:id="120" w:name="_Toc88501514"/>
       <w:r>
         <w:rPr>
           <w:color w:val="92D050"/>
@@ -20924,7 +21041,7 @@
         <w:pStyle w:val="Heading3"/>
       </w:pPr>
       <w:bookmarkStart w:id="121" w:name="_Toc441503657"/>
-      <w:bookmarkStart w:id="122" w:name="_Toc88403527"/>
+      <w:bookmarkStart w:id="122" w:name="_Toc88501515"/>
       <w:r>
         <w:t>Reliability</w:t>
       </w:r>
@@ -20968,7 +21085,7 @@
         <w:pStyle w:val="Heading3"/>
       </w:pPr>
       <w:bookmarkStart w:id="123" w:name="_Toc441503658"/>
-      <w:bookmarkStart w:id="124" w:name="_Toc88403528"/>
+      <w:bookmarkStart w:id="124" w:name="_Toc88501516"/>
       <w:r>
         <w:t>Availability</w:t>
       </w:r>
@@ -20996,7 +21113,7 @@
         <w:pStyle w:val="Heading3"/>
       </w:pPr>
       <w:bookmarkStart w:id="125" w:name="_Toc441503659"/>
-      <w:bookmarkStart w:id="126" w:name="_Toc88403529"/>
+      <w:bookmarkStart w:id="126" w:name="_Toc88501517"/>
       <w:r>
         <w:t>Security</w:t>
       </w:r>
@@ -21207,7 +21324,7 @@
         <w:pStyle w:val="Heading3"/>
       </w:pPr>
       <w:bookmarkStart w:id="127" w:name="_Toc441503660"/>
-      <w:bookmarkStart w:id="128" w:name="_Toc88403530"/>
+      <w:bookmarkStart w:id="128" w:name="_Toc88501518"/>
       <w:r>
         <w:t>Maintainability</w:t>
       </w:r>
@@ -21267,7 +21384,7 @@
         <w:pStyle w:val="Heading3"/>
       </w:pPr>
       <w:bookmarkStart w:id="129" w:name="_Toc441503661"/>
-      <w:bookmarkStart w:id="130" w:name="_Toc88403531"/>
+      <w:bookmarkStart w:id="130" w:name="_Toc88501519"/>
       <w:r>
         <w:t>Portability</w:t>
       </w:r>
@@ -21464,7 +21581,7 @@
           <w:color w:val="FF0000"/>
         </w:rPr>
       </w:pPr>
-      <w:bookmarkStart w:id="131" w:name="_Toc88403532"/>
+      <w:bookmarkStart w:id="131" w:name="_Toc88501520"/>
       <w:r>
         <w:rPr>
           <w:color w:val="FF0000"/>
@@ -21483,7 +21600,7 @@
       </w:pPr>
       <w:bookmarkStart w:id="132" w:name="_Toc87037006"/>
       <w:bookmarkStart w:id="133" w:name="_Toc87219048"/>
-      <w:bookmarkStart w:id="134" w:name="_Toc88403533"/>
+      <w:bookmarkStart w:id="134" w:name="_Toc88501521"/>
       <w:r>
         <w:rPr>
           <w:color w:val="7030A0"/>
@@ -22452,7 +22569,15 @@
         <w:t>e</w:t>
       </w:r>
       <w:r>
-        <w:t>st plan. The test team will consist of the participating members of Team 3 Dave Leake, Ian Oliver and Tchouente-Tsebo, Aurelien(Will).</w:t>
+        <w:t xml:space="preserve">st plan. The test team will consist of the participating members of Team 3 Dave Leake, Ian Oliver and Tchouente-Tsebo, </w:t>
+      </w:r>
+      <w:proofErr w:type="gramStart"/>
+      <w:r>
+        <w:t>Aurelien(</w:t>
+      </w:r>
+      <w:proofErr w:type="gramEnd"/>
+      <w:r>
+        <w:t>Will).</w:t>
       </w:r>
     </w:p>
     <w:p>
@@ -22464,7 +22589,7 @@
       </w:pPr>
       <w:bookmarkStart w:id="137" w:name="_Toc87037007"/>
       <w:bookmarkStart w:id="138" w:name="_Toc87219049"/>
-      <w:bookmarkStart w:id="139" w:name="_Toc88403534"/>
+      <w:bookmarkStart w:id="139" w:name="_Toc88501522"/>
       <w:bookmarkEnd w:id="135"/>
       <w:bookmarkEnd w:id="136"/>
       <w:r>
@@ -22503,21 +22628,7 @@
         <w:rPr>
           <w:spacing w:val="2"/>
         </w:rPr>
-        <w:t xml:space="preserve">For the UI, all user accessible functions are tested manually. The backend SQL Server is tested via various scripts and reports. This guarantees that the Work Request Application operates as expected and ensures the user experience is consistent. Manual code review also takes </w:t>
-      </w:r>
-      <w:proofErr w:type="gramStart"/>
-      <w:r>
-        <w:rPr>
-          <w:spacing w:val="2"/>
-        </w:rPr>
-        <w:t>place</w:t>
-      </w:r>
-      <w:proofErr w:type="gramEnd"/>
-      <w:r>
-        <w:rPr>
-          <w:spacing w:val="2"/>
-        </w:rPr>
-        <w:t xml:space="preserve"> for all components</w:t>
+        <w:t>For the UI, all user accessible functions are tested manually. The backend SQL Server is tested via various scripts and reports. This guarantees that the Work Request Application operates as expected and ensures the user experience is consistent. Manual code review also takes place for all components</w:t>
       </w:r>
       <w:bookmarkEnd w:id="140"/>
       <w:r>
@@ -22536,7 +22647,7 @@
       </w:pPr>
       <w:bookmarkStart w:id="141" w:name="_Toc87037008"/>
       <w:bookmarkStart w:id="142" w:name="_Toc87219050"/>
-      <w:bookmarkStart w:id="143" w:name="_Toc88403535"/>
+      <w:bookmarkStart w:id="143" w:name="_Toc88501523"/>
       <w:r>
         <w:rPr>
           <w:color w:val="7030A0"/>
@@ -22794,7 +22905,7 @@
       </w:pPr>
       <w:bookmarkStart w:id="144" w:name="_Toc87037009"/>
       <w:bookmarkStart w:id="145" w:name="_Toc87219051"/>
-      <w:bookmarkStart w:id="146" w:name="_Toc88403536"/>
+      <w:bookmarkStart w:id="146" w:name="_Toc88501524"/>
       <w:r>
         <w:rPr>
           <w:color w:val="7030A0"/>
@@ -22830,7 +22941,7 @@
       </w:pPr>
       <w:bookmarkStart w:id="147" w:name="_Toc87037010"/>
       <w:bookmarkStart w:id="148" w:name="_Toc87219052"/>
-      <w:bookmarkStart w:id="149" w:name="_Toc88403537"/>
+      <w:bookmarkStart w:id="149" w:name="_Toc88501525"/>
       <w:r>
         <w:rPr>
           <w:color w:val="7030A0"/>
@@ -23785,7 +23896,7 @@
       </w:pPr>
       <w:bookmarkStart w:id="150" w:name="_Toc87037011"/>
       <w:bookmarkStart w:id="151" w:name="_Toc87219053"/>
-      <w:bookmarkStart w:id="152" w:name="_Toc88403538"/>
+      <w:bookmarkStart w:id="152" w:name="_Toc88501526"/>
       <w:r>
         <w:rPr>
           <w:color w:val="7030A0"/>
@@ -24073,7 +24184,7 @@
       </w:pPr>
       <w:bookmarkStart w:id="153" w:name="_Toc87037012"/>
       <w:bookmarkStart w:id="154" w:name="_Toc87219054"/>
-      <w:bookmarkStart w:id="155" w:name="_Toc88403539"/>
+      <w:bookmarkStart w:id="155" w:name="_Toc88501527"/>
       <w:r>
         <w:rPr>
           <w:color w:val="7030A0"/>
@@ -24101,7 +24212,7 @@
       </w:pPr>
       <w:bookmarkStart w:id="156" w:name="_Toc87037013"/>
       <w:bookmarkStart w:id="157" w:name="_Toc87219055"/>
-      <w:bookmarkStart w:id="158" w:name="_Toc88403540"/>
+      <w:bookmarkStart w:id="158" w:name="_Toc88501528"/>
       <w:r>
         <w:rPr>
           <w:color w:val="7030A0"/>
@@ -24117,7 +24228,7 @@
         <w:pStyle w:val="Heading3"/>
       </w:pPr>
       <w:bookmarkStart w:id="159" w:name="_Toc87219056"/>
-      <w:bookmarkStart w:id="160" w:name="_Toc88403541"/>
+      <w:bookmarkStart w:id="160" w:name="_Toc88501529"/>
       <w:r>
         <w:t>Manual Testing</w:t>
       </w:r>
@@ -24142,13 +24253,13 @@
       <w:pPr>
         <w:pStyle w:val="Heading3"/>
       </w:pPr>
-      <w:bookmarkStart w:id="161" w:name="_Toc88403542"/>
-      <w:bookmarkStart w:id="162" w:name="_Toc87037015"/>
-      <w:bookmarkStart w:id="163" w:name="_Toc87219057"/>
+      <w:bookmarkStart w:id="161" w:name="_Toc87037015"/>
+      <w:bookmarkStart w:id="162" w:name="_Toc87219057"/>
+      <w:bookmarkStart w:id="163" w:name="_Toc88501530"/>
       <w:r>
         <w:t>User Scripts</w:t>
       </w:r>
-      <w:bookmarkEnd w:id="161"/>
+      <w:bookmarkEnd w:id="163"/>
     </w:p>
     <w:p>
       <w:pPr>
@@ -24171,10 +24282,7 @@
         </w:numPr>
       </w:pPr>
       <w:r>
-        <w:t>Successful</w:t>
-      </w:r>
-      <w:r>
-        <w:t xml:space="preserve"> user login to the site</w:t>
+        <w:t>Successful user login to the site</w:t>
       </w:r>
     </w:p>
     <w:p>
@@ -24267,12 +24375,12 @@
       <w:pPr>
         <w:pStyle w:val="Heading3"/>
       </w:pPr>
-      <w:bookmarkStart w:id="164" w:name="_Toc88403543"/>
+      <w:bookmarkStart w:id="164" w:name="_Toc88501531"/>
       <w:r>
         <w:t>Unit Testing</w:t>
       </w:r>
+      <w:bookmarkEnd w:id="161"/>
       <w:bookmarkEnd w:id="162"/>
-      <w:bookmarkEnd w:id="163"/>
       <w:bookmarkEnd w:id="164"/>
     </w:p>
     <w:p>
@@ -26020,7 +26128,25 @@
                 <w:sz w:val="16"/>
                 <w:szCs w:val="16"/>
               </w:rPr>
-              <w:t>Only numeric, $, and . allowed in field</w:t>
+              <w:t xml:space="preserve">Only numeric, $, </w:t>
+            </w:r>
+            <w:proofErr w:type="gramStart"/>
+            <w:r>
+              <w:rPr>
+                <w:spacing w:val="2"/>
+                <w:sz w:val="16"/>
+                <w:szCs w:val="16"/>
+              </w:rPr>
+              <w:t>and .</w:t>
+            </w:r>
+            <w:proofErr w:type="gramEnd"/>
+            <w:r>
+              <w:rPr>
+                <w:spacing w:val="2"/>
+                <w:sz w:val="16"/>
+                <w:szCs w:val="16"/>
+              </w:rPr>
+              <w:t xml:space="preserve"> allowed in field</w:t>
             </w:r>
           </w:p>
         </w:tc>
@@ -26284,7 +26410,7 @@
           <w:color w:val="0B5294" w:themeColor="accent1" w:themeShade="BF"/>
         </w:rPr>
       </w:pPr>
-      <w:bookmarkStart w:id="168" w:name="_Toc88403544"/>
+      <w:bookmarkStart w:id="168" w:name="_Toc88501532"/>
       <w:r>
         <w:lastRenderedPageBreak/>
         <w:t>Acceptance Testing</w:t>
@@ -28044,7 +28170,25 @@
                 <w:sz w:val="16"/>
                 <w:szCs w:val="16"/>
               </w:rPr>
-              <w:t>Only numeric, $, and . allowed in field</w:t>
+              <w:t xml:space="preserve">Only numeric, $, </w:t>
+            </w:r>
+            <w:proofErr w:type="gramStart"/>
+            <w:r>
+              <w:rPr>
+                <w:spacing w:val="2"/>
+                <w:sz w:val="16"/>
+                <w:szCs w:val="16"/>
+              </w:rPr>
+              <w:t>and .</w:t>
+            </w:r>
+            <w:proofErr w:type="gramEnd"/>
+            <w:r>
+              <w:rPr>
+                <w:spacing w:val="2"/>
+                <w:sz w:val="16"/>
+                <w:szCs w:val="16"/>
+              </w:rPr>
+              <w:t xml:space="preserve"> allowed in field</w:t>
             </w:r>
           </w:p>
         </w:tc>
@@ -28312,7 +28456,7 @@
           <w:color w:val="0B5294" w:themeColor="accent1" w:themeShade="BF"/>
         </w:rPr>
       </w:pPr>
-      <w:bookmarkStart w:id="171" w:name="_Toc88403545"/>
+      <w:bookmarkStart w:id="171" w:name="_Toc88501533"/>
       <w:r>
         <w:t>Testing Criteria</w:t>
       </w:r>
@@ -28347,7 +28491,7 @@
       </w:pPr>
       <w:bookmarkStart w:id="172" w:name="_Toc87037018"/>
       <w:bookmarkStart w:id="173" w:name="_Toc87219060"/>
-      <w:bookmarkStart w:id="174" w:name="_Toc88403546"/>
+      <w:bookmarkStart w:id="174" w:name="_Toc88501534"/>
       <w:r>
         <w:t>Potential Risks</w:t>
       </w:r>
@@ -29029,7 +29173,7 @@
       <w:pPr>
         <w:pStyle w:val="Heading3"/>
       </w:pPr>
-      <w:bookmarkStart w:id="175" w:name="_Toc88403547"/>
+      <w:bookmarkStart w:id="175" w:name="_Toc88501535"/>
       <w:r>
         <w:t>Defects and Risks</w:t>
       </w:r>
@@ -29530,7 +29674,7 @@
       <w:bookmarkStart w:id="197" w:name="_Toc104351812"/>
       <w:bookmarkStart w:id="198" w:name="_Toc104351813"/>
       <w:bookmarkStart w:id="199" w:name="_Toc104351814"/>
-      <w:bookmarkStart w:id="200" w:name="_Toc88403548"/>
+      <w:bookmarkStart w:id="200" w:name="_Toc88501536"/>
       <w:bookmarkEnd w:id="165"/>
       <w:bookmarkEnd w:id="176"/>
       <w:bookmarkEnd w:id="177"/>
@@ -29572,7 +29716,7 @@
         </w:rPr>
       </w:pPr>
       <w:bookmarkStart w:id="201" w:name="_Toc88402819"/>
-      <w:bookmarkStart w:id="202" w:name="_Toc88403549"/>
+      <w:bookmarkStart w:id="202" w:name="_Toc88501537"/>
       <w:r>
         <w:rPr>
           <w:color w:val="FFC000"/>
@@ -29858,7 +30002,7 @@
         </w:rPr>
       </w:pPr>
       <w:bookmarkStart w:id="204" w:name="_Toc88402820"/>
-      <w:bookmarkStart w:id="205" w:name="_Toc88403550"/>
+      <w:bookmarkStart w:id="205" w:name="_Toc88501538"/>
       <w:r>
         <w:rPr>
           <w:color w:val="FFC000"/>
@@ -29983,8 +30127,9 @@
           <w:sz w:val="20"/>
           <w:szCs w:val="20"/>
         </w:rPr>
-        <w:t>the Work Request Application</w:t>
-      </w:r>
+        <w:t xml:space="preserve">the Work Request </w:t>
+      </w:r>
+      <w:proofErr w:type="gramStart"/>
       <w:r>
         <w:rPr>
           <w:rFonts w:ascii="Verdana" w:hAnsi="Verdana"/>
@@ -29992,6 +30137,15 @@
           <w:sz w:val="20"/>
           <w:szCs w:val="20"/>
         </w:rPr>
+        <w:t>Application</w:t>
+      </w:r>
+      <w:r>
+        <w:rPr>
+          <w:rFonts w:ascii="Verdana" w:hAnsi="Verdana"/>
+          <w:color w:val="FF0000"/>
+          <w:sz w:val="20"/>
+          <w:szCs w:val="20"/>
+        </w:rPr>
         <w:t xml:space="preserve"> </w:t>
       </w:r>
       <w:r>
@@ -30000,17 +30154,26 @@
           <w:sz w:val="20"/>
           <w:szCs w:val="20"/>
         </w:rPr>
-        <w:t>, documented acceptance of the plan is expected.</w:t>
-      </w:r>
-    </w:p>
-    <w:p>
-      <w:pPr>
-        <w:ind w:left="540"/>
+        <w:t>,</w:t>
+      </w:r>
+      <w:proofErr w:type="gramEnd"/>
+      <w:r>
         <w:rPr>
           <w:rFonts w:ascii="Verdana" w:hAnsi="Verdana"/>
           <w:sz w:val="20"/>
           <w:szCs w:val="20"/>
         </w:rPr>
+        <w:t xml:space="preserve"> documented acceptance of the plan is expected.</w:t>
+      </w:r>
+    </w:p>
+    <w:p>
+      <w:pPr>
+        <w:ind w:left="540"/>
+        <w:rPr>
+          <w:rFonts w:ascii="Verdana" w:hAnsi="Verdana"/>
+          <w:sz w:val="20"/>
+          <w:szCs w:val="20"/>
+        </w:rPr>
       </w:pPr>
     </w:p>
     <w:p>
@@ -30021,7 +30184,7 @@
         </w:rPr>
       </w:pPr>
       <w:bookmarkStart w:id="206" w:name="_Toc88402821"/>
-      <w:bookmarkStart w:id="207" w:name="_Toc88403551"/>
+      <w:bookmarkStart w:id="207" w:name="_Toc88501539"/>
       <w:r>
         <w:rPr>
           <w:color w:val="FFC000"/>
@@ -30090,7 +30253,7 @@
         </w:rPr>
       </w:pPr>
       <w:bookmarkStart w:id="208" w:name="_Toc88402822"/>
-      <w:bookmarkStart w:id="209" w:name="_Toc88403552"/>
+      <w:bookmarkStart w:id="209" w:name="_Toc88501540"/>
       <w:r>
         <w:t>Participants</w:t>
       </w:r>
@@ -30286,7 +30449,7 @@
         </w:rPr>
       </w:pPr>
       <w:bookmarkStart w:id="210" w:name="_Toc88402823"/>
-      <w:bookmarkStart w:id="211" w:name="_Toc88403553"/>
+      <w:bookmarkStart w:id="211" w:name="_Toc88501541"/>
       <w:r>
         <w:t>Training</w:t>
       </w:r>
@@ -30323,7 +30486,7 @@
         </w:rPr>
       </w:pPr>
       <w:bookmarkStart w:id="212" w:name="_Toc88402824"/>
-      <w:bookmarkStart w:id="213" w:name="_Toc88403554"/>
+      <w:bookmarkStart w:id="213" w:name="_Toc88501542"/>
       <w:r>
         <w:t>Procedure</w:t>
       </w:r>
@@ -30480,7 +30643,7 @@
         </w:rPr>
       </w:pPr>
       <w:bookmarkStart w:id="214" w:name="_Toc88402825"/>
-      <w:bookmarkStart w:id="215" w:name="_Toc88403555"/>
+      <w:bookmarkStart w:id="215" w:name="_Toc88501543"/>
       <w:r>
         <w:rPr>
           <w:color w:val="FFC000"/>
@@ -30531,7 +30694,7 @@
         <w:pStyle w:val="Heading3"/>
       </w:pPr>
       <w:bookmarkStart w:id="216" w:name="_Toc88402826"/>
-      <w:bookmarkStart w:id="217" w:name="_Toc88403556"/>
+      <w:bookmarkStart w:id="217" w:name="_Toc88501544"/>
       <w:r>
         <w:lastRenderedPageBreak/>
         <w:t>Trainer</w:t>
@@ -30589,7 +30752,7 @@
         <w:pStyle w:val="Heading3"/>
       </w:pPr>
       <w:bookmarkStart w:id="218" w:name="_Toc88402827"/>
-      <w:bookmarkStart w:id="219" w:name="_Toc88403557"/>
+      <w:bookmarkStart w:id="219" w:name="_Toc88501545"/>
       <w:r>
         <w:t>Facilitator</w:t>
       </w:r>
@@ -30749,7 +30912,7 @@
         <w:pStyle w:val="Heading3"/>
       </w:pPr>
       <w:bookmarkStart w:id="220" w:name="_Toc88402828"/>
-      <w:bookmarkStart w:id="221" w:name="_Toc88403558"/>
+      <w:bookmarkStart w:id="221" w:name="_Toc88501546"/>
       <w:r>
         <w:t>Data Logger</w:t>
       </w:r>
@@ -30813,7 +30976,7 @@
         <w:pStyle w:val="Heading3"/>
       </w:pPr>
       <w:bookmarkStart w:id="222" w:name="_Toc88402829"/>
-      <w:bookmarkStart w:id="223" w:name="_Toc88403559"/>
+      <w:bookmarkStart w:id="223" w:name="_Toc88501547"/>
       <w:r>
         <w:t>Test Observers</w:t>
       </w:r>
@@ -31070,7 +31233,7 @@
         </w:rPr>
       </w:pPr>
       <w:bookmarkStart w:id="224" w:name="_Toc88402830"/>
-      <w:bookmarkStart w:id="225" w:name="_Toc88403560"/>
+      <w:bookmarkStart w:id="225" w:name="_Toc88501548"/>
       <w:r>
         <w:t>Ethics</w:t>
       </w:r>
@@ -31181,7 +31344,7 @@
         </w:rPr>
       </w:pPr>
       <w:bookmarkStart w:id="226" w:name="_Toc88402831"/>
-      <w:bookmarkStart w:id="227" w:name="_Toc88403561"/>
+      <w:bookmarkStart w:id="227" w:name="_Toc88501549"/>
       <w:r>
         <w:rPr>
           <w:color w:val="FFC000"/>
@@ -31344,7 +31507,7 @@
         </w:rPr>
       </w:pPr>
       <w:bookmarkStart w:id="228" w:name="_Toc88402832"/>
-      <w:bookmarkStart w:id="229" w:name="_Toc88403562"/>
+      <w:bookmarkStart w:id="229" w:name="_Toc88501550"/>
       <w:r>
         <w:rPr>
           <w:color w:val="FFC000"/>
@@ -31391,7 +31554,7 @@
         </w:rPr>
       </w:pPr>
       <w:bookmarkStart w:id="230" w:name="_Toc88402833"/>
-      <w:bookmarkStart w:id="231" w:name="_Toc88403563"/>
+      <w:bookmarkStart w:id="231" w:name="_Toc88501551"/>
       <w:r>
         <w:t>Scenario Completion</w:t>
       </w:r>
@@ -31425,7 +31588,7 @@
         </w:rPr>
       </w:pPr>
       <w:bookmarkStart w:id="232" w:name="_Toc88402834"/>
-      <w:bookmarkStart w:id="233" w:name="_Toc88403564"/>
+      <w:bookmarkStart w:id="233" w:name="_Toc88501552"/>
       <w:r>
         <w:t>Critical Errors</w:t>
       </w:r>
@@ -31487,7 +31650,7 @@
         </w:rPr>
       </w:pPr>
       <w:bookmarkStart w:id="234" w:name="_Toc88402835"/>
-      <w:bookmarkStart w:id="235" w:name="_Toc88403565"/>
+      <w:bookmarkStart w:id="235" w:name="_Toc88501553"/>
       <w:r>
         <w:t>Non</w:t>
       </w:r>
@@ -31547,7 +31710,25 @@
           <w:sz w:val="20"/>
           <w:szCs w:val="20"/>
         </w:rPr>
-        <w:t>critical errors can be undetected by the participant, when they are detected they are generally f</w:t>
+        <w:t xml:space="preserve">critical errors can be undetected by the participant, when they are </w:t>
+      </w:r>
+      <w:proofErr w:type="gramStart"/>
+      <w:r>
+        <w:rPr>
+          <w:rFonts w:ascii="Verdana" w:hAnsi="Verdana"/>
+          <w:sz w:val="20"/>
+          <w:szCs w:val="20"/>
+        </w:rPr>
+        <w:t>detected</w:t>
+      </w:r>
+      <w:proofErr w:type="gramEnd"/>
+      <w:r>
+        <w:rPr>
+          <w:rFonts w:ascii="Verdana" w:hAnsi="Verdana"/>
+          <w:sz w:val="20"/>
+          <w:szCs w:val="20"/>
+        </w:rPr>
+        <w:t xml:space="preserve"> they are generally f</w:t>
       </w:r>
       <w:r>
         <w:rPr>
@@ -31673,7 +31854,7 @@
         </w:rPr>
       </w:pPr>
       <w:bookmarkStart w:id="236" w:name="_Toc88402836"/>
-      <w:bookmarkStart w:id="237" w:name="_Toc88403566"/>
+      <w:bookmarkStart w:id="237" w:name="_Toc88501554"/>
       <w:r>
         <w:t>Subjective Evaluations</w:t>
       </w:r>
@@ -31707,7 +31888,7 @@
         </w:rPr>
       </w:pPr>
       <w:bookmarkStart w:id="238" w:name="_Toc88402837"/>
-      <w:bookmarkStart w:id="239" w:name="_Toc88403567"/>
+      <w:bookmarkStart w:id="239" w:name="_Toc88501555"/>
       <w:r>
         <w:t>Scenario Completion Time</w:t>
       </w:r>
@@ -31769,7 +31950,7 @@
         </w:rPr>
       </w:pPr>
       <w:bookmarkStart w:id="240" w:name="_Toc88402838"/>
-      <w:bookmarkStart w:id="241" w:name="_Toc88403568"/>
+      <w:bookmarkStart w:id="241" w:name="_Toc88501556"/>
       <w:r>
         <w:rPr>
           <w:color w:val="FFC000"/>
@@ -31824,7 +32005,7 @@
         </w:rPr>
       </w:pPr>
       <w:bookmarkStart w:id="242" w:name="_Toc88402839"/>
-      <w:bookmarkStart w:id="243" w:name="_Toc88403569"/>
+      <w:bookmarkStart w:id="243" w:name="_Toc88501557"/>
       <w:r>
         <w:t>Completion Rate</w:t>
       </w:r>
@@ -31913,7 +32094,7 @@
         </w:rPr>
       </w:pPr>
       <w:bookmarkStart w:id="244" w:name="_Toc88402840"/>
-      <w:bookmarkStart w:id="245" w:name="_Toc88403570"/>
+      <w:bookmarkStart w:id="245" w:name="_Toc88501558"/>
       <w:r>
         <w:t>Error-free rate</w:t>
       </w:r>
@@ -32060,7 +32241,7 @@
         </w:rPr>
       </w:pPr>
       <w:bookmarkStart w:id="246" w:name="_Toc88402841"/>
-      <w:bookmarkStart w:id="247" w:name="_Toc88403571"/>
+      <w:bookmarkStart w:id="247" w:name="_Toc88501559"/>
       <w:r>
         <w:lastRenderedPageBreak/>
         <w:t>Time on Task (TOT)</w:t>
@@ -32095,7 +32276,7 @@
         </w:rPr>
       </w:pPr>
       <w:bookmarkStart w:id="248" w:name="_Toc88402842"/>
-      <w:bookmarkStart w:id="249" w:name="_Toc88403572"/>
+      <w:bookmarkStart w:id="249" w:name="_Toc88501560"/>
       <w:r>
         <w:t>Subjective Measures</w:t>
       </w:r>
@@ -32146,7 +32327,7 @@
         </w:rPr>
       </w:pPr>
       <w:bookmarkStart w:id="250" w:name="_Toc88402843"/>
-      <w:bookmarkStart w:id="251" w:name="_Toc88403573"/>
+      <w:bookmarkStart w:id="251" w:name="_Toc88501561"/>
       <w:r>
         <w:rPr>
           <w:color w:val="FFC000"/>
@@ -32204,11 +32385,13 @@
       <w:bookmarkStart w:id="254" w:name="_Toc87332947"/>
       <w:bookmarkStart w:id="255" w:name="_Toc88402844"/>
       <w:bookmarkStart w:id="256" w:name="_Toc88403574"/>
+      <w:bookmarkStart w:id="257" w:name="_Toc88501562"/>
       <w:bookmarkEnd w:id="252"/>
       <w:bookmarkEnd w:id="253"/>
       <w:bookmarkEnd w:id="254"/>
       <w:bookmarkEnd w:id="255"/>
       <w:bookmarkEnd w:id="256"/>
+      <w:bookmarkEnd w:id="257"/>
     </w:p>
     <w:p>
       <w:pPr>
@@ -32229,16 +32412,18 @@
           <w:szCs w:val="28"/>
         </w:rPr>
       </w:pPr>
-      <w:bookmarkStart w:id="257" w:name="_Toc358725024"/>
-      <w:bookmarkStart w:id="258" w:name="_Toc359583339"/>
-      <w:bookmarkStart w:id="259" w:name="_Toc87332948"/>
-      <w:bookmarkStart w:id="260" w:name="_Toc88402845"/>
-      <w:bookmarkStart w:id="261" w:name="_Toc88403575"/>
-      <w:bookmarkEnd w:id="257"/>
+      <w:bookmarkStart w:id="258" w:name="_Toc358725024"/>
+      <w:bookmarkStart w:id="259" w:name="_Toc359583339"/>
+      <w:bookmarkStart w:id="260" w:name="_Toc87332948"/>
+      <w:bookmarkStart w:id="261" w:name="_Toc88402845"/>
+      <w:bookmarkStart w:id="262" w:name="_Toc88403575"/>
+      <w:bookmarkStart w:id="263" w:name="_Toc88501563"/>
       <w:bookmarkEnd w:id="258"/>
       <w:bookmarkEnd w:id="259"/>
       <w:bookmarkEnd w:id="260"/>
       <w:bookmarkEnd w:id="261"/>
+      <w:bookmarkEnd w:id="262"/>
+      <w:bookmarkEnd w:id="263"/>
     </w:p>
     <w:p>
       <w:pPr>
@@ -32248,13 +32433,13 @@
           <w:iCs/>
         </w:rPr>
       </w:pPr>
-      <w:bookmarkStart w:id="262" w:name="_Toc88402846"/>
-      <w:bookmarkStart w:id="263" w:name="_Toc88403576"/>
+      <w:bookmarkStart w:id="264" w:name="_Toc88402846"/>
+      <w:bookmarkStart w:id="265" w:name="_Toc88501564"/>
       <w:r>
         <w:t>Impact</w:t>
       </w:r>
-      <w:bookmarkEnd w:id="262"/>
-      <w:bookmarkEnd w:id="263"/>
+      <w:bookmarkEnd w:id="264"/>
+      <w:bookmarkEnd w:id="265"/>
     </w:p>
     <w:p>
       <w:pPr>
@@ -32382,13 +32567,13 @@
           <w:iCs/>
         </w:rPr>
       </w:pPr>
-      <w:bookmarkStart w:id="264" w:name="_Toc88402847"/>
-      <w:bookmarkStart w:id="265" w:name="_Toc88403577"/>
+      <w:bookmarkStart w:id="266" w:name="_Toc88402847"/>
+      <w:bookmarkStart w:id="267" w:name="_Toc88501565"/>
       <w:r>
         <w:t>Frequency</w:t>
       </w:r>
-      <w:bookmarkEnd w:id="264"/>
-      <w:bookmarkEnd w:id="265"/>
+      <w:bookmarkEnd w:id="266"/>
+      <w:bookmarkEnd w:id="267"/>
     </w:p>
     <w:p>
       <w:pPr>
@@ -32520,13 +32705,13 @@
           <w:iCs/>
         </w:rPr>
       </w:pPr>
-      <w:bookmarkStart w:id="266" w:name="_Toc88402848"/>
-      <w:bookmarkStart w:id="267" w:name="_Toc88403578"/>
+      <w:bookmarkStart w:id="268" w:name="_Toc88402848"/>
+      <w:bookmarkStart w:id="269" w:name="_Toc88501566"/>
       <w:r>
         <w:t>Problem Severity Classification</w:t>
       </w:r>
-      <w:bookmarkEnd w:id="266"/>
-      <w:bookmarkEnd w:id="267"/>
+      <w:bookmarkEnd w:id="268"/>
+      <w:bookmarkEnd w:id="269"/>
     </w:p>
     <w:p>
       <w:pPr>
@@ -32737,16 +32922,16 @@
           <w:color w:val="FFC000"/>
         </w:rPr>
       </w:pPr>
-      <w:bookmarkStart w:id="268" w:name="_Toc88402849"/>
-      <w:bookmarkStart w:id="269" w:name="_Toc88403579"/>
+      <w:bookmarkStart w:id="270" w:name="_Toc88402849"/>
+      <w:bookmarkStart w:id="271" w:name="_Toc88501567"/>
       <w:r>
         <w:rPr>
           <w:color w:val="FFC000"/>
         </w:rPr>
         <w:t>Reporting Results</w:t>
       </w:r>
-      <w:bookmarkEnd w:id="268"/>
-      <w:bookmarkEnd w:id="269"/>
+      <w:bookmarkEnd w:id="270"/>
+      <w:bookmarkEnd w:id="271"/>
     </w:p>
     <w:p>
       <w:r>
@@ -32801,65 +32986,63 @@
           <w:color w:val="FF0000"/>
         </w:rPr>
       </w:pPr>
-      <w:bookmarkStart w:id="270" w:name="_Toc88403580"/>
+      <w:bookmarkStart w:id="272" w:name="_Toc88501568"/>
       <w:r>
         <w:rPr>
           <w:color w:val="FF0000"/>
         </w:rPr>
         <w:t>Product Design</w:t>
       </w:r>
-      <w:bookmarkEnd w:id="270"/>
+      <w:bookmarkEnd w:id="272"/>
     </w:p>
     <w:p>
       <w:pPr>
         <w:pStyle w:val="Heading2"/>
       </w:pPr>
-      <w:bookmarkStart w:id="271" w:name="_Toc180482593"/>
-      <w:bookmarkStart w:id="272" w:name="_Toc88403581"/>
+      <w:bookmarkStart w:id="273" w:name="_Toc180482593"/>
+      <w:bookmarkStart w:id="274" w:name="_Toc88501569"/>
       <w:r>
         <w:t>Introduction</w:t>
-      </w:r>
-      <w:bookmarkEnd w:id="271"/>
-      <w:bookmarkEnd w:id="272"/>
-    </w:p>
-    <w:p>
-      <w:pPr>
-        <w:pStyle w:val="Heading3"/>
-      </w:pPr>
-      <w:bookmarkStart w:id="273" w:name="_Toc456598587"/>
-      <w:bookmarkStart w:id="274" w:name="_Toc456600918"/>
-      <w:bookmarkStart w:id="275" w:name="_Toc494193640"/>
-      <w:bookmarkStart w:id="276" w:name="_Toc180482594"/>
-      <w:bookmarkStart w:id="277" w:name="_Toc88403582"/>
-      <w:r>
-        <w:t>P</w:t>
       </w:r>
       <w:bookmarkEnd w:id="273"/>
       <w:bookmarkEnd w:id="274"/>
+    </w:p>
+    <w:p>
+      <w:pPr>
+        <w:pStyle w:val="Heading3"/>
+      </w:pPr>
+      <w:bookmarkStart w:id="275" w:name="_Toc456598587"/>
+      <w:bookmarkStart w:id="276" w:name="_Toc456600918"/>
+      <w:bookmarkStart w:id="277" w:name="_Toc494193640"/>
+      <w:bookmarkStart w:id="278" w:name="_Toc180482594"/>
+      <w:bookmarkStart w:id="279" w:name="_Toc88501570"/>
+      <w:r>
+        <w:t>P</w:t>
+      </w:r>
       <w:bookmarkEnd w:id="275"/>
-      <w:r>
-        <w:t xml:space="preserve">urpose of The </w:t>
-      </w:r>
-      <w:r>
-        <w:fldChar w:fldCharType="begin"/>
-      </w:r>
-      <w:r>
-        <w:instrText xml:space="preserve"> DOCPROPERTY  Title  \* MERGEFORMAT </w:instrText>
-      </w:r>
-      <w:r>
-        <w:fldChar w:fldCharType="separate"/>
-      </w:r>
-      <w:r>
-        <w:t>Product Design Specification</w:t>
-      </w:r>
-      <w:r>
-        <w:fldChar w:fldCharType="end"/>
-      </w:r>
-      <w:r>
-        <w:t xml:space="preserve"> Document</w:t>
-      </w:r>
       <w:bookmarkEnd w:id="276"/>
       <w:bookmarkEnd w:id="277"/>
+      <w:r>
+        <w:t xml:space="preserve">urpose of </w:t>
+      </w:r>
+      <w:proofErr w:type="gramStart"/>
+      <w:r>
+        <w:t>The</w:t>
+      </w:r>
+      <w:proofErr w:type="gramEnd"/>
+      <w:r>
+        <w:t xml:space="preserve"> </w:t>
+      </w:r>
+      <w:fldSimple w:instr=" DOCPROPERTY  Title  \* MERGEFORMAT ">
+        <w:r>
+          <w:t>Product Design Specification</w:t>
+        </w:r>
+      </w:fldSimple>
+      <w:r>
+        <w:t xml:space="preserve"> Document</w:t>
+      </w:r>
+      <w:bookmarkEnd w:id="278"/>
+      <w:bookmarkEnd w:id="279"/>
     </w:p>
     <w:p>
       <w:pPr>
@@ -32872,8 +33055,8 @@
           <w:szCs w:val="22"/>
         </w:rPr>
       </w:pPr>
-      <w:bookmarkStart w:id="278" w:name="OLE_LINK1"/>
-      <w:bookmarkStart w:id="279" w:name="OLE_LINK2"/>
+      <w:bookmarkStart w:id="280" w:name="OLE_LINK1"/>
+      <w:bookmarkStart w:id="281" w:name="OLE_LINK2"/>
       <w:r>
         <w:rPr>
           <w:rFonts w:ascii="Arial" w:hAnsi="Arial" w:cs="Arial"/>
@@ -32944,25 +33127,7 @@
           <w:sz w:val="22"/>
           <w:szCs w:val="22"/>
         </w:rPr>
-        <w:t xml:space="preserve">ocument documents and tracks the necessary information required to effectively define architecture and system design </w:t>
-      </w:r>
-      <w:proofErr w:type="gramStart"/>
-      <w:r>
-        <w:rPr>
-          <w:rFonts w:ascii="Arial" w:hAnsi="Arial" w:cs="Arial"/>
-          <w:sz w:val="22"/>
-          <w:szCs w:val="22"/>
-        </w:rPr>
-        <w:t>in order to</w:t>
-      </w:r>
-      <w:proofErr w:type="gramEnd"/>
-      <w:r>
-        <w:rPr>
-          <w:rFonts w:ascii="Arial" w:hAnsi="Arial" w:cs="Arial"/>
-          <w:sz w:val="22"/>
-          <w:szCs w:val="22"/>
-        </w:rPr>
-        <w:t xml:space="preserve"> give the development team guidance on architecture of the system to be developed. The </w:t>
+        <w:t xml:space="preserve">ocument documents and tracks the necessary information required to effectively define architecture and system design in order to give the development team guidance on architecture of the system to be developed. The </w:t>
       </w:r>
       <w:r>
         <w:rPr>
@@ -33042,17 +33207,17 @@
       <w:pPr>
         <w:pStyle w:val="Heading2"/>
       </w:pPr>
-      <w:bookmarkStart w:id="280" w:name="_Toc494193645"/>
-      <w:bookmarkStart w:id="281" w:name="_Toc180482595"/>
-      <w:bookmarkStart w:id="282" w:name="_Toc88403583"/>
-      <w:bookmarkEnd w:id="278"/>
-      <w:bookmarkEnd w:id="279"/>
-      <w:r>
-        <w:t>General Overview and Design Guidelines/Approach</w:t>
-      </w:r>
+      <w:bookmarkStart w:id="282" w:name="_Toc494193645"/>
+      <w:bookmarkStart w:id="283" w:name="_Toc180482595"/>
+      <w:bookmarkStart w:id="284" w:name="_Toc88501571"/>
       <w:bookmarkEnd w:id="280"/>
       <w:bookmarkEnd w:id="281"/>
+      <w:r>
+        <w:t>General Overview and Design Guidelines/Approach</w:t>
+      </w:r>
       <w:bookmarkEnd w:id="282"/>
+      <w:bookmarkEnd w:id="283"/>
+      <w:bookmarkEnd w:id="284"/>
     </w:p>
     <w:p>
       <w:pPr>
@@ -33065,7 +33230,7 @@
           <w:szCs w:val="22"/>
         </w:rPr>
       </w:pPr>
-      <w:bookmarkStart w:id="283" w:name="_Toc494193646"/>
+      <w:bookmarkStart w:id="285" w:name="_Toc494193646"/>
       <w:r>
         <w:rPr>
           <w:rFonts w:ascii="Arial" w:hAnsi="Arial" w:cs="Arial"/>
@@ -33080,16 +33245,16 @@
       <w:pPr>
         <w:pStyle w:val="Heading3"/>
       </w:pPr>
-      <w:bookmarkStart w:id="284" w:name="_Toc180482596"/>
-      <w:bookmarkStart w:id="285" w:name="_Toc88403584"/>
-      <w:bookmarkStart w:id="286" w:name="_Toc494193648"/>
-      <w:bookmarkEnd w:id="283"/>
+      <w:bookmarkStart w:id="286" w:name="_Toc180482596"/>
+      <w:bookmarkStart w:id="287" w:name="_Toc494193648"/>
+      <w:bookmarkStart w:id="288" w:name="_Toc88501572"/>
+      <w:bookmarkEnd w:id="285"/>
       <w:r>
         <w:lastRenderedPageBreak/>
         <w:t>Assumptions / Constraints / Standards</w:t>
       </w:r>
-      <w:bookmarkEnd w:id="284"/>
-      <w:bookmarkEnd w:id="285"/>
+      <w:bookmarkEnd w:id="286"/>
+      <w:bookmarkEnd w:id="288"/>
     </w:p>
     <w:p>
       <w:pPr>
@@ -33123,13 +33288,13 @@
       <w:pPr>
         <w:pStyle w:val="Heading2"/>
       </w:pPr>
-      <w:bookmarkStart w:id="287" w:name="_Toc180482597"/>
-      <w:bookmarkStart w:id="288" w:name="_Toc88403585"/>
+      <w:bookmarkStart w:id="289" w:name="_Toc180482597"/>
+      <w:bookmarkStart w:id="290" w:name="_Toc88501573"/>
       <w:r>
         <w:t>Architecture Design</w:t>
       </w:r>
-      <w:bookmarkEnd w:id="287"/>
-      <w:bookmarkEnd w:id="288"/>
+      <w:bookmarkEnd w:id="289"/>
+      <w:bookmarkEnd w:id="290"/>
     </w:p>
     <w:p>
       <w:pPr>
@@ -33203,13 +33368,13 @@
       <w:pPr>
         <w:pStyle w:val="Heading3"/>
       </w:pPr>
-      <w:bookmarkStart w:id="289" w:name="_Toc180482598"/>
-      <w:bookmarkStart w:id="290" w:name="_Toc88403586"/>
+      <w:bookmarkStart w:id="291" w:name="_Toc180482598"/>
+      <w:bookmarkStart w:id="292" w:name="_Toc88501574"/>
       <w:r>
         <w:t>Logical View</w:t>
       </w:r>
-      <w:bookmarkEnd w:id="289"/>
-      <w:bookmarkEnd w:id="290"/>
+      <w:bookmarkEnd w:id="291"/>
+      <w:bookmarkEnd w:id="292"/>
     </w:p>
     <w:p>
       <w:pPr>
@@ -33260,14 +33425,14 @@
       <w:pPr>
         <w:pStyle w:val="Heading3"/>
       </w:pPr>
-      <w:bookmarkStart w:id="291" w:name="_Toc180482600"/>
-      <w:bookmarkStart w:id="292" w:name="_Toc88403587"/>
+      <w:bookmarkStart w:id="293" w:name="_Toc180482600"/>
+      <w:bookmarkStart w:id="294" w:name="_Toc88501575"/>
       <w:r>
         <w:lastRenderedPageBreak/>
         <w:t>Software Architecture</w:t>
       </w:r>
-      <w:bookmarkEnd w:id="291"/>
-      <w:bookmarkEnd w:id="292"/>
+      <w:bookmarkEnd w:id="293"/>
+      <w:bookmarkEnd w:id="294"/>
     </w:p>
     <w:p>
       <w:pPr>
@@ -33322,25 +33487,25 @@
       <w:pPr>
         <w:pStyle w:val="Heading2"/>
       </w:pPr>
-      <w:bookmarkStart w:id="293" w:name="_Toc180482604"/>
-      <w:bookmarkStart w:id="294" w:name="_Toc88403588"/>
+      <w:bookmarkStart w:id="295" w:name="_Toc180482604"/>
+      <w:bookmarkStart w:id="296" w:name="_Toc88501576"/>
       <w:r>
         <w:t>System Design</w:t>
-      </w:r>
-      <w:bookmarkEnd w:id="293"/>
-      <w:bookmarkEnd w:id="294"/>
-    </w:p>
-    <w:p>
-      <w:pPr>
-        <w:pStyle w:val="Heading3"/>
-      </w:pPr>
-      <w:bookmarkStart w:id="295" w:name="_Toc180482605"/>
-      <w:bookmarkStart w:id="296" w:name="_Toc88403589"/>
-      <w:r>
-        <w:t>Use-Cases</w:t>
       </w:r>
       <w:bookmarkEnd w:id="295"/>
       <w:bookmarkEnd w:id="296"/>
+    </w:p>
+    <w:p>
+      <w:pPr>
+        <w:pStyle w:val="Heading3"/>
+      </w:pPr>
+      <w:bookmarkStart w:id="297" w:name="_Toc180482605"/>
+      <w:bookmarkStart w:id="298" w:name="_Toc88501577"/>
+      <w:r>
+        <w:t>Use-Cases</w:t>
+      </w:r>
+      <w:bookmarkEnd w:id="297"/>
+      <w:bookmarkEnd w:id="298"/>
     </w:p>
     <w:p>
       <w:pPr>
@@ -33388,13 +33553,13 @@
       <w:pPr>
         <w:pStyle w:val="Heading3"/>
       </w:pPr>
-      <w:bookmarkStart w:id="297" w:name="_Toc180482606"/>
-      <w:bookmarkStart w:id="298" w:name="_Toc88403590"/>
+      <w:bookmarkStart w:id="299" w:name="_Toc180482606"/>
+      <w:bookmarkStart w:id="300" w:name="_Toc88501578"/>
       <w:r>
         <w:t>Database Design</w:t>
       </w:r>
-      <w:bookmarkEnd w:id="297"/>
-      <w:bookmarkEnd w:id="298"/>
+      <w:bookmarkEnd w:id="299"/>
+      <w:bookmarkEnd w:id="300"/>
     </w:p>
     <w:p>
       <w:pPr>
@@ -33454,13 +33619,13 @@
       <w:pPr>
         <w:pStyle w:val="Heading3"/>
       </w:pPr>
-      <w:bookmarkStart w:id="299" w:name="_Toc180482608"/>
-      <w:bookmarkStart w:id="300" w:name="_Toc88403591"/>
+      <w:bookmarkStart w:id="301" w:name="_Toc180482608"/>
+      <w:bookmarkStart w:id="302" w:name="_Toc88501579"/>
       <w:r>
         <w:t>Application Program Interfaces</w:t>
       </w:r>
-      <w:bookmarkEnd w:id="299"/>
-      <w:bookmarkEnd w:id="300"/>
+      <w:bookmarkEnd w:id="301"/>
+      <w:bookmarkEnd w:id="302"/>
     </w:p>
     <w:p>
       <w:pPr>
@@ -33516,13 +33681,13 @@
       <w:pPr>
         <w:pStyle w:val="Heading3"/>
       </w:pPr>
-      <w:bookmarkStart w:id="301" w:name="_Toc180482609"/>
-      <w:bookmarkStart w:id="302" w:name="_Toc88403592"/>
+      <w:bookmarkStart w:id="303" w:name="_Toc180482609"/>
+      <w:bookmarkStart w:id="304" w:name="_Toc88501580"/>
       <w:r>
         <w:t>User Interface Design</w:t>
       </w:r>
-      <w:bookmarkEnd w:id="301"/>
-      <w:bookmarkEnd w:id="302"/>
+      <w:bookmarkEnd w:id="303"/>
+      <w:bookmarkEnd w:id="304"/>
     </w:p>
     <w:p>
       <w:pPr>
@@ -33575,7 +33740,7 @@
         <w:pStyle w:val="BodyText"/>
       </w:pPr>
     </w:p>
-    <w:bookmarkEnd w:id="286"/>
+    <w:bookmarkEnd w:id="287"/>
     <w:p>
       <w:pPr>
         <w:pStyle w:val="Heading2"/>
@@ -33583,29 +33748,18 @@
       <w:r>
         <w:br w:type="page"/>
       </w:r>
-      <w:r>
-        <w:lastRenderedPageBreak/>
-        <w:fldChar w:fldCharType="begin"/>
-      </w:r>
-      <w:r>
-        <w:instrText xml:space="preserve"> DOCPROPERTY  Title  \* MERGEFORMAT </w:instrText>
-      </w:r>
-      <w:r>
-        <w:fldChar w:fldCharType="separate"/>
-      </w:r>
-      <w:bookmarkStart w:id="303" w:name="_Toc180482612"/>
-      <w:bookmarkStart w:id="304" w:name="_Toc88403593"/>
-      <w:r>
-        <w:t>Product Design Specification</w:t>
-      </w:r>
-      <w:r>
-        <w:fldChar w:fldCharType="end"/>
-      </w:r>
+      <w:fldSimple w:instr=" DOCPROPERTY  Title  \* MERGEFORMAT ">
+        <w:bookmarkStart w:id="305" w:name="_Toc180482612"/>
+        <w:bookmarkStart w:id="306" w:name="_Toc88501581"/>
+        <w:r>
+          <w:t>Product Design Specification</w:t>
+        </w:r>
+      </w:fldSimple>
       <w:r>
         <w:t xml:space="preserve"> Approval</w:t>
       </w:r>
-      <w:bookmarkEnd w:id="303"/>
-      <w:bookmarkEnd w:id="304"/>
+      <w:bookmarkEnd w:id="305"/>
+      <w:bookmarkEnd w:id="306"/>
     </w:p>
     <w:p>
       <w:r>
@@ -34480,7 +34634,7 @@
           <w:color w:val="FF0000"/>
         </w:rPr>
       </w:pPr>
-      <w:bookmarkStart w:id="305" w:name="_Toc88403594"/>
+      <w:bookmarkStart w:id="307" w:name="_Toc88501582"/>
       <w:r>
         <w:rPr>
           <w:color w:val="FF0000"/>
@@ -34499,7 +34653,7 @@
         </w:rPr>
         <w:t>lopment History</w:t>
       </w:r>
-      <w:bookmarkEnd w:id="305"/>
+      <w:bookmarkEnd w:id="307"/>
     </w:p>
     <w:p>
       <w:r>
@@ -34526,7 +34680,7 @@
           <w:color w:val="00B0F0"/>
         </w:rPr>
       </w:pPr>
-      <w:bookmarkStart w:id="306" w:name="_Toc88403595"/>
+      <w:bookmarkStart w:id="308" w:name="_Toc88501583"/>
       <w:r>
         <w:rPr>
           <w:color w:val="00B0F0"/>
@@ -34540,7 +34694,7 @@
         </w:rPr>
         <w:t xml:space="preserve"> – Project Charter</w:t>
       </w:r>
-      <w:bookmarkEnd w:id="306"/>
+      <w:bookmarkEnd w:id="308"/>
     </w:p>
     <w:p>
       <w:pPr>
@@ -35445,8 +35599,8 @@
                 <w:rFonts w:ascii="Times New Roman" w:eastAsia="Times New Roman" w:hAnsi="Times New Roman" w:cs="Times New Roman"/>
               </w:rPr>
             </w:pPr>
-            <w:bookmarkStart w:id="307" w:name="_1fob9te" w:colFirst="0" w:colLast="0"/>
-            <w:bookmarkEnd w:id="307"/>
+            <w:bookmarkStart w:id="309" w:name="_1fob9te" w:colFirst="0" w:colLast="0"/>
+            <w:bookmarkEnd w:id="309"/>
             <w:r>
               <w:rPr>
                 <w:rFonts w:ascii="Times New Roman" w:eastAsia="Times New Roman" w:hAnsi="Times New Roman" w:cs="Times New Roman"/>
@@ -35515,7 +35669,7 @@
           <w:color w:val="00B0F0"/>
         </w:rPr>
       </w:pPr>
-      <w:bookmarkStart w:id="308" w:name="_Toc88403596"/>
+      <w:bookmarkStart w:id="310" w:name="_Toc88501584"/>
       <w:r>
         <w:rPr>
           <w:color w:val="00B0F0"/>
@@ -35541,7 +35695,7 @@
         </w:rPr>
         <w:t>am</w:t>
       </w:r>
-      <w:bookmarkEnd w:id="308"/>
+      <w:bookmarkEnd w:id="310"/>
       <w:r>
         <w:rPr>
           <w:color w:val="00B0F0"/>
@@ -35934,7 +36088,7 @@
                 <w:szCs w:val="24"/>
               </w:rPr>
             </w:pPr>
-            <w:bookmarkStart w:id="309" w:name="_Hlk86582545"/>
+            <w:bookmarkStart w:id="311" w:name="_Hlk86582545"/>
             <w:r>
               <w:rPr>
                 <w:rFonts w:ascii="Times New Roman" w:eastAsia="Times New Roman" w:hAnsi="Times New Roman" w:cs="Times New Roman"/>
@@ -36005,7 +36159,7 @@
           </w:p>
         </w:tc>
       </w:tr>
-      <w:bookmarkEnd w:id="309"/>
+      <w:bookmarkEnd w:id="311"/>
       <w:tr>
         <w:tc>
           <w:tcPr>
@@ -36325,7 +36479,7 @@
           <w:color w:val="00B0F0"/>
         </w:rPr>
       </w:pPr>
-      <w:bookmarkStart w:id="310" w:name="_Toc88403597"/>
+      <w:bookmarkStart w:id="312" w:name="_Toc88501585"/>
       <w:r>
         <w:rPr>
           <w:color w:val="00B0F0"/>
@@ -36339,7 +36493,7 @@
         </w:rPr>
         <w:t xml:space="preserve"> – Statement of Work</w:t>
       </w:r>
-      <w:bookmarkEnd w:id="310"/>
+      <w:bookmarkEnd w:id="312"/>
     </w:p>
     <w:p>
       <w:pPr>
@@ -37037,7 +37191,7 @@
           <w:color w:val="00B0F0"/>
         </w:rPr>
       </w:pPr>
-      <w:bookmarkStart w:id="311" w:name="_Toc88403598"/>
+      <w:bookmarkStart w:id="313" w:name="_Toc88501586"/>
       <w:r>
         <w:rPr>
           <w:color w:val="00B0F0"/>
@@ -37051,7 +37205,7 @@
         </w:rPr>
         <w:t xml:space="preserve"> - Schedule</w:t>
       </w:r>
-      <w:bookmarkEnd w:id="311"/>
+      <w:bookmarkEnd w:id="313"/>
     </w:p>
     <w:p>
       <w:pPr>
@@ -38745,8 +38899,8 @@
           <w:szCs w:val="24"/>
         </w:rPr>
       </w:pPr>
-      <w:bookmarkStart w:id="312" w:name="_gjdgxs" w:colFirst="0" w:colLast="0"/>
-      <w:bookmarkEnd w:id="312"/>
+      <w:bookmarkStart w:id="314" w:name="_gjdgxs" w:colFirst="0" w:colLast="0"/>
+      <w:bookmarkEnd w:id="314"/>
     </w:p>
     <w:p>
       <w:pPr>
@@ -38779,7 +38933,7 @@
           <w:color w:val="00B0F0"/>
         </w:rPr>
       </w:pPr>
-      <w:bookmarkStart w:id="313" w:name="_Toc88403599"/>
+      <w:bookmarkStart w:id="315" w:name="_Toc88501587"/>
       <w:r>
         <w:rPr>
           <w:color w:val="00B0F0"/>
@@ -38805,7 +38959,7 @@
         </w:rPr>
         <w:t>t Chart Example</w:t>
       </w:r>
-      <w:bookmarkEnd w:id="313"/>
+      <w:bookmarkEnd w:id="315"/>
     </w:p>
     <w:p>
       <w:pPr>
@@ -38898,10 +39052,11 @@
       <w:pPr>
         <w:pStyle w:val="Heading1"/>
       </w:pPr>
-      <w:bookmarkStart w:id="314" w:name="_Toc88403600"/>
+      <w:bookmarkStart w:id="316" w:name="_Toc88501588"/>
       <w:r>
         <w:t>Appendix F- Scope Baseline</w:t>
       </w:r>
+      <w:bookmarkEnd w:id="316"/>
     </w:p>
     <w:p>
       <w:pPr>
@@ -41207,13 +41362,14 @@
           <w:color w:val="00B0F0"/>
         </w:rPr>
       </w:pPr>
+      <w:bookmarkStart w:id="317" w:name="_Toc88501589"/>
       <w:r>
         <w:rPr>
           <w:color w:val="00B0F0"/>
         </w:rPr>
         <w:t>References</w:t>
       </w:r>
-      <w:bookmarkEnd w:id="314"/>
+      <w:bookmarkEnd w:id="317"/>
     </w:p>
     <w:p>
       <w:pPr>
